--- a/bedienung/ZTV GETU Anmeldetool.docx
+++ b/bedienung/ZTV GETU Anmeldetool.docx
@@ -785,10 +785,10 @@
           <w:noProof/>
         </w:rPr>
         <w:drawing>
-          <wp:inline distT="0" distB="0" distL="0" distR="0" wp14:anchorId="5C1DDD2F" wp14:editId="00BB3F60">
+          <wp:inline distT="0" distB="0" distL="0" distR="0" wp14:anchorId="2B99EAB9" wp14:editId="4ACE8EFA">
             <wp:extent cx="5760720" cy="2978785"/>
             <wp:effectExtent l="0" t="0" r="0" b="0"/>
-            <wp:docPr id="12" name="Grafik 12"/>
+            <wp:docPr id="17" name="Grafik 17"/>
             <wp:cNvGraphicFramePr>
               <a:graphicFrameLocks xmlns:a="http://schemas.openxmlformats.org/drawingml/2006/main" noChangeAspect="1"/>
             </wp:cNvGraphicFramePr>
@@ -836,6 +836,187 @@
       </w:r>
     </w:p>
     <w:p>
+      <w:pPr>
+        <w:pStyle w:val="berschrift1"/>
+      </w:pPr>
+      <w:r>
+        <w:t>Teilnehmer</w:t>
+      </w:r>
+    </w:p>
+    <w:p>
+      <w:r>
+        <w:t xml:space="preserve">Um Teilnehmer zu erfassen wechsle auf die Seite Teilnehmer, Link im Menü (siehe Abbildung </w:t>
+      </w:r>
+      <w:r>
+        <w:rPr>
+          <w:noProof/>
+        </w:rPr>
+        <w:t>5</w:t>
+      </w:r>
+      <w:r>
+        <w:t xml:space="preserve"> Menü)</w:t>
+      </w:r>
+    </w:p>
+    <w:p>
+      <w:pPr>
+        <w:keepNext/>
+      </w:pPr>
+      <w:r>
+        <w:rPr>
+          <w:noProof/>
+        </w:rPr>
+        <w:drawing>
+          <wp:inline distT="0" distB="0" distL="0" distR="0" wp14:anchorId="714FE981" wp14:editId="21BDEE27">
+            <wp:extent cx="3791479" cy="1657581"/>
+            <wp:effectExtent l="0" t="0" r="0" b="0"/>
+            <wp:docPr id="18" name="Grafik 18" descr="Ein Bild, das Text enthält.&#10;&#10;Automatisch generierte Beschreibung"/>
+            <wp:cNvGraphicFramePr>
+              <a:graphicFrameLocks xmlns:a="http://schemas.openxmlformats.org/drawingml/2006/main" noChangeAspect="1"/>
+            </wp:cNvGraphicFramePr>
+            <a:graphic xmlns:a="http://schemas.openxmlformats.org/drawingml/2006/main">
+              <a:graphicData uri="http://schemas.openxmlformats.org/drawingml/2006/picture">
+                <pic:pic xmlns:pic="http://schemas.openxmlformats.org/drawingml/2006/picture">
+                  <pic:nvPicPr>
+                    <pic:cNvPr id="13" name="Grafik 13" descr="Ein Bild, das Text enthält.&#10;&#10;Automatisch generierte Beschreibung"/>
+                    <pic:cNvPicPr/>
+                  </pic:nvPicPr>
+                  <pic:blipFill>
+                    <a:blip r:embed="rId16">
+                      <a:extLst>
+                        <a:ext uri="{28A0092B-C50C-407E-A947-70E740481C1C}">
+                          <a14:useLocalDpi xmlns:a14="http://schemas.microsoft.com/office/drawing/2010/main" val="0"/>
+                        </a:ext>
+                      </a:extLst>
+                    </a:blip>
+                    <a:stretch>
+                      <a:fillRect/>
+                    </a:stretch>
+                  </pic:blipFill>
+                  <pic:spPr>
+                    <a:xfrm>
+                      <a:off x="0" y="0"/>
+                      <a:ext cx="3791479" cy="1657581"/>
+                    </a:xfrm>
+                    <a:prstGeom prst="rect">
+                      <a:avLst/>
+                    </a:prstGeom>
+                  </pic:spPr>
+                </pic:pic>
+              </a:graphicData>
+            </a:graphic>
+          </wp:inline>
+        </w:drawing>
+      </w:r>
+    </w:p>
+    <w:p>
+      <w:pPr>
+        <w:pStyle w:val="Beschriftung"/>
+      </w:pPr>
+      <w:r>
+        <w:t xml:space="preserve">Abbildung </w:t>
+      </w:r>
+      <w:r>
+        <w:rPr>
+          <w:noProof/>
+        </w:rPr>
+        <w:t>5</w:t>
+      </w:r>
+      <w:r>
+        <w:t xml:space="preserve"> Menü</w:t>
+      </w:r>
+    </w:p>
+    <w:p>
+      <w:r>
+        <w:t>Die Teilnehmerseite ermöglicht das Erfassen aller Mitglieder deiner Riege, die Zuordnung, beziehungsweise Anmeldung kann dann fortlaufend im Jahr erfolgen.</w:t>
+      </w:r>
+    </w:p>
+    <w:p>
+      <w:r>
+        <w:rPr>
+          <w:noProof/>
+        </w:rPr>
+        <w:lastRenderedPageBreak/>
+        <w:drawing>
+          <wp:inline distT="0" distB="0" distL="0" distR="0" wp14:anchorId="0E66246A" wp14:editId="7F8FAC9A">
+            <wp:extent cx="5760720" cy="1477010"/>
+            <wp:effectExtent l="0" t="0" r="0" b="8890"/>
+            <wp:docPr id="19" name="Grafik 19"/>
+            <wp:cNvGraphicFramePr>
+              <a:graphicFrameLocks xmlns:a="http://schemas.openxmlformats.org/drawingml/2006/main" noChangeAspect="1"/>
+            </wp:cNvGraphicFramePr>
+            <a:graphic xmlns:a="http://schemas.openxmlformats.org/drawingml/2006/main">
+              <a:graphicData uri="http://schemas.openxmlformats.org/drawingml/2006/picture">
+                <pic:pic xmlns:pic="http://schemas.openxmlformats.org/drawingml/2006/picture">
+                  <pic:nvPicPr>
+                    <pic:cNvPr id="15" name="Grafik 15"/>
+                    <pic:cNvPicPr/>
+                  </pic:nvPicPr>
+                  <pic:blipFill>
+                    <a:blip r:embed="rId17" cstate="print">
+                      <a:extLst>
+                        <a:ext uri="{28A0092B-C50C-407E-A947-70E740481C1C}">
+                          <a14:useLocalDpi xmlns:a14="http://schemas.microsoft.com/office/drawing/2010/main" val="0"/>
+                        </a:ext>
+                      </a:extLst>
+                    </a:blip>
+                    <a:stretch>
+                      <a:fillRect/>
+                    </a:stretch>
+                  </pic:blipFill>
+                  <pic:spPr>
+                    <a:xfrm>
+                      <a:off x="0" y="0"/>
+                      <a:ext cx="5760720" cy="1477010"/>
+                    </a:xfrm>
+                    <a:prstGeom prst="rect">
+                      <a:avLst/>
+                    </a:prstGeom>
+                  </pic:spPr>
+                </pic:pic>
+              </a:graphicData>
+            </a:graphic>
+          </wp:inline>
+        </w:drawing>
+      </w:r>
+    </w:p>
+    <w:p>
+      <w:pPr>
+        <w:pStyle w:val="berschrift3"/>
+      </w:pPr>
+      <w:r>
+        <w:t>Teilnehmer erfassen</w:t>
+      </w:r>
+    </w:p>
+    <w:p>
+      <w:r>
+        <w:t xml:space="preserve">Auf der Teilnehmerseite gibt es je einen Tab für Turnerinnen und einen für Turner. Zur Eingabe von neuen Teilnehmer klicke auf den Knopf </w:t>
+      </w:r>
+      <w:r>
+        <w:rPr>
+          <w:b/>
+          <w:bCs/>
+        </w:rPr>
+        <w:t>«</w:t>
+      </w:r>
+      <w:r>
+        <w:rPr>
+          <w:b/>
+          <w:bCs/>
+        </w:rPr>
+        <w:t>N</w:t>
+      </w:r>
+      <w:r>
+        <w:rPr>
+          <w:b/>
+          <w:bCs/>
+        </w:rPr>
+        <w:t>eu»</w:t>
+      </w:r>
+      <w:r>
+        <w:t>.</w:t>
+      </w:r>
+    </w:p>
+    <w:p>
       <w:r>
         <w:t>Benutzerdaten</w:t>
       </w:r>
@@ -858,16 +1039,16 @@
         <mc:AlternateContent>
           <mc:Choice Requires="wps">
             <w:drawing>
-              <wp:anchor distT="0" distB="0" distL="114300" distR="114300" simplePos="0" relativeHeight="251662336" behindDoc="0" locked="0" layoutInCell="1" allowOverlap="1" wp14:anchorId="318773A7" wp14:editId="2FB303E5">
+              <wp:anchor distT="0" distB="0" distL="114300" distR="114300" simplePos="0" relativeHeight="251662336" behindDoc="0" locked="0" layoutInCell="1" allowOverlap="1" wp14:anchorId="318773A7" wp14:editId="3EC5DE94">
                 <wp:simplePos x="0" y="0"/>
                 <wp:positionH relativeFrom="column">
                   <wp:posOffset>2961005</wp:posOffset>
                 </wp:positionH>
                 <wp:positionV relativeFrom="paragraph">
-                  <wp:posOffset>4456430</wp:posOffset>
+                  <wp:posOffset>4821555</wp:posOffset>
                 </wp:positionV>
-                <wp:extent cx="2381250" cy="1079500"/>
-                <wp:effectExtent l="914400" t="0" r="19050" b="311150"/>
+                <wp:extent cx="2381250" cy="527050"/>
+                <wp:effectExtent l="1143000" t="0" r="19050" b="101600"/>
                 <wp:wrapNone/>
                 <wp:docPr id="9" name="Sprechblase: rechteckig mit abgerundeten Ecken 9"/>
                 <wp:cNvGraphicFramePr/>
@@ -878,12 +1059,12 @@
                       <wps:spPr>
                         <a:xfrm>
                           <a:off x="0" y="0"/>
-                          <a:ext cx="2381250" cy="1079500"/>
+                          <a:ext cx="2381250" cy="527050"/>
                         </a:xfrm>
                         <a:prstGeom prst="wedgeRoundRectCallout">
                           <a:avLst>
-                            <a:gd name="adj1" fmla="val -88033"/>
-                            <a:gd name="adj2" fmla="val 74853"/>
+                            <a:gd name="adj1" fmla="val -97633"/>
+                            <a:gd name="adj2" fmla="val 64010"/>
                             <a:gd name="adj3" fmla="val 16667"/>
                           </a:avLst>
                         </a:prstGeom>
@@ -928,12 +1109,15 @@
                     </wps:wsp>
                   </a:graphicData>
                 </a:graphic>
+                <wp14:sizeRelV relativeFrom="margin">
+                  <wp14:pctHeight>0</wp14:pctHeight>
+                </wp14:sizeRelV>
               </wp:anchor>
             </w:drawing>
           </mc:Choice>
           <mc:Fallback>
             <w:pict>
-              <v:shape w14:anchorId="318773A7" id="Sprechblase: rechteckig mit abgerundeten Ecken 9" o:spid="_x0000_s1028" type="#_x0000_t62" style="position:absolute;margin-left:233.15pt;margin-top:350.9pt;width:187.5pt;height:85pt;z-index:251662336;visibility:visible;mso-wrap-style:square;mso-wrap-distance-left:9pt;mso-wrap-distance-top:0;mso-wrap-distance-right:9pt;mso-wrap-distance-bottom:0;mso-position-horizontal:absolute;mso-position-horizontal-relative:text;mso-position-vertical:absolute;mso-position-vertical-relative:text;v-text-anchor:middle" o:gfxdata="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" adj="-8215,26968" fillcolor="#f79646 [3209]" strokecolor="#243f60 [1604]" strokeweight="2pt">
+              <v:shape w14:anchorId="318773A7" id="Sprechblase: rechteckig mit abgerundeten Ecken 9" o:spid="_x0000_s1028" type="#_x0000_t62" style="position:absolute;margin-left:233.15pt;margin-top:379.65pt;width:187.5pt;height:41.5pt;z-index:251662336;visibility:visible;mso-wrap-style:square;mso-height-percent:0;mso-wrap-distance-left:9pt;mso-wrap-distance-top:0;mso-wrap-distance-right:9pt;mso-wrap-distance-bottom:0;mso-position-horizontal:absolute;mso-position-horizontal-relative:text;mso-position-vertical:absolute;mso-position-vertical-relative:text;mso-height-percent:0;mso-height-relative:margin;v-text-anchor:middle" o:gfxdata="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" adj="-10289,24626" fillcolor="#f79646 [3209]" strokecolor="#243f60 [1604]" strokeweight="2pt">
                 <v:textbox>
                   <w:txbxContent>
                     <w:p>
@@ -971,7 +1155,7 @@
                     <pic:cNvPicPr/>
                   </pic:nvPicPr>
                   <pic:blipFill>
-                    <a:blip r:embed="rId16">
+                    <a:blip r:embed="rId18">
                       <a:extLst>
                         <a:ext uri="{28A0092B-C50C-407E-A947-70E740481C1C}">
                           <a14:useLocalDpi xmlns:a14="http://schemas.microsoft.com/office/drawing/2010/main" val="0"/>
@@ -1115,7 +1299,7 @@
                     <pic:cNvPicPr/>
                   </pic:nvPicPr>
                   <pic:blipFill>
-                    <a:blip r:embed="rId17" cstate="print">
+                    <a:blip r:embed="rId19" cstate="print">
                       <a:extLst>
                         <a:ext uri="{28A0092B-C50C-407E-A947-70E740481C1C}">
                           <a14:useLocalDpi xmlns:a14="http://schemas.microsoft.com/office/drawing/2010/main" val="0"/>
@@ -1252,6 +1436,416 @@
         <w:t>Anlass anmelden</w:t>
       </w:r>
       <w:bookmarkEnd w:id="8"/>
+    </w:p>
+    <w:p>
+      <w:pPr>
+        <w:pStyle w:val="berschrift1"/>
+      </w:pPr>
+      <w:r>
+        <w:t>Teilnehmer</w:t>
+      </w:r>
+    </w:p>
+    <w:p>
+      <w:r>
+        <w:t xml:space="preserve">Um Teilnehmer zu erfassen wechsle auf die Seite Teilnehmer, Link im Menü (siehe </w:t>
+      </w:r>
+      <w:r>
+        <w:fldChar w:fldCharType="begin"/>
+      </w:r>
+      <w:r>
+        <w:instrText xml:space="preserve"> REF _Ref90650509 \h </w:instrText>
+      </w:r>
+      <w:r>
+        <w:fldChar w:fldCharType="separate"/>
+      </w:r>
+      <w:r>
+        <w:t xml:space="preserve">Abbildung </w:t>
+      </w:r>
+      <w:r>
+        <w:rPr>
+          <w:noProof/>
+        </w:rPr>
+        <w:t>5</w:t>
+      </w:r>
+      <w:r>
+        <w:t xml:space="preserve"> Menü</w:t>
+      </w:r>
+      <w:r>
+        <w:fldChar w:fldCharType="end"/>
+      </w:r>
+      <w:r>
+        <w:t>)</w:t>
+      </w:r>
+    </w:p>
+    <w:p>
+      <w:pPr>
+        <w:keepNext/>
+      </w:pPr>
+      <w:r>
+        <w:rPr>
+          <w:noProof/>
+        </w:rPr>
+        <w:lastRenderedPageBreak/>
+        <mc:AlternateContent>
+          <mc:Choice Requires="wps">
+            <w:drawing>
+              <wp:anchor distT="0" distB="0" distL="114300" distR="114300" simplePos="0" relativeHeight="251663360" behindDoc="0" locked="0" layoutInCell="1" allowOverlap="1" wp14:anchorId="171384FC" wp14:editId="785D4AC8">
+                <wp:simplePos x="0" y="0"/>
+                <wp:positionH relativeFrom="column">
+                  <wp:posOffset>3659505</wp:posOffset>
+                </wp:positionH>
+                <wp:positionV relativeFrom="paragraph">
+                  <wp:posOffset>1189355</wp:posOffset>
+                </wp:positionV>
+                <wp:extent cx="2076450" cy="609600"/>
+                <wp:effectExtent l="2133600" t="114300" r="19050" b="19050"/>
+                <wp:wrapNone/>
+                <wp:docPr id="14" name="Sprechblase: rechteckig mit abgerundeten Ecken 14"/>
+                <wp:cNvGraphicFramePr/>
+                <a:graphic xmlns:a="http://schemas.openxmlformats.org/drawingml/2006/main">
+                  <a:graphicData uri="http://schemas.microsoft.com/office/word/2010/wordprocessingShape">
+                    <wps:wsp>
+                      <wps:cNvSpPr/>
+                      <wps:spPr>
+                        <a:xfrm>
+                          <a:off x="0" y="0"/>
+                          <a:ext cx="2076450" cy="609600"/>
+                        </a:xfrm>
+                        <a:prstGeom prst="wedgeRoundRectCallout">
+                          <a:avLst>
+                            <a:gd name="adj1" fmla="val -152314"/>
+                            <a:gd name="adj2" fmla="val -66667"/>
+                            <a:gd name="adj3" fmla="val 16667"/>
+                          </a:avLst>
+                        </a:prstGeom>
+                        <a:solidFill>
+                          <a:schemeClr val="accent6"/>
+                        </a:solidFill>
+                      </wps:spPr>
+                      <wps:style>
+                        <a:lnRef idx="2">
+                          <a:schemeClr val="accent1">
+                            <a:shade val="50000"/>
+                          </a:schemeClr>
+                        </a:lnRef>
+                        <a:fillRef idx="1">
+                          <a:schemeClr val="accent1"/>
+                        </a:fillRef>
+                        <a:effectRef idx="0">
+                          <a:schemeClr val="accent1"/>
+                        </a:effectRef>
+                        <a:fontRef idx="minor">
+                          <a:schemeClr val="lt1"/>
+                        </a:fontRef>
+                      </wps:style>
+                      <wps:txbx>
+                        <w:txbxContent>
+                          <w:p>
+                            <w:pPr>
+                              <w:jc w:val="center"/>
+                            </w:pPr>
+                            <w:r>
+                              <w:t>Link um zur Teilnehmerseite zu gelangen</w:t>
+                            </w:r>
+                          </w:p>
+                        </w:txbxContent>
+                      </wps:txbx>
+                      <wps:bodyPr rot="0" spcFirstLastPara="0" vertOverflow="overflow" horzOverflow="overflow" vert="horz" wrap="square" lIns="91440" tIns="45720" rIns="91440" bIns="45720" numCol="1" spcCol="0" rtlCol="0" fromWordArt="0" anchor="ctr" anchorCtr="0" forceAA="0" compatLnSpc="1">
+                        <a:prstTxWarp prst="textNoShape">
+                          <a:avLst/>
+                        </a:prstTxWarp>
+                        <a:noAutofit/>
+                      </wps:bodyPr>
+                    </wps:wsp>
+                  </a:graphicData>
+                </a:graphic>
+                <wp14:sizeRelH relativeFrom="margin">
+                  <wp14:pctWidth>0</wp14:pctWidth>
+                </wp14:sizeRelH>
+              </wp:anchor>
+            </w:drawing>
+          </mc:Choice>
+          <mc:Fallback>
+            <w:pict>
+              <v:shape w14:anchorId="171384FC" id="Sprechblase: rechteckig mit abgerundeten Ecken 14" o:spid="_x0000_s1029" type="#_x0000_t62" style="position:absolute;margin-left:288.15pt;margin-top:93.65pt;width:163.5pt;height:48pt;z-index:251663360;visibility:visible;mso-wrap-style:square;mso-width-percent:0;mso-wrap-distance-left:9pt;mso-wrap-distance-top:0;mso-wrap-distance-right:9pt;mso-wrap-distance-bottom:0;mso-position-horizontal:absolute;mso-position-horizontal-relative:text;mso-position-vertical:absolute;mso-position-vertical-relative:text;mso-width-percent:0;mso-width-relative:margin;v-text-anchor:middle" o:gfxdata="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" adj="-22100,-3600" fillcolor="#f79646 [3209]" strokecolor="#243f60 [1604]" strokeweight="2pt">
+                <v:textbox>
+                  <w:txbxContent>
+                    <w:p>
+                      <w:pPr>
+                        <w:jc w:val="center"/>
+                      </w:pPr>
+                      <w:r>
+                        <w:t>Link um zur Teilnehmerseite zu gelangen</w:t>
+                      </w:r>
+                    </w:p>
+                  </w:txbxContent>
+                </v:textbox>
+              </v:shape>
+            </w:pict>
+          </mc:Fallback>
+        </mc:AlternateContent>
+      </w:r>
+      <w:r>
+        <w:rPr>
+          <w:noProof/>
+        </w:rPr>
+        <w:drawing>
+          <wp:inline distT="0" distB="0" distL="0" distR="0" wp14:anchorId="57652960" wp14:editId="399DC0A3">
+            <wp:extent cx="3791479" cy="1657581"/>
+            <wp:effectExtent l="0" t="0" r="0" b="0"/>
+            <wp:docPr id="13" name="Grafik 13" descr="Ein Bild, das Text enthält.&#10;&#10;Automatisch generierte Beschreibung"/>
+            <wp:cNvGraphicFramePr>
+              <a:graphicFrameLocks xmlns:a="http://schemas.openxmlformats.org/drawingml/2006/main" noChangeAspect="1"/>
+            </wp:cNvGraphicFramePr>
+            <a:graphic xmlns:a="http://schemas.openxmlformats.org/drawingml/2006/main">
+              <a:graphicData uri="http://schemas.openxmlformats.org/drawingml/2006/picture">
+                <pic:pic xmlns:pic="http://schemas.openxmlformats.org/drawingml/2006/picture">
+                  <pic:nvPicPr>
+                    <pic:cNvPr id="13" name="Grafik 13" descr="Ein Bild, das Text enthält.&#10;&#10;Automatisch generierte Beschreibung"/>
+                    <pic:cNvPicPr/>
+                  </pic:nvPicPr>
+                  <pic:blipFill>
+                    <a:blip r:embed="rId16">
+                      <a:extLst>
+                        <a:ext uri="{28A0092B-C50C-407E-A947-70E740481C1C}">
+                          <a14:useLocalDpi xmlns:a14="http://schemas.microsoft.com/office/drawing/2010/main" val="0"/>
+                        </a:ext>
+                      </a:extLst>
+                    </a:blip>
+                    <a:stretch>
+                      <a:fillRect/>
+                    </a:stretch>
+                  </pic:blipFill>
+                  <pic:spPr>
+                    <a:xfrm>
+                      <a:off x="0" y="0"/>
+                      <a:ext cx="3791479" cy="1657581"/>
+                    </a:xfrm>
+                    <a:prstGeom prst="rect">
+                      <a:avLst/>
+                    </a:prstGeom>
+                  </pic:spPr>
+                </pic:pic>
+              </a:graphicData>
+            </a:graphic>
+          </wp:inline>
+        </w:drawing>
+      </w:r>
+    </w:p>
+    <w:p>
+      <w:pPr>
+        <w:pStyle w:val="Beschriftung"/>
+      </w:pPr>
+      <w:bookmarkStart w:id="9" w:name="_Ref90650509"/>
+      <w:r>
+        <w:t xml:space="preserve">Abbildung </w:t>
+      </w:r>
+      <w:fldSimple w:instr=" SEQ Abbildung \* ARABIC ">
+        <w:r>
+          <w:rPr>
+            <w:noProof/>
+          </w:rPr>
+          <w:t>5</w:t>
+        </w:r>
+      </w:fldSimple>
+      <w:r>
+        <w:t xml:space="preserve"> Menü</w:t>
+      </w:r>
+      <w:bookmarkEnd w:id="9"/>
+    </w:p>
+    <w:p>
+      <w:r>
+        <w:t>Die Teilnehmerseite ermöglicht das Erfassen aller Mitglieder deiner Riege, die Zuordnung, beziehungsweise Anmeldung kann dann fortlaufend im Jahr erfolgen.</w:t>
+      </w:r>
+    </w:p>
+    <w:p>
+      <w:r>
+        <w:rPr>
+          <w:noProof/>
+        </w:rPr>
+        <mc:AlternateContent>
+          <mc:Choice Requires="wps">
+            <w:drawing>
+              <wp:anchor distT="0" distB="0" distL="114300" distR="114300" simplePos="0" relativeHeight="251664384" behindDoc="0" locked="0" layoutInCell="1" allowOverlap="1" wp14:anchorId="4B9AB379" wp14:editId="67212C86">
+                <wp:simplePos x="0" y="0"/>
+                <wp:positionH relativeFrom="margin">
+                  <wp:posOffset>2103120</wp:posOffset>
+                </wp:positionH>
+                <wp:positionV relativeFrom="paragraph">
+                  <wp:posOffset>353060</wp:posOffset>
+                </wp:positionV>
+                <wp:extent cx="2647950" cy="311150"/>
+                <wp:effectExtent l="1162050" t="0" r="19050" b="12700"/>
+                <wp:wrapNone/>
+                <wp:docPr id="16" name="Sprechblase: rechteckig mit abgerundeten Ecken 16"/>
+                <wp:cNvGraphicFramePr/>
+                <a:graphic xmlns:a="http://schemas.openxmlformats.org/drawingml/2006/main">
+                  <a:graphicData uri="http://schemas.microsoft.com/office/word/2010/wordprocessingShape">
+                    <wps:wsp>
+                      <wps:cNvSpPr/>
+                      <wps:spPr>
+                        <a:xfrm>
+                          <a:off x="0" y="0"/>
+                          <a:ext cx="2647950" cy="311150"/>
+                        </a:xfrm>
+                        <a:prstGeom prst="wedgeRoundRectCallout">
+                          <a:avLst>
+                            <a:gd name="adj1" fmla="val -93836"/>
+                            <a:gd name="adj2" fmla="val 17602"/>
+                            <a:gd name="adj3" fmla="val 16667"/>
+                          </a:avLst>
+                        </a:prstGeom>
+                        <a:solidFill>
+                          <a:schemeClr val="accent6"/>
+                        </a:solidFill>
+                      </wps:spPr>
+                      <wps:style>
+                        <a:lnRef idx="2">
+                          <a:schemeClr val="accent1">
+                            <a:shade val="50000"/>
+                          </a:schemeClr>
+                        </a:lnRef>
+                        <a:fillRef idx="1">
+                          <a:schemeClr val="accent1"/>
+                        </a:fillRef>
+                        <a:effectRef idx="0">
+                          <a:schemeClr val="accent1"/>
+                        </a:effectRef>
+                        <a:fontRef idx="minor">
+                          <a:schemeClr val="lt1"/>
+                        </a:fontRef>
+                      </wps:style>
+                      <wps:txbx>
+                        <w:txbxContent>
+                          <w:p>
+                            <w:pPr>
+                              <w:jc w:val="center"/>
+                            </w:pPr>
+                            <w:r>
+                              <w:t>Tabs zur Auswahl Turnerinnen/Turner</w:t>
+                            </w:r>
+                          </w:p>
+                        </w:txbxContent>
+                      </wps:txbx>
+                      <wps:bodyPr rot="0" spcFirstLastPara="0" vertOverflow="overflow" horzOverflow="overflow" vert="horz" wrap="square" lIns="91440" tIns="45720" rIns="91440" bIns="45720" numCol="1" spcCol="0" rtlCol="0" fromWordArt="0" anchor="ctr" anchorCtr="0" forceAA="0" compatLnSpc="1">
+                        <a:prstTxWarp prst="textNoShape">
+                          <a:avLst/>
+                        </a:prstTxWarp>
+                        <a:noAutofit/>
+                      </wps:bodyPr>
+                    </wps:wsp>
+                  </a:graphicData>
+                </a:graphic>
+                <wp14:sizeRelH relativeFrom="margin">
+                  <wp14:pctWidth>0</wp14:pctWidth>
+                </wp14:sizeRelH>
+              </wp:anchor>
+            </w:drawing>
+          </mc:Choice>
+          <mc:Fallback>
+            <w:pict>
+              <v:shape w14:anchorId="4B9AB379" id="Sprechblase: rechteckig mit abgerundeten Ecken 16" o:spid="_x0000_s1030" type="#_x0000_t62" style="position:absolute;margin-left:165.6pt;margin-top:27.8pt;width:208.5pt;height:24.5pt;z-index:251664384;visibility:visible;mso-wrap-style:square;mso-width-percent:0;mso-wrap-distance-left:9pt;mso-wrap-distance-top:0;mso-wrap-distance-right:9pt;mso-wrap-distance-bottom:0;mso-position-horizontal:absolute;mso-position-horizontal-relative:margin;mso-position-vertical:absolute;mso-position-vertical-relative:text;mso-width-percent:0;mso-width-relative:margin;v-text-anchor:middle" o:gfxdata="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" adj="-9469,14602" fillcolor="#f79646 [3209]" strokecolor="#243f60 [1604]" strokeweight="2pt">
+                <v:textbox>
+                  <w:txbxContent>
+                    <w:p>
+                      <w:pPr>
+                        <w:jc w:val="center"/>
+                      </w:pPr>
+                      <w:r>
+                        <w:t>Tabs zur Auswahl Turnerinnen/Turner</w:t>
+                      </w:r>
+                    </w:p>
+                  </w:txbxContent>
+                </v:textbox>
+                <w10:wrap anchorx="margin"/>
+              </v:shape>
+            </w:pict>
+          </mc:Fallback>
+        </mc:AlternateContent>
+      </w:r>
+      <w:r>
+        <w:rPr>
+          <w:noProof/>
+        </w:rPr>
+        <w:drawing>
+          <wp:inline distT="0" distB="0" distL="0" distR="0" wp14:anchorId="42C2D63C" wp14:editId="57678D97">
+            <wp:extent cx="5760720" cy="1477010"/>
+            <wp:effectExtent l="0" t="0" r="0" b="8890"/>
+            <wp:docPr id="15" name="Grafik 15"/>
+            <wp:cNvGraphicFramePr>
+              <a:graphicFrameLocks xmlns:a="http://schemas.openxmlformats.org/drawingml/2006/main" noChangeAspect="1"/>
+            </wp:cNvGraphicFramePr>
+            <a:graphic xmlns:a="http://schemas.openxmlformats.org/drawingml/2006/main">
+              <a:graphicData uri="http://schemas.openxmlformats.org/drawingml/2006/picture">
+                <pic:pic xmlns:pic="http://schemas.openxmlformats.org/drawingml/2006/picture">
+                  <pic:nvPicPr>
+                    <pic:cNvPr id="15" name="Grafik 15"/>
+                    <pic:cNvPicPr/>
+                  </pic:nvPicPr>
+                  <pic:blipFill>
+                    <a:blip r:embed="rId17" cstate="print">
+                      <a:extLst>
+                        <a:ext uri="{28A0092B-C50C-407E-A947-70E740481C1C}">
+                          <a14:useLocalDpi xmlns:a14="http://schemas.microsoft.com/office/drawing/2010/main" val="0"/>
+                        </a:ext>
+                      </a:extLst>
+                    </a:blip>
+                    <a:stretch>
+                      <a:fillRect/>
+                    </a:stretch>
+                  </pic:blipFill>
+                  <pic:spPr>
+                    <a:xfrm>
+                      <a:off x="0" y="0"/>
+                      <a:ext cx="5760720" cy="1477010"/>
+                    </a:xfrm>
+                    <a:prstGeom prst="rect">
+                      <a:avLst/>
+                    </a:prstGeom>
+                  </pic:spPr>
+                </pic:pic>
+              </a:graphicData>
+            </a:graphic>
+          </wp:inline>
+        </w:drawing>
+      </w:r>
+    </w:p>
+    <w:p>
+      <w:pPr>
+        <w:pStyle w:val="berschrift3"/>
+      </w:pPr>
+      <w:r>
+        <w:t>Teilnehmer erfassen</w:t>
+      </w:r>
+    </w:p>
+    <w:p>
+      <w:r>
+        <w:t xml:space="preserve">Auf der Teilnehmerseite gibt es je einen Tab für Turnerinnen und einen für Turner. Zur Eingabe von neuen Teilnehmer klicke auf den Knopf </w:t>
+      </w:r>
+      <w:r>
+        <w:rPr>
+          <w:b/>
+          <w:bCs/>
+        </w:rPr>
+        <w:t>«</w:t>
+      </w:r>
+      <w:r>
+        <w:rPr>
+          <w:b/>
+          <w:bCs/>
+        </w:rPr>
+        <w:t>N</w:t>
+      </w:r>
+      <w:r>
+        <w:rPr>
+          <w:b/>
+          <w:bCs/>
+        </w:rPr>
+        <w:t>eu»</w:t>
+      </w:r>
+      <w:r>
+        <w:t>.</w:t>
+      </w:r>
     </w:p>
     <w:p>
       <w:pPr>
@@ -1859,6 +2453,28 @@
       <w:szCs w:val="26"/>
     </w:rPr>
   </w:style>
+  <w:style w:type="paragraph" w:styleId="berschrift3">
+    <w:name w:val="heading 3"/>
+    <w:basedOn w:val="Standard"/>
+    <w:next w:val="Standard"/>
+    <w:link w:val="berschrift3Zchn"/>
+    <w:uiPriority w:val="9"/>
+    <w:unhideWhenUsed/>
+    <w:qFormat/>
+    <w:rsid w:val="0091768D"/>
+    <w:pPr>
+      <w:keepNext/>
+      <w:keepLines/>
+      <w:spacing w:before="40" w:after="0"/>
+      <w:outlineLvl w:val="2"/>
+    </w:pPr>
+    <w:rPr>
+      <w:rFonts w:asciiTheme="majorHAnsi" w:eastAsiaTheme="majorEastAsia" w:hAnsiTheme="majorHAnsi" w:cstheme="majorBidi"/>
+      <w:color w:val="243F60" w:themeColor="accent1" w:themeShade="7F"/>
+      <w:sz w:val="24"/>
+      <w:szCs w:val="24"/>
+    </w:rPr>
+  </w:style>
   <w:style w:type="character" w:default="1" w:styleId="Absatz-Standardschriftart">
     <w:name w:val="Default Paragraph Font"/>
     <w:uiPriority w:val="1"/>
@@ -1997,6 +2613,19 @@
       <w:color w:val="365F91" w:themeColor="accent1" w:themeShade="BF"/>
       <w:sz w:val="26"/>
       <w:szCs w:val="26"/>
+    </w:rPr>
+  </w:style>
+  <w:style w:type="character" w:customStyle="1" w:styleId="berschrift3Zchn">
+    <w:name w:val="Überschrift 3 Zchn"/>
+    <w:basedOn w:val="Absatz-Standardschriftart"/>
+    <w:link w:val="berschrift3"/>
+    <w:uiPriority w:val="9"/>
+    <w:rsid w:val="0091768D"/>
+    <w:rPr>
+      <w:rFonts w:asciiTheme="majorHAnsi" w:eastAsiaTheme="majorEastAsia" w:hAnsiTheme="majorHAnsi" w:cstheme="majorBidi"/>
+      <w:color w:val="243F60" w:themeColor="accent1" w:themeShade="7F"/>
+      <w:sz w:val="24"/>
+      <w:szCs w:val="24"/>
     </w:rPr>
   </w:style>
 </w:styles>

--- a/bedienung/ZTV GETU Anmeldetool.docx
+++ b/bedienung/ZTV GETU Anmeldetool.docx
@@ -785,10 +785,10 @@
           <w:noProof/>
         </w:rPr>
         <w:drawing>
-          <wp:inline distT="0" distB="0" distL="0" distR="0" wp14:anchorId="2B99EAB9" wp14:editId="4ACE8EFA">
+          <wp:inline distT="0" distB="0" distL="0" distR="0" wp14:anchorId="49952A73" wp14:editId="7A8A5F8E">
             <wp:extent cx="5760720" cy="2978785"/>
             <wp:effectExtent l="0" t="0" r="0" b="0"/>
-            <wp:docPr id="17" name="Grafik 17"/>
+            <wp:docPr id="37" name="Grafik 37"/>
             <wp:cNvGraphicFramePr>
               <a:graphicFrameLocks xmlns:a="http://schemas.openxmlformats.org/drawingml/2006/main" noChangeAspect="1"/>
             </wp:cNvGraphicFramePr>
@@ -837,15 +837,29 @@
     </w:p>
     <w:p>
       <w:pPr>
+        <w:rPr>
+          <w:rFonts w:asciiTheme="majorHAnsi" w:eastAsiaTheme="majorEastAsia" w:hAnsiTheme="majorHAnsi" w:cstheme="majorBidi"/>
+          <w:color w:val="365F91" w:themeColor="accent1" w:themeShade="BF"/>
+          <w:sz w:val="32"/>
+          <w:szCs w:val="32"/>
+        </w:rPr>
+      </w:pPr>
+      <w:r>
+        <w:br w:type="page"/>
+      </w:r>
+    </w:p>
+    <w:p>
+      <w:pPr>
         <w:pStyle w:val="berschrift1"/>
       </w:pPr>
       <w:r>
+        <w:lastRenderedPageBreak/>
         <w:t>Teilnehmer</w:t>
       </w:r>
     </w:p>
     <w:p>
       <w:r>
-        <w:t xml:space="preserve">Um Teilnehmer zu erfassen wechsle auf die Seite Teilnehmer, Link im Menü (siehe Abbildung </w:t>
+        <w:t xml:space="preserve">Um Teilnehmer zu erfassen wechsle auf die Seite Teilnehmer, Link im Menü (siehe  Abbildung </w:t>
       </w:r>
       <w:r>
         <w:rPr>
@@ -854,7 +868,7 @@
         <w:t>5</w:t>
       </w:r>
       <w:r>
-        <w:t xml:space="preserve"> Menü)</w:t>
+        <w:t>)</w:t>
       </w:r>
     </w:p>
     <w:p>
@@ -866,10 +880,10 @@
           <w:noProof/>
         </w:rPr>
         <w:drawing>
-          <wp:inline distT="0" distB="0" distL="0" distR="0" wp14:anchorId="714FE981" wp14:editId="21BDEE27">
+          <wp:inline distT="0" distB="0" distL="0" distR="0" wp14:anchorId="2980CC5D" wp14:editId="4D2CD657">
             <wp:extent cx="3791479" cy="1657581"/>
             <wp:effectExtent l="0" t="0" r="0" b="0"/>
-            <wp:docPr id="18" name="Grafik 18" descr="Ein Bild, das Text enthält.&#10;&#10;Automatisch generierte Beschreibung"/>
+            <wp:docPr id="38" name="Grafik 38" descr="Ein Bild, das Text enthält.&#10;&#10;Automatisch generierte Beschreibung"/>
             <wp:cNvGraphicFramePr>
               <a:graphicFrameLocks xmlns:a="http://schemas.openxmlformats.org/drawingml/2006/main" noChangeAspect="1"/>
             </wp:cNvGraphicFramePr>
@@ -922,7 +936,7 @@
         <w:t>5</w:t>
       </w:r>
       <w:r>
-        <w:t xml:space="preserve"> Menü</w:t>
+        <w:t xml:space="preserve"> Menü Teilnehmer</w:t>
       </w:r>
     </w:p>
     <w:p>
@@ -935,12 +949,11 @@
         <w:rPr>
           <w:noProof/>
         </w:rPr>
-        <w:lastRenderedPageBreak/>
         <w:drawing>
-          <wp:inline distT="0" distB="0" distL="0" distR="0" wp14:anchorId="0E66246A" wp14:editId="7F8FAC9A">
+          <wp:inline distT="0" distB="0" distL="0" distR="0" wp14:anchorId="4C27972E" wp14:editId="25DF95CE">
             <wp:extent cx="5760720" cy="1477010"/>
             <wp:effectExtent l="0" t="0" r="0" b="8890"/>
-            <wp:docPr id="19" name="Grafik 19"/>
+            <wp:docPr id="39" name="Grafik 39"/>
             <wp:cNvGraphicFramePr>
               <a:graphicFrameLocks xmlns:a="http://schemas.openxmlformats.org/drawingml/2006/main" noChangeAspect="1"/>
             </wp:cNvGraphicFramePr>
@@ -1013,7 +1026,29 @@
         <w:t>eu»</w:t>
       </w:r>
       <w:r>
-        <w:t>.</w:t>
+        <w:t xml:space="preserve">. </w:t>
+      </w:r>
+      <w:r>
+        <w:rPr>
+          <w:b/>
+          <w:bCs/>
+          <w:color w:val="FF0000"/>
+        </w:rPr>
+        <w:t>Achtung STV Nummer darf nur 6 Zahlen beinhalten.</w:t>
+      </w:r>
+      <w:r>
+        <w:rPr>
+          <w:b/>
+          <w:bCs/>
+          <w:color w:val="FF0000"/>
+        </w:rPr>
+        <w:t xml:space="preserve"> </w:t>
+      </w:r>
+      <w:r>
+        <w:t xml:space="preserve">Die Teilnehmer </w:t>
+      </w:r>
+      <w:r>
+        <w:t>bleiben immer unverändert. Löschen eines Teilnehmers oder ändern wird die laufenden Anmeldungen verändern!</w:t>
       </w:r>
     </w:p>
     <w:p>
@@ -1439,21 +1474,38 @@
     </w:p>
     <w:p>
       <w:pPr>
+        <w:rPr>
+          <w:rFonts w:asciiTheme="majorHAnsi" w:eastAsiaTheme="majorEastAsia" w:hAnsiTheme="majorHAnsi" w:cstheme="majorBidi"/>
+          <w:color w:val="365F91" w:themeColor="accent1" w:themeShade="BF"/>
+          <w:sz w:val="32"/>
+          <w:szCs w:val="32"/>
+        </w:rPr>
+      </w:pPr>
+      <w:r>
+        <w:br w:type="page"/>
+      </w:r>
+    </w:p>
+    <w:p>
+      <w:pPr>
         <w:pStyle w:val="berschrift1"/>
       </w:pPr>
       <w:r>
+        <w:lastRenderedPageBreak/>
         <w:t>Teilnehmer</w:t>
       </w:r>
     </w:p>
     <w:p>
       <w:r>
-        <w:t xml:space="preserve">Um Teilnehmer zu erfassen wechsle auf die Seite Teilnehmer, Link im Menü (siehe </w:t>
+        <w:t>Um Teilnehmer zu erfassen wechsle auf die Seite Teilnehmer, Link im Menü (siehe</w:t>
+      </w:r>
+      <w:r>
+        <w:t xml:space="preserve">  </w:t>
       </w:r>
       <w:r>
         <w:fldChar w:fldCharType="begin"/>
       </w:r>
       <w:r>
-        <w:instrText xml:space="preserve"> REF _Ref90650509 \h </w:instrText>
+        <w:instrText xml:space="preserve"> REF _Ref90656172 \h </w:instrText>
       </w:r>
       <w:r>
         <w:fldChar w:fldCharType="separate"/>
@@ -1468,9 +1520,6 @@
         <w:t>5</w:t>
       </w:r>
       <w:r>
-        <w:t xml:space="preserve"> Menü</w:t>
-      </w:r>
-      <w:r>
         <w:fldChar w:fldCharType="end"/>
       </w:r>
       <w:r>
@@ -1485,7 +1534,6 @@
         <w:rPr>
           <w:noProof/>
         </w:rPr>
-        <w:lastRenderedPageBreak/>
         <mc:AlternateContent>
           <mc:Choice Requires="wps">
             <w:drawing>
@@ -1637,6 +1685,8 @@
         <w:pStyle w:val="Beschriftung"/>
       </w:pPr>
       <w:bookmarkStart w:id="9" w:name="_Ref90650509"/>
+      <w:bookmarkStart w:id="10" w:name="_Ref90656162"/>
+      <w:bookmarkStart w:id="11" w:name="_Ref90656172"/>
       <w:r>
         <w:t xml:space="preserve">Abbildung </w:t>
       </w:r>
@@ -1648,10 +1698,15 @@
           <w:t>5</w:t>
         </w:r>
       </w:fldSimple>
+      <w:bookmarkEnd w:id="11"/>
       <w:r>
         <w:t xml:space="preserve"> Menü</w:t>
       </w:r>
       <w:bookmarkEnd w:id="9"/>
+      <w:r>
+        <w:t xml:space="preserve"> Teilnehmer</w:t>
+      </w:r>
+      <w:bookmarkEnd w:id="10"/>
     </w:p>
     <w:p>
       <w:r>
@@ -1846,6 +1901,31 @@
       <w:r>
         <w:t>.</w:t>
       </w:r>
+      <w:r>
+        <w:t xml:space="preserve"> </w:t>
+      </w:r>
+      <w:r>
+        <w:rPr>
+          <w:b/>
+          <w:bCs/>
+          <w:color w:val="FF0000"/>
+        </w:rPr>
+        <w:t>Achtung STV Nummer darf nur 6 Zahlen beinhalten.</w:t>
+      </w:r>
+      <w:r>
+        <w:rPr>
+          <w:b/>
+          <w:bCs/>
+          <w:color w:val="FF0000"/>
+        </w:rPr>
+        <w:t xml:space="preserve"> </w:t>
+      </w:r>
+      <w:r>
+        <w:t xml:space="preserve">Die Teilnehmer </w:t>
+      </w:r>
+      <w:r>
+        <w:t>bleiben immer unverändert. Löschen eines Teilnehmers oder ändern wird die laufenden Anmeldungen verändern!</w:t>
+      </w:r>
     </w:p>
     <w:p>
       <w:pPr>
@@ -1856,6 +1936,214 @@
       </w:r>
       <w:bookmarkEnd w:id="7"/>
     </w:p>
+    <w:p>
+      <w:r>
+        <w:t>Als Benutzer gelten Vereinsverantwortlicher, Anmelder und Wertungsrichter. Die Daten dieser Benutzer können unter dem Menüpunkt Benutzer verändert werden</w:t>
+      </w:r>
+      <w:r>
+        <w:t xml:space="preserve"> (siehe </w:t>
+      </w:r>
+      <w:r>
+        <w:fldChar w:fldCharType="begin"/>
+      </w:r>
+      <w:r>
+        <w:instrText xml:space="preserve"> REF _Ref90656214 \h </w:instrText>
+      </w:r>
+      <w:r>
+        <w:fldChar w:fldCharType="separate"/>
+      </w:r>
+      <w:r>
+        <w:t xml:space="preserve">Abbildung </w:t>
+      </w:r>
+      <w:r>
+        <w:rPr>
+          <w:noProof/>
+        </w:rPr>
+        <w:t>6</w:t>
+      </w:r>
+      <w:r>
+        <w:fldChar w:fldCharType="end"/>
+      </w:r>
+      <w:r>
+        <w:t>)</w:t>
+      </w:r>
+    </w:p>
+    <w:p>
+      <w:pPr>
+        <w:keepNext/>
+      </w:pPr>
+      <w:r>
+        <w:rPr>
+          <w:noProof/>
+        </w:rPr>
+        <mc:AlternateContent>
+          <mc:Choice Requires="wps">
+            <w:drawing>
+              <wp:anchor distT="0" distB="0" distL="114300" distR="114300" simplePos="0" relativeHeight="251665408" behindDoc="0" locked="0" layoutInCell="1" allowOverlap="1" wp14:anchorId="55FF8B74" wp14:editId="659880EA">
+                <wp:simplePos x="0" y="0"/>
+                <wp:positionH relativeFrom="column">
+                  <wp:posOffset>3361055</wp:posOffset>
+                </wp:positionH>
+                <wp:positionV relativeFrom="paragraph">
+                  <wp:posOffset>776605</wp:posOffset>
+                </wp:positionV>
+                <wp:extent cx="2578100" cy="361950"/>
+                <wp:effectExtent l="685800" t="0" r="12700" b="19050"/>
+                <wp:wrapNone/>
+                <wp:docPr id="33" name="Sprechblase: rechteckig mit abgerundeten Ecken 33"/>
+                <wp:cNvGraphicFramePr/>
+                <a:graphic xmlns:a="http://schemas.openxmlformats.org/drawingml/2006/main">
+                  <a:graphicData uri="http://schemas.microsoft.com/office/word/2010/wordprocessingShape">
+                    <wps:wsp>
+                      <wps:cNvSpPr/>
+                      <wps:spPr>
+                        <a:xfrm>
+                          <a:off x="0" y="0"/>
+                          <a:ext cx="2578100" cy="361950"/>
+                        </a:xfrm>
+                        <a:prstGeom prst="wedgeRoundRectCallout">
+                          <a:avLst>
+                            <a:gd name="adj1" fmla="val -76543"/>
+                            <a:gd name="adj2" fmla="val 13377"/>
+                            <a:gd name="adj3" fmla="val 16667"/>
+                          </a:avLst>
+                        </a:prstGeom>
+                        <a:solidFill>
+                          <a:schemeClr val="accent6"/>
+                        </a:solidFill>
+                      </wps:spPr>
+                      <wps:style>
+                        <a:lnRef idx="2">
+                          <a:schemeClr val="accent1">
+                            <a:shade val="50000"/>
+                          </a:schemeClr>
+                        </a:lnRef>
+                        <a:fillRef idx="1">
+                          <a:schemeClr val="accent1"/>
+                        </a:fillRef>
+                        <a:effectRef idx="0">
+                          <a:schemeClr val="accent1"/>
+                        </a:effectRef>
+                        <a:fontRef idx="minor">
+                          <a:schemeClr val="lt1"/>
+                        </a:fontRef>
+                      </wps:style>
+                      <wps:txbx>
+                        <w:txbxContent>
+                          <w:p>
+                            <w:pPr>
+                              <w:jc w:val="center"/>
+                            </w:pPr>
+                            <w:r>
+                              <w:t>Link um zur Benutzerseite zu gelangen</w:t>
+                            </w:r>
+                          </w:p>
+                        </w:txbxContent>
+                      </wps:txbx>
+                      <wps:bodyPr rot="0" spcFirstLastPara="0" vertOverflow="overflow" horzOverflow="overflow" vert="horz" wrap="square" lIns="91440" tIns="45720" rIns="91440" bIns="45720" numCol="1" spcCol="0" rtlCol="0" fromWordArt="0" anchor="ctr" anchorCtr="0" forceAA="0" compatLnSpc="1">
+                        <a:prstTxWarp prst="textNoShape">
+                          <a:avLst/>
+                        </a:prstTxWarp>
+                        <a:noAutofit/>
+                      </wps:bodyPr>
+                    </wps:wsp>
+                  </a:graphicData>
+                </a:graphic>
+                <wp14:sizeRelH relativeFrom="margin">
+                  <wp14:pctWidth>0</wp14:pctWidth>
+                </wp14:sizeRelH>
+              </wp:anchor>
+            </w:drawing>
+          </mc:Choice>
+          <mc:Fallback>
+            <w:pict>
+              <v:shape w14:anchorId="55FF8B74" id="Sprechblase: rechteckig mit abgerundeten Ecken 33" o:spid="_x0000_s1031" type="#_x0000_t62" style="position:absolute;margin-left:264.65pt;margin-top:61.15pt;width:203pt;height:28.5pt;z-index:251665408;visibility:visible;mso-wrap-style:square;mso-width-percent:0;mso-wrap-distance-left:9pt;mso-wrap-distance-top:0;mso-wrap-distance-right:9pt;mso-wrap-distance-bottom:0;mso-position-horizontal:absolute;mso-position-horizontal-relative:text;mso-position-vertical:absolute;mso-position-vertical-relative:text;mso-width-percent:0;mso-width-relative:margin;v-text-anchor:middle" o:gfxdata="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" adj="-5733,13689" fillcolor="#f79646 [3209]" strokecolor="#243f60 [1604]" strokeweight="2pt">
+                <v:textbox>
+                  <w:txbxContent>
+                    <w:p>
+                      <w:pPr>
+                        <w:jc w:val="center"/>
+                      </w:pPr>
+                      <w:r>
+                        <w:t>Link um zur Benutzerseite zu gelangen</w:t>
+                      </w:r>
+                    </w:p>
+                  </w:txbxContent>
+                </v:textbox>
+              </v:shape>
+            </w:pict>
+          </mc:Fallback>
+        </mc:AlternateContent>
+      </w:r>
+      <w:r>
+        <w:rPr>
+          <w:noProof/>
+        </w:rPr>
+        <w:drawing>
+          <wp:inline distT="0" distB="0" distL="0" distR="0" wp14:anchorId="6BB092C3" wp14:editId="3412D0ED">
+            <wp:extent cx="3791479" cy="1657581"/>
+            <wp:effectExtent l="0" t="0" r="0" b="0"/>
+            <wp:docPr id="20" name="Grafik 20" descr="Ein Bild, das Text enthält.&#10;&#10;Automatisch generierte Beschreibung"/>
+            <wp:cNvGraphicFramePr>
+              <a:graphicFrameLocks xmlns:a="http://schemas.openxmlformats.org/drawingml/2006/main" noChangeAspect="1"/>
+            </wp:cNvGraphicFramePr>
+            <a:graphic xmlns:a="http://schemas.openxmlformats.org/drawingml/2006/main">
+              <a:graphicData uri="http://schemas.openxmlformats.org/drawingml/2006/picture">
+                <pic:pic xmlns:pic="http://schemas.openxmlformats.org/drawingml/2006/picture">
+                  <pic:nvPicPr>
+                    <pic:cNvPr id="20" name="Grafik 20" descr="Ein Bild, das Text enthält.&#10;&#10;Automatisch generierte Beschreibung"/>
+                    <pic:cNvPicPr/>
+                  </pic:nvPicPr>
+                  <pic:blipFill>
+                    <a:blip r:embed="rId16">
+                      <a:extLst>
+                        <a:ext uri="{28A0092B-C50C-407E-A947-70E740481C1C}">
+                          <a14:useLocalDpi xmlns:a14="http://schemas.microsoft.com/office/drawing/2010/main" val="0"/>
+                        </a:ext>
+                      </a:extLst>
+                    </a:blip>
+                    <a:stretch>
+                      <a:fillRect/>
+                    </a:stretch>
+                  </pic:blipFill>
+                  <pic:spPr>
+                    <a:xfrm>
+                      <a:off x="0" y="0"/>
+                      <a:ext cx="3791479" cy="1657581"/>
+                    </a:xfrm>
+                    <a:prstGeom prst="rect">
+                      <a:avLst/>
+                    </a:prstGeom>
+                  </pic:spPr>
+                </pic:pic>
+              </a:graphicData>
+            </a:graphic>
+          </wp:inline>
+        </w:drawing>
+      </w:r>
+    </w:p>
+    <w:p>
+      <w:pPr>
+        <w:pStyle w:val="Beschriftung"/>
+      </w:pPr>
+      <w:bookmarkStart w:id="12" w:name="_Ref90656214"/>
+      <w:r>
+        <w:t xml:space="preserve">Abbildung </w:t>
+      </w:r>
+      <w:fldSimple w:instr=" SEQ Abbildung \* ARABIC ">
+        <w:r>
+          <w:rPr>
+            <w:noProof/>
+          </w:rPr>
+          <w:t>6</w:t>
+        </w:r>
+      </w:fldSimple>
+      <w:bookmarkEnd w:id="12"/>
+      <w:r>
+        <w:t xml:space="preserve"> Menü Benutzer</w:t>
+      </w:r>
+    </w:p>
+    <w:p/>
     <w:p/>
     <w:sectPr>
       <w:pgSz w:w="11906" w:h="16838"/>

--- a/bedienung/ZTV GETU Anmeldetool.docx
+++ b/bedienung/ZTV GETU Anmeldetool.docx
@@ -711,6 +711,39 @@
       </w:r>
     </w:p>
     <w:p>
+      <w:pPr>
+        <w:rPr>
+          <w:b/>
+          <w:bCs/>
+          <w:color w:val="FF0000"/>
+        </w:rPr>
+      </w:pPr>
+      <w:r>
+        <w:rPr>
+          <w:b/>
+          <w:bCs/>
+          <w:color w:val="FF0000"/>
+        </w:rPr>
+        <w:t xml:space="preserve">Nach dem Speichern ist im Moment ein refresh durch </w:t>
+      </w:r>
+      <w:r>
+        <w:rPr>
+          <w:b/>
+          <w:bCs/>
+          <w:color w:val="FF0000"/>
+        </w:rPr>
+        <w:t>D</w:t>
+      </w:r>
+      <w:r>
+        <w:rPr>
+          <w:b/>
+          <w:bCs/>
+          <w:color w:val="FF0000"/>
+        </w:rPr>
+        <w:t>rücken der Taste F5 nötig</w:t>
+      </w:r>
+    </w:p>
+    <w:p>
       <w:r>
         <w:t>Anlässe Übersicht</w:t>
       </w:r>
@@ -785,10 +818,10 @@
           <w:noProof/>
         </w:rPr>
         <w:drawing>
-          <wp:inline distT="0" distB="0" distL="0" distR="0" wp14:anchorId="49952A73" wp14:editId="7A8A5F8E">
+          <wp:inline distT="0" distB="0" distL="0" distR="0" wp14:anchorId="6B3F8ED4" wp14:editId="00574C50">
             <wp:extent cx="5760720" cy="2978785"/>
             <wp:effectExtent l="0" t="0" r="0" b="0"/>
-            <wp:docPr id="37" name="Grafik 37"/>
+            <wp:docPr id="40" name="Grafik 40"/>
             <wp:cNvGraphicFramePr>
               <a:graphicFrameLocks xmlns:a="http://schemas.openxmlformats.org/drawingml/2006/main" noChangeAspect="1"/>
             </wp:cNvGraphicFramePr>
@@ -880,10 +913,10 @@
           <w:noProof/>
         </w:rPr>
         <w:drawing>
-          <wp:inline distT="0" distB="0" distL="0" distR="0" wp14:anchorId="2980CC5D" wp14:editId="4D2CD657">
+          <wp:inline distT="0" distB="0" distL="0" distR="0" wp14:anchorId="30173EC1" wp14:editId="06CF339B">
             <wp:extent cx="3791479" cy="1657581"/>
             <wp:effectExtent l="0" t="0" r="0" b="0"/>
-            <wp:docPr id="38" name="Grafik 38" descr="Ein Bild, das Text enthält.&#10;&#10;Automatisch generierte Beschreibung"/>
+            <wp:docPr id="41" name="Grafik 41" descr="Ein Bild, das Text enthält.&#10;&#10;Automatisch generierte Beschreibung"/>
             <wp:cNvGraphicFramePr>
               <a:graphicFrameLocks xmlns:a="http://schemas.openxmlformats.org/drawingml/2006/main" noChangeAspect="1"/>
             </wp:cNvGraphicFramePr>
@@ -950,10 +983,10 @@
           <w:noProof/>
         </w:rPr>
         <w:drawing>
-          <wp:inline distT="0" distB="0" distL="0" distR="0" wp14:anchorId="4C27972E" wp14:editId="25DF95CE">
+          <wp:inline distT="0" distB="0" distL="0" distR="0" wp14:anchorId="55FB79BB" wp14:editId="2B79CC28">
             <wp:extent cx="5760720" cy="1477010"/>
             <wp:effectExtent l="0" t="0" r="0" b="8890"/>
-            <wp:docPr id="39" name="Grafik 39"/>
+            <wp:docPr id="42" name="Grafik 42"/>
             <wp:cNvGraphicFramePr>
               <a:graphicFrameLocks xmlns:a="http://schemas.openxmlformats.org/drawingml/2006/main" noChangeAspect="1"/>
             </wp:cNvGraphicFramePr>
@@ -1245,7 +1278,13 @@
         <w:t>E-Mail-Adresse</w:t>
       </w:r>
       <w:r>
-        <w:t xml:space="preserve"> stattfinden. Nach erfolgreichem speichern deiner Daten wirst du auf die «Anlässe Übersichtsseite» weitergeleitet (siehe Kapitel </w:t>
+        <w:t xml:space="preserve"> stattfinden. Nach erfolgreichem speichern deiner Daten wirst du auf die «Anlässe Übersichtsseite» weitergeleitet (sieh</w:t>
+      </w:r>
+      <w:r>
+        <w:t>e</w:t>
+      </w:r>
+      <w:r>
+        <w:t xml:space="preserve"> Kapitel </w:t>
       </w:r>
       <w:r>
         <w:fldChar w:fldCharType="begin"/>
@@ -1268,10 +1307,44 @@
     </w:p>
     <w:p>
       <w:pPr>
+        <w:rPr>
+          <w:b/>
+          <w:bCs/>
+          <w:color w:val="FF0000"/>
+        </w:rPr>
+      </w:pPr>
+      <w:r>
+        <w:rPr>
+          <w:b/>
+          <w:bCs/>
+          <w:color w:val="FF0000"/>
+        </w:rPr>
+        <w:t xml:space="preserve">Nach dem Speichern ist im Moment ein refresh durch </w:t>
+      </w:r>
+      <w:r>
+        <w:rPr>
+          <w:b/>
+          <w:bCs/>
+          <w:color w:val="FF0000"/>
+        </w:rPr>
+        <w:t>D</w:t>
+      </w:r>
+      <w:r>
+        <w:rPr>
+          <w:b/>
+          <w:bCs/>
+          <w:color w:val="FF0000"/>
+        </w:rPr>
+        <w:t>rücken der Taste F5 nötig</w:t>
+      </w:r>
+    </w:p>
+    <w:p>
+      <w:pPr>
         <w:pStyle w:val="berschrift1"/>
       </w:pPr>
       <w:bookmarkStart w:id="5" w:name="_Ref90643620"/>
       <w:r>
+        <w:lastRenderedPageBreak/>
         <w:t>Anlässe Übersicht</w:t>
       </w:r>
       <w:bookmarkEnd w:id="4"/>
@@ -1317,7 +1390,6 @@
         <w:rPr>
           <w:noProof/>
         </w:rPr>
-        <w:lastRenderedPageBreak/>
         <w:drawing>
           <wp:inline distT="0" distB="0" distL="0" distR="0" wp14:anchorId="48897AB7" wp14:editId="79F710E3">
             <wp:extent cx="5760720" cy="3120390"/>

--- a/bedienung/ZTV GETU Anmeldetool.docx
+++ b/bedienung/ZTV GETU Anmeldetool.docx
@@ -6,8 +6,6 @@
       <w:pPr>
         <w:pStyle w:val="Titel"/>
       </w:pPr>
-      <w:bookmarkStart w:id="0" w:name="_GoBack"/>
-      <w:bookmarkEnd w:id="0"/>
       <w:r>
         <w:t>ZTV GETU Anmeldetool</w:t>
       </w:r>
@@ -242,166 +240,165 @@
       <w:pPr>
         <w:pStyle w:val="Beschriftung"/>
       </w:pPr>
-      <w:bookmarkStart w:id="1" w:name="_Ref90632356"/>
+      <w:bookmarkStart w:id="0" w:name="_Ref90632356"/>
       <w:r>
         <w:t xml:space="preserve">Abbildung </w:t>
       </w:r>
-      <w:fldSimple w:instr=" SEQ Abbildung \* ARABIC ">
-        <w:r>
-          <w:rPr>
-            <w:noProof/>
-          </w:rPr>
-          <w:t>1</w:t>
-        </w:r>
-      </w:fldSimple>
-      <w:bookmarkEnd w:id="1"/>
+      <w:r>
+        <w:fldChar w:fldCharType="begin"/>
+      </w:r>
+      <w:r>
+        <w:instrText xml:space="preserve"> SEQ Abbildung \* ARABIC </w:instrText>
+      </w:r>
+      <w:r>
+        <w:fldChar w:fldCharType="separate"/>
+      </w:r>
+      <w:r>
+        <w:rPr>
+          <w:noProof/>
+        </w:rPr>
+        <w:t>1</w:t>
+      </w:r>
+      <w:r>
+        <w:rPr>
+          <w:noProof/>
+        </w:rPr>
+        <w:fldChar w:fldCharType="end"/>
+      </w:r>
+      <w:bookmarkEnd w:id="0"/>
       <w:r>
         <w:t xml:space="preserve"> Login</w:t>
       </w:r>
     </w:p>
     <w:p>
       <w:pPr>
+        <w:rPr>
+          <w:rFonts w:asciiTheme="majorHAnsi" w:eastAsiaTheme="majorEastAsia" w:hAnsiTheme="majorHAnsi" w:cstheme="majorBidi"/>
+          <w:color w:val="365F91" w:themeColor="accent1" w:themeShade="BF"/>
+          <w:sz w:val="32"/>
+          <w:szCs w:val="32"/>
+        </w:rPr>
+      </w:pPr>
+      <w:r>
+        <w:t xml:space="preserve">Um </w:t>
+      </w:r>
+      <w:r>
+        <w:t>sich im</w:t>
+      </w:r>
+      <w:r>
+        <w:t xml:space="preserve"> Tool </w:t>
+      </w:r>
+      <w:r>
+        <w:t>anmelden</w:t>
+      </w:r>
+      <w:r>
+        <w:t xml:space="preserve"> zu können braucht </w:t>
+      </w:r>
+      <w:r>
+        <w:t>d</w:t>
+      </w:r>
+      <w:r>
+        <w:t xml:space="preserve">ein Verein </w:t>
+      </w:r>
+      <w:r>
+        <w:t>im</w:t>
+      </w:r>
+      <w:r>
+        <w:t xml:space="preserve"> Minimum ein Vereinslogin. Falls dies noch nicht der Fall ist </w:t>
+      </w:r>
+      <w:r>
+        <w:t>k</w:t>
+      </w:r>
+      <w:r>
+        <w:t xml:space="preserve">licke auf den Link «neues Vereinslogin beantragen» </w:t>
+      </w:r>
+      <w:r>
+        <w:t>(</w:t>
+      </w:r>
+      <w:r>
+        <w:t xml:space="preserve">siehe  </w:t>
+      </w:r>
+      <w:r>
+        <w:fldChar w:fldCharType="begin"/>
+      </w:r>
+      <w:r>
+        <w:instrText xml:space="preserve"> REF _Ref90632356 \h </w:instrText>
+      </w:r>
+      <w:r>
+        <w:fldChar w:fldCharType="separate"/>
+      </w:r>
+      <w:r>
+        <w:t xml:space="preserve">Abbildung </w:t>
+      </w:r>
+      <w:r>
+        <w:rPr>
+          <w:noProof/>
+        </w:rPr>
+        <w:t>1</w:t>
+      </w:r>
+      <w:r>
+        <w:fldChar w:fldCharType="end"/>
+      </w:r>
+      <w:r>
+        <w:t>)</w:t>
+      </w:r>
+      <w:r>
+        <w:t xml:space="preserve"> und fahre mit</w:t>
+      </w:r>
+      <w:r>
+        <w:t xml:space="preserve"> </w:t>
+      </w:r>
+      <w:r>
         <w:rPr>
           <w:b/>
           <w:bCs/>
         </w:rPr>
-      </w:pPr>
-      <w:r>
-        <w:t xml:space="preserve">Um </w:t>
-      </w:r>
-      <w:r>
-        <w:t>sich im</w:t>
-      </w:r>
-      <w:r>
-        <w:t xml:space="preserve"> Tool </w:t>
-      </w:r>
-      <w:r>
-        <w:t>anmelden</w:t>
-      </w:r>
-      <w:r>
-        <w:t xml:space="preserve"> zu können braucht </w:t>
-      </w:r>
-      <w:r>
-        <w:t>d</w:t>
-      </w:r>
-      <w:r>
-        <w:t xml:space="preserve">ein Verein </w:t>
-      </w:r>
-      <w:r>
-        <w:t>im</w:t>
-      </w:r>
-      <w:r>
-        <w:t xml:space="preserve"> Minimum ein Vereinslogin. Falls dies noch nicht der Fall ist </w:t>
-      </w:r>
-      <w:r>
-        <w:t>k</w:t>
-      </w:r>
-      <w:r>
-        <w:t xml:space="preserve">licke auf den Link «neues Vereinslogin beantragen» </w:t>
-      </w:r>
-      <w:r>
-        <w:t>(</w:t>
-      </w:r>
-      <w:r>
-        <w:t xml:space="preserve">siehe  </w:t>
-      </w:r>
-      <w:r>
-        <w:fldChar w:fldCharType="begin"/>
-      </w:r>
-      <w:r>
-        <w:instrText xml:space="preserve"> REF _Ref90632356 \h </w:instrText>
-      </w:r>
-      <w:r>
-        <w:fldChar w:fldCharType="separate"/>
-      </w:r>
-      <w:r>
-        <w:t xml:space="preserve">Abbildung </w:t>
-      </w:r>
-      <w:r>
-        <w:rPr>
-          <w:noProof/>
-        </w:rPr>
-        <w:t>1</w:t>
-      </w:r>
-      <w:r>
-        <w:fldChar w:fldCharType="end"/>
-      </w:r>
-      <w:r>
-        <w:t>)</w:t>
-      </w:r>
-      <w:r>
-        <w:t xml:space="preserve"> und fahre mit</w:t>
-      </w:r>
-      <w:r>
-        <w:t xml:space="preserve"> </w:t>
+        <w:t>«</w:t>
+      </w:r>
+      <w:r>
+        <w:t>Kapitel</w:t>
       </w:r>
       <w:r>
         <w:rPr>
           <w:b/>
           <w:bCs/>
         </w:rPr>
-        <w:t>«</w:t>
+        <w:t xml:space="preserve"> </w:t>
       </w:r>
       <w:r>
         <w:rPr>
           <w:b/>
           <w:bCs/>
         </w:rPr>
-        <w:t xml:space="preserve">Kapitel </w:t>
+        <w:fldChar w:fldCharType="begin"/>
       </w:r>
       <w:r>
         <w:rPr>
           <w:b/>
           <w:bCs/>
         </w:rPr>
-        <w:fldChar w:fldCharType="begin"/>
+        <w:instrText xml:space="preserve"> REF _Ref90709145 \h </w:instrText>
       </w:r>
       <w:r>
         <w:rPr>
           <w:b/>
           <w:bCs/>
         </w:rPr>
-        <w:instrText xml:space="preserve"> REF _Ref90633128 \h </w:instrText>
       </w:r>
       <w:r>
         <w:rPr>
           <w:b/>
           <w:bCs/>
         </w:rPr>
-      </w:r>
-      <w:r>
-        <w:rPr>
-          <w:b/>
-          <w:bCs/>
-        </w:rPr>
-        <w:instrText xml:space="preserve"> \* MERGEFORMAT </w:instrText>
-      </w:r>
-      <w:r>
-        <w:rPr>
-          <w:b/>
-          <w:bCs/>
-        </w:rPr>
         <w:fldChar w:fldCharType="separate"/>
       </w:r>
       <w:r>
-        <w:rPr>
-          <w:b/>
-          <w:bCs/>
-        </w:rPr>
         <w:br w:type="page"/>
       </w:r>
     </w:p>
     <w:p>
       <w:r>
-        <w:rPr>
-          <w:b/>
-          <w:bCs/>
-        </w:rPr>
-        <w:lastRenderedPageBreak/>
-        <w:t>Neues Vereinslogin</w:t>
-      </w:r>
-      <w:r>
-        <w:t xml:space="preserve"> beantragen</w:t>
+        <w:t>Neuen Verein beantragen</w:t>
       </w:r>
       <w:r>
         <w:rPr>
@@ -667,22 +664,35 @@
       <w:pPr>
         <w:pStyle w:val="Beschriftung"/>
       </w:pPr>
-      <w:bookmarkStart w:id="2" w:name="_Ref90633455"/>
+      <w:bookmarkStart w:id="1" w:name="_Ref90633455"/>
       <w:r>
         <w:t xml:space="preserve">Abbildung </w:t>
       </w:r>
-      <w:fldSimple w:instr=" SEQ Abbildung \* ARABIC ">
-        <w:r>
-          <w:rPr>
-            <w:noProof/>
-          </w:rPr>
-          <w:t>2</w:t>
-        </w:r>
-      </w:fldSimple>
+      <w:r>
+        <w:fldChar w:fldCharType="begin"/>
+      </w:r>
+      <w:r>
+        <w:instrText xml:space="preserve"> SEQ Abbildung \* ARABIC </w:instrText>
+      </w:r>
+      <w:r>
+        <w:fldChar w:fldCharType="separate"/>
+      </w:r>
+      <w:r>
+        <w:rPr>
+          <w:noProof/>
+        </w:rPr>
+        <w:t>2</w:t>
+      </w:r>
+      <w:r>
+        <w:rPr>
+          <w:noProof/>
+        </w:rPr>
+        <w:fldChar w:fldCharType="end"/>
+      </w:r>
       <w:r>
         <w:t xml:space="preserve"> </w:t>
       </w:r>
-      <w:bookmarkEnd w:id="2"/>
+      <w:bookmarkEnd w:id="1"/>
       <w:r>
         <w:t>anmelden</w:t>
       </w:r>
@@ -690,68 +700,6 @@
     <w:p>
       <w:r>
         <w:t xml:space="preserve">Nach Erfolgreichem Anmelden wirst du auf die «Anlässe Übersichtsseite» weitergeleitet. Für die weiteren Schritte fahre weiter im Kapitel </w:t>
-      </w:r>
-      <w:r>
-        <w:fldChar w:fldCharType="begin"/>
-      </w:r>
-      <w:r>
-        <w:instrText xml:space="preserve"> REF _Ref90633543 \h </w:instrText>
-      </w:r>
-      <w:r>
-        <w:fldChar w:fldCharType="separate"/>
-      </w:r>
-      <w:r>
-        <w:t xml:space="preserve">Nach dem vollständigen Ausfüllen des Dialoges drücke «Speichern». Deine E-Mail-Adresse ist gleichzeitig auch dein Loginname! Die Kommunikation des Ressorts GETU wird über die angegebene </w:t>
-      </w:r>
-      <w:r>
-        <w:t>E-Mail-Adresse</w:t>
-      </w:r>
-      <w:r>
-        <w:t xml:space="preserve"> stattfinden. Nach erfolgreichem speichern deiner Daten wirst du auf die «Anlässe Übersichtsseite» weitergeleitet (siehe Kapitel Anlässe Übersicht).</w:t>
-      </w:r>
-    </w:p>
-    <w:p>
-      <w:pPr>
-        <w:rPr>
-          <w:b/>
-          <w:bCs/>
-          <w:color w:val="FF0000"/>
-        </w:rPr>
-      </w:pPr>
-      <w:r>
-        <w:rPr>
-          <w:b/>
-          <w:bCs/>
-          <w:color w:val="FF0000"/>
-        </w:rPr>
-        <w:t xml:space="preserve">Nach dem Speichern ist im Moment ein refresh durch </w:t>
-      </w:r>
-      <w:r>
-        <w:rPr>
-          <w:b/>
-          <w:bCs/>
-          <w:color w:val="FF0000"/>
-        </w:rPr>
-        <w:t>D</w:t>
-      </w:r>
-      <w:r>
-        <w:rPr>
-          <w:b/>
-          <w:bCs/>
-          <w:color w:val="FF0000"/>
-        </w:rPr>
-        <w:t>rücken der Taste F5 nötig</w:t>
-      </w:r>
-    </w:p>
-    <w:p>
-      <w:r>
-        <w:t>Anlässe Übersicht</w:t>
-      </w:r>
-      <w:r>
-        <w:fldChar w:fldCharType="end"/>
-      </w:r>
-      <w:r>
-        <w:t>.</w:t>
       </w:r>
     </w:p>
     <w:p>
@@ -763,351 +711,39 @@
           <w:szCs w:val="32"/>
         </w:rPr>
       </w:pPr>
+      <w:bookmarkStart w:id="2" w:name="_Ref90709145"/>
+      <w:r>
+        <w:br w:type="page"/>
+      </w:r>
+    </w:p>
+    <w:p>
+      <w:pPr>
+        <w:pStyle w:val="berschrift1"/>
+      </w:pPr>
+      <w:r>
+        <w:t>Neuen Verein beantragen</w:t>
+      </w:r>
+      <w:bookmarkEnd w:id="2"/>
+    </w:p>
+    <w:p>
+      <w:r>
+        <w:t xml:space="preserve">Jeder Verein braucht im Minimum einen Vereinsverantwortlichen. Dem Vereinsverantwortlichen wird zusätzlich automatisch die Rolle des Anmelders zugeordnet. Der Vereinsverantwortlichen muss zusätzliche Anmelder zuerst im Tool bestätigen (siehe Kapitel  </w:t>
+      </w:r>
+    </w:p>
+    <w:p/>
+    <w:p>
+      <w:pPr>
+        <w:keepNext/>
+      </w:pPr>
       <w:bookmarkStart w:id="3" w:name="_Ref90633128"/>
       <w:r>
-        <w:br w:type="page"/>
-      </w:r>
-    </w:p>
-    <w:p>
-      <w:pPr>
-        <w:pStyle w:val="berschrift1"/>
-      </w:pPr>
-      <w:r>
-        <w:lastRenderedPageBreak/>
-        <w:t>Neues Vereinslogin beantragen</w:t>
-      </w:r>
-      <w:bookmarkEnd w:id="3"/>
-    </w:p>
-    <w:p>
-      <w:r>
-        <w:t xml:space="preserve">Jeder Verein braucht im Minimum einen Vereinsverantwortlichen. </w:t>
-      </w:r>
-      <w:r>
-        <w:t xml:space="preserve">Dem Vereinsverantwortlichen wird zusätzlich automatisch die Rolle des Anmelders zugeordnet. Der </w:t>
-      </w:r>
-      <w:r>
-        <w:t>Vereinsverantwortlichen</w:t>
-      </w:r>
-      <w:r>
-        <w:t xml:space="preserve"> muss zusätzliche Anmelder zuerst im Tool bestätigen (siehe Kapitel </w:t>
-      </w:r>
-      <w:r>
-        <w:fldChar w:fldCharType="begin"/>
-      </w:r>
-      <w:r>
-        <w:instrText xml:space="preserve"> REF _Ref90642692 \h </w:instrText>
-      </w:r>
-      <w:r>
-        <w:fldChar w:fldCharType="separate"/>
-      </w:r>
-      <w:r>
-        <w:t>Ein Klicken auf den Anlass führt dich zur detaillierten Anlass Seite (siehe Anlass anmelden) weiter.</w:t>
-      </w:r>
-    </w:p>
-    <w:p>
-      <w:pPr>
-        <w:pStyle w:val="berschrift2"/>
-      </w:pPr>
-      <w:r>
-        <w:t>Anlass «Thumbnail2</w:t>
-      </w:r>
-    </w:p>
-    <w:p>
-      <w:r>
         <w:rPr>
           <w:noProof/>
         </w:rPr>
-        <w:drawing>
-          <wp:inline distT="0" distB="0" distL="0" distR="0" wp14:anchorId="6B3F8ED4" wp14:editId="00574C50">
-            <wp:extent cx="5760720" cy="2978785"/>
-            <wp:effectExtent l="0" t="0" r="0" b="0"/>
-            <wp:docPr id="40" name="Grafik 40"/>
-            <wp:cNvGraphicFramePr>
-              <a:graphicFrameLocks xmlns:a="http://schemas.openxmlformats.org/drawingml/2006/main" noChangeAspect="1"/>
-            </wp:cNvGraphicFramePr>
-            <a:graphic xmlns:a="http://schemas.openxmlformats.org/drawingml/2006/main">
-              <a:graphicData uri="http://schemas.openxmlformats.org/drawingml/2006/picture">
-                <pic:pic xmlns:pic="http://schemas.openxmlformats.org/drawingml/2006/picture">
-                  <pic:nvPicPr>
-                    <pic:cNvPr id="11" name="Grafik 11"/>
-                    <pic:cNvPicPr/>
-                  </pic:nvPicPr>
-                  <pic:blipFill>
-                    <a:blip r:embed="rId15">
-                      <a:extLst>
-                        <a:ext uri="{28A0092B-C50C-407E-A947-70E740481C1C}">
-                          <a14:useLocalDpi xmlns:a14="http://schemas.microsoft.com/office/drawing/2010/main" val="0"/>
-                        </a:ext>
-                      </a:extLst>
-                    </a:blip>
-                    <a:stretch>
-                      <a:fillRect/>
-                    </a:stretch>
-                  </pic:blipFill>
-                  <pic:spPr>
-                    <a:xfrm>
-                      <a:off x="0" y="0"/>
-                      <a:ext cx="5760720" cy="2978785"/>
-                    </a:xfrm>
-                    <a:prstGeom prst="rect">
-                      <a:avLst/>
-                    </a:prstGeom>
-                  </pic:spPr>
-                </pic:pic>
-              </a:graphicData>
-            </a:graphic>
-          </wp:inline>
-        </w:drawing>
-      </w:r>
-    </w:p>
-    <w:p>
-      <w:pPr>
-        <w:pStyle w:val="berschrift1"/>
-      </w:pPr>
-      <w:r>
-        <w:t>Anlass anmelden</w:t>
-      </w:r>
-    </w:p>
-    <w:p>
-      <w:pPr>
-        <w:rPr>
-          <w:rFonts w:asciiTheme="majorHAnsi" w:eastAsiaTheme="majorEastAsia" w:hAnsiTheme="majorHAnsi" w:cstheme="majorBidi"/>
-          <w:color w:val="365F91" w:themeColor="accent1" w:themeShade="BF"/>
-          <w:sz w:val="32"/>
-          <w:szCs w:val="32"/>
-        </w:rPr>
-      </w:pPr>
-      <w:r>
-        <w:br w:type="page"/>
-      </w:r>
-    </w:p>
-    <w:p>
-      <w:pPr>
-        <w:pStyle w:val="berschrift1"/>
-      </w:pPr>
-      <w:r>
-        <w:lastRenderedPageBreak/>
-        <w:t>Teilnehmer</w:t>
-      </w:r>
-    </w:p>
-    <w:p>
-      <w:r>
-        <w:t xml:space="preserve">Um Teilnehmer zu erfassen wechsle auf die Seite Teilnehmer, Link im Menü (siehe  Abbildung </w:t>
-      </w:r>
-      <w:r>
-        <w:rPr>
-          <w:noProof/>
-        </w:rPr>
-        <w:t>5</w:t>
-      </w:r>
-      <w:r>
-        <w:t>)</w:t>
-      </w:r>
-    </w:p>
-    <w:p>
-      <w:pPr>
-        <w:keepNext/>
-      </w:pPr>
-      <w:r>
-        <w:rPr>
-          <w:noProof/>
-        </w:rPr>
-        <w:drawing>
-          <wp:inline distT="0" distB="0" distL="0" distR="0" wp14:anchorId="30173EC1" wp14:editId="06CF339B">
-            <wp:extent cx="3791479" cy="1657581"/>
-            <wp:effectExtent l="0" t="0" r="0" b="0"/>
-            <wp:docPr id="41" name="Grafik 41" descr="Ein Bild, das Text enthält.&#10;&#10;Automatisch generierte Beschreibung"/>
-            <wp:cNvGraphicFramePr>
-              <a:graphicFrameLocks xmlns:a="http://schemas.openxmlformats.org/drawingml/2006/main" noChangeAspect="1"/>
-            </wp:cNvGraphicFramePr>
-            <a:graphic xmlns:a="http://schemas.openxmlformats.org/drawingml/2006/main">
-              <a:graphicData uri="http://schemas.openxmlformats.org/drawingml/2006/picture">
-                <pic:pic xmlns:pic="http://schemas.openxmlformats.org/drawingml/2006/picture">
-                  <pic:nvPicPr>
-                    <pic:cNvPr id="13" name="Grafik 13" descr="Ein Bild, das Text enthält.&#10;&#10;Automatisch generierte Beschreibung"/>
-                    <pic:cNvPicPr/>
-                  </pic:nvPicPr>
-                  <pic:blipFill>
-                    <a:blip r:embed="rId16">
-                      <a:extLst>
-                        <a:ext uri="{28A0092B-C50C-407E-A947-70E740481C1C}">
-                          <a14:useLocalDpi xmlns:a14="http://schemas.microsoft.com/office/drawing/2010/main" val="0"/>
-                        </a:ext>
-                      </a:extLst>
-                    </a:blip>
-                    <a:stretch>
-                      <a:fillRect/>
-                    </a:stretch>
-                  </pic:blipFill>
-                  <pic:spPr>
-                    <a:xfrm>
-                      <a:off x="0" y="0"/>
-                      <a:ext cx="3791479" cy="1657581"/>
-                    </a:xfrm>
-                    <a:prstGeom prst="rect">
-                      <a:avLst/>
-                    </a:prstGeom>
-                  </pic:spPr>
-                </pic:pic>
-              </a:graphicData>
-            </a:graphic>
-          </wp:inline>
-        </w:drawing>
-      </w:r>
-    </w:p>
-    <w:p>
-      <w:pPr>
-        <w:pStyle w:val="Beschriftung"/>
-      </w:pPr>
-      <w:r>
-        <w:t xml:space="preserve">Abbildung </w:t>
-      </w:r>
-      <w:r>
-        <w:rPr>
-          <w:noProof/>
-        </w:rPr>
-        <w:t>5</w:t>
-      </w:r>
-      <w:r>
-        <w:t xml:space="preserve"> Menü Teilnehmer</w:t>
-      </w:r>
-    </w:p>
-    <w:p>
-      <w:r>
-        <w:t>Die Teilnehmerseite ermöglicht das Erfassen aller Mitglieder deiner Riege, die Zuordnung, beziehungsweise Anmeldung kann dann fortlaufend im Jahr erfolgen.</w:t>
-      </w:r>
-    </w:p>
-    <w:p>
-      <w:r>
-        <w:rPr>
-          <w:noProof/>
-        </w:rPr>
-        <w:drawing>
-          <wp:inline distT="0" distB="0" distL="0" distR="0" wp14:anchorId="55FB79BB" wp14:editId="2B79CC28">
-            <wp:extent cx="5760720" cy="1477010"/>
-            <wp:effectExtent l="0" t="0" r="0" b="8890"/>
-            <wp:docPr id="42" name="Grafik 42"/>
-            <wp:cNvGraphicFramePr>
-              <a:graphicFrameLocks xmlns:a="http://schemas.openxmlformats.org/drawingml/2006/main" noChangeAspect="1"/>
-            </wp:cNvGraphicFramePr>
-            <a:graphic xmlns:a="http://schemas.openxmlformats.org/drawingml/2006/main">
-              <a:graphicData uri="http://schemas.openxmlformats.org/drawingml/2006/picture">
-                <pic:pic xmlns:pic="http://schemas.openxmlformats.org/drawingml/2006/picture">
-                  <pic:nvPicPr>
-                    <pic:cNvPr id="15" name="Grafik 15"/>
-                    <pic:cNvPicPr/>
-                  </pic:nvPicPr>
-                  <pic:blipFill>
-                    <a:blip r:embed="rId17" cstate="print">
-                      <a:extLst>
-                        <a:ext uri="{28A0092B-C50C-407E-A947-70E740481C1C}">
-                          <a14:useLocalDpi xmlns:a14="http://schemas.microsoft.com/office/drawing/2010/main" val="0"/>
-                        </a:ext>
-                      </a:extLst>
-                    </a:blip>
-                    <a:stretch>
-                      <a:fillRect/>
-                    </a:stretch>
-                  </pic:blipFill>
-                  <pic:spPr>
-                    <a:xfrm>
-                      <a:off x="0" y="0"/>
-                      <a:ext cx="5760720" cy="1477010"/>
-                    </a:xfrm>
-                    <a:prstGeom prst="rect">
-                      <a:avLst/>
-                    </a:prstGeom>
-                  </pic:spPr>
-                </pic:pic>
-              </a:graphicData>
-            </a:graphic>
-          </wp:inline>
-        </w:drawing>
-      </w:r>
-    </w:p>
-    <w:p>
-      <w:pPr>
-        <w:pStyle w:val="berschrift3"/>
-      </w:pPr>
-      <w:r>
-        <w:t>Teilnehmer erfassen</w:t>
-      </w:r>
-    </w:p>
-    <w:p>
-      <w:r>
-        <w:t xml:space="preserve">Auf der Teilnehmerseite gibt es je einen Tab für Turnerinnen und einen für Turner. Zur Eingabe von neuen Teilnehmer klicke auf den Knopf </w:t>
-      </w:r>
-      <w:r>
-        <w:rPr>
-          <w:b/>
-          <w:bCs/>
-        </w:rPr>
-        <w:t>«</w:t>
-      </w:r>
-      <w:r>
-        <w:rPr>
-          <w:b/>
-          <w:bCs/>
-        </w:rPr>
-        <w:t>N</w:t>
-      </w:r>
-      <w:r>
-        <w:rPr>
-          <w:b/>
-          <w:bCs/>
-        </w:rPr>
-        <w:t>eu»</w:t>
-      </w:r>
-      <w:r>
-        <w:t xml:space="preserve">. </w:t>
-      </w:r>
-      <w:r>
-        <w:rPr>
-          <w:b/>
-          <w:bCs/>
-          <w:color w:val="FF0000"/>
-        </w:rPr>
-        <w:t>Achtung STV Nummer darf nur 6 Zahlen beinhalten.</w:t>
-      </w:r>
-      <w:r>
-        <w:rPr>
-          <w:b/>
-          <w:bCs/>
-          <w:color w:val="FF0000"/>
-        </w:rPr>
-        <w:t xml:space="preserve"> </w:t>
-      </w:r>
-      <w:r>
-        <w:t xml:space="preserve">Die Teilnehmer </w:t>
-      </w:r>
-      <w:r>
-        <w:t>bleiben immer unverändert. Löschen eines Teilnehmers oder ändern wird die laufenden Anmeldungen verändern!</w:t>
-      </w:r>
-    </w:p>
-    <w:p>
-      <w:r>
-        <w:t>Benutzerdaten</w:t>
-      </w:r>
-      <w:r>
-        <w:fldChar w:fldCharType="end"/>
-      </w:r>
-      <w:r>
-        <w:t>) bevor sie sich anmelden und im Tool arbeiten können.</w:t>
-      </w:r>
-    </w:p>
-    <w:p>
-      <w:pPr>
-        <w:keepNext/>
-      </w:pPr>
-      <w:r>
-        <w:rPr>
-          <w:noProof/>
-        </w:rPr>
-        <w:lastRenderedPageBreak/>
         <mc:AlternateContent>
           <mc:Choice Requires="wps">
             <w:drawing>
-              <wp:anchor distT="0" distB="0" distL="114300" distR="114300" simplePos="0" relativeHeight="251662336" behindDoc="0" locked="0" layoutInCell="1" allowOverlap="1" wp14:anchorId="318773A7" wp14:editId="3EC5DE94">
+              <wp:anchor distT="0" distB="0" distL="114300" distR="114300" simplePos="0" relativeHeight="251667456" behindDoc="0" locked="0" layoutInCell="1" allowOverlap="1" wp14:anchorId="4C51C25B" wp14:editId="779A0DAC">
                 <wp:simplePos x="0" y="0"/>
                 <wp:positionH relativeFrom="column">
                   <wp:posOffset>2961005</wp:posOffset>
@@ -1118,7 +754,7 @@
                 <wp:extent cx="2381250" cy="527050"/>
                 <wp:effectExtent l="1143000" t="0" r="19050" b="101600"/>
                 <wp:wrapNone/>
-                <wp:docPr id="9" name="Sprechblase: rechteckig mit abgerundeten Ecken 9"/>
+                <wp:docPr id="1" name="Sprechblase: rechteckig mit abgerundeten Ecken 1"/>
                 <wp:cNvGraphicFramePr/>
                 <a:graphic xmlns:a="http://schemas.openxmlformats.org/drawingml/2006/main">
                   <a:graphicData uri="http://schemas.microsoft.com/office/word/2010/wordprocessingShape">
@@ -1185,7 +821,7 @@
           </mc:Choice>
           <mc:Fallback>
             <w:pict>
-              <v:shape w14:anchorId="318773A7" id="Sprechblase: rechteckig mit abgerundeten Ecken 9" o:spid="_x0000_s1028" type="#_x0000_t62" style="position:absolute;margin-left:233.15pt;margin-top:379.65pt;width:187.5pt;height:41.5pt;z-index:251662336;visibility:visible;mso-wrap-style:square;mso-height-percent:0;mso-wrap-distance-left:9pt;mso-wrap-distance-top:0;mso-wrap-distance-right:9pt;mso-wrap-distance-bottom:0;mso-position-horizontal:absolute;mso-position-horizontal-relative:text;mso-position-vertical:absolute;mso-position-vertical-relative:text;mso-height-percent:0;mso-height-relative:margin;v-text-anchor:middle" o:gfxdata="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" adj="-10289,24626" fillcolor="#f79646 [3209]" strokecolor="#243f60 [1604]" strokeweight="2pt">
+              <v:shape w14:anchorId="4C51C25B" id="Sprechblase: rechteckig mit abgerundeten Ecken 1" o:spid="_x0000_s1028" type="#_x0000_t62" style="position:absolute;margin-left:233.15pt;margin-top:379.65pt;width:187.5pt;height:41.5pt;z-index:251667456;visibility:visible;mso-wrap-style:square;mso-height-percent:0;mso-wrap-distance-left:9pt;mso-wrap-distance-top:0;mso-wrap-distance-right:9pt;mso-wrap-distance-bottom:0;mso-position-horizontal:absolute;mso-position-horizontal-relative:text;mso-position-vertical:absolute;mso-position-vertical-relative:text;mso-height-percent:0;mso-height-relative:margin;v-text-anchor:middle" o:gfxdata="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" adj="-10289,24626" fillcolor="#f79646 [3209]" strokecolor="#243f60 [1604]" strokeweight="2pt">
                 <v:textbox>
                   <w:txbxContent>
                     <w:p>
@@ -1208,10 +844,10 @@
           <w:noProof/>
         </w:rPr>
         <w:drawing>
-          <wp:inline distT="0" distB="0" distL="0" distR="0" wp14:anchorId="24AA8843" wp14:editId="1E64267B">
+          <wp:inline distT="0" distB="0" distL="0" distR="0" wp14:anchorId="6C0B7FE9" wp14:editId="1036F460">
             <wp:extent cx="3751453" cy="6765752"/>
             <wp:effectExtent l="0" t="0" r="1905" b="0"/>
-            <wp:docPr id="8" name="Grafik 8" descr="Ein Bild, das Text enthält.&#10;&#10;Automatisch generierte Beschreibung"/>
+            <wp:docPr id="3" name="Grafik 3" descr="Ein Bild, das Text enthält.&#10;&#10;Automatisch generierte Beschreibung"/>
             <wp:cNvGraphicFramePr>
               <a:graphicFrameLocks xmlns:a="http://schemas.openxmlformats.org/drawingml/2006/main" noChangeAspect="1"/>
             </wp:cNvGraphicFramePr>
@@ -1223,7 +859,7 @@
                     <pic:cNvPicPr/>
                   </pic:nvPicPr>
                   <pic:blipFill>
-                    <a:blip r:embed="rId18">
+                    <a:blip r:embed="rId15">
                       <a:extLst>
                         <a:ext uri="{28A0092B-C50C-407E-A947-70E740481C1C}">
                           <a14:useLocalDpi xmlns:a14="http://schemas.microsoft.com/office/drawing/2010/main" val="0"/>
@@ -1257,34 +893,34 @@
       <w:r>
         <w:t xml:space="preserve">Abbildung </w:t>
       </w:r>
-      <w:fldSimple w:instr=" SEQ Abbildung \* ARABIC ">
-        <w:r>
-          <w:rPr>
-            <w:noProof/>
-          </w:rPr>
-          <w:t>3</w:t>
-        </w:r>
-      </w:fldSimple>
+      <w:r>
+        <w:fldChar w:fldCharType="begin"/>
+      </w:r>
+      <w:r>
+        <w:instrText xml:space="preserve"> SEQ Abbildung \* ARABIC </w:instrText>
+      </w:r>
+      <w:r>
+        <w:fldChar w:fldCharType="separate"/>
+      </w:r>
+      <w:r>
+        <w:rPr>
+          <w:noProof/>
+        </w:rPr>
+        <w:t>3</w:t>
+      </w:r>
+      <w:r>
+        <w:rPr>
+          <w:noProof/>
+        </w:rPr>
+        <w:fldChar w:fldCharType="end"/>
+      </w:r>
       <w:r>
         <w:t xml:space="preserve"> neuen Verein beantragen</w:t>
       </w:r>
     </w:p>
     <w:p>
-      <w:bookmarkStart w:id="4" w:name="_Ref90633543"/>
-      <w:r>
-        <w:t xml:space="preserve">Nach dem vollständigen Ausfüllen des Dialoges drücke «Speichern». Deine E-Mail-Adresse ist gleichzeitig auch dein Loginname! Die Kommunikation des Ressorts GETU wird über die angegebene </w:t>
-      </w:r>
-      <w:r>
-        <w:t>E-Mail-Adresse</w:t>
-      </w:r>
-      <w:r>
-        <w:t xml:space="preserve"> stattfinden. Nach erfolgreichem speichern deiner Daten wirst du auf die «Anlässe Übersichtsseite» weitergeleitet (sieh</w:t>
-      </w:r>
-      <w:r>
-        <w:t>e</w:t>
-      </w:r>
-      <w:r>
-        <w:t xml:space="preserve"> Kapitel </w:t>
+      <w:r>
+        <w:t xml:space="preserve">Nach dem vollständigen Ausfüllen des Dialoges drücke «Speichern». Deine E-Mail-Adresse ist gleichzeitig auch dein Loginname! Die Kommunikation des Ressorts GETU wird über die angegebene E-Mail-Adresse stattfinden. Nach erfolgreichem speichern deiner Daten wirst du auf die «Anlässe Übersichtsseite» weitergeleitet (siehe Kapitel </w:t>
       </w:r>
       <w:r>
         <w:fldChar w:fldCharType="begin"/>
@@ -1319,7 +955,7 @@
           <w:bCs/>
           <w:color w:val="FF0000"/>
         </w:rPr>
-        <w:t xml:space="preserve">Nach dem Speichern ist im Moment ein refresh durch </w:t>
+        <w:t xml:space="preserve">Nach dem Speichern ist im Moment ein </w:t>
       </w:r>
       <w:r>
         <w:rPr>
@@ -1327,7 +963,7 @@
           <w:bCs/>
           <w:color w:val="FF0000"/>
         </w:rPr>
-        <w:t>D</w:t>
+        <w:t>R</w:t>
       </w:r>
       <w:r>
         <w:rPr>
@@ -1335,6 +971,22 @@
           <w:bCs/>
           <w:color w:val="FF0000"/>
         </w:rPr>
+        <w:t xml:space="preserve">efresh durch </w:t>
+      </w:r>
+      <w:r>
+        <w:rPr>
+          <w:b/>
+          <w:bCs/>
+          <w:color w:val="FF0000"/>
+        </w:rPr>
+        <w:t>D</w:t>
+      </w:r>
+      <w:r>
+        <w:rPr>
+          <w:b/>
+          <w:bCs/>
+          <w:color w:val="FF0000"/>
+        </w:rPr>
         <w:t>rücken der Taste F5 nötig</w:t>
       </w:r>
     </w:p>
@@ -1342,13 +994,11 @@
       <w:pPr>
         <w:pStyle w:val="berschrift1"/>
       </w:pPr>
-      <w:bookmarkStart w:id="5" w:name="_Ref90643620"/>
-      <w:r>
-        <w:lastRenderedPageBreak/>
+      <w:bookmarkStart w:id="4" w:name="_Ref90643620"/>
+      <w:r>
         <w:t>Anlässe Übersicht</w:t>
       </w:r>
       <w:bookmarkEnd w:id="4"/>
-      <w:bookmarkEnd w:id="5"/>
     </w:p>
     <w:p>
       <w:r>
@@ -1364,37 +1014,37 @@
         <w:fldChar w:fldCharType="separate"/>
       </w:r>
       <w:r>
-        <w:t xml:space="preserve">Abbildung </w:t>
-      </w:r>
-      <w:r>
-        <w:rPr>
+        <w:rPr>
+          <w:b/>
+          <w:bCs/>
+          <w:lang w:val="de-DE"/>
+        </w:rPr>
+        <w:t>Fehler! Verweisquelle konnte nicht gefunden werden.</w:t>
+      </w:r>
+      <w:r>
+        <w:fldChar w:fldCharType="end"/>
+      </w:r>
+      <w:r>
+        <w:t xml:space="preserve">) wird der Status der in der nächsten Zeit stattfindenden Anlässe dargestellt. Du kannst Informationen über den Anlass wie Datum, Ort, Startberechtigte usw. je Anlass sehen.  </w:t>
+      </w:r>
+    </w:p>
+    <w:p>
+      <w:pPr>
+        <w:keepNext/>
+      </w:pPr>
+      <w:r>
+        <w:rPr>
+          <w:rFonts w:asciiTheme="majorHAnsi" w:eastAsiaTheme="majorEastAsia" w:hAnsiTheme="majorHAnsi" w:cstheme="majorBidi"/>
           <w:noProof/>
-        </w:rPr>
-        <w:t>4</w:t>
-      </w:r>
-      <w:r>
-        <w:fldChar w:fldCharType="end"/>
-      </w:r>
-      <w:r>
-        <w:t xml:space="preserve">) wird der Status der in der nächsten Zeit stattfindenden Anlässe dargestellt. Du </w:t>
-      </w:r>
-      <w:r>
-        <w:t xml:space="preserve">kannst Informationen über den Anlass wie Datum, Ort, Startberechtigte usw. je Anlass sehen.  </w:t>
-      </w:r>
-    </w:p>
-    <w:p>
-      <w:pPr>
-        <w:keepNext/>
-      </w:pPr>
-      <w:r>
-        <w:rPr>
-          <w:noProof/>
+          <w:color w:val="365F91" w:themeColor="accent1" w:themeShade="BF"/>
+          <w:sz w:val="32"/>
+          <w:szCs w:val="32"/>
         </w:rPr>
         <w:drawing>
-          <wp:inline distT="0" distB="0" distL="0" distR="0" wp14:anchorId="48897AB7" wp14:editId="79F710E3">
+          <wp:inline distT="0" distB="0" distL="0" distR="0" wp14:anchorId="7BC2F69C" wp14:editId="3A1C5285">
             <wp:extent cx="5760720" cy="3120390"/>
             <wp:effectExtent l="0" t="0" r="0" b="3810"/>
-            <wp:docPr id="10" name="Grafik 10" descr="Ein Bild, das Text enthält.&#10;&#10;Automatisch generierte Beschreibung"/>
+            <wp:docPr id="4" name="Grafik 4" descr="Ein Bild, das Text enthält.&#10;&#10;Automatisch generierte Beschreibung"/>
             <wp:cNvGraphicFramePr>
               <a:graphicFrameLocks xmlns:a="http://schemas.openxmlformats.org/drawingml/2006/main" noChangeAspect="1"/>
             </wp:cNvGraphicFramePr>
@@ -1402,11 +1052,11 @@
               <a:graphicData uri="http://schemas.openxmlformats.org/drawingml/2006/picture">
                 <pic:pic xmlns:pic="http://schemas.openxmlformats.org/drawingml/2006/picture">
                   <pic:nvPicPr>
-                    <pic:cNvPr id="10" name="Grafik 10" descr="Ein Bild, das Text enthält.&#10;&#10;Automatisch generierte Beschreibung"/>
+                    <pic:cNvPr id="4" name="Grafik 4" descr="Ein Bild, das Text enthält.&#10;&#10;Automatisch generierte Beschreibung"/>
                     <pic:cNvPicPr/>
                   </pic:nvPicPr>
                   <pic:blipFill>
-                    <a:blip r:embed="rId19" cstate="print">
+                    <a:blip r:embed="rId16" cstate="print">
                       <a:extLst>
                         <a:ext uri="{28A0092B-C50C-407E-A947-70E740481C1C}">
                           <a14:useLocalDpi xmlns:a14="http://schemas.microsoft.com/office/drawing/2010/main" val="0"/>
@@ -1437,7 +1087,6 @@
       <w:pPr>
         <w:pStyle w:val="Beschriftung"/>
       </w:pPr>
-      <w:bookmarkStart w:id="6" w:name="_Ref90644293"/>
       <w:r>
         <w:t xml:space="preserve">Abbildung </w:t>
       </w:r>
@@ -1449,15 +1098,16 @@
           <w:t>4</w:t>
         </w:r>
       </w:fldSimple>
-      <w:bookmarkEnd w:id="6"/>
       <w:r>
         <w:t xml:space="preserve"> Anlässe Übersicht</w:t>
       </w:r>
     </w:p>
     <w:p>
-      <w:bookmarkStart w:id="7" w:name="_Ref90642692"/>
-      <w:r>
-        <w:t xml:space="preserve">Ein Klicken auf den Anlass führt dich zur detaillierten Anlass Seite (siehe </w:t>
+      <w:r>
+        <w:t>Ein Klick auf den Anlass führt dich zur detaillierten Anlass Seite</w:t>
+      </w:r>
+      <w:r>
+        <w:t xml:space="preserve">  (siehe Kapitel </w:t>
       </w:r>
       <w:r>
         <w:fldChar w:fldCharType="begin"/>
@@ -1482,8 +1132,13 @@
       <w:pPr>
         <w:pStyle w:val="berschrift2"/>
       </w:pPr>
+      <w:bookmarkStart w:id="5" w:name="_Ref90642692"/>
+      <w:bookmarkEnd w:id="3"/>
       <w:r>
         <w:t>Anlass «Thumbnail2</w:t>
+      </w:r>
+      <w:r>
+        <w:t>»</w:t>
       </w:r>
     </w:p>
     <w:p>
@@ -1507,7 +1162,7 @@
                     <pic:cNvPicPr/>
                   </pic:nvPicPr>
                   <pic:blipFill>
-                    <a:blip r:embed="rId15">
+                    <a:blip r:embed="rId17">
                       <a:extLst>
                         <a:ext uri="{28A0092B-C50C-407E-A947-70E740481C1C}">
                           <a14:useLocalDpi xmlns:a14="http://schemas.microsoft.com/office/drawing/2010/main" val="0"/>
@@ -1538,23 +1193,18 @@
       <w:pPr>
         <w:pStyle w:val="berschrift1"/>
       </w:pPr>
-      <w:bookmarkStart w:id="8" w:name="_Ref90644534"/>
+      <w:bookmarkStart w:id="6" w:name="_Ref90644534"/>
       <w:r>
         <w:t>Anlass anmelden</w:t>
       </w:r>
-      <w:bookmarkEnd w:id="8"/>
-    </w:p>
-    <w:p>
-      <w:pPr>
-        <w:rPr>
-          <w:rFonts w:asciiTheme="majorHAnsi" w:eastAsiaTheme="majorEastAsia" w:hAnsiTheme="majorHAnsi" w:cstheme="majorBidi"/>
-          <w:color w:val="365F91" w:themeColor="accent1" w:themeShade="BF"/>
-          <w:sz w:val="32"/>
-          <w:szCs w:val="32"/>
-        </w:rPr>
-      </w:pPr>
-      <w:r>
-        <w:br w:type="page"/>
+      <w:bookmarkEnd w:id="6"/>
+    </w:p>
+    <w:p>
+      <w:r>
+        <w:t>Auf der Anlass anmelden Seite eröffnest du die Anmeldung für einen bestimmten Wettkampf.</w:t>
+      </w:r>
+      <w:r>
+        <w:t xml:space="preserve"> Sobald du die Checkbox Verein started angeklicked hast, kannst </w:t>
       </w:r>
     </w:p>
     <w:p>
@@ -1562,7 +1212,6 @@
         <w:pStyle w:val="berschrift1"/>
       </w:pPr>
       <w:r>
-        <w:lastRenderedPageBreak/>
         <w:t>Teilnehmer</w:t>
       </w:r>
     </w:p>
@@ -1725,7 +1374,7 @@
                     <pic:cNvPicPr/>
                   </pic:nvPicPr>
                   <pic:blipFill>
-                    <a:blip r:embed="rId16">
+                    <a:blip r:embed="rId18">
                       <a:extLst>
                         <a:ext uri="{28A0092B-C50C-407E-A947-70E740481C1C}">
                           <a14:useLocalDpi xmlns:a14="http://schemas.microsoft.com/office/drawing/2010/main" val="0"/>
@@ -1756,29 +1405,42 @@
       <w:pPr>
         <w:pStyle w:val="Beschriftung"/>
       </w:pPr>
-      <w:bookmarkStart w:id="9" w:name="_Ref90650509"/>
-      <w:bookmarkStart w:id="10" w:name="_Ref90656162"/>
-      <w:bookmarkStart w:id="11" w:name="_Ref90656172"/>
+      <w:bookmarkStart w:id="7" w:name="_Ref90656172"/>
+      <w:bookmarkStart w:id="8" w:name="_Ref90650509"/>
+      <w:bookmarkStart w:id="9" w:name="_Ref90656162"/>
       <w:r>
         <w:t xml:space="preserve">Abbildung </w:t>
       </w:r>
-      <w:fldSimple w:instr=" SEQ Abbildung \* ARABIC ">
-        <w:r>
-          <w:rPr>
-            <w:noProof/>
-          </w:rPr>
-          <w:t>5</w:t>
-        </w:r>
-      </w:fldSimple>
-      <w:bookmarkEnd w:id="11"/>
+      <w:r>
+        <w:fldChar w:fldCharType="begin"/>
+      </w:r>
+      <w:r>
+        <w:instrText xml:space="preserve"> SEQ Abbildung \* ARABIC </w:instrText>
+      </w:r>
+      <w:r>
+        <w:fldChar w:fldCharType="separate"/>
+      </w:r>
+      <w:r>
+        <w:rPr>
+          <w:noProof/>
+        </w:rPr>
+        <w:t>5</w:t>
+      </w:r>
+      <w:r>
+        <w:rPr>
+          <w:noProof/>
+        </w:rPr>
+        <w:fldChar w:fldCharType="end"/>
+      </w:r>
+      <w:bookmarkEnd w:id="7"/>
       <w:r>
         <w:t xml:space="preserve"> Menü</w:t>
       </w:r>
+      <w:bookmarkEnd w:id="8"/>
+      <w:r>
+        <w:t xml:space="preserve"> Teilnehmer</w:t>
+      </w:r>
       <w:bookmarkEnd w:id="9"/>
-      <w:r>
-        <w:t xml:space="preserve"> Teilnehmer</w:t>
-      </w:r>
-      <w:bookmarkEnd w:id="10"/>
     </w:p>
     <w:p>
       <w:r>
@@ -1910,7 +1572,7 @@
                     <pic:cNvPicPr/>
                   </pic:nvPicPr>
                   <pic:blipFill>
-                    <a:blip r:embed="rId17" cstate="print">
+                    <a:blip r:embed="rId19" cstate="print">
                       <a:extLst>
                         <a:ext uri="{28A0092B-C50C-407E-A947-70E740481C1C}">
                           <a14:useLocalDpi xmlns:a14="http://schemas.microsoft.com/office/drawing/2010/main" val="0"/>
@@ -2006,7 +1668,7 @@
       <w:r>
         <w:t>Benutzerdaten</w:t>
       </w:r>
-      <w:bookmarkEnd w:id="7"/>
+      <w:bookmarkEnd w:id="5"/>
     </w:p>
     <w:p>
       <w:r>
@@ -2167,7 +1829,7 @@
                     <pic:cNvPicPr/>
                   </pic:nvPicPr>
                   <pic:blipFill>
-                    <a:blip r:embed="rId16">
+                    <a:blip r:embed="rId18">
                       <a:extLst>
                         <a:ext uri="{28A0092B-C50C-407E-A947-70E740481C1C}">
                           <a14:useLocalDpi xmlns:a14="http://schemas.microsoft.com/office/drawing/2010/main" val="0"/>
@@ -2198,19 +1860,32 @@
       <w:pPr>
         <w:pStyle w:val="Beschriftung"/>
       </w:pPr>
-      <w:bookmarkStart w:id="12" w:name="_Ref90656214"/>
+      <w:bookmarkStart w:id="10" w:name="_Ref90656214"/>
       <w:r>
         <w:t xml:space="preserve">Abbildung </w:t>
       </w:r>
-      <w:fldSimple w:instr=" SEQ Abbildung \* ARABIC ">
-        <w:r>
-          <w:rPr>
-            <w:noProof/>
-          </w:rPr>
-          <w:t>6</w:t>
-        </w:r>
-      </w:fldSimple>
-      <w:bookmarkEnd w:id="12"/>
+      <w:r>
+        <w:fldChar w:fldCharType="begin"/>
+      </w:r>
+      <w:r>
+        <w:instrText xml:space="preserve"> SEQ Abbildung \* ARABIC </w:instrText>
+      </w:r>
+      <w:r>
+        <w:fldChar w:fldCharType="separate"/>
+      </w:r>
+      <w:r>
+        <w:rPr>
+          <w:noProof/>
+        </w:rPr>
+        <w:t>6</w:t>
+      </w:r>
+      <w:r>
+        <w:rPr>
+          <w:noProof/>
+        </w:rPr>
+        <w:fldChar w:fldCharType="end"/>
+      </w:r>
+      <w:bookmarkEnd w:id="10"/>
       <w:r>
         <w:t xml:space="preserve"> Menü Benutzer</w:t>
       </w:r>
@@ -2497,6 +2172,7 @@
     <w:lsdException w:name="HTML Sample" w:semiHidden="1" w:unhideWhenUsed="1"/>
     <w:lsdException w:name="HTML Typewriter" w:semiHidden="1" w:unhideWhenUsed="1"/>
     <w:lsdException w:name="HTML Variable" w:semiHidden="1" w:unhideWhenUsed="1"/>
+    <w:lsdException w:name="Normal Table" w:semiHidden="1" w:unhideWhenUsed="1"/>
     <w:lsdException w:name="annotation subject" w:semiHidden="1" w:unhideWhenUsed="1"/>
     <w:lsdException w:name="No List" w:semiHidden="1" w:unhideWhenUsed="1"/>
     <w:lsdException w:name="Outline List 1" w:semiHidden="1" w:unhideWhenUsed="1"/>
@@ -2543,8 +2219,10 @@
     <w:lsdException w:name="Table Subtle 2" w:semiHidden="1" w:unhideWhenUsed="1"/>
     <w:lsdException w:name="Table Web 1" w:semiHidden="1" w:unhideWhenUsed="1"/>
     <w:lsdException w:name="Table Web 2" w:semiHidden="1" w:unhideWhenUsed="1"/>
+    <w:lsdException w:name="Table Web 3" w:semiHidden="1" w:unhideWhenUsed="1"/>
     <w:lsdException w:name="Balloon Text" w:semiHidden="1" w:unhideWhenUsed="1"/>
     <w:lsdException w:name="Table Grid" w:uiPriority="59"/>
+    <w:lsdException w:name="Table Theme" w:semiHidden="1" w:unhideWhenUsed="1"/>
     <w:lsdException w:name="Placeholder Text" w:semiHidden="1"/>
     <w:lsdException w:name="No Spacing" w:uiPriority="1" w:qFormat="1"/>
     <w:lsdException w:name="Light Shading" w:uiPriority="60"/>
@@ -3277,65 +2955,6 @@
 </file>
 
 <file path=customXml/item1.xml><?xml version="1.0" encoding="utf-8"?>
-<?mso-contentType ?>
-<FormTemplates xmlns="http://schemas.microsoft.com/sharepoint/v3/contenttype/forms">
-  <Display>DocumentLibraryForm</Display>
-  <Edit>DocumentLibraryForm</Edit>
-  <New>DocumentLibraryForm</New>
-</FormTemplates>
-</file>
-
-<file path=customXml/item2.xml><?xml version="1.0" encoding="utf-8"?>
-<?mso-contentType ?>
-<spe:Receivers xmlns:spe="http://schemas.microsoft.com/sharepoint/events">
-  <Receiver>
-    <Name>Document ID Generator</Name>
-    <Synchronization>Synchronous</Synchronization>
-    <Type>10001</Type>
-    <SequenceNumber>1000</SequenceNumber>
-    <Url/>
-    <Assembly>Microsoft.Office.DocumentManagement, Version=16.0.0.0, Culture=neutral, PublicKeyToken=71e9bce111e9429c</Assembly>
-    <Class>Microsoft.Office.DocumentManagement.Internal.DocIdHandler</Class>
-    <Data/>
-    <Filter/>
-  </Receiver>
-  <Receiver>
-    <Name>Document ID Generator</Name>
-    <Synchronization>Synchronous</Synchronization>
-    <Type>10002</Type>
-    <SequenceNumber>1001</SequenceNumber>
-    <Url/>
-    <Assembly>Microsoft.Office.DocumentManagement, Version=16.0.0.0, Culture=neutral, PublicKeyToken=71e9bce111e9429c</Assembly>
-    <Class>Microsoft.Office.DocumentManagement.Internal.DocIdHandler</Class>
-    <Data/>
-    <Filter/>
-  </Receiver>
-  <Receiver>
-    <Name>Document ID Generator</Name>
-    <Synchronization>Synchronous</Synchronization>
-    <Type>10004</Type>
-    <SequenceNumber>1002</SequenceNumber>
-    <Url/>
-    <Assembly>Microsoft.Office.DocumentManagement, Version=16.0.0.0, Culture=neutral, PublicKeyToken=71e9bce111e9429c</Assembly>
-    <Class>Microsoft.Office.DocumentManagement.Internal.DocIdHandler</Class>
-    <Data/>
-    <Filter/>
-  </Receiver>
-  <Receiver>
-    <Name>Document ID Generator</Name>
-    <Synchronization>Synchronous</Synchronization>
-    <Type>10006</Type>
-    <SequenceNumber>1003</SequenceNumber>
-    <Url/>
-    <Assembly>Microsoft.Office.DocumentManagement, Version=16.0.0.0, Culture=neutral, PublicKeyToken=71e9bce111e9429c</Assembly>
-    <Class>Microsoft.Office.DocumentManagement.Internal.DocIdHandler</Class>
-    <Data/>
-    <Filter/>
-  </Receiver>
-</spe:Receivers>
-</file>
-
-<file path=customXml/item3.xml><?xml version="1.0" encoding="utf-8"?>
 <ct:contentTypeSchema xmlns:ct="http://schemas.microsoft.com/office/2006/metadata/contentType" xmlns:ma="http://schemas.microsoft.com/office/2006/metadata/properties/metaAttributes" ct:_="" ma:_="" ma:contentTypeName="Dokument" ma:contentTypeID="0x010100EE0AF36A37D2D74E88FA6114FD4655C1" ma:contentTypeVersion="12" ma:contentTypeDescription="Ein neues Dokument erstellen." ma:contentTypeScope="" ma:versionID="5a673259327ce44436ddd3f4a9c519c0">
   <xsd:schema xmlns:xsd="http://www.w3.org/2001/XMLSchema" xmlns:xs="http://www.w3.org/2001/XMLSchema" xmlns:p="http://schemas.microsoft.com/office/2006/metadata/properties" xmlns:ns2="3d81c7c1-4ebb-4181-a610-96c894e30670" xmlns:ns3="6dd46dc8-cfd8-48d6-940f-0458efc18d58" targetNamespace="http://schemas.microsoft.com/office/2006/metadata/properties" ma:root="true" ma:fieldsID="21079dbfd4fc57a9dcc16a2a05b73eca" ns2:_="" ns3:_="">
     <xsd:import namespace="3d81c7c1-4ebb-4181-a610-96c894e30670"/>
@@ -3571,7 +3190,70 @@
 </ct:contentTypeSchema>
 </file>
 
+<file path=customXml/item2.xml><?xml version="1.0" encoding="utf-8"?>
+<?mso-contentType ?>
+<spe:Receivers xmlns:spe="http://schemas.microsoft.com/sharepoint/events">
+  <Receiver>
+    <Name>Document ID Generator</Name>
+    <Synchronization>Synchronous</Synchronization>
+    <Type>10001</Type>
+    <SequenceNumber>1000</SequenceNumber>
+    <Url/>
+    <Assembly>Microsoft.Office.DocumentManagement, Version=16.0.0.0, Culture=neutral, PublicKeyToken=71e9bce111e9429c</Assembly>
+    <Class>Microsoft.Office.DocumentManagement.Internal.DocIdHandler</Class>
+    <Data/>
+    <Filter/>
+  </Receiver>
+  <Receiver>
+    <Name>Document ID Generator</Name>
+    <Synchronization>Synchronous</Synchronization>
+    <Type>10002</Type>
+    <SequenceNumber>1001</SequenceNumber>
+    <Url/>
+    <Assembly>Microsoft.Office.DocumentManagement, Version=16.0.0.0, Culture=neutral, PublicKeyToken=71e9bce111e9429c</Assembly>
+    <Class>Microsoft.Office.DocumentManagement.Internal.DocIdHandler</Class>
+    <Data/>
+    <Filter/>
+  </Receiver>
+  <Receiver>
+    <Name>Document ID Generator</Name>
+    <Synchronization>Synchronous</Synchronization>
+    <Type>10004</Type>
+    <SequenceNumber>1002</SequenceNumber>
+    <Url/>
+    <Assembly>Microsoft.Office.DocumentManagement, Version=16.0.0.0, Culture=neutral, PublicKeyToken=71e9bce111e9429c</Assembly>
+    <Class>Microsoft.Office.DocumentManagement.Internal.DocIdHandler</Class>
+    <Data/>
+    <Filter/>
+  </Receiver>
+  <Receiver>
+    <Name>Document ID Generator</Name>
+    <Synchronization>Synchronous</Synchronization>
+    <Type>10006</Type>
+    <SequenceNumber>1003</SequenceNumber>
+    <Url/>
+    <Assembly>Microsoft.Office.DocumentManagement, Version=16.0.0.0, Culture=neutral, PublicKeyToken=71e9bce111e9429c</Assembly>
+    <Class>Microsoft.Office.DocumentManagement.Internal.DocIdHandler</Class>
+    <Data/>
+    <Filter/>
+  </Receiver>
+</spe:Receivers>
+</file>
+
+<file path=customXml/item3.xml><?xml version="1.0" encoding="utf-8"?>
+<?mso-contentType ?>
+<FormTemplates xmlns="http://schemas.microsoft.com/sharepoint/v3/contenttype/forms">
+  <Display>DocumentLibraryForm</Display>
+  <Edit>DocumentLibraryForm</Edit>
+  <New>DocumentLibraryForm</New>
+</FormTemplates>
+</file>
+
 <file path=customXml/item4.xml><?xml version="1.0" encoding="utf-8"?>
+<b:Sources xmlns:b="http://schemas.openxmlformats.org/officeDocument/2006/bibliography" xmlns="http://schemas.openxmlformats.org/officeDocument/2006/bibliography" SelectedStyle="\APASixthEditionOfficeOnline.xsl" StyleName="APA" Version="6"/>
+</file>
+
+<file path=customXml/item5.xml><?xml version="1.0" encoding="utf-8"?>
 <p:properties xmlns:p="http://schemas.microsoft.com/office/2006/metadata/properties" xmlns:xsi="http://www.w3.org/2001/XMLSchema-instance" xmlns:pc="http://schemas.microsoft.com/office/infopath/2007/PartnerControls">
   <documentManagement>
     <_dlc_DocId xmlns="3d81c7c1-4ebb-4181-a610-96c894e30670">50CFLSKDA7B2-1702680121-17813</_dlc_DocId>
@@ -3583,27 +3265,7 @@
 </p:properties>
 </file>
 
-<file path=customXml/item5.xml><?xml version="1.0" encoding="utf-8"?>
-<b:Sources xmlns:b="http://schemas.openxmlformats.org/officeDocument/2006/bibliography" xmlns="http://schemas.openxmlformats.org/officeDocument/2006/bibliography" SelectedStyle="\APASixthEditionOfficeOnline.xsl" StyleName="APA" Version="6"/>
-</file>
-
 <file path=customXml/itemProps1.xml><?xml version="1.0" encoding="utf-8"?>
-<ds:datastoreItem xmlns:ds="http://schemas.openxmlformats.org/officeDocument/2006/customXml" ds:itemID="{2847CB0C-48D9-4ED5-A44E-0A61032510B4}">
-  <ds:schemaRefs>
-    <ds:schemaRef ds:uri="http://schemas.microsoft.com/sharepoint/v3/contenttype/forms"/>
-  </ds:schemaRefs>
-</ds:datastoreItem>
-</file>
-
-<file path=customXml/itemProps2.xml><?xml version="1.0" encoding="utf-8"?>
-<ds:datastoreItem xmlns:ds="http://schemas.openxmlformats.org/officeDocument/2006/customXml" ds:itemID="{22ABF0E0-ECDA-4E95-A2AA-B0EC991E5F92}">
-  <ds:schemaRefs>
-    <ds:schemaRef ds:uri="http://schemas.microsoft.com/sharepoint/events"/>
-  </ds:schemaRefs>
-</ds:datastoreItem>
-</file>
-
-<file path=customXml/itemProps3.xml><?xml version="1.0" encoding="utf-8"?>
 <ds:datastoreItem xmlns:ds="http://schemas.openxmlformats.org/officeDocument/2006/customXml" ds:itemID="{FD058907-6184-4B67-A037-CD0B0321C083}">
   <ds:schemaRefs>
     <ds:schemaRef ds:uri="http://schemas.microsoft.com/office/2006/metadata/contentType"/>
@@ -3622,7 +3284,31 @@
 </ds:datastoreItem>
 </file>
 
+<file path=customXml/itemProps2.xml><?xml version="1.0" encoding="utf-8"?>
+<ds:datastoreItem xmlns:ds="http://schemas.openxmlformats.org/officeDocument/2006/customXml" ds:itemID="{22ABF0E0-ECDA-4E95-A2AA-B0EC991E5F92}">
+  <ds:schemaRefs>
+    <ds:schemaRef ds:uri="http://schemas.microsoft.com/sharepoint/events"/>
+  </ds:schemaRefs>
+</ds:datastoreItem>
+</file>
+
+<file path=customXml/itemProps3.xml><?xml version="1.0" encoding="utf-8"?>
+<ds:datastoreItem xmlns:ds="http://schemas.openxmlformats.org/officeDocument/2006/customXml" ds:itemID="{2847CB0C-48D9-4ED5-A44E-0A61032510B4}">
+  <ds:schemaRefs>
+    <ds:schemaRef ds:uri="http://schemas.microsoft.com/sharepoint/v3/contenttype/forms"/>
+  </ds:schemaRefs>
+</ds:datastoreItem>
+</file>
+
 <file path=customXml/itemProps4.xml><?xml version="1.0" encoding="utf-8"?>
+<ds:datastoreItem xmlns:ds="http://schemas.openxmlformats.org/officeDocument/2006/customXml" ds:itemID="{55AD311D-1CC6-44F1-880C-046AC3B9EF42}">
+  <ds:schemaRefs>
+    <ds:schemaRef ds:uri="http://schemas.openxmlformats.org/officeDocument/2006/bibliography"/>
+  </ds:schemaRefs>
+</ds:datastoreItem>
+</file>
+
+<file path=customXml/itemProps5.xml><?xml version="1.0" encoding="utf-8"?>
 <ds:datastoreItem xmlns:ds="http://schemas.openxmlformats.org/officeDocument/2006/customXml" ds:itemID="{69F469E0-C7D1-46F2-88CA-6EDE3A7B41EC}">
   <ds:schemaRefs>
     <ds:schemaRef ds:uri="http://schemas.microsoft.com/office/2006/metadata/properties"/>
@@ -3630,12 +3316,4 @@
     <ds:schemaRef ds:uri="3d81c7c1-4ebb-4181-a610-96c894e30670"/>
   </ds:schemaRefs>
 </ds:datastoreItem>
-</file>
-
-<file path=customXml/itemProps5.xml><?xml version="1.0" encoding="utf-8"?>
-<ds:datastoreItem xmlns:ds="http://schemas.openxmlformats.org/officeDocument/2006/customXml" ds:itemID="{55AD311D-1CC6-44F1-880C-046AC3B9EF42}">
-  <ds:schemaRefs>
-    <ds:schemaRef ds:uri="http://schemas.openxmlformats.org/officeDocument/2006/bibliography"/>
-  </ds:schemaRefs>
-</ds:datastoreItem>
 </file>
--- a/bedienung/ZTV GETU Anmeldetool.docx
+++ b/bedienung/ZTV GETU Anmeldetool.docx
@@ -51,16 +51,16 @@
         <mc:AlternateContent>
           <mc:Choice Requires="wps">
             <w:drawing>
-              <wp:anchor distT="0" distB="0" distL="114300" distR="114300" simplePos="0" relativeHeight="251660288" behindDoc="0" locked="0" layoutInCell="1" allowOverlap="1" wp14:anchorId="136B3F9F" wp14:editId="0D280D6C">
+              <wp:anchor distT="0" distB="0" distL="114300" distR="114300" simplePos="0" relativeHeight="251660288" behindDoc="0" locked="0" layoutInCell="1" allowOverlap="1" wp14:anchorId="136B3F9F" wp14:editId="199A15EC">
                 <wp:simplePos x="0" y="0"/>
                 <wp:positionH relativeFrom="column">
                   <wp:posOffset>3138805</wp:posOffset>
                 </wp:positionH>
                 <wp:positionV relativeFrom="paragraph">
-                  <wp:posOffset>3128645</wp:posOffset>
+                  <wp:posOffset>3133090</wp:posOffset>
                 </wp:positionV>
-                <wp:extent cx="1498600" cy="533400"/>
-                <wp:effectExtent l="628650" t="0" r="25400" b="152400"/>
+                <wp:extent cx="1209675" cy="257175"/>
+                <wp:effectExtent l="666750" t="0" r="28575" b="504825"/>
                 <wp:wrapNone/>
                 <wp:docPr id="5" name="Sprechblase: rechteckig mit abgerundeten Ecken 5"/>
                 <wp:cNvGraphicFramePr/>
@@ -71,12 +71,12 @@
                       <wps:spPr>
                         <a:xfrm>
                           <a:off x="0" y="0"/>
-                          <a:ext cx="1498600" cy="533400"/>
+                          <a:ext cx="1209675" cy="257175"/>
                         </a:xfrm>
                         <a:prstGeom prst="wedgeRoundRectCallout">
                           <a:avLst>
-                            <a:gd name="adj1" fmla="val -91596"/>
-                            <a:gd name="adj2" fmla="val 74405"/>
+                            <a:gd name="adj1" fmla="val -103256"/>
+                            <a:gd name="adj2" fmla="val 226257"/>
                             <a:gd name="adj3" fmla="val 16667"/>
                           </a:avLst>
                         </a:prstGeom>
@@ -105,8 +105,16 @@
                           <w:p>
                             <w:pPr>
                               <w:jc w:val="center"/>
+                              <w:rPr>
+                                <w:sz w:val="16"/>
+                                <w:szCs w:val="16"/>
+                              </w:rPr>
                             </w:pPr>
                             <w:r>
+                              <w:rPr>
+                                <w:sz w:val="16"/>
+                                <w:szCs w:val="16"/>
+                              </w:rPr>
                               <w:t>Vereinslogin erstellen</w:t>
                             </w:r>
                           </w:p>
@@ -121,6 +129,12 @@
                     </wps:wsp>
                   </a:graphicData>
                 </a:graphic>
+                <wp14:sizeRelH relativeFrom="margin">
+                  <wp14:pctWidth>0</wp14:pctWidth>
+                </wp14:sizeRelH>
+                <wp14:sizeRelV relativeFrom="margin">
+                  <wp14:pctHeight>0</wp14:pctHeight>
+                </wp14:sizeRelV>
               </wp:anchor>
             </w:drawing>
           </mc:Choice>
@@ -171,14 +185,22 @@
                   <v:h position="#0,#1"/>
                 </v:handles>
               </v:shapetype>
-              <v:shape id="Sprechblase: rechteckig mit abgerundeten Ecken 5" o:spid="_x0000_s1026" type="#_x0000_t62" style="position:absolute;margin-left:247.15pt;margin-top:246.35pt;width:118pt;height:42pt;z-index:251660288;visibility:visible;mso-wrap-style:square;mso-wrap-distance-left:9pt;mso-wrap-distance-top:0;mso-wrap-distance-right:9pt;mso-wrap-distance-bottom:0;mso-position-horizontal:absolute;mso-position-horizontal-relative:text;mso-position-vertical:absolute;mso-position-vertical-relative:text;v-text-anchor:middle" o:gfxdata="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" adj="-8985,26871" fillcolor="#f79646 [3209]" strokecolor="#243f60 [1604]" strokeweight="2pt">
+              <v:shape id="Sprechblase: rechteckig mit abgerundeten Ecken 5" o:spid="_x0000_s1026" type="#_x0000_t62" style="position:absolute;margin-left:247.15pt;margin-top:246.7pt;width:95.25pt;height:20.25pt;z-index:251660288;visibility:visible;mso-wrap-style:square;mso-width-percent:0;mso-height-percent:0;mso-wrap-distance-left:9pt;mso-wrap-distance-top:0;mso-wrap-distance-right:9pt;mso-wrap-distance-bottom:0;mso-position-horizontal:absolute;mso-position-horizontal-relative:text;mso-position-vertical:absolute;mso-position-vertical-relative:text;mso-width-percent:0;mso-height-percent:0;mso-width-relative:margin;mso-height-relative:margin;v-text-anchor:middle" o:gfxdata="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" adj="-11503,59672" fillcolor="#f79646 [3209]" strokecolor="#243f60 [1604]" strokeweight="2pt">
                 <v:textbox>
                   <w:txbxContent>
                     <w:p>
                       <w:pPr>
                         <w:jc w:val="center"/>
+                        <w:rPr>
+                          <w:sz w:val="16"/>
+                          <w:szCs w:val="16"/>
+                        </w:rPr>
                       </w:pPr>
                       <w:r>
+                        <w:rPr>
+                          <w:sz w:val="16"/>
+                          <w:szCs w:val="16"/>
+                        </w:rPr>
                         <w:t>Vereinslogin erstellen</w:t>
                       </w:r>
                     </w:p>
@@ -244,27 +266,14 @@
       <w:r>
         <w:t xml:space="preserve">Abbildung </w:t>
       </w:r>
-      <w:r>
-        <w:fldChar w:fldCharType="begin"/>
-      </w:r>
-      <w:r>
-        <w:instrText xml:space="preserve"> SEQ Abbildung \* ARABIC </w:instrText>
-      </w:r>
-      <w:r>
-        <w:fldChar w:fldCharType="separate"/>
-      </w:r>
-      <w:r>
-        <w:rPr>
-          <w:noProof/>
-        </w:rPr>
-        <w:t>1</w:t>
-      </w:r>
-      <w:r>
-        <w:rPr>
-          <w:noProof/>
-        </w:rPr>
-        <w:fldChar w:fldCharType="end"/>
-      </w:r>
+      <w:fldSimple w:instr=" SEQ Abbildung \* ARABIC ">
+        <w:r>
+          <w:rPr>
+            <w:noProof/>
+          </w:rPr>
+          <w:t>1</w:t>
+        </w:r>
+      </w:fldSimple>
       <w:bookmarkEnd w:id="0"/>
       <w:r>
         <w:t xml:space="preserve"> Login</w:t>
@@ -272,147 +281,136 @@
     </w:p>
     <w:p>
       <w:pPr>
-        <w:rPr>
-          <w:rFonts w:asciiTheme="majorHAnsi" w:eastAsiaTheme="majorEastAsia" w:hAnsiTheme="majorHAnsi" w:cstheme="majorBidi"/>
-          <w:color w:val="365F91" w:themeColor="accent1" w:themeShade="BF"/>
-          <w:sz w:val="32"/>
-          <w:szCs w:val="32"/>
-        </w:rPr>
-      </w:pPr>
-      <w:r>
-        <w:t xml:space="preserve">Um </w:t>
-      </w:r>
-      <w:r>
-        <w:t>sich im</w:t>
-      </w:r>
-      <w:r>
-        <w:t xml:space="preserve"> Tool </w:t>
-      </w:r>
-      <w:r>
-        <w:t>anmelden</w:t>
-      </w:r>
-      <w:r>
-        <w:t xml:space="preserve"> zu können braucht </w:t>
-      </w:r>
-      <w:r>
-        <w:t>d</w:t>
-      </w:r>
-      <w:r>
-        <w:t xml:space="preserve">ein Verein </w:t>
-      </w:r>
-      <w:r>
-        <w:t>im</w:t>
-      </w:r>
-      <w:r>
-        <w:t xml:space="preserve"> Minimum ein Vereinslogin. Falls dies noch nicht der Fall ist </w:t>
-      </w:r>
-      <w:r>
-        <w:t>k</w:t>
-      </w:r>
-      <w:r>
-        <w:t xml:space="preserve">licke auf den Link «neues Vereinslogin beantragen» </w:t>
-      </w:r>
-      <w:r>
-        <w:t>(</w:t>
-      </w:r>
-      <w:r>
-        <w:t xml:space="preserve">siehe  </w:t>
-      </w:r>
-      <w:r>
-        <w:fldChar w:fldCharType="begin"/>
-      </w:r>
-      <w:r>
-        <w:instrText xml:space="preserve"> REF _Ref90632356 \h </w:instrText>
-      </w:r>
-      <w:r>
-        <w:fldChar w:fldCharType="separate"/>
-      </w:r>
-      <w:r>
-        <w:t xml:space="preserve">Abbildung </w:t>
-      </w:r>
-      <w:r>
-        <w:rPr>
-          <w:noProof/>
-        </w:rPr>
-        <w:t>1</w:t>
-      </w:r>
-      <w:r>
-        <w:fldChar w:fldCharType="end"/>
-      </w:r>
-      <w:r>
-        <w:t>)</w:t>
-      </w:r>
-      <w:r>
-        <w:t xml:space="preserve"> und fahre mit</w:t>
-      </w:r>
-      <w:r>
-        <w:t xml:space="preserve"> </w:t>
-      </w:r>
-      <w:r>
         <w:rPr>
           <w:b/>
           <w:bCs/>
         </w:rPr>
-        <w:t>«</w:t>
-      </w:r>
-      <w:r>
-        <w:t>Kapitel</w:t>
+      </w:pPr>
+      <w:r>
+        <w:t xml:space="preserve">Um </w:t>
+      </w:r>
+      <w:r>
+        <w:t>sich im</w:t>
+      </w:r>
+      <w:r>
+        <w:t xml:space="preserve"> Tool </w:t>
+      </w:r>
+      <w:r>
+        <w:t>anmelden</w:t>
+      </w:r>
+      <w:r>
+        <w:t xml:space="preserve"> zu können braucht </w:t>
+      </w:r>
+      <w:r>
+        <w:t>d</w:t>
+      </w:r>
+      <w:r>
+        <w:t xml:space="preserve">ein Verein </w:t>
+      </w:r>
+      <w:r>
+        <w:t>im</w:t>
+      </w:r>
+      <w:r>
+        <w:t xml:space="preserve"> Minimum ein Vereinslogin. Falls dies noch nicht der Fall ist </w:t>
+      </w:r>
+      <w:r>
+        <w:t>k</w:t>
+      </w:r>
+      <w:r>
+        <w:t xml:space="preserve">licke auf den Link </w:t>
       </w:r>
       <w:r>
         <w:rPr>
           <w:b/>
           <w:bCs/>
         </w:rPr>
+        <w:t>«neues Vereinslogin beantragen»</w:t>
+      </w:r>
+      <w:r>
         <w:t xml:space="preserve"> </w:t>
+      </w:r>
+      <w:r>
+        <w:t>(</w:t>
+      </w:r>
+      <w:r>
+        <w:t xml:space="preserve">siehe  </w:t>
+      </w:r>
+      <w:r>
+        <w:fldChar w:fldCharType="begin"/>
+      </w:r>
+      <w:r>
+        <w:instrText xml:space="preserve"> REF _Ref90632356 \h </w:instrText>
+      </w:r>
+      <w:r>
+        <w:fldChar w:fldCharType="separate"/>
+      </w:r>
+      <w:r>
+        <w:t xml:space="preserve">Abbildung </w:t>
+      </w:r>
+      <w:r>
+        <w:rPr>
+          <w:noProof/>
+        </w:rPr>
+        <w:t>1</w:t>
+      </w:r>
+      <w:r>
+        <w:fldChar w:fldCharType="end"/>
+      </w:r>
+      <w:r>
+        <w:t>)</w:t>
+      </w:r>
+      <w:r>
+        <w:t xml:space="preserve"> und fahre mit</w:t>
+      </w:r>
+      <w:r>
+        <w:t xml:space="preserve"> </w:t>
+      </w:r>
+      <w:r>
+        <w:t>Kapitel</w:t>
       </w:r>
       <w:r>
         <w:rPr>
           <w:b/>
           <w:bCs/>
         </w:rPr>
-        <w:fldChar w:fldCharType="begin"/>
+        <w:t xml:space="preserve"> </w:t>
       </w:r>
       <w:r>
         <w:rPr>
           <w:b/>
           <w:bCs/>
         </w:rPr>
-        <w:instrText xml:space="preserve"> REF _Ref90709145 \h </w:instrText>
+        <w:fldChar w:fldCharType="begin"/>
       </w:r>
       <w:r>
         <w:rPr>
           <w:b/>
           <w:bCs/>
         </w:rPr>
+        <w:instrText xml:space="preserve"> REF _Ref90797205 \h </w:instrText>
       </w:r>
       <w:r>
         <w:rPr>
           <w:b/>
           <w:bCs/>
         </w:rPr>
-        <w:fldChar w:fldCharType="separate"/>
-      </w:r>
-      <w:r>
-        <w:br w:type="page"/>
-      </w:r>
-    </w:p>
-    <w:p>
-      <w:r>
-        <w:t>Neuen Verein beantragen</w:t>
       </w:r>
       <w:r>
         <w:rPr>
           <w:b/>
           <w:bCs/>
         </w:rPr>
-        <w:fldChar w:fldCharType="end"/>
+        <w:fldChar w:fldCharType="separate"/>
+      </w:r>
+      <w:r>
+        <w:t>Neuen Verein beantragen</w:t>
       </w:r>
       <w:r>
         <w:rPr>
           <w:b/>
           <w:bCs/>
         </w:rPr>
-        <w:t>»</w:t>
+        <w:fldChar w:fldCharType="end"/>
       </w:r>
       <w:r>
         <w:rPr>
@@ -481,19 +479,20 @@
         <w:rPr>
           <w:noProof/>
         </w:rPr>
+        <w:lastRenderedPageBreak/>
         <mc:AlternateContent>
           <mc:Choice Requires="wps">
             <w:drawing>
-              <wp:anchor distT="0" distB="0" distL="114300" distR="114300" simplePos="0" relativeHeight="251661312" behindDoc="0" locked="0" layoutInCell="1" allowOverlap="1" wp14:anchorId="769A5E94" wp14:editId="1AE96551">
+              <wp:anchor distT="0" distB="0" distL="114300" distR="114300" simplePos="0" relativeHeight="251661312" behindDoc="0" locked="0" layoutInCell="1" allowOverlap="1" wp14:anchorId="769A5E94" wp14:editId="4DFDFA1E">
                 <wp:simplePos x="0" y="0"/>
                 <wp:positionH relativeFrom="column">
-                  <wp:posOffset>2453005</wp:posOffset>
+                  <wp:posOffset>2281555</wp:posOffset>
                 </wp:positionH>
                 <wp:positionV relativeFrom="paragraph">
-                  <wp:posOffset>2859405</wp:posOffset>
+                  <wp:posOffset>3162300</wp:posOffset>
                 </wp:positionV>
-                <wp:extent cx="2133600" cy="647700"/>
-                <wp:effectExtent l="1447800" t="0" r="19050" b="57150"/>
+                <wp:extent cx="2133600" cy="314325"/>
+                <wp:effectExtent l="1257300" t="0" r="19050" b="66675"/>
                 <wp:wrapNone/>
                 <wp:docPr id="7" name="Sprechblase: rechteckig mit abgerundeten Ecken 7"/>
                 <wp:cNvGraphicFramePr/>
@@ -504,12 +503,12 @@
                       <wps:spPr>
                         <a:xfrm>
                           <a:off x="0" y="0"/>
-                          <a:ext cx="2133600" cy="647700"/>
+                          <a:ext cx="2133600" cy="314325"/>
                         </a:xfrm>
                         <a:prstGeom prst="wedgeRoundRectCallout">
                           <a:avLst>
-                            <a:gd name="adj1" fmla="val -117559"/>
-                            <a:gd name="adj2" fmla="val 55637"/>
+                            <a:gd name="adj1" fmla="val -108184"/>
+                            <a:gd name="adj2" fmla="val 61698"/>
                             <a:gd name="adj3" fmla="val 16667"/>
                           </a:avLst>
                         </a:prstGeom>
@@ -538,26 +537,58 @@
                           <w:p>
                             <w:pPr>
                               <w:jc w:val="center"/>
+                              <w:rPr>
+                                <w:sz w:val="16"/>
+                                <w:szCs w:val="16"/>
+                              </w:rPr>
                             </w:pPr>
                             <w:r>
+                              <w:rPr>
+                                <w:sz w:val="16"/>
+                                <w:szCs w:val="16"/>
+                              </w:rPr>
                               <w:t xml:space="preserve">Nach Eingabe der Daten </w:t>
                             </w:r>
                             <w:r>
+                              <w:rPr>
+                                <w:sz w:val="16"/>
+                                <w:szCs w:val="16"/>
+                              </w:rPr>
                               <w:t>«</w:t>
                             </w:r>
                             <w:r>
+                              <w:rPr>
+                                <w:sz w:val="16"/>
+                                <w:szCs w:val="16"/>
+                              </w:rPr>
                               <w:t>Login</w:t>
                             </w:r>
                             <w:r>
+                              <w:rPr>
+                                <w:sz w:val="16"/>
+                                <w:szCs w:val="16"/>
+                              </w:rPr>
                               <w:t>»</w:t>
                             </w:r>
                             <w:r>
+                              <w:rPr>
+                                <w:sz w:val="16"/>
+                                <w:szCs w:val="16"/>
+                              </w:rPr>
                               <w:t xml:space="preserve"> </w:t>
                             </w:r>
                             <w:r>
+                              <w:rPr>
+                                <w:sz w:val="16"/>
+                                <w:szCs w:val="16"/>
+                              </w:rPr>
                               <w:t>k</w:t>
                             </w:r>
                             <w:r>
+                              <w:rPr>
+                                <w:sz w:val="16"/>
+                                <w:szCs w:val="16"/>
+                              </w:rPr>
                               <w:t>licken</w:t>
                             </w:r>
                           </w:p>
@@ -572,37 +603,72 @@
                     </wps:wsp>
                   </a:graphicData>
                 </a:graphic>
+                <wp14:sizeRelV relativeFrom="margin">
+                  <wp14:pctHeight>0</wp14:pctHeight>
+                </wp14:sizeRelV>
               </wp:anchor>
             </w:drawing>
           </mc:Choice>
           <mc:Fallback>
             <w:pict>
-              <v:shape w14:anchorId="769A5E94" id="Sprechblase: rechteckig mit abgerundeten Ecken 7" o:spid="_x0000_s1027" type="#_x0000_t62" style="position:absolute;margin-left:193.15pt;margin-top:225.15pt;width:168pt;height:51pt;z-index:251661312;visibility:visible;mso-wrap-style:square;mso-wrap-distance-left:9pt;mso-wrap-distance-top:0;mso-wrap-distance-right:9pt;mso-wrap-distance-bottom:0;mso-position-horizontal:absolute;mso-position-horizontal-relative:text;mso-position-vertical:absolute;mso-position-vertical-relative:text;v-text-anchor:middle" o:gfxdata="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" adj="-14593,22818" fillcolor="#f79646 [3209]" strokecolor="#243f60 [1604]" strokeweight="2pt">
+              <v:shape w14:anchorId="769A5E94" id="Sprechblase: rechteckig mit abgerundeten Ecken 7" o:spid="_x0000_s1027" type="#_x0000_t62" style="position:absolute;margin-left:179.65pt;margin-top:249pt;width:168pt;height:24.75pt;z-index:251661312;visibility:visible;mso-wrap-style:square;mso-height-percent:0;mso-wrap-distance-left:9pt;mso-wrap-distance-top:0;mso-wrap-distance-right:9pt;mso-wrap-distance-bottom:0;mso-position-horizontal:absolute;mso-position-horizontal-relative:text;mso-position-vertical:absolute;mso-position-vertical-relative:text;mso-height-percent:0;mso-height-relative:margin;v-text-anchor:middle" o:gfxdata="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" adj="-12568,24127" fillcolor="#f79646 [3209]" strokecolor="#243f60 [1604]" strokeweight="2pt">
                 <v:textbox>
                   <w:txbxContent>
                     <w:p>
                       <w:pPr>
                         <w:jc w:val="center"/>
+                        <w:rPr>
+                          <w:sz w:val="16"/>
+                          <w:szCs w:val="16"/>
+                        </w:rPr>
                       </w:pPr>
                       <w:r>
+                        <w:rPr>
+                          <w:sz w:val="16"/>
+                          <w:szCs w:val="16"/>
+                        </w:rPr>
                         <w:t xml:space="preserve">Nach Eingabe der Daten </w:t>
                       </w:r>
                       <w:r>
+                        <w:rPr>
+                          <w:sz w:val="16"/>
+                          <w:szCs w:val="16"/>
+                        </w:rPr>
                         <w:t>«</w:t>
                       </w:r>
                       <w:r>
+                        <w:rPr>
+                          <w:sz w:val="16"/>
+                          <w:szCs w:val="16"/>
+                        </w:rPr>
                         <w:t>Login</w:t>
                       </w:r>
                       <w:r>
+                        <w:rPr>
+                          <w:sz w:val="16"/>
+                          <w:szCs w:val="16"/>
+                        </w:rPr>
                         <w:t>»</w:t>
                       </w:r>
                       <w:r>
+                        <w:rPr>
+                          <w:sz w:val="16"/>
+                          <w:szCs w:val="16"/>
+                        </w:rPr>
                         <w:t xml:space="preserve"> </w:t>
                       </w:r>
                       <w:r>
+                        <w:rPr>
+                          <w:sz w:val="16"/>
+                          <w:szCs w:val="16"/>
+                        </w:rPr>
                         <w:t>k</w:t>
                       </w:r>
                       <w:r>
+                        <w:rPr>
+                          <w:sz w:val="16"/>
+                          <w:szCs w:val="16"/>
+                        </w:rPr>
                         <w:t>licken</w:t>
                       </w:r>
                     </w:p>
@@ -668,38 +734,61 @@
       <w:r>
         <w:t xml:space="preserve">Abbildung </w:t>
       </w:r>
+      <w:fldSimple w:instr=" SEQ Abbildung \* ARABIC ">
+        <w:r>
+          <w:rPr>
+            <w:noProof/>
+          </w:rPr>
+          <w:t>2</w:t>
+        </w:r>
+      </w:fldSimple>
+      <w:r>
+        <w:t xml:space="preserve"> </w:t>
+      </w:r>
+      <w:bookmarkEnd w:id="1"/>
+      <w:r>
+        <w:t>anmelden</w:t>
+      </w:r>
+    </w:p>
+    <w:p>
+      <w:r>
+        <w:t>Nach Erfolgreichem Anmelden wirst du auf die «Anlässe Übersichtsseite» weitergeleitet. Für die weiteren Schritte fahre weiter im Kapitel</w:t>
+      </w:r>
+      <w:r>
+        <w:t xml:space="preserve"> </w:t>
+      </w:r>
       <w:r>
         <w:fldChar w:fldCharType="begin"/>
       </w:r>
       <w:r>
-        <w:instrText xml:space="preserve"> SEQ Abbildung \* ARABIC </w:instrText>
+        <w:instrText xml:space="preserve"> REF _Ref90643620 \h </w:instrText>
       </w:r>
       <w:r>
         <w:fldChar w:fldCharType="separate"/>
       </w:r>
       <w:r>
-        <w:rPr>
-          <w:noProof/>
-        </w:rPr>
-        <w:t>2</w:t>
-      </w:r>
-      <w:r>
-        <w:rPr>
-          <w:noProof/>
-        </w:rPr>
+        <w:t>Anlässe Übersicht</w:t>
+      </w:r>
+      <w:r>
         <w:fldChar w:fldCharType="end"/>
       </w:r>
       <w:r>
-        <w:t xml:space="preserve"> </w:t>
-      </w:r>
-      <w:bookmarkEnd w:id="1"/>
-      <w:r>
-        <w:t>anmelden</w:t>
-      </w:r>
-    </w:p>
-    <w:p>
-      <w:r>
-        <w:t xml:space="preserve">Nach Erfolgreichem Anmelden wirst du auf die «Anlässe Übersichtsseite» weitergeleitet. Für die weiteren Schritte fahre weiter im Kapitel </w:t>
+        <w:fldChar w:fldCharType="begin"/>
+      </w:r>
+      <w:r>
+        <w:instrText xml:space="preserve"> REF _Ref90644534 \h </w:instrText>
+      </w:r>
+      <w:r>
+        <w:fldChar w:fldCharType="separate"/>
+      </w:r>
+      <w:r>
+        <w:t>Anlass anmelden</w:t>
+      </w:r>
+      <w:r>
+        <w:fldChar w:fldCharType="end"/>
+      </w:r>
+      <w:r>
+        <w:t>.</w:t>
       </w:r>
     </w:p>
     <w:p>
@@ -720,14 +809,35 @@
       <w:pPr>
         <w:pStyle w:val="berschrift1"/>
       </w:pPr>
-      <w:r>
+      <w:bookmarkStart w:id="3" w:name="_Ref90797205"/>
+      <w:r>
+        <w:lastRenderedPageBreak/>
         <w:t>Neuen Verein beantragen</w:t>
       </w:r>
       <w:bookmarkEnd w:id="2"/>
+      <w:bookmarkEnd w:id="3"/>
     </w:p>
     <w:p>
       <w:r>
         <w:t xml:space="preserve">Jeder Verein braucht im Minimum einen Vereinsverantwortlichen. Dem Vereinsverantwortlichen wird zusätzlich automatisch die Rolle des Anmelders zugeordnet. Der Vereinsverantwortlichen muss zusätzliche Anmelder zuerst im Tool bestätigen (siehe Kapitel  </w:t>
+      </w:r>
+      <w:r>
+        <w:fldChar w:fldCharType="begin"/>
+      </w:r>
+      <w:r>
+        <w:instrText xml:space="preserve"> REF _Ref90796393 \h </w:instrText>
+      </w:r>
+      <w:r>
+        <w:fldChar w:fldCharType="separate"/>
+      </w:r>
+      <w:r>
+        <w:t>Benutzerdaten</w:t>
+      </w:r>
+      <w:r>
+        <w:fldChar w:fldCharType="end"/>
+      </w:r>
+      <w:r>
+        <w:t>)</w:t>
       </w:r>
     </w:p>
     <w:p/>
@@ -735,7 +845,7 @@
       <w:pPr>
         <w:keepNext/>
       </w:pPr>
-      <w:bookmarkStart w:id="3" w:name="_Ref90633128"/>
+      <w:bookmarkStart w:id="4" w:name="_Ref90633128"/>
       <w:r>
         <w:rPr>
           <w:noProof/>
@@ -743,16 +853,16 @@
         <mc:AlternateContent>
           <mc:Choice Requires="wps">
             <w:drawing>
-              <wp:anchor distT="0" distB="0" distL="114300" distR="114300" simplePos="0" relativeHeight="251667456" behindDoc="0" locked="0" layoutInCell="1" allowOverlap="1" wp14:anchorId="4C51C25B" wp14:editId="779A0DAC">
+              <wp:anchor distT="0" distB="0" distL="114300" distR="114300" simplePos="0" relativeHeight="251667456" behindDoc="0" locked="0" layoutInCell="1" allowOverlap="1" wp14:anchorId="4C51C25B" wp14:editId="36B51B17">
                 <wp:simplePos x="0" y="0"/>
-                <wp:positionH relativeFrom="column">
-                  <wp:posOffset>2961005</wp:posOffset>
+                <wp:positionH relativeFrom="margin">
+                  <wp:align>right</wp:align>
                 </wp:positionH>
                 <wp:positionV relativeFrom="paragraph">
-                  <wp:posOffset>4821555</wp:posOffset>
+                  <wp:posOffset>5182870</wp:posOffset>
                 </wp:positionV>
-                <wp:extent cx="2381250" cy="527050"/>
-                <wp:effectExtent l="1143000" t="0" r="19050" b="101600"/>
+                <wp:extent cx="2733675" cy="285750"/>
+                <wp:effectExtent l="1181100" t="0" r="28575" b="19050"/>
                 <wp:wrapNone/>
                 <wp:docPr id="1" name="Sprechblase: rechteckig mit abgerundeten Ecken 1"/>
                 <wp:cNvGraphicFramePr/>
@@ -762,13 +872,13 @@
                       <wps:cNvSpPr/>
                       <wps:spPr>
                         <a:xfrm>
-                          <a:off x="0" y="0"/>
-                          <a:ext cx="2381250" cy="527050"/>
+                          <a:off x="3895725" y="7534275"/>
+                          <a:ext cx="2733675" cy="285750"/>
                         </a:xfrm>
                         <a:prstGeom prst="wedgeRoundRectCallout">
                           <a:avLst>
-                            <a:gd name="adj1" fmla="val -97633"/>
-                            <a:gd name="adj2" fmla="val 64010"/>
+                            <a:gd name="adj1" fmla="val -92755"/>
+                            <a:gd name="adj2" fmla="val 47343"/>
                             <a:gd name="adj3" fmla="val 16667"/>
                           </a:avLst>
                         </a:prstGeom>
@@ -797,8 +907,16 @@
                           <w:p>
                             <w:pPr>
                               <w:jc w:val="center"/>
+                              <w:rPr>
+                                <w:sz w:val="16"/>
+                                <w:szCs w:val="16"/>
+                              </w:rPr>
                             </w:pPr>
                             <w:r>
+                              <w:rPr>
+                                <w:sz w:val="16"/>
+                                <w:szCs w:val="16"/>
+                              </w:rPr>
                               <w:t>Deine eMail Adresse ist gleichzeitig dein Loginnamen</w:t>
                             </w:r>
                           </w:p>
@@ -813,6 +931,9 @@
                     </wps:wsp>
                   </a:graphicData>
                 </a:graphic>
+                <wp14:sizeRelH relativeFrom="margin">
+                  <wp14:pctWidth>0</wp14:pctWidth>
+                </wp14:sizeRelH>
                 <wp14:sizeRelV relativeFrom="margin">
                   <wp14:pctHeight>0</wp14:pctHeight>
                 </wp14:sizeRelV>
@@ -821,19 +942,28 @@
           </mc:Choice>
           <mc:Fallback>
             <w:pict>
-              <v:shape w14:anchorId="4C51C25B" id="Sprechblase: rechteckig mit abgerundeten Ecken 1" o:spid="_x0000_s1028" type="#_x0000_t62" style="position:absolute;margin-left:233.15pt;margin-top:379.65pt;width:187.5pt;height:41.5pt;z-index:251667456;visibility:visible;mso-wrap-style:square;mso-height-percent:0;mso-wrap-distance-left:9pt;mso-wrap-distance-top:0;mso-wrap-distance-right:9pt;mso-wrap-distance-bottom:0;mso-position-horizontal:absolute;mso-position-horizontal-relative:text;mso-position-vertical:absolute;mso-position-vertical-relative:text;mso-height-percent:0;mso-height-relative:margin;v-text-anchor:middle" o:gfxdata="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" adj="-10289,24626" fillcolor="#f79646 [3209]" strokecolor="#243f60 [1604]" strokeweight="2pt">
+              <v:shape w14:anchorId="4C51C25B" id="Sprechblase: rechteckig mit abgerundeten Ecken 1" o:spid="_x0000_s1028" type="#_x0000_t62" style="position:absolute;margin-left:164.05pt;margin-top:408.1pt;width:215.25pt;height:22.5pt;z-index:251667456;visibility:visible;mso-wrap-style:square;mso-width-percent:0;mso-height-percent:0;mso-wrap-distance-left:9pt;mso-wrap-distance-top:0;mso-wrap-distance-right:9pt;mso-wrap-distance-bottom:0;mso-position-horizontal:right;mso-position-horizontal-relative:margin;mso-position-vertical:absolute;mso-position-vertical-relative:text;mso-width-percent:0;mso-height-percent:0;mso-width-relative:margin;mso-height-relative:margin;v-text-anchor:middle" o:gfxdata="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" adj="-9235,21026" fillcolor="#f79646 [3209]" strokecolor="#243f60 [1604]" strokeweight="2pt">
                 <v:textbox>
                   <w:txbxContent>
                     <w:p>
                       <w:pPr>
                         <w:jc w:val="center"/>
+                        <w:rPr>
+                          <w:sz w:val="16"/>
+                          <w:szCs w:val="16"/>
+                        </w:rPr>
                       </w:pPr>
                       <w:r>
+                        <w:rPr>
+                          <w:sz w:val="16"/>
+                          <w:szCs w:val="16"/>
+                        </w:rPr>
                         <w:t>Deine eMail Adresse ist gleichzeitig dein Loginnamen</w:t>
                       </w:r>
                     </w:p>
                   </w:txbxContent>
                 </v:textbox>
+                <w10:wrap anchorx="margin"/>
               </v:shape>
             </w:pict>
           </mc:Fallback>
@@ -893,34 +1023,45 @@
       <w:r>
         <w:t xml:space="preserve">Abbildung </w:t>
       </w:r>
-      <w:r>
-        <w:fldChar w:fldCharType="begin"/>
-      </w:r>
-      <w:r>
-        <w:instrText xml:space="preserve"> SEQ Abbildung \* ARABIC </w:instrText>
-      </w:r>
-      <w:r>
-        <w:fldChar w:fldCharType="separate"/>
-      </w:r>
-      <w:r>
-        <w:rPr>
-          <w:noProof/>
-        </w:rPr>
-        <w:t>3</w:t>
-      </w:r>
-      <w:r>
-        <w:rPr>
-          <w:noProof/>
-        </w:rPr>
-        <w:fldChar w:fldCharType="end"/>
-      </w:r>
+      <w:fldSimple w:instr=" SEQ Abbildung \* ARABIC ">
+        <w:r>
+          <w:rPr>
+            <w:noProof/>
+          </w:rPr>
+          <w:t>3</w:t>
+        </w:r>
+      </w:fldSimple>
       <w:r>
         <w:t xml:space="preserve"> neuen Verein beantragen</w:t>
       </w:r>
     </w:p>
     <w:p>
       <w:r>
-        <w:t xml:space="preserve">Nach dem vollständigen Ausfüllen des Dialoges drücke «Speichern». Deine E-Mail-Adresse ist gleichzeitig auch dein Loginname! Die Kommunikation des Ressorts GETU wird über die angegebene E-Mail-Adresse stattfinden. Nach erfolgreichem speichern deiner Daten wirst du auf die «Anlässe Übersichtsseite» weitergeleitet (siehe Kapitel </w:t>
+        <w:t xml:space="preserve">Nach dem vollständigen Ausfüllen des Dialoges drücke </w:t>
+      </w:r>
+      <w:r>
+        <w:rPr>
+          <w:b/>
+          <w:bCs/>
+        </w:rPr>
+        <w:t>«Speichern»</w:t>
+      </w:r>
+      <w:r>
+        <w:t xml:space="preserve">. Deine E-Mail-Adresse ist gleichzeitig auch dein Loginname! Die Kommunikation des Ressorts GETU wird über die </w:t>
+      </w:r>
+      <w:r>
+        <w:lastRenderedPageBreak/>
+        <w:t xml:space="preserve">angegebene E-Mail-Adresse stattfinden. Nach erfolgreichem speichern deiner Daten wirst du auf die </w:t>
+      </w:r>
+      <w:r>
+        <w:rPr>
+          <w:b/>
+          <w:bCs/>
+        </w:rPr>
+        <w:t>«Anlässe Übersichtsseite»</w:t>
+      </w:r>
+      <w:r>
+        <w:t xml:space="preserve"> weitergeleitet (siehe Kapitel </w:t>
       </w:r>
       <w:r>
         <w:fldChar w:fldCharType="begin"/>
@@ -994,11 +1135,11 @@
       <w:pPr>
         <w:pStyle w:val="berschrift1"/>
       </w:pPr>
-      <w:bookmarkStart w:id="4" w:name="_Ref90643620"/>
+      <w:bookmarkStart w:id="5" w:name="_Ref90643620"/>
       <w:r>
         <w:t>Anlässe Übersicht</w:t>
       </w:r>
-      <w:bookmarkEnd w:id="4"/>
+      <w:bookmarkEnd w:id="5"/>
     </w:p>
     <w:p>
       <w:r>
@@ -1090,24 +1231,34 @@
       <w:r>
         <w:t xml:space="preserve">Abbildung </w:t>
       </w:r>
-      <w:fldSimple w:instr=" SEQ Abbildung \* ARABIC ">
-        <w:r>
-          <w:rPr>
-            <w:noProof/>
-          </w:rPr>
-          <w:t>4</w:t>
-        </w:r>
-      </w:fldSimple>
+      <w:r>
+        <w:fldChar w:fldCharType="begin"/>
+      </w:r>
+      <w:r>
+        <w:instrText xml:space="preserve"> SEQ Abbildung \* ARABIC </w:instrText>
+      </w:r>
+      <w:r>
+        <w:fldChar w:fldCharType="separate"/>
+      </w:r>
+      <w:r>
+        <w:rPr>
+          <w:noProof/>
+        </w:rPr>
+        <w:t>4</w:t>
+      </w:r>
+      <w:r>
+        <w:rPr>
+          <w:noProof/>
+        </w:rPr>
+        <w:fldChar w:fldCharType="end"/>
+      </w:r>
       <w:r>
         <w:t xml:space="preserve"> Anlässe Übersicht</w:t>
       </w:r>
     </w:p>
     <w:p>
       <w:r>
-        <w:t>Ein Klick auf den Anlass führt dich zur detaillierten Anlass Seite</w:t>
-      </w:r>
-      <w:r>
-        <w:t xml:space="preserve">  (siehe Kapitel </w:t>
+        <w:t xml:space="preserve">Ein Klick auf den Anlass führt dich zur detaillierten Anlass Seite  (siehe Kapitel </w:t>
       </w:r>
       <w:r>
         <w:fldChar w:fldCharType="begin"/>
@@ -1132,9 +1283,10 @@
       <w:pPr>
         <w:pStyle w:val="berschrift2"/>
       </w:pPr>
-      <w:bookmarkStart w:id="5" w:name="_Ref90642692"/>
-      <w:bookmarkEnd w:id="3"/>
-      <w:r>
+      <w:bookmarkStart w:id="6" w:name="_Ref90642692"/>
+      <w:bookmarkEnd w:id="4"/>
+      <w:r>
+        <w:lastRenderedPageBreak/>
         <w:t>Anlass «Thumbnail2</w:t>
       </w:r>
       <w:r>
@@ -1193,64 +1345,88 @@
       <w:pPr>
         <w:pStyle w:val="berschrift1"/>
       </w:pPr>
-      <w:bookmarkStart w:id="6" w:name="_Ref90644534"/>
+      <w:bookmarkStart w:id="7" w:name="_Ref90644534"/>
       <w:r>
         <w:t>Anlass anmelden</w:t>
       </w:r>
-      <w:bookmarkEnd w:id="6"/>
-    </w:p>
-    <w:p>
-      <w:r>
-        <w:t>Auf der Anlass anmelden Seite eröffnest du die Anmeldung für einen bestimmten Wettkampf.</w:t>
-      </w:r>
-      <w:r>
-        <w:t xml:space="preserve"> Sobald du die Checkbox Verein started angeklicked hast, kannst </w:t>
-      </w:r>
-    </w:p>
-    <w:p>
-      <w:pPr>
-        <w:pStyle w:val="berschrift1"/>
-      </w:pPr>
-      <w:r>
-        <w:t>Teilnehmer</w:t>
-      </w:r>
-    </w:p>
-    <w:p>
-      <w:r>
-        <w:t>Um Teilnehmer zu erfassen wechsle auf die Seite Teilnehmer, Link im Menü (siehe</w:t>
-      </w:r>
-      <w:r>
-        <w:t xml:space="preserve">  </w:t>
+      <w:bookmarkEnd w:id="7"/>
+    </w:p>
+    <w:p>
+      <w:r>
+        <w:t xml:space="preserve">Auf der Anlass anmelden Seite </w:t>
+      </w:r>
+      <w:r>
+        <w:t xml:space="preserve">verwaltest du </w:t>
+      </w:r>
+      <w:r>
+        <w:t>die Anmeldung für einen bestimmten Wettkampf.</w:t>
+      </w:r>
+      <w:r>
+        <w:t xml:space="preserve"> </w:t>
+      </w:r>
+      <w:r>
+        <w:t>Über</w:t>
+      </w:r>
+      <w:r>
+        <w:t xml:space="preserve"> die Checkbox </w:t>
+      </w:r>
+      <w:r>
+        <w:rPr>
+          <w:b/>
+          <w:bCs/>
+        </w:rPr>
+        <w:t>«</w:t>
+      </w:r>
+      <w:r>
+        <w:rPr>
+          <w:b/>
+          <w:bCs/>
+        </w:rPr>
+        <w:t>Verein started</w:t>
+      </w:r>
+      <w:r>
+        <w:rPr>
+          <w:b/>
+          <w:bCs/>
+        </w:rPr>
+        <w:t>»</w:t>
+      </w:r>
+      <w:r>
+        <w:t xml:space="preserve"> </w:t>
+      </w:r>
+      <w:r>
+        <w:t xml:space="preserve">meldest du deinen Verein an. Um die Anmeldung zu vervollständigen musst du noch die geforderte Anzahl Wertungsrichter Brevet 1 (K1-K4) oder Brevet 2 (K5-K7) hinzufügen und deren Einsätze auswählen. Falls Du noch keine Wertungsrichter eingegeben hast, mache dies zuerst auf der Seite Benutzerdaten (siehe Kapitel </w:t>
       </w:r>
       <w:r>
         <w:fldChar w:fldCharType="begin"/>
       </w:r>
       <w:r>
-        <w:instrText xml:space="preserve"> REF _Ref90656172 \h </w:instrText>
+        <w:instrText xml:space="preserve"> REF _Ref90796393 \h </w:instrText>
       </w:r>
       <w:r>
         <w:fldChar w:fldCharType="separate"/>
       </w:r>
       <w:r>
-        <w:t xml:space="preserve">Abbildung </w:t>
-      </w:r>
-      <w:r>
-        <w:rPr>
-          <w:noProof/>
-        </w:rPr>
-        <w:t>5</w:t>
+        <w:t>Benutzerdaten</w:t>
       </w:r>
       <w:r>
         <w:fldChar w:fldCharType="end"/>
       </w:r>
       <w:r>
-        <w:t>)</w:t>
-      </w:r>
-    </w:p>
-    <w:p>
-      <w:pPr>
-        <w:keepNext/>
-      </w:pPr>
+        <w:t xml:space="preserve">). Dazu klicke auf den Link </w:t>
+      </w:r>
+      <w:r>
+        <w:rPr>
+          <w:b/>
+          <w:bCs/>
+        </w:rPr>
+        <w:t>«Wertungsrichter bearbeiten»</w:t>
+      </w:r>
+      <w:r>
+        <w:t>.</w:t>
+      </w:r>
+    </w:p>
+    <w:p>
       <w:r>
         <w:rPr>
           <w:noProof/>
@@ -1258,18 +1434,18 @@
         <mc:AlternateContent>
           <mc:Choice Requires="wps">
             <w:drawing>
-              <wp:anchor distT="0" distB="0" distL="114300" distR="114300" simplePos="0" relativeHeight="251663360" behindDoc="0" locked="0" layoutInCell="1" allowOverlap="1" wp14:anchorId="171384FC" wp14:editId="785D4AC8">
+              <wp:anchor distT="0" distB="0" distL="114300" distR="114300" simplePos="0" relativeHeight="251669504" behindDoc="0" locked="0" layoutInCell="1" allowOverlap="1" wp14:anchorId="5EAC931B" wp14:editId="0F4E15F8">
                 <wp:simplePos x="0" y="0"/>
-                <wp:positionH relativeFrom="column">
-                  <wp:posOffset>3659505</wp:posOffset>
+                <wp:positionH relativeFrom="margin">
+                  <wp:align>right</wp:align>
                 </wp:positionH>
                 <wp:positionV relativeFrom="paragraph">
-                  <wp:posOffset>1189355</wp:posOffset>
+                  <wp:posOffset>1195070</wp:posOffset>
                 </wp:positionV>
-                <wp:extent cx="2076450" cy="609600"/>
-                <wp:effectExtent l="2133600" t="114300" r="19050" b="19050"/>
+                <wp:extent cx="2019300" cy="381000"/>
+                <wp:effectExtent l="1657350" t="0" r="19050" b="876300"/>
                 <wp:wrapNone/>
-                <wp:docPr id="14" name="Sprechblase: rechteckig mit abgerundeten Ecken 14"/>
+                <wp:docPr id="10" name="Sprechblase: rechteckig mit abgerundeten Ecken 10"/>
                 <wp:cNvGraphicFramePr/>
                 <a:graphic xmlns:a="http://schemas.openxmlformats.org/drawingml/2006/main">
                   <a:graphicData uri="http://schemas.microsoft.com/office/word/2010/wordprocessingShape">
@@ -1277,13 +1453,13 @@
                       <wps:cNvSpPr/>
                       <wps:spPr>
                         <a:xfrm>
-                          <a:off x="0" y="0"/>
-                          <a:ext cx="2076450" cy="609600"/>
+                          <a:off x="4619625" y="6981825"/>
+                          <a:ext cx="2019300" cy="381000"/>
                         </a:xfrm>
                         <a:prstGeom prst="wedgeRoundRectCallout">
                           <a:avLst>
-                            <a:gd name="adj1" fmla="val -152314"/>
-                            <a:gd name="adj2" fmla="val -66667"/>
+                            <a:gd name="adj1" fmla="val -131151"/>
+                            <a:gd name="adj2" fmla="val 271805"/>
                             <a:gd name="adj3" fmla="val 16667"/>
                           </a:avLst>
                         </a:prstGeom>
@@ -1312,8 +1488,353 @@
                           <w:p>
                             <w:pPr>
                               <w:jc w:val="center"/>
+                              <w:rPr>
+                                <w:sz w:val="16"/>
+                                <w:szCs w:val="16"/>
+                              </w:rPr>
                             </w:pPr>
                             <w:r>
+                              <w:rPr>
+                                <w:sz w:val="16"/>
+                                <w:szCs w:val="16"/>
+                              </w:rPr>
+                              <w:t>Klicken um Wertungsrichter eingeben zu können</w:t>
+                            </w:r>
+                          </w:p>
+                        </w:txbxContent>
+                      </wps:txbx>
+                      <wps:bodyPr rot="0" spcFirstLastPara="0" vertOverflow="overflow" horzOverflow="overflow" vert="horz" wrap="square" lIns="91440" tIns="45720" rIns="91440" bIns="45720" numCol="1" spcCol="0" rtlCol="0" fromWordArt="0" anchor="ctr" anchorCtr="0" forceAA="0" compatLnSpc="1">
+                        <a:prstTxWarp prst="textNoShape">
+                          <a:avLst/>
+                        </a:prstTxWarp>
+                        <a:noAutofit/>
+                      </wps:bodyPr>
+                    </wps:wsp>
+                  </a:graphicData>
+                </a:graphic>
+                <wp14:sizeRelH relativeFrom="margin">
+                  <wp14:pctWidth>0</wp14:pctWidth>
+                </wp14:sizeRelH>
+                <wp14:sizeRelV relativeFrom="margin">
+                  <wp14:pctHeight>0</wp14:pctHeight>
+                </wp14:sizeRelV>
+              </wp:anchor>
+            </w:drawing>
+          </mc:Choice>
+          <mc:Fallback>
+            <w:pict>
+              <v:shape w14:anchorId="5EAC931B" id="Sprechblase: rechteckig mit abgerundeten Ecken 10" o:spid="_x0000_s1029" type="#_x0000_t62" style="position:absolute;margin-left:107.8pt;margin-top:94.1pt;width:159pt;height:30pt;z-index:251669504;visibility:visible;mso-wrap-style:square;mso-width-percent:0;mso-height-percent:0;mso-wrap-distance-left:9pt;mso-wrap-distance-top:0;mso-wrap-distance-right:9pt;mso-wrap-distance-bottom:0;mso-position-horizontal:right;mso-position-horizontal-relative:margin;mso-position-vertical:absolute;mso-position-vertical-relative:text;mso-width-percent:0;mso-height-percent:0;mso-width-relative:margin;mso-height-relative:margin;v-text-anchor:middle" o:gfxdata="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" adj="-17529,69510" fillcolor="#f79646 [3209]" strokecolor="#243f60 [1604]" strokeweight="2pt">
+                <v:textbox>
+                  <w:txbxContent>
+                    <w:p>
+                      <w:pPr>
+                        <w:jc w:val="center"/>
+                        <w:rPr>
+                          <w:sz w:val="16"/>
+                          <w:szCs w:val="16"/>
+                        </w:rPr>
+                      </w:pPr>
+                      <w:r>
+                        <w:rPr>
+                          <w:sz w:val="16"/>
+                          <w:szCs w:val="16"/>
+                        </w:rPr>
+                        <w:t>Klicken um Wertungsrichter eingeben zu können</w:t>
+                      </w:r>
+                    </w:p>
+                  </w:txbxContent>
+                </v:textbox>
+                <w10:wrap anchorx="margin"/>
+              </v:shape>
+            </w:pict>
+          </mc:Fallback>
+        </mc:AlternateContent>
+      </w:r>
+      <w:r>
+        <w:rPr>
+          <w:noProof/>
+        </w:rPr>
+        <mc:AlternateContent>
+          <mc:Choice Requires="wps">
+            <w:drawing>
+              <wp:anchor distT="0" distB="0" distL="114300" distR="114300" simplePos="0" relativeHeight="251668480" behindDoc="0" locked="0" layoutInCell="1" allowOverlap="1" wp14:anchorId="35FC54A3" wp14:editId="7A888EF5">
+                <wp:simplePos x="0" y="0"/>
+                <wp:positionH relativeFrom="column">
+                  <wp:posOffset>1652905</wp:posOffset>
+                </wp:positionH>
+                <wp:positionV relativeFrom="paragraph">
+                  <wp:posOffset>937895</wp:posOffset>
+                </wp:positionV>
+                <wp:extent cx="1685925" cy="409575"/>
+                <wp:effectExtent l="1047750" t="228600" r="28575" b="28575"/>
+                <wp:wrapNone/>
+                <wp:docPr id="9" name="Sprechblase: rechteckig mit abgerundeten Ecken 9"/>
+                <wp:cNvGraphicFramePr/>
+                <a:graphic xmlns:a="http://schemas.openxmlformats.org/drawingml/2006/main">
+                  <a:graphicData uri="http://schemas.microsoft.com/office/word/2010/wordprocessingShape">
+                    <wps:wsp>
+                      <wps:cNvSpPr/>
+                      <wps:spPr>
+                        <a:xfrm>
+                          <a:off x="0" y="0"/>
+                          <a:ext cx="1685925" cy="409575"/>
+                        </a:xfrm>
+                        <a:prstGeom prst="wedgeRoundRectCallout">
+                          <a:avLst>
+                            <a:gd name="adj1" fmla="val -111087"/>
+                            <a:gd name="adj2" fmla="val -101424"/>
+                            <a:gd name="adj3" fmla="val 16667"/>
+                          </a:avLst>
+                        </a:prstGeom>
+                        <a:solidFill>
+                          <a:schemeClr val="accent6"/>
+                        </a:solidFill>
+                      </wps:spPr>
+                      <wps:style>
+                        <a:lnRef idx="2">
+                          <a:schemeClr val="accent1">
+                            <a:shade val="50000"/>
+                          </a:schemeClr>
+                        </a:lnRef>
+                        <a:fillRef idx="1">
+                          <a:schemeClr val="accent1"/>
+                        </a:fillRef>
+                        <a:effectRef idx="0">
+                          <a:schemeClr val="accent1"/>
+                        </a:effectRef>
+                        <a:fontRef idx="minor">
+                          <a:schemeClr val="lt1"/>
+                        </a:fontRef>
+                      </wps:style>
+                      <wps:txbx>
+                        <w:txbxContent>
+                          <w:p>
+                            <w:pPr>
+                              <w:jc w:val="center"/>
+                              <w:rPr>
+                                <w:sz w:val="16"/>
+                                <w:szCs w:val="16"/>
+                              </w:rPr>
+                            </w:pPr>
+                            <w:r>
+                              <w:rPr>
+                                <w:sz w:val="16"/>
+                                <w:szCs w:val="16"/>
+                              </w:rPr>
+                              <w:t>Anwählen um deinen Verein anzumelden</w:t>
+                            </w:r>
+                          </w:p>
+                        </w:txbxContent>
+                      </wps:txbx>
+                      <wps:bodyPr rot="0" spcFirstLastPara="0" vertOverflow="overflow" horzOverflow="overflow" vert="horz" wrap="square" lIns="91440" tIns="45720" rIns="91440" bIns="45720" numCol="1" spcCol="0" rtlCol="0" fromWordArt="0" anchor="ctr" anchorCtr="0" forceAA="0" compatLnSpc="1">
+                        <a:prstTxWarp prst="textNoShape">
+                          <a:avLst/>
+                        </a:prstTxWarp>
+                        <a:noAutofit/>
+                      </wps:bodyPr>
+                    </wps:wsp>
+                  </a:graphicData>
+                </a:graphic>
+                <wp14:sizeRelH relativeFrom="margin">
+                  <wp14:pctWidth>0</wp14:pctWidth>
+                </wp14:sizeRelH>
+                <wp14:sizeRelV relativeFrom="margin">
+                  <wp14:pctHeight>0</wp14:pctHeight>
+                </wp14:sizeRelV>
+              </wp:anchor>
+            </w:drawing>
+          </mc:Choice>
+          <mc:Fallback>
+            <w:pict>
+              <v:shape w14:anchorId="35FC54A3" id="Sprechblase: rechteckig mit abgerundeten Ecken 9" o:spid="_x0000_s1030" type="#_x0000_t62" style="position:absolute;margin-left:130.15pt;margin-top:73.85pt;width:132.75pt;height:32.25pt;z-index:251668480;visibility:visible;mso-wrap-style:square;mso-width-percent:0;mso-height-percent:0;mso-wrap-distance-left:9pt;mso-wrap-distance-top:0;mso-wrap-distance-right:9pt;mso-wrap-distance-bottom:0;mso-position-horizontal:absolute;mso-position-horizontal-relative:text;mso-position-vertical:absolute;mso-position-vertical-relative:text;mso-width-percent:0;mso-height-percent:0;mso-width-relative:margin;mso-height-relative:margin;v-text-anchor:middle" o:gfxdata="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" adj="-13195,-11108" fillcolor="#f79646 [3209]" strokecolor="#243f60 [1604]" strokeweight="2pt">
+                <v:textbox>
+                  <w:txbxContent>
+                    <w:p>
+                      <w:pPr>
+                        <w:jc w:val="center"/>
+                        <w:rPr>
+                          <w:sz w:val="16"/>
+                          <w:szCs w:val="16"/>
+                        </w:rPr>
+                      </w:pPr>
+                      <w:r>
+                        <w:rPr>
+                          <w:sz w:val="16"/>
+                          <w:szCs w:val="16"/>
+                        </w:rPr>
+                        <w:t>Anwählen um deinen Verein anzumelden</w:t>
+                      </w:r>
+                    </w:p>
+                  </w:txbxContent>
+                </v:textbox>
+              </v:shape>
+            </w:pict>
+          </mc:Fallback>
+        </mc:AlternateContent>
+      </w:r>
+      <w:r>
+        <w:rPr>
+          <w:noProof/>
+        </w:rPr>
+        <w:drawing>
+          <wp:inline distT="0" distB="0" distL="0" distR="0" wp14:anchorId="265B8C58" wp14:editId="00678CA2">
+            <wp:extent cx="5760720" cy="2581910"/>
+            <wp:effectExtent l="0" t="0" r="0" b="8890"/>
+            <wp:docPr id="8" name="Grafik 8" descr="Ein Bild, das Text enthält.&#10;&#10;Automatisch generierte Beschreibung"/>
+            <wp:cNvGraphicFramePr>
+              <a:graphicFrameLocks xmlns:a="http://schemas.openxmlformats.org/drawingml/2006/main" noChangeAspect="1"/>
+            </wp:cNvGraphicFramePr>
+            <a:graphic xmlns:a="http://schemas.openxmlformats.org/drawingml/2006/main">
+              <a:graphicData uri="http://schemas.openxmlformats.org/drawingml/2006/picture">
+                <pic:pic xmlns:pic="http://schemas.openxmlformats.org/drawingml/2006/picture">
+                  <pic:nvPicPr>
+                    <pic:cNvPr id="8" name="Grafik 8" descr="Ein Bild, das Text enthält.&#10;&#10;Automatisch generierte Beschreibung"/>
+                    <pic:cNvPicPr/>
+                  </pic:nvPicPr>
+                  <pic:blipFill>
+                    <a:blip r:embed="rId18">
+                      <a:extLst>
+                        <a:ext uri="{28A0092B-C50C-407E-A947-70E740481C1C}">
+                          <a14:useLocalDpi xmlns:a14="http://schemas.microsoft.com/office/drawing/2010/main" val="0"/>
+                        </a:ext>
+                      </a:extLst>
+                    </a:blip>
+                    <a:stretch>
+                      <a:fillRect/>
+                    </a:stretch>
+                  </pic:blipFill>
+                  <pic:spPr>
+                    <a:xfrm>
+                      <a:off x="0" y="0"/>
+                      <a:ext cx="5760720" cy="2581910"/>
+                    </a:xfrm>
+                    <a:prstGeom prst="rect">
+                      <a:avLst/>
+                    </a:prstGeom>
+                  </pic:spPr>
+                </pic:pic>
+              </a:graphicData>
+            </a:graphic>
+          </wp:inline>
+        </w:drawing>
+      </w:r>
+    </w:p>
+    <w:p>
+      <w:pPr>
+        <w:pStyle w:val="berschrift1"/>
+      </w:pPr>
+      <w:r>
+        <w:t>Teilnehmer</w:t>
+      </w:r>
+    </w:p>
+    <w:p>
+      <w:r>
+        <w:t>Um Teilnehmer zu erfassen wechsle auf die Seite Teilnehmer, Link im Menü (siehe</w:t>
+      </w:r>
+      <w:r>
+        <w:t xml:space="preserve">  </w:t>
+      </w:r>
+      <w:r>
+        <w:fldChar w:fldCharType="begin"/>
+      </w:r>
+      <w:r>
+        <w:instrText xml:space="preserve"> REF _Ref90656172 \h </w:instrText>
+      </w:r>
+      <w:r>
+        <w:fldChar w:fldCharType="separate"/>
+      </w:r>
+      <w:r>
+        <w:t xml:space="preserve">Abbildung </w:t>
+      </w:r>
+      <w:r>
+        <w:rPr>
+          <w:noProof/>
+        </w:rPr>
+        <w:t>5</w:t>
+      </w:r>
+      <w:r>
+        <w:fldChar w:fldCharType="end"/>
+      </w:r>
+      <w:r>
+        <w:t>)</w:t>
+      </w:r>
+    </w:p>
+    <w:p>
+      <w:pPr>
+        <w:keepNext/>
+      </w:pPr>
+      <w:r>
+        <w:rPr>
+          <w:noProof/>
+        </w:rPr>
+        <w:lastRenderedPageBreak/>
+        <mc:AlternateContent>
+          <mc:Choice Requires="wps">
+            <w:drawing>
+              <wp:anchor distT="0" distB="0" distL="114300" distR="114300" simplePos="0" relativeHeight="251663360" behindDoc="0" locked="0" layoutInCell="1" allowOverlap="1" wp14:anchorId="171384FC" wp14:editId="4CB90F92">
+                <wp:simplePos x="0" y="0"/>
+                <wp:positionH relativeFrom="column">
+                  <wp:posOffset>2853055</wp:posOffset>
+                </wp:positionH>
+                <wp:positionV relativeFrom="paragraph">
+                  <wp:posOffset>1471930</wp:posOffset>
+                </wp:positionV>
+                <wp:extent cx="2219325" cy="295275"/>
+                <wp:effectExtent l="1314450" t="419100" r="28575" b="28575"/>
+                <wp:wrapNone/>
+                <wp:docPr id="14" name="Sprechblase: rechteckig mit abgerundeten Ecken 14"/>
+                <wp:cNvGraphicFramePr/>
+                <a:graphic xmlns:a="http://schemas.openxmlformats.org/drawingml/2006/main">
+                  <a:graphicData uri="http://schemas.microsoft.com/office/word/2010/wordprocessingShape">
+                    <wps:wsp>
+                      <wps:cNvSpPr/>
+                      <wps:spPr>
+                        <a:xfrm>
+                          <a:off x="0" y="0"/>
+                          <a:ext cx="2219325" cy="295275"/>
+                        </a:xfrm>
+                        <a:prstGeom prst="wedgeRoundRectCallout">
+                          <a:avLst>
+                            <a:gd name="adj1" fmla="val -108966"/>
+                            <a:gd name="adj2" fmla="val -186021"/>
+                            <a:gd name="adj3" fmla="val 16667"/>
+                          </a:avLst>
+                        </a:prstGeom>
+                        <a:solidFill>
+                          <a:schemeClr val="accent6"/>
+                        </a:solidFill>
+                      </wps:spPr>
+                      <wps:style>
+                        <a:lnRef idx="2">
+                          <a:schemeClr val="accent1">
+                            <a:shade val="50000"/>
+                          </a:schemeClr>
+                        </a:lnRef>
+                        <a:fillRef idx="1">
+                          <a:schemeClr val="accent1"/>
+                        </a:fillRef>
+                        <a:effectRef idx="0">
+                          <a:schemeClr val="accent1"/>
+                        </a:effectRef>
+                        <a:fontRef idx="minor">
+                          <a:schemeClr val="lt1"/>
+                        </a:fontRef>
+                      </wps:style>
+                      <wps:txbx>
+                        <w:txbxContent>
+                          <w:p>
+                            <w:pPr>
+                              <w:jc w:val="center"/>
+                              <w:rPr>
+                                <w:sz w:val="16"/>
+                                <w:szCs w:val="16"/>
+                              </w:rPr>
+                            </w:pPr>
+                            <w:r>
+                              <w:rPr>
+                                <w:sz w:val="16"/>
+                                <w:szCs w:val="16"/>
+                              </w:rPr>
                               <w:t>Link um zur Teilnehmerseite zu gelangen</w:t>
                             </w:r>
                           </w:p>
@@ -1331,19 +1852,30 @@
                 <wp14:sizeRelH relativeFrom="margin">
                   <wp14:pctWidth>0</wp14:pctWidth>
                 </wp14:sizeRelH>
+                <wp14:sizeRelV relativeFrom="margin">
+                  <wp14:pctHeight>0</wp14:pctHeight>
+                </wp14:sizeRelV>
               </wp:anchor>
             </w:drawing>
           </mc:Choice>
           <mc:Fallback>
             <w:pict>
-              <v:shape w14:anchorId="171384FC" id="Sprechblase: rechteckig mit abgerundeten Ecken 14" o:spid="_x0000_s1029" type="#_x0000_t62" style="position:absolute;margin-left:288.15pt;margin-top:93.65pt;width:163.5pt;height:48pt;z-index:251663360;visibility:visible;mso-wrap-style:square;mso-width-percent:0;mso-wrap-distance-left:9pt;mso-wrap-distance-top:0;mso-wrap-distance-right:9pt;mso-wrap-distance-bottom:0;mso-position-horizontal:absolute;mso-position-horizontal-relative:text;mso-position-vertical:absolute;mso-position-vertical-relative:text;mso-width-percent:0;mso-width-relative:margin;v-text-anchor:middle" o:gfxdata="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" adj="-22100,-3600" fillcolor="#f79646 [3209]" strokecolor="#243f60 [1604]" strokeweight="2pt">
+              <v:shape w14:anchorId="171384FC" id="Sprechblase: rechteckig mit abgerundeten Ecken 14" o:spid="_x0000_s1031" type="#_x0000_t62" style="position:absolute;margin-left:224.65pt;margin-top:115.9pt;width:174.75pt;height:23.25pt;z-index:251663360;visibility:visible;mso-wrap-style:square;mso-width-percent:0;mso-height-percent:0;mso-wrap-distance-left:9pt;mso-wrap-distance-top:0;mso-wrap-distance-right:9pt;mso-wrap-distance-bottom:0;mso-position-horizontal:absolute;mso-position-horizontal-relative:text;mso-position-vertical:absolute;mso-position-vertical-relative:text;mso-width-percent:0;mso-height-percent:0;mso-width-relative:margin;mso-height-relative:margin;v-text-anchor:middle" o:gfxdata="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" adj="-12737,-29381" fillcolor="#f79646 [3209]" strokecolor="#243f60 [1604]" strokeweight="2pt">
                 <v:textbox>
                   <w:txbxContent>
                     <w:p>
                       <w:pPr>
                         <w:jc w:val="center"/>
+                        <w:rPr>
+                          <w:sz w:val="16"/>
+                          <w:szCs w:val="16"/>
+                        </w:rPr>
                       </w:pPr>
                       <w:r>
+                        <w:rPr>
+                          <w:sz w:val="16"/>
+                          <w:szCs w:val="16"/>
+                        </w:rPr>
                         <w:t>Link um zur Teilnehmerseite zu gelangen</w:t>
                       </w:r>
                     </w:p>
@@ -1374,7 +1906,7 @@
                     <pic:cNvPicPr/>
                   </pic:nvPicPr>
                   <pic:blipFill>
-                    <a:blip r:embed="rId18">
+                    <a:blip r:embed="rId19">
                       <a:extLst>
                         <a:ext uri="{28A0092B-C50C-407E-A947-70E740481C1C}">
                           <a14:useLocalDpi xmlns:a14="http://schemas.microsoft.com/office/drawing/2010/main" val="0"/>
@@ -1405,42 +1937,29 @@
       <w:pPr>
         <w:pStyle w:val="Beschriftung"/>
       </w:pPr>
-      <w:bookmarkStart w:id="7" w:name="_Ref90656172"/>
-      <w:bookmarkStart w:id="8" w:name="_Ref90650509"/>
-      <w:bookmarkStart w:id="9" w:name="_Ref90656162"/>
+      <w:bookmarkStart w:id="8" w:name="_Ref90656172"/>
+      <w:bookmarkStart w:id="9" w:name="_Ref90650509"/>
+      <w:bookmarkStart w:id="10" w:name="_Ref90656162"/>
       <w:r>
         <w:t xml:space="preserve">Abbildung </w:t>
       </w:r>
-      <w:r>
-        <w:fldChar w:fldCharType="begin"/>
-      </w:r>
-      <w:r>
-        <w:instrText xml:space="preserve"> SEQ Abbildung \* ARABIC </w:instrText>
-      </w:r>
-      <w:r>
-        <w:fldChar w:fldCharType="separate"/>
-      </w:r>
-      <w:r>
-        <w:rPr>
-          <w:noProof/>
-        </w:rPr>
-        <w:t>5</w:t>
-      </w:r>
-      <w:r>
-        <w:rPr>
-          <w:noProof/>
-        </w:rPr>
-        <w:fldChar w:fldCharType="end"/>
-      </w:r>
-      <w:bookmarkEnd w:id="7"/>
+      <w:fldSimple w:instr=" SEQ Abbildung \* ARABIC ">
+        <w:r>
+          <w:rPr>
+            <w:noProof/>
+          </w:rPr>
+          <w:t>5</w:t>
+        </w:r>
+      </w:fldSimple>
+      <w:bookmarkEnd w:id="8"/>
       <w:r>
         <w:t xml:space="preserve"> Menü</w:t>
       </w:r>
-      <w:bookmarkEnd w:id="8"/>
+      <w:bookmarkEnd w:id="9"/>
       <w:r>
         <w:t xml:space="preserve"> Teilnehmer</w:t>
       </w:r>
-      <w:bookmarkEnd w:id="9"/>
+      <w:bookmarkEnd w:id="10"/>
     </w:p>
     <w:p>
       <w:r>
@@ -1455,16 +1974,16 @@
         <mc:AlternateContent>
           <mc:Choice Requires="wps">
             <w:drawing>
-              <wp:anchor distT="0" distB="0" distL="114300" distR="114300" simplePos="0" relativeHeight="251664384" behindDoc="0" locked="0" layoutInCell="1" allowOverlap="1" wp14:anchorId="4B9AB379" wp14:editId="67212C86">
+              <wp:anchor distT="0" distB="0" distL="114300" distR="114300" simplePos="0" relativeHeight="251664384" behindDoc="0" locked="0" layoutInCell="1" allowOverlap="1" wp14:anchorId="4B9AB379" wp14:editId="45DC2545">
                 <wp:simplePos x="0" y="0"/>
                 <wp:positionH relativeFrom="margin">
-                  <wp:posOffset>2103120</wp:posOffset>
+                  <wp:posOffset>1852930</wp:posOffset>
                 </wp:positionH>
                 <wp:positionV relativeFrom="paragraph">
-                  <wp:posOffset>353060</wp:posOffset>
+                  <wp:posOffset>356235</wp:posOffset>
                 </wp:positionV>
-                <wp:extent cx="2647950" cy="311150"/>
-                <wp:effectExtent l="1162050" t="0" r="19050" b="12700"/>
+                <wp:extent cx="2047875" cy="311150"/>
+                <wp:effectExtent l="914400" t="0" r="28575" b="12700"/>
                 <wp:wrapNone/>
                 <wp:docPr id="16" name="Sprechblase: rechteckig mit abgerundeten Ecken 16"/>
                 <wp:cNvGraphicFramePr/>
@@ -1475,7 +1994,7 @@
                       <wps:spPr>
                         <a:xfrm>
                           <a:off x="0" y="0"/>
-                          <a:ext cx="2647950" cy="311150"/>
+                          <a:ext cx="2047875" cy="311150"/>
                         </a:xfrm>
                         <a:prstGeom prst="wedgeRoundRectCallout">
                           <a:avLst>
@@ -1509,8 +2028,16 @@
                           <w:p>
                             <w:pPr>
                               <w:jc w:val="center"/>
+                              <w:rPr>
+                                <w:sz w:val="16"/>
+                                <w:szCs w:val="16"/>
+                              </w:rPr>
                             </w:pPr>
                             <w:r>
+                              <w:rPr>
+                                <w:sz w:val="16"/>
+                                <w:szCs w:val="16"/>
+                              </w:rPr>
                               <w:t>Tabs zur Auswahl Turnerinnen/Turner</w:t>
                             </w:r>
                           </w:p>
@@ -1533,14 +2060,22 @@
           </mc:Choice>
           <mc:Fallback>
             <w:pict>
-              <v:shape w14:anchorId="4B9AB379" id="Sprechblase: rechteckig mit abgerundeten Ecken 16" o:spid="_x0000_s1030" type="#_x0000_t62" style="position:absolute;margin-left:165.6pt;margin-top:27.8pt;width:208.5pt;height:24.5pt;z-index:251664384;visibility:visible;mso-wrap-style:square;mso-width-percent:0;mso-wrap-distance-left:9pt;mso-wrap-distance-top:0;mso-wrap-distance-right:9pt;mso-wrap-distance-bottom:0;mso-position-horizontal:absolute;mso-position-horizontal-relative:margin;mso-position-vertical:absolute;mso-position-vertical-relative:text;mso-width-percent:0;mso-width-relative:margin;v-text-anchor:middle" o:gfxdata="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" adj="-9469,14602" fillcolor="#f79646 [3209]" strokecolor="#243f60 [1604]" strokeweight="2pt">
+              <v:shape w14:anchorId="4B9AB379" id="Sprechblase: rechteckig mit abgerundeten Ecken 16" o:spid="_x0000_s1032" type="#_x0000_t62" style="position:absolute;margin-left:145.9pt;margin-top:28.05pt;width:161.25pt;height:24.5pt;z-index:251664384;visibility:visible;mso-wrap-style:square;mso-width-percent:0;mso-wrap-distance-left:9pt;mso-wrap-distance-top:0;mso-wrap-distance-right:9pt;mso-wrap-distance-bottom:0;mso-position-horizontal:absolute;mso-position-horizontal-relative:margin;mso-position-vertical:absolute;mso-position-vertical-relative:text;mso-width-percent:0;mso-width-relative:margin;v-text-anchor:middle" o:gfxdata="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" adj="-9469,14602" fillcolor="#f79646 [3209]" strokecolor="#243f60 [1604]" strokeweight="2pt">
                 <v:textbox>
                   <w:txbxContent>
                     <w:p>
                       <w:pPr>
                         <w:jc w:val="center"/>
+                        <w:rPr>
+                          <w:sz w:val="16"/>
+                          <w:szCs w:val="16"/>
+                        </w:rPr>
                       </w:pPr>
                       <w:r>
+                        <w:rPr>
+                          <w:sz w:val="16"/>
+                          <w:szCs w:val="16"/>
+                        </w:rPr>
                         <w:t>Tabs zur Auswahl Turnerinnen/Turner</w:t>
                       </w:r>
                     </w:p>
@@ -1572,7 +2107,7 @@
                     <pic:cNvPicPr/>
                   </pic:nvPicPr>
                   <pic:blipFill>
-                    <a:blip r:embed="rId19" cstate="print">
+                    <a:blip r:embed="rId20" cstate="print">
                       <a:extLst>
                         <a:ext uri="{28A0092B-C50C-407E-A947-70E740481C1C}">
                           <a14:useLocalDpi xmlns:a14="http://schemas.microsoft.com/office/drawing/2010/main" val="0"/>
@@ -1665,10 +2200,12 @@
       <w:pPr>
         <w:pStyle w:val="berschrift1"/>
       </w:pPr>
+      <w:bookmarkStart w:id="11" w:name="_Ref90796393"/>
       <w:r>
         <w:t>Benutzerdaten</w:t>
       </w:r>
-      <w:bookmarkEnd w:id="5"/>
+      <w:bookmarkEnd w:id="6"/>
+      <w:bookmarkEnd w:id="11"/>
     </w:p>
     <w:p>
       <w:r>
@@ -1713,16 +2250,16 @@
         <mc:AlternateContent>
           <mc:Choice Requires="wps">
             <w:drawing>
-              <wp:anchor distT="0" distB="0" distL="114300" distR="114300" simplePos="0" relativeHeight="251665408" behindDoc="0" locked="0" layoutInCell="1" allowOverlap="1" wp14:anchorId="55FF8B74" wp14:editId="659880EA">
+              <wp:anchor distT="0" distB="0" distL="114300" distR="114300" simplePos="0" relativeHeight="251665408" behindDoc="0" locked="0" layoutInCell="1" allowOverlap="1" wp14:anchorId="55FF8B74" wp14:editId="298B3AD0">
                 <wp:simplePos x="0" y="0"/>
-                <wp:positionH relativeFrom="column">
-                  <wp:posOffset>3361055</wp:posOffset>
+                <wp:positionH relativeFrom="margin">
+                  <wp:align>right</wp:align>
                 </wp:positionH>
                 <wp:positionV relativeFrom="paragraph">
-                  <wp:posOffset>776605</wp:posOffset>
+                  <wp:posOffset>1153795</wp:posOffset>
                 </wp:positionV>
-                <wp:extent cx="2578100" cy="361950"/>
-                <wp:effectExtent l="685800" t="0" r="12700" b="19050"/>
+                <wp:extent cx="2419350" cy="361950"/>
+                <wp:effectExtent l="704850" t="95250" r="19050" b="19050"/>
                 <wp:wrapNone/>
                 <wp:docPr id="33" name="Sprechblase: rechteckig mit abgerundeten Ecken 33"/>
                 <wp:cNvGraphicFramePr/>
@@ -1732,13 +2269,13 @@
                       <wps:cNvSpPr/>
                       <wps:spPr>
                         <a:xfrm>
-                          <a:off x="0" y="0"/>
-                          <a:ext cx="2578100" cy="361950"/>
+                          <a:off x="4219575" y="8305800"/>
+                          <a:ext cx="2419350" cy="361950"/>
                         </a:xfrm>
                         <a:prstGeom prst="wedgeRoundRectCallout">
                           <a:avLst>
-                            <a:gd name="adj1" fmla="val -76543"/>
-                            <a:gd name="adj2" fmla="val 13377"/>
+                            <a:gd name="adj1" fmla="val -78905"/>
+                            <a:gd name="adj2" fmla="val -76097"/>
                             <a:gd name="adj3" fmla="val 16667"/>
                           </a:avLst>
                         </a:prstGeom>
@@ -1769,7 +2306,14 @@
                               <w:jc w:val="center"/>
                             </w:pPr>
                             <w:r>
-                              <w:t>Link um zur Benutzerseite zu gelangen</w:t>
+                              <w:rPr>
+                                <w:sz w:val="16"/>
+                                <w:szCs w:val="16"/>
+                              </w:rPr>
+                              <w:t xml:space="preserve">Link um zur Benutzerseite zu </w:t>
+                            </w:r>
+                            <w:r>
+                              <w:t>gelangen</w:t>
                             </w:r>
                           </w:p>
                         </w:txbxContent>
@@ -1791,7 +2335,7 @@
           </mc:Choice>
           <mc:Fallback>
             <w:pict>
-              <v:shape w14:anchorId="55FF8B74" id="Sprechblase: rechteckig mit abgerundeten Ecken 33" o:spid="_x0000_s1031" type="#_x0000_t62" style="position:absolute;margin-left:264.65pt;margin-top:61.15pt;width:203pt;height:28.5pt;z-index:251665408;visibility:visible;mso-wrap-style:square;mso-width-percent:0;mso-wrap-distance-left:9pt;mso-wrap-distance-top:0;mso-wrap-distance-right:9pt;mso-wrap-distance-bottom:0;mso-position-horizontal:absolute;mso-position-horizontal-relative:text;mso-position-vertical:absolute;mso-position-vertical-relative:text;mso-width-percent:0;mso-width-relative:margin;v-text-anchor:middle" o:gfxdata="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" adj="-5733,13689" fillcolor="#f79646 [3209]" strokecolor="#243f60 [1604]" strokeweight="2pt">
+              <v:shape w14:anchorId="55FF8B74" id="Sprechblase: rechteckig mit abgerundeten Ecken 33" o:spid="_x0000_s1033" type="#_x0000_t62" style="position:absolute;margin-left:139.3pt;margin-top:90.85pt;width:190.5pt;height:28.5pt;z-index:251665408;visibility:visible;mso-wrap-style:square;mso-width-percent:0;mso-wrap-distance-left:9pt;mso-wrap-distance-top:0;mso-wrap-distance-right:9pt;mso-wrap-distance-bottom:0;mso-position-horizontal:right;mso-position-horizontal-relative:margin;mso-position-vertical:absolute;mso-position-vertical-relative:text;mso-width-percent:0;mso-width-relative:margin;v-text-anchor:middle" o:gfxdata="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" adj="-6243,-5637" fillcolor="#f79646 [3209]" strokecolor="#243f60 [1604]" strokeweight="2pt">
                 <v:textbox>
                   <w:txbxContent>
                     <w:p>
@@ -1799,11 +2343,19 @@
                         <w:jc w:val="center"/>
                       </w:pPr>
                       <w:r>
-                        <w:t>Link um zur Benutzerseite zu gelangen</w:t>
+                        <w:rPr>
+                          <w:sz w:val="16"/>
+                          <w:szCs w:val="16"/>
+                        </w:rPr>
+                        <w:t xml:space="preserve">Link um zur Benutzerseite zu </w:t>
+                      </w:r>
+                      <w:r>
+                        <w:t>gelangen</w:t>
                       </w:r>
                     </w:p>
                   </w:txbxContent>
                 </v:textbox>
+                <w10:wrap anchorx="margin"/>
               </v:shape>
             </w:pict>
           </mc:Fallback>
@@ -1829,7 +2381,7 @@
                     <pic:cNvPicPr/>
                   </pic:nvPicPr>
                   <pic:blipFill>
-                    <a:blip r:embed="rId18">
+                    <a:blip r:embed="rId19">
                       <a:extLst>
                         <a:ext uri="{28A0092B-C50C-407E-A947-70E740481C1C}">
                           <a14:useLocalDpi xmlns:a14="http://schemas.microsoft.com/office/drawing/2010/main" val="0"/>
@@ -1860,32 +2412,19 @@
       <w:pPr>
         <w:pStyle w:val="Beschriftung"/>
       </w:pPr>
-      <w:bookmarkStart w:id="10" w:name="_Ref90656214"/>
+      <w:bookmarkStart w:id="12" w:name="_Ref90656214"/>
       <w:r>
         <w:t xml:space="preserve">Abbildung </w:t>
       </w:r>
-      <w:r>
-        <w:fldChar w:fldCharType="begin"/>
-      </w:r>
-      <w:r>
-        <w:instrText xml:space="preserve"> SEQ Abbildung \* ARABIC </w:instrText>
-      </w:r>
-      <w:r>
-        <w:fldChar w:fldCharType="separate"/>
-      </w:r>
-      <w:r>
-        <w:rPr>
-          <w:noProof/>
-        </w:rPr>
-        <w:t>6</w:t>
-      </w:r>
-      <w:r>
-        <w:rPr>
-          <w:noProof/>
-        </w:rPr>
-        <w:fldChar w:fldCharType="end"/>
-      </w:r>
-      <w:bookmarkEnd w:id="10"/>
+      <w:fldSimple w:instr=" SEQ Abbildung \* ARABIC ">
+        <w:r>
+          <w:rPr>
+            <w:noProof/>
+          </w:rPr>
+          <w:t>6</w:t>
+        </w:r>
+      </w:fldSimple>
+      <w:bookmarkEnd w:id="12"/>
       <w:r>
         <w:t xml:space="preserve"> Menü Benutzer</w:t>
       </w:r>
@@ -2955,6 +3494,65 @@
 </file>
 
 <file path=customXml/item1.xml><?xml version="1.0" encoding="utf-8"?>
+<?mso-contentType ?>
+<FormTemplates xmlns="http://schemas.microsoft.com/sharepoint/v3/contenttype/forms">
+  <Display>DocumentLibraryForm</Display>
+  <Edit>DocumentLibraryForm</Edit>
+  <New>DocumentLibraryForm</New>
+</FormTemplates>
+</file>
+
+<file path=customXml/item2.xml><?xml version="1.0" encoding="utf-8"?>
+<?mso-contentType ?>
+<spe:Receivers xmlns:spe="http://schemas.microsoft.com/sharepoint/events">
+  <Receiver>
+    <Name>Document ID Generator</Name>
+    <Synchronization>Synchronous</Synchronization>
+    <Type>10001</Type>
+    <SequenceNumber>1000</SequenceNumber>
+    <Url/>
+    <Assembly>Microsoft.Office.DocumentManagement, Version=16.0.0.0, Culture=neutral, PublicKeyToken=71e9bce111e9429c</Assembly>
+    <Class>Microsoft.Office.DocumentManagement.Internal.DocIdHandler</Class>
+    <Data/>
+    <Filter/>
+  </Receiver>
+  <Receiver>
+    <Name>Document ID Generator</Name>
+    <Synchronization>Synchronous</Synchronization>
+    <Type>10002</Type>
+    <SequenceNumber>1001</SequenceNumber>
+    <Url/>
+    <Assembly>Microsoft.Office.DocumentManagement, Version=16.0.0.0, Culture=neutral, PublicKeyToken=71e9bce111e9429c</Assembly>
+    <Class>Microsoft.Office.DocumentManagement.Internal.DocIdHandler</Class>
+    <Data/>
+    <Filter/>
+  </Receiver>
+  <Receiver>
+    <Name>Document ID Generator</Name>
+    <Synchronization>Synchronous</Synchronization>
+    <Type>10004</Type>
+    <SequenceNumber>1002</SequenceNumber>
+    <Url/>
+    <Assembly>Microsoft.Office.DocumentManagement, Version=16.0.0.0, Culture=neutral, PublicKeyToken=71e9bce111e9429c</Assembly>
+    <Class>Microsoft.Office.DocumentManagement.Internal.DocIdHandler</Class>
+    <Data/>
+    <Filter/>
+  </Receiver>
+  <Receiver>
+    <Name>Document ID Generator</Name>
+    <Synchronization>Synchronous</Synchronization>
+    <Type>10006</Type>
+    <SequenceNumber>1003</SequenceNumber>
+    <Url/>
+    <Assembly>Microsoft.Office.DocumentManagement, Version=16.0.0.0, Culture=neutral, PublicKeyToken=71e9bce111e9429c</Assembly>
+    <Class>Microsoft.Office.DocumentManagement.Internal.DocIdHandler</Class>
+    <Data/>
+    <Filter/>
+  </Receiver>
+</spe:Receivers>
+</file>
+
+<file path=customXml/item3.xml><?xml version="1.0" encoding="utf-8"?>
 <ct:contentTypeSchema xmlns:ct="http://schemas.microsoft.com/office/2006/metadata/contentType" xmlns:ma="http://schemas.microsoft.com/office/2006/metadata/properties/metaAttributes" ct:_="" ma:_="" ma:contentTypeName="Dokument" ma:contentTypeID="0x010100EE0AF36A37D2D74E88FA6114FD4655C1" ma:contentTypeVersion="12" ma:contentTypeDescription="Ein neues Dokument erstellen." ma:contentTypeScope="" ma:versionID="5a673259327ce44436ddd3f4a9c519c0">
   <xsd:schema xmlns:xsd="http://www.w3.org/2001/XMLSchema" xmlns:xs="http://www.w3.org/2001/XMLSchema" xmlns:p="http://schemas.microsoft.com/office/2006/metadata/properties" xmlns:ns2="3d81c7c1-4ebb-4181-a610-96c894e30670" xmlns:ns3="6dd46dc8-cfd8-48d6-940f-0458efc18d58" targetNamespace="http://schemas.microsoft.com/office/2006/metadata/properties" ma:root="true" ma:fieldsID="21079dbfd4fc57a9dcc16a2a05b73eca" ns2:_="" ns3:_="">
     <xsd:import namespace="3d81c7c1-4ebb-4181-a610-96c894e30670"/>
@@ -3190,70 +3788,7 @@
 </ct:contentTypeSchema>
 </file>
 
-<file path=customXml/item2.xml><?xml version="1.0" encoding="utf-8"?>
-<?mso-contentType ?>
-<spe:Receivers xmlns:spe="http://schemas.microsoft.com/sharepoint/events">
-  <Receiver>
-    <Name>Document ID Generator</Name>
-    <Synchronization>Synchronous</Synchronization>
-    <Type>10001</Type>
-    <SequenceNumber>1000</SequenceNumber>
-    <Url/>
-    <Assembly>Microsoft.Office.DocumentManagement, Version=16.0.0.0, Culture=neutral, PublicKeyToken=71e9bce111e9429c</Assembly>
-    <Class>Microsoft.Office.DocumentManagement.Internal.DocIdHandler</Class>
-    <Data/>
-    <Filter/>
-  </Receiver>
-  <Receiver>
-    <Name>Document ID Generator</Name>
-    <Synchronization>Synchronous</Synchronization>
-    <Type>10002</Type>
-    <SequenceNumber>1001</SequenceNumber>
-    <Url/>
-    <Assembly>Microsoft.Office.DocumentManagement, Version=16.0.0.0, Culture=neutral, PublicKeyToken=71e9bce111e9429c</Assembly>
-    <Class>Microsoft.Office.DocumentManagement.Internal.DocIdHandler</Class>
-    <Data/>
-    <Filter/>
-  </Receiver>
-  <Receiver>
-    <Name>Document ID Generator</Name>
-    <Synchronization>Synchronous</Synchronization>
-    <Type>10004</Type>
-    <SequenceNumber>1002</SequenceNumber>
-    <Url/>
-    <Assembly>Microsoft.Office.DocumentManagement, Version=16.0.0.0, Culture=neutral, PublicKeyToken=71e9bce111e9429c</Assembly>
-    <Class>Microsoft.Office.DocumentManagement.Internal.DocIdHandler</Class>
-    <Data/>
-    <Filter/>
-  </Receiver>
-  <Receiver>
-    <Name>Document ID Generator</Name>
-    <Synchronization>Synchronous</Synchronization>
-    <Type>10006</Type>
-    <SequenceNumber>1003</SequenceNumber>
-    <Url/>
-    <Assembly>Microsoft.Office.DocumentManagement, Version=16.0.0.0, Culture=neutral, PublicKeyToken=71e9bce111e9429c</Assembly>
-    <Class>Microsoft.Office.DocumentManagement.Internal.DocIdHandler</Class>
-    <Data/>
-    <Filter/>
-  </Receiver>
-</spe:Receivers>
-</file>
-
-<file path=customXml/item3.xml><?xml version="1.0" encoding="utf-8"?>
-<?mso-contentType ?>
-<FormTemplates xmlns="http://schemas.microsoft.com/sharepoint/v3/contenttype/forms">
-  <Display>DocumentLibraryForm</Display>
-  <Edit>DocumentLibraryForm</Edit>
-  <New>DocumentLibraryForm</New>
-</FormTemplates>
-</file>
-
 <file path=customXml/item4.xml><?xml version="1.0" encoding="utf-8"?>
-<b:Sources xmlns:b="http://schemas.openxmlformats.org/officeDocument/2006/bibliography" xmlns="http://schemas.openxmlformats.org/officeDocument/2006/bibliography" SelectedStyle="\APASixthEditionOfficeOnline.xsl" StyleName="APA" Version="6"/>
-</file>
-
-<file path=customXml/item5.xml><?xml version="1.0" encoding="utf-8"?>
 <p:properties xmlns:p="http://schemas.microsoft.com/office/2006/metadata/properties" xmlns:xsi="http://www.w3.org/2001/XMLSchema-instance" xmlns:pc="http://schemas.microsoft.com/office/infopath/2007/PartnerControls">
   <documentManagement>
     <_dlc_DocId xmlns="3d81c7c1-4ebb-4181-a610-96c894e30670">50CFLSKDA7B2-1702680121-17813</_dlc_DocId>
@@ -3265,7 +3800,27 @@
 </p:properties>
 </file>
 
+<file path=customXml/item5.xml><?xml version="1.0" encoding="utf-8"?>
+<b:Sources xmlns:b="http://schemas.openxmlformats.org/officeDocument/2006/bibliography" xmlns="http://schemas.openxmlformats.org/officeDocument/2006/bibliography" SelectedStyle="\APASixthEditionOfficeOnline.xsl" StyleName="APA" Version="6"/>
+</file>
+
 <file path=customXml/itemProps1.xml><?xml version="1.0" encoding="utf-8"?>
+<ds:datastoreItem xmlns:ds="http://schemas.openxmlformats.org/officeDocument/2006/customXml" ds:itemID="{2847CB0C-48D9-4ED5-A44E-0A61032510B4}">
+  <ds:schemaRefs>
+    <ds:schemaRef ds:uri="http://schemas.microsoft.com/sharepoint/v3/contenttype/forms"/>
+  </ds:schemaRefs>
+</ds:datastoreItem>
+</file>
+
+<file path=customXml/itemProps2.xml><?xml version="1.0" encoding="utf-8"?>
+<ds:datastoreItem xmlns:ds="http://schemas.openxmlformats.org/officeDocument/2006/customXml" ds:itemID="{22ABF0E0-ECDA-4E95-A2AA-B0EC991E5F92}">
+  <ds:schemaRefs>
+    <ds:schemaRef ds:uri="http://schemas.microsoft.com/sharepoint/events"/>
+  </ds:schemaRefs>
+</ds:datastoreItem>
+</file>
+
+<file path=customXml/itemProps3.xml><?xml version="1.0" encoding="utf-8"?>
 <ds:datastoreItem xmlns:ds="http://schemas.openxmlformats.org/officeDocument/2006/customXml" ds:itemID="{FD058907-6184-4B67-A037-CD0B0321C083}">
   <ds:schemaRefs>
     <ds:schemaRef ds:uri="http://schemas.microsoft.com/office/2006/metadata/contentType"/>
@@ -3284,36 +3839,27 @@
 </ds:datastoreItem>
 </file>
 
-<file path=customXml/itemProps2.xml><?xml version="1.0" encoding="utf-8"?>
-<ds:datastoreItem xmlns:ds="http://schemas.openxmlformats.org/officeDocument/2006/customXml" ds:itemID="{22ABF0E0-ECDA-4E95-A2AA-B0EC991E5F92}">
+<file path=customXml/itemProps4.xml><?xml version="1.0" encoding="utf-8"?>
+<ds:datastoreItem xmlns:ds="http://schemas.openxmlformats.org/officeDocument/2006/customXml" ds:itemID="{69F469E0-C7D1-46F2-88CA-6EDE3A7B41EC}">
   <ds:schemaRefs>
-    <ds:schemaRef ds:uri="http://schemas.microsoft.com/sharepoint/events"/>
+    <ds:schemaRef ds:uri="3d81c7c1-4ebb-4181-a610-96c894e30670"/>
+    <ds:schemaRef ds:uri="http://purl.org/dc/elements/1.1/"/>
+    <ds:schemaRef ds:uri="http://schemas.microsoft.com/office/2006/metadata/properties"/>
+    <ds:schemaRef ds:uri="http://purl.org/dc/terms/"/>
+    <ds:schemaRef ds:uri="http://schemas.openxmlformats.org/package/2006/metadata/core-properties"/>
+    <ds:schemaRef ds:uri="http://schemas.microsoft.com/office/2006/documentManagement/types"/>
+    <ds:schemaRef ds:uri="http://schemas.microsoft.com/office/infopath/2007/PartnerControls"/>
+    <ds:schemaRef ds:uri="6dd46dc8-cfd8-48d6-940f-0458efc18d58"/>
+    <ds:schemaRef ds:uri="http://www.w3.org/XML/1998/namespace"/>
+    <ds:schemaRef ds:uri="http://purl.org/dc/dcmitype/"/>
   </ds:schemaRefs>
 </ds:datastoreItem>
 </file>
 
-<file path=customXml/itemProps3.xml><?xml version="1.0" encoding="utf-8"?>
-<ds:datastoreItem xmlns:ds="http://schemas.openxmlformats.org/officeDocument/2006/customXml" ds:itemID="{2847CB0C-48D9-4ED5-A44E-0A61032510B4}">
-  <ds:schemaRefs>
-    <ds:schemaRef ds:uri="http://schemas.microsoft.com/sharepoint/v3/contenttype/forms"/>
-  </ds:schemaRefs>
-</ds:datastoreItem>
-</file>
-
-<file path=customXml/itemProps4.xml><?xml version="1.0" encoding="utf-8"?>
+<file path=customXml/itemProps5.xml><?xml version="1.0" encoding="utf-8"?>
 <ds:datastoreItem xmlns:ds="http://schemas.openxmlformats.org/officeDocument/2006/customXml" ds:itemID="{55AD311D-1CC6-44F1-880C-046AC3B9EF42}">
   <ds:schemaRefs>
     <ds:schemaRef ds:uri="http://schemas.openxmlformats.org/officeDocument/2006/bibliography"/>
   </ds:schemaRefs>
 </ds:datastoreItem>
-</file>
-
-<file path=customXml/itemProps5.xml><?xml version="1.0" encoding="utf-8"?>
-<ds:datastoreItem xmlns:ds="http://schemas.openxmlformats.org/officeDocument/2006/customXml" ds:itemID="{69F469E0-C7D1-46F2-88CA-6EDE3A7B41EC}">
-  <ds:schemaRefs>
-    <ds:schemaRef ds:uri="http://schemas.microsoft.com/office/2006/metadata/properties"/>
-    <ds:schemaRef ds:uri="http://schemas.microsoft.com/office/infopath/2007/PartnerControls"/>
-    <ds:schemaRef ds:uri="3d81c7c1-4ebb-4181-a610-96c894e30670"/>
-  </ds:schemaRefs>
-</ds:datastoreItem>
 </file>
--- a/bedienung/ZTV GETU Anmeldetool.docx
+++ b/bedienung/ZTV GETU Anmeldetool.docx
@@ -11,7 +11,13 @@
       </w:r>
     </w:p>
     <w:p/>
+    <w:p/>
     <w:p>
+      <w:pPr>
+        <w:rPr>
+          <w:rStyle w:val="Hyperlink"/>
+        </w:rPr>
+      </w:pPr>
       <w:hyperlink r:id="rId12" w:history="1">
         <w:r>
           <w:rPr>
@@ -21,11 +27,1060 @@
         </w:r>
       </w:hyperlink>
     </w:p>
+    <w:p>
+      <w:pPr>
+        <w:rPr>
+          <w:rStyle w:val="Hyperlink"/>
+        </w:rPr>
+      </w:pPr>
+    </w:p>
+    <w:p>
+      <w:r>
+        <w:rPr>
+          <w:noProof/>
+        </w:rPr>
+        <w:drawing>
+          <wp:inline distT="0" distB="0" distL="0" distR="0" wp14:anchorId="57DE8D8B" wp14:editId="1BC43285">
+            <wp:extent cx="5760720" cy="3120390"/>
+            <wp:effectExtent l="0" t="0" r="0" b="3810"/>
+            <wp:docPr id="62" name="Grafik 62" descr="Ein Bild, das Text enthält.&#10;&#10;Automatisch generierte Beschreibung"/>
+            <wp:cNvGraphicFramePr>
+              <a:graphicFrameLocks xmlns:a="http://schemas.openxmlformats.org/drawingml/2006/main" noChangeAspect="1"/>
+            </wp:cNvGraphicFramePr>
+            <a:graphic xmlns:a="http://schemas.openxmlformats.org/drawingml/2006/main">
+              <a:graphicData uri="http://schemas.openxmlformats.org/drawingml/2006/picture">
+                <pic:pic xmlns:pic="http://schemas.openxmlformats.org/drawingml/2006/picture">
+                  <pic:nvPicPr>
+                    <pic:cNvPr id="62" name="Grafik 62" descr="Ein Bild, das Text enthält.&#10;&#10;Automatisch generierte Beschreibung"/>
+                    <pic:cNvPicPr/>
+                  </pic:nvPicPr>
+                  <pic:blipFill>
+                    <a:blip r:embed="rId13" cstate="print">
+                      <a:extLst>
+                        <a:ext uri="{28A0092B-C50C-407E-A947-70E740481C1C}">
+                          <a14:useLocalDpi xmlns:a14="http://schemas.microsoft.com/office/drawing/2010/main" val="0"/>
+                        </a:ext>
+                      </a:extLst>
+                    </a:blip>
+                    <a:stretch>
+                      <a:fillRect/>
+                    </a:stretch>
+                  </pic:blipFill>
+                  <pic:spPr>
+                    <a:xfrm>
+                      <a:off x="0" y="0"/>
+                      <a:ext cx="5760720" cy="3120390"/>
+                    </a:xfrm>
+                    <a:prstGeom prst="rect">
+                      <a:avLst/>
+                    </a:prstGeom>
+                  </pic:spPr>
+                </pic:pic>
+              </a:graphicData>
+            </a:graphic>
+          </wp:inline>
+        </w:drawing>
+      </w:r>
+    </w:p>
+    <w:p>
+      <w:pPr>
+        <w:rPr>
+          <w:rFonts w:asciiTheme="majorHAnsi" w:eastAsiaTheme="majorEastAsia" w:hAnsiTheme="majorHAnsi" w:cstheme="majorBidi"/>
+          <w:color w:val="365F91" w:themeColor="accent1" w:themeShade="BF"/>
+          <w:sz w:val="32"/>
+          <w:szCs w:val="32"/>
+          <w:lang w:val="de-DE" w:eastAsia="de-CH"/>
+        </w:rPr>
+      </w:pPr>
+      <w:r>
+        <w:rPr>
+          <w:lang w:val="de-DE"/>
+        </w:rPr>
+        <w:br w:type="page"/>
+      </w:r>
+    </w:p>
+    <w:sdt>
+      <w:sdtPr>
+        <w:rPr>
+          <w:lang w:val="de-DE"/>
+        </w:rPr>
+        <w:id w:val="477659452"/>
+        <w:docPartObj>
+          <w:docPartGallery w:val="Table of Contents"/>
+          <w:docPartUnique/>
+        </w:docPartObj>
+      </w:sdtPr>
+      <w:sdtEndPr>
+        <w:rPr>
+          <w:rFonts w:ascii="Arial" w:eastAsiaTheme="minorHAnsi" w:hAnsi="Arial" w:cstheme="minorBidi"/>
+          <w:b/>
+          <w:bCs/>
+          <w:color w:val="auto"/>
+          <w:sz w:val="22"/>
+          <w:szCs w:val="22"/>
+          <w:lang w:eastAsia="en-US"/>
+        </w:rPr>
+      </w:sdtEndPr>
+      <w:sdtContent>
+        <w:p>
+          <w:pPr>
+            <w:pStyle w:val="Inhaltsverzeichnisberschrift"/>
+          </w:pPr>
+          <w:r>
+            <w:rPr>
+              <w:lang w:val="de-DE"/>
+            </w:rPr>
+            <w:t>Inhalt</w:t>
+          </w:r>
+        </w:p>
+        <w:p>
+          <w:pPr>
+            <w:pStyle w:val="Verzeichnis1"/>
+            <w:tabs>
+              <w:tab w:val="right" w:leader="dot" w:pos="9062"/>
+            </w:tabs>
+            <w:rPr>
+              <w:noProof/>
+            </w:rPr>
+          </w:pPr>
+          <w:r>
+            <w:fldChar w:fldCharType="begin"/>
+          </w:r>
+          <w:r>
+            <w:instrText xml:space="preserve"> TOC \o "1-3" \h \z \u </w:instrText>
+          </w:r>
+          <w:r>
+            <w:fldChar w:fldCharType="separate"/>
+          </w:r>
+          <w:hyperlink w:anchor="_Toc91142604" w:history="1">
+            <w:r>
+              <w:rPr>
+                <w:rStyle w:val="Hyperlink"/>
+                <w:noProof/>
+              </w:rPr>
+              <w:t>Login</w:t>
+            </w:r>
+            <w:r>
+              <w:rPr>
+                <w:noProof/>
+                <w:webHidden/>
+              </w:rPr>
+              <w:tab/>
+            </w:r>
+            <w:r>
+              <w:rPr>
+                <w:noProof/>
+                <w:webHidden/>
+              </w:rPr>
+              <w:fldChar w:fldCharType="begin"/>
+            </w:r>
+            <w:r>
+              <w:rPr>
+                <w:noProof/>
+                <w:webHidden/>
+              </w:rPr>
+              <w:instrText xml:space="preserve"> PAGEREF _Toc91142604 \h </w:instrText>
+            </w:r>
+            <w:r>
+              <w:rPr>
+                <w:noProof/>
+                <w:webHidden/>
+              </w:rPr>
+            </w:r>
+            <w:r>
+              <w:rPr>
+                <w:noProof/>
+                <w:webHidden/>
+              </w:rPr>
+              <w:fldChar w:fldCharType="separate"/>
+            </w:r>
+            <w:r>
+              <w:rPr>
+                <w:noProof/>
+                <w:webHidden/>
+              </w:rPr>
+              <w:t>3</w:t>
+            </w:r>
+            <w:r>
+              <w:rPr>
+                <w:noProof/>
+                <w:webHidden/>
+              </w:rPr>
+              <w:fldChar w:fldCharType="end"/>
+            </w:r>
+          </w:hyperlink>
+        </w:p>
+        <w:p>
+          <w:pPr>
+            <w:pStyle w:val="Verzeichnis1"/>
+            <w:tabs>
+              <w:tab w:val="right" w:leader="dot" w:pos="9062"/>
+            </w:tabs>
+            <w:rPr>
+              <w:noProof/>
+            </w:rPr>
+          </w:pPr>
+          <w:hyperlink w:anchor="_Toc91142605" w:history="1">
+            <w:r>
+              <w:rPr>
+                <w:rStyle w:val="Hyperlink"/>
+                <w:noProof/>
+              </w:rPr>
+              <w:t>Neuen Verein beantragen</w:t>
+            </w:r>
+            <w:r>
+              <w:rPr>
+                <w:noProof/>
+                <w:webHidden/>
+              </w:rPr>
+              <w:tab/>
+            </w:r>
+            <w:r>
+              <w:rPr>
+                <w:noProof/>
+                <w:webHidden/>
+              </w:rPr>
+              <w:fldChar w:fldCharType="begin"/>
+            </w:r>
+            <w:r>
+              <w:rPr>
+                <w:noProof/>
+                <w:webHidden/>
+              </w:rPr>
+              <w:instrText xml:space="preserve"> PAGEREF _Toc91142605 \h </w:instrText>
+            </w:r>
+            <w:r>
+              <w:rPr>
+                <w:noProof/>
+                <w:webHidden/>
+              </w:rPr>
+            </w:r>
+            <w:r>
+              <w:rPr>
+                <w:noProof/>
+                <w:webHidden/>
+              </w:rPr>
+              <w:fldChar w:fldCharType="separate"/>
+            </w:r>
+            <w:r>
+              <w:rPr>
+                <w:noProof/>
+                <w:webHidden/>
+              </w:rPr>
+              <w:t>5</w:t>
+            </w:r>
+            <w:r>
+              <w:rPr>
+                <w:noProof/>
+                <w:webHidden/>
+              </w:rPr>
+              <w:fldChar w:fldCharType="end"/>
+            </w:r>
+          </w:hyperlink>
+        </w:p>
+        <w:p>
+          <w:pPr>
+            <w:pStyle w:val="Verzeichnis1"/>
+            <w:tabs>
+              <w:tab w:val="right" w:leader="dot" w:pos="9062"/>
+            </w:tabs>
+            <w:rPr>
+              <w:noProof/>
+            </w:rPr>
+          </w:pPr>
+          <w:hyperlink w:anchor="_Toc91142606" w:history="1">
+            <w:r>
+              <w:rPr>
+                <w:rStyle w:val="Hyperlink"/>
+                <w:noProof/>
+              </w:rPr>
+              <w:t>Neuen Vereinsanmelder beantragen</w:t>
+            </w:r>
+            <w:r>
+              <w:rPr>
+                <w:noProof/>
+                <w:webHidden/>
+              </w:rPr>
+              <w:tab/>
+            </w:r>
+            <w:r>
+              <w:rPr>
+                <w:noProof/>
+                <w:webHidden/>
+              </w:rPr>
+              <w:fldChar w:fldCharType="begin"/>
+            </w:r>
+            <w:r>
+              <w:rPr>
+                <w:noProof/>
+                <w:webHidden/>
+              </w:rPr>
+              <w:instrText xml:space="preserve"> PAGEREF _Toc91142606 \h </w:instrText>
+            </w:r>
+            <w:r>
+              <w:rPr>
+                <w:noProof/>
+                <w:webHidden/>
+              </w:rPr>
+            </w:r>
+            <w:r>
+              <w:rPr>
+                <w:noProof/>
+                <w:webHidden/>
+              </w:rPr>
+              <w:fldChar w:fldCharType="separate"/>
+            </w:r>
+            <w:r>
+              <w:rPr>
+                <w:noProof/>
+                <w:webHidden/>
+              </w:rPr>
+              <w:t>6</w:t>
+            </w:r>
+            <w:r>
+              <w:rPr>
+                <w:noProof/>
+                <w:webHidden/>
+              </w:rPr>
+              <w:fldChar w:fldCharType="end"/>
+            </w:r>
+          </w:hyperlink>
+        </w:p>
+        <w:p>
+          <w:pPr>
+            <w:pStyle w:val="Verzeichnis2"/>
+            <w:tabs>
+              <w:tab w:val="right" w:leader="dot" w:pos="9062"/>
+            </w:tabs>
+            <w:rPr>
+              <w:noProof/>
+            </w:rPr>
+          </w:pPr>
+          <w:hyperlink w:anchor="_Toc91142607" w:history="1">
+            <w:r>
+              <w:rPr>
+                <w:rStyle w:val="Hyperlink"/>
+                <w:noProof/>
+              </w:rPr>
+              <w:t>Vereinsanmelder beantragen Formular</w:t>
+            </w:r>
+            <w:r>
+              <w:rPr>
+                <w:noProof/>
+                <w:webHidden/>
+              </w:rPr>
+              <w:tab/>
+            </w:r>
+            <w:r>
+              <w:rPr>
+                <w:noProof/>
+                <w:webHidden/>
+              </w:rPr>
+              <w:fldChar w:fldCharType="begin"/>
+            </w:r>
+            <w:r>
+              <w:rPr>
+                <w:noProof/>
+                <w:webHidden/>
+              </w:rPr>
+              <w:instrText xml:space="preserve"> PAGEREF _Toc91142607 \h </w:instrText>
+            </w:r>
+            <w:r>
+              <w:rPr>
+                <w:noProof/>
+                <w:webHidden/>
+              </w:rPr>
+            </w:r>
+            <w:r>
+              <w:rPr>
+                <w:noProof/>
+                <w:webHidden/>
+              </w:rPr>
+              <w:fldChar w:fldCharType="separate"/>
+            </w:r>
+            <w:r>
+              <w:rPr>
+                <w:noProof/>
+                <w:webHidden/>
+              </w:rPr>
+              <w:t>8</w:t>
+            </w:r>
+            <w:r>
+              <w:rPr>
+                <w:noProof/>
+                <w:webHidden/>
+              </w:rPr>
+              <w:fldChar w:fldCharType="end"/>
+            </w:r>
+          </w:hyperlink>
+        </w:p>
+        <w:p>
+          <w:pPr>
+            <w:pStyle w:val="Verzeichnis1"/>
+            <w:tabs>
+              <w:tab w:val="right" w:leader="dot" w:pos="9062"/>
+            </w:tabs>
+            <w:rPr>
+              <w:noProof/>
+            </w:rPr>
+          </w:pPr>
+          <w:hyperlink w:anchor="_Toc91142608" w:history="1">
+            <w:r>
+              <w:rPr>
+                <w:rStyle w:val="Hyperlink"/>
+                <w:noProof/>
+              </w:rPr>
+              <w:t>Anlässe Übersicht</w:t>
+            </w:r>
+            <w:r>
+              <w:rPr>
+                <w:noProof/>
+                <w:webHidden/>
+              </w:rPr>
+              <w:tab/>
+            </w:r>
+            <w:r>
+              <w:rPr>
+                <w:noProof/>
+                <w:webHidden/>
+              </w:rPr>
+              <w:fldChar w:fldCharType="begin"/>
+            </w:r>
+            <w:r>
+              <w:rPr>
+                <w:noProof/>
+                <w:webHidden/>
+              </w:rPr>
+              <w:instrText xml:space="preserve"> PAGEREF _Toc91142608 \h </w:instrText>
+            </w:r>
+            <w:r>
+              <w:rPr>
+                <w:noProof/>
+                <w:webHidden/>
+              </w:rPr>
+            </w:r>
+            <w:r>
+              <w:rPr>
+                <w:noProof/>
+                <w:webHidden/>
+              </w:rPr>
+              <w:fldChar w:fldCharType="separate"/>
+            </w:r>
+            <w:r>
+              <w:rPr>
+                <w:noProof/>
+                <w:webHidden/>
+              </w:rPr>
+              <w:t>9</w:t>
+            </w:r>
+            <w:r>
+              <w:rPr>
+                <w:noProof/>
+                <w:webHidden/>
+              </w:rPr>
+              <w:fldChar w:fldCharType="end"/>
+            </w:r>
+          </w:hyperlink>
+        </w:p>
+        <w:p>
+          <w:pPr>
+            <w:pStyle w:val="Verzeichnis2"/>
+            <w:tabs>
+              <w:tab w:val="right" w:leader="dot" w:pos="9062"/>
+            </w:tabs>
+            <w:rPr>
+              <w:noProof/>
+            </w:rPr>
+          </w:pPr>
+          <w:hyperlink w:anchor="_Toc91142609" w:history="1">
+            <w:r>
+              <w:rPr>
+                <w:rStyle w:val="Hyperlink"/>
+                <w:noProof/>
+              </w:rPr>
+              <w:t>Anlass «Thumbnail2»</w:t>
+            </w:r>
+            <w:r>
+              <w:rPr>
+                <w:noProof/>
+                <w:webHidden/>
+              </w:rPr>
+              <w:tab/>
+            </w:r>
+            <w:r>
+              <w:rPr>
+                <w:noProof/>
+                <w:webHidden/>
+              </w:rPr>
+              <w:fldChar w:fldCharType="begin"/>
+            </w:r>
+            <w:r>
+              <w:rPr>
+                <w:noProof/>
+                <w:webHidden/>
+              </w:rPr>
+              <w:instrText xml:space="preserve"> PAGEREF _Toc91142609 \h </w:instrText>
+            </w:r>
+            <w:r>
+              <w:rPr>
+                <w:noProof/>
+                <w:webHidden/>
+              </w:rPr>
+            </w:r>
+            <w:r>
+              <w:rPr>
+                <w:noProof/>
+                <w:webHidden/>
+              </w:rPr>
+              <w:fldChar w:fldCharType="separate"/>
+            </w:r>
+            <w:r>
+              <w:rPr>
+                <w:noProof/>
+                <w:webHidden/>
+              </w:rPr>
+              <w:t>10</w:t>
+            </w:r>
+            <w:r>
+              <w:rPr>
+                <w:noProof/>
+                <w:webHidden/>
+              </w:rPr>
+              <w:fldChar w:fldCharType="end"/>
+            </w:r>
+          </w:hyperlink>
+        </w:p>
+        <w:p>
+          <w:pPr>
+            <w:pStyle w:val="Verzeichnis1"/>
+            <w:tabs>
+              <w:tab w:val="right" w:leader="dot" w:pos="9062"/>
+            </w:tabs>
+            <w:rPr>
+              <w:noProof/>
+            </w:rPr>
+          </w:pPr>
+          <w:hyperlink w:anchor="_Toc91142610" w:history="1">
+            <w:r>
+              <w:rPr>
+                <w:rStyle w:val="Hyperlink"/>
+                <w:noProof/>
+              </w:rPr>
+              <w:t>Anlass anmelden</w:t>
+            </w:r>
+            <w:r>
+              <w:rPr>
+                <w:noProof/>
+                <w:webHidden/>
+              </w:rPr>
+              <w:tab/>
+            </w:r>
+            <w:r>
+              <w:rPr>
+                <w:noProof/>
+                <w:webHidden/>
+              </w:rPr>
+              <w:fldChar w:fldCharType="begin"/>
+            </w:r>
+            <w:r>
+              <w:rPr>
+                <w:noProof/>
+                <w:webHidden/>
+              </w:rPr>
+              <w:instrText xml:space="preserve"> PAGEREF _Toc91142610 \h </w:instrText>
+            </w:r>
+            <w:r>
+              <w:rPr>
+                <w:noProof/>
+                <w:webHidden/>
+              </w:rPr>
+            </w:r>
+            <w:r>
+              <w:rPr>
+                <w:noProof/>
+                <w:webHidden/>
+              </w:rPr>
+              <w:fldChar w:fldCharType="separate"/>
+            </w:r>
+            <w:r>
+              <w:rPr>
+                <w:noProof/>
+                <w:webHidden/>
+              </w:rPr>
+              <w:t>11</w:t>
+            </w:r>
+            <w:r>
+              <w:rPr>
+                <w:noProof/>
+                <w:webHidden/>
+              </w:rPr>
+              <w:fldChar w:fldCharType="end"/>
+            </w:r>
+          </w:hyperlink>
+        </w:p>
+        <w:p>
+          <w:pPr>
+            <w:pStyle w:val="Verzeichnis1"/>
+            <w:tabs>
+              <w:tab w:val="right" w:leader="dot" w:pos="9062"/>
+            </w:tabs>
+            <w:rPr>
+              <w:noProof/>
+            </w:rPr>
+          </w:pPr>
+          <w:hyperlink w:anchor="_Toc91142611" w:history="1">
+            <w:r>
+              <w:rPr>
+                <w:rStyle w:val="Hyperlink"/>
+                <w:noProof/>
+              </w:rPr>
+              <w:t>Teilnehmer</w:t>
+            </w:r>
+            <w:r>
+              <w:rPr>
+                <w:noProof/>
+                <w:webHidden/>
+              </w:rPr>
+              <w:tab/>
+            </w:r>
+            <w:r>
+              <w:rPr>
+                <w:noProof/>
+                <w:webHidden/>
+              </w:rPr>
+              <w:fldChar w:fldCharType="begin"/>
+            </w:r>
+            <w:r>
+              <w:rPr>
+                <w:noProof/>
+                <w:webHidden/>
+              </w:rPr>
+              <w:instrText xml:space="preserve"> PAGEREF _Toc91142611 \h </w:instrText>
+            </w:r>
+            <w:r>
+              <w:rPr>
+                <w:noProof/>
+                <w:webHidden/>
+              </w:rPr>
+            </w:r>
+            <w:r>
+              <w:rPr>
+                <w:noProof/>
+                <w:webHidden/>
+              </w:rPr>
+              <w:fldChar w:fldCharType="separate"/>
+            </w:r>
+            <w:r>
+              <w:rPr>
+                <w:noProof/>
+                <w:webHidden/>
+              </w:rPr>
+              <w:t>12</w:t>
+            </w:r>
+            <w:r>
+              <w:rPr>
+                <w:noProof/>
+                <w:webHidden/>
+              </w:rPr>
+              <w:fldChar w:fldCharType="end"/>
+            </w:r>
+          </w:hyperlink>
+        </w:p>
+        <w:p>
+          <w:pPr>
+            <w:pStyle w:val="Verzeichnis3"/>
+            <w:tabs>
+              <w:tab w:val="right" w:leader="dot" w:pos="9062"/>
+            </w:tabs>
+            <w:rPr>
+              <w:noProof/>
+            </w:rPr>
+          </w:pPr>
+          <w:hyperlink w:anchor="_Toc91142612" w:history="1">
+            <w:r>
+              <w:rPr>
+                <w:rStyle w:val="Hyperlink"/>
+                <w:noProof/>
+              </w:rPr>
+              <w:t>Teilnehmer erfassen</w:t>
+            </w:r>
+            <w:r>
+              <w:rPr>
+                <w:noProof/>
+                <w:webHidden/>
+              </w:rPr>
+              <w:tab/>
+            </w:r>
+            <w:r>
+              <w:rPr>
+                <w:noProof/>
+                <w:webHidden/>
+              </w:rPr>
+              <w:fldChar w:fldCharType="begin"/>
+            </w:r>
+            <w:r>
+              <w:rPr>
+                <w:noProof/>
+                <w:webHidden/>
+              </w:rPr>
+              <w:instrText xml:space="preserve"> PAGEREF _Toc91142612 \h </w:instrText>
+            </w:r>
+            <w:r>
+              <w:rPr>
+                <w:noProof/>
+                <w:webHidden/>
+              </w:rPr>
+            </w:r>
+            <w:r>
+              <w:rPr>
+                <w:noProof/>
+                <w:webHidden/>
+              </w:rPr>
+              <w:fldChar w:fldCharType="separate"/>
+            </w:r>
+            <w:r>
+              <w:rPr>
+                <w:noProof/>
+                <w:webHidden/>
+              </w:rPr>
+              <w:t>12</w:t>
+            </w:r>
+            <w:r>
+              <w:rPr>
+                <w:noProof/>
+                <w:webHidden/>
+              </w:rPr>
+              <w:fldChar w:fldCharType="end"/>
+            </w:r>
+          </w:hyperlink>
+        </w:p>
+        <w:p>
+          <w:pPr>
+            <w:pStyle w:val="Verzeichnis1"/>
+            <w:tabs>
+              <w:tab w:val="right" w:leader="dot" w:pos="9062"/>
+            </w:tabs>
+            <w:rPr>
+              <w:noProof/>
+            </w:rPr>
+          </w:pPr>
+          <w:hyperlink w:anchor="_Toc91142613" w:history="1">
+            <w:r>
+              <w:rPr>
+                <w:rStyle w:val="Hyperlink"/>
+                <w:noProof/>
+              </w:rPr>
+              <w:t>Benutzerdaten</w:t>
+            </w:r>
+            <w:r>
+              <w:rPr>
+                <w:noProof/>
+                <w:webHidden/>
+              </w:rPr>
+              <w:tab/>
+            </w:r>
+            <w:r>
+              <w:rPr>
+                <w:noProof/>
+                <w:webHidden/>
+              </w:rPr>
+              <w:fldChar w:fldCharType="begin"/>
+            </w:r>
+            <w:r>
+              <w:rPr>
+                <w:noProof/>
+                <w:webHidden/>
+              </w:rPr>
+              <w:instrText xml:space="preserve"> PAGEREF _Toc91142613 \h </w:instrText>
+            </w:r>
+            <w:r>
+              <w:rPr>
+                <w:noProof/>
+                <w:webHidden/>
+              </w:rPr>
+            </w:r>
+            <w:r>
+              <w:rPr>
+                <w:noProof/>
+                <w:webHidden/>
+              </w:rPr>
+              <w:fldChar w:fldCharType="separate"/>
+            </w:r>
+            <w:r>
+              <w:rPr>
+                <w:noProof/>
+                <w:webHidden/>
+              </w:rPr>
+              <w:t>13</w:t>
+            </w:r>
+            <w:r>
+              <w:rPr>
+                <w:noProof/>
+                <w:webHidden/>
+              </w:rPr>
+              <w:fldChar w:fldCharType="end"/>
+            </w:r>
+          </w:hyperlink>
+        </w:p>
+        <w:p>
+          <w:pPr>
+            <w:pStyle w:val="Verzeichnis2"/>
+            <w:tabs>
+              <w:tab w:val="right" w:leader="dot" w:pos="9062"/>
+            </w:tabs>
+            <w:rPr>
+              <w:noProof/>
+            </w:rPr>
+          </w:pPr>
+          <w:hyperlink w:anchor="_Toc91142614" w:history="1">
+            <w:r>
+              <w:rPr>
+                <w:rStyle w:val="Hyperlink"/>
+                <w:noProof/>
+              </w:rPr>
+              <w:t>Benutzer erfassen</w:t>
+            </w:r>
+            <w:r>
+              <w:rPr>
+                <w:noProof/>
+                <w:webHidden/>
+              </w:rPr>
+              <w:tab/>
+            </w:r>
+            <w:r>
+              <w:rPr>
+                <w:noProof/>
+                <w:webHidden/>
+              </w:rPr>
+              <w:fldChar w:fldCharType="begin"/>
+            </w:r>
+            <w:r>
+              <w:rPr>
+                <w:noProof/>
+                <w:webHidden/>
+              </w:rPr>
+              <w:instrText xml:space="preserve"> PAGEREF _Toc91142614 \h </w:instrText>
+            </w:r>
+            <w:r>
+              <w:rPr>
+                <w:noProof/>
+                <w:webHidden/>
+              </w:rPr>
+            </w:r>
+            <w:r>
+              <w:rPr>
+                <w:noProof/>
+                <w:webHidden/>
+              </w:rPr>
+              <w:fldChar w:fldCharType="separate"/>
+            </w:r>
+            <w:r>
+              <w:rPr>
+                <w:noProof/>
+                <w:webHidden/>
+              </w:rPr>
+              <w:t>13</w:t>
+            </w:r>
+            <w:r>
+              <w:rPr>
+                <w:noProof/>
+                <w:webHidden/>
+              </w:rPr>
+              <w:fldChar w:fldCharType="end"/>
+            </w:r>
+          </w:hyperlink>
+        </w:p>
+        <w:p>
+          <w:pPr>
+            <w:pStyle w:val="Verzeichnis2"/>
+            <w:tabs>
+              <w:tab w:val="right" w:leader="dot" w:pos="9062"/>
+            </w:tabs>
+            <w:rPr>
+              <w:noProof/>
+            </w:rPr>
+          </w:pPr>
+          <w:hyperlink w:anchor="_Toc91142615" w:history="1">
+            <w:r>
+              <w:rPr>
+                <w:rStyle w:val="Hyperlink"/>
+                <w:noProof/>
+              </w:rPr>
+              <w:t>Passwort ändern</w:t>
+            </w:r>
+            <w:r>
+              <w:rPr>
+                <w:noProof/>
+                <w:webHidden/>
+              </w:rPr>
+              <w:tab/>
+            </w:r>
+            <w:r>
+              <w:rPr>
+                <w:noProof/>
+                <w:webHidden/>
+              </w:rPr>
+              <w:fldChar w:fldCharType="begin"/>
+            </w:r>
+            <w:r>
+              <w:rPr>
+                <w:noProof/>
+                <w:webHidden/>
+              </w:rPr>
+              <w:instrText xml:space="preserve"> PAGEREF _Toc91142615 \h </w:instrText>
+            </w:r>
+            <w:r>
+              <w:rPr>
+                <w:noProof/>
+                <w:webHidden/>
+              </w:rPr>
+            </w:r>
+            <w:r>
+              <w:rPr>
+                <w:noProof/>
+                <w:webHidden/>
+              </w:rPr>
+              <w:fldChar w:fldCharType="separate"/>
+            </w:r>
+            <w:r>
+              <w:rPr>
+                <w:noProof/>
+                <w:webHidden/>
+              </w:rPr>
+              <w:t>15</w:t>
+            </w:r>
+            <w:r>
+              <w:rPr>
+                <w:noProof/>
+                <w:webHidden/>
+              </w:rPr>
+              <w:fldChar w:fldCharType="end"/>
+            </w:r>
+          </w:hyperlink>
+        </w:p>
+        <w:p>
+          <w:pPr>
+            <w:pStyle w:val="Verzeichnis2"/>
+            <w:tabs>
+              <w:tab w:val="right" w:leader="dot" w:pos="9062"/>
+            </w:tabs>
+            <w:rPr>
+              <w:noProof/>
+            </w:rPr>
+          </w:pPr>
+          <w:hyperlink w:anchor="_Toc91142616" w:history="1">
+            <w:r>
+              <w:rPr>
+                <w:rStyle w:val="Hyperlink"/>
+                <w:noProof/>
+              </w:rPr>
+              <w:t>Vereinsanmelder aktivieren</w:t>
+            </w:r>
+            <w:r>
+              <w:rPr>
+                <w:noProof/>
+                <w:webHidden/>
+              </w:rPr>
+              <w:tab/>
+            </w:r>
+            <w:r>
+              <w:rPr>
+                <w:noProof/>
+                <w:webHidden/>
+              </w:rPr>
+              <w:fldChar w:fldCharType="begin"/>
+            </w:r>
+            <w:r>
+              <w:rPr>
+                <w:noProof/>
+                <w:webHidden/>
+              </w:rPr>
+              <w:instrText xml:space="preserve"> PAGEREF _Toc91142616 \h </w:instrText>
+            </w:r>
+            <w:r>
+              <w:rPr>
+                <w:noProof/>
+                <w:webHidden/>
+              </w:rPr>
+            </w:r>
+            <w:r>
+              <w:rPr>
+                <w:noProof/>
+                <w:webHidden/>
+              </w:rPr>
+              <w:fldChar w:fldCharType="separate"/>
+            </w:r>
+            <w:r>
+              <w:rPr>
+                <w:noProof/>
+                <w:webHidden/>
+              </w:rPr>
+              <w:t>16</w:t>
+            </w:r>
+            <w:r>
+              <w:rPr>
+                <w:noProof/>
+                <w:webHidden/>
+              </w:rPr>
+              <w:fldChar w:fldCharType="end"/>
+            </w:r>
+          </w:hyperlink>
+        </w:p>
+        <w:p>
+          <w:r>
+            <w:rPr>
+              <w:b/>
+              <w:bCs/>
+              <w:lang w:val="de-DE"/>
+            </w:rPr>
+            <w:fldChar w:fldCharType="end"/>
+          </w:r>
+        </w:p>
+      </w:sdtContent>
+    </w:sdt>
+    <w:p>
+      <w:r>
+        <w:br w:type="page"/>
+      </w:r>
+    </w:p>
     <w:p/>
     <w:p>
-      <w:r>
-        <w:t>Ab der Saison 2022 werden die Anmeldungen für Wettkämpfe unter der Leitung des ZTV Ressort Geräteturnen über das Internet mit dem Anmeldetool ausgeführt werden müssen.</w:t>
-      </w:r>
+      <w:pPr>
+        <w:pStyle w:val="berschrift1"/>
+      </w:pPr>
+      <w:r>
+        <w:t>Einleitung</w:t>
+      </w:r>
+    </w:p>
+    <w:p>
+      <w:r>
+        <w:t xml:space="preserve">Ab der Saison 2022 werden die Anmeldungen für </w:t>
+      </w:r>
+      <w:r>
+        <w:t>Geräteturn</w:t>
+      </w:r>
+      <w:r>
+        <w:t>w</w:t>
+      </w:r>
+      <w:r>
+        <w:t xml:space="preserve">ettkämpfe unter der Leitung des ZTV Ressort Geräteturnen über das Internet mit dem </w:t>
+      </w:r>
+      <w:r>
+        <w:t xml:space="preserve">ZTV GETU </w:t>
+      </w:r>
+      <w:r>
+        <w:t>Anmeldetool ausgeführt werden müssen.</w:t>
+      </w:r>
+    </w:p>
+    <w:p>
+      <w:hyperlink r:id="rId14" w:history="1">
+        <w:r>
+          <w:rPr>
+            <w:rStyle w:val="Hyperlink"/>
+          </w:rPr>
+          <w:t>http://laetsch.homelinux.net/ztv-anmeldetool</w:t>
+        </w:r>
+      </w:hyperlink>
     </w:p>
     <w:p>
       <w:r>
@@ -36,9 +1091,11 @@
       <w:pPr>
         <w:pStyle w:val="berschrift1"/>
       </w:pPr>
+      <w:bookmarkStart w:id="0" w:name="_Toc91142604"/>
       <w:r>
         <w:t>Login</w:t>
       </w:r>
+      <w:bookmarkEnd w:id="0"/>
     </w:p>
     <w:p>
       <w:pPr>
@@ -231,7 +1288,7 @@
                     <pic:cNvPicPr/>
                   </pic:nvPicPr>
                   <pic:blipFill>
-                    <a:blip r:embed="rId13">
+                    <a:blip r:embed="rId15">
                       <a:extLst>
                         <a:ext uri="{28A0092B-C50C-407E-A947-70E740481C1C}">
                           <a14:useLocalDpi xmlns:a14="http://schemas.microsoft.com/office/drawing/2010/main" val="0"/>
@@ -262,7 +1319,7 @@
       <w:pPr>
         <w:pStyle w:val="Beschriftung"/>
       </w:pPr>
-      <w:bookmarkStart w:id="0" w:name="_Ref90632356"/>
+      <w:bookmarkStart w:id="1" w:name="_Ref90632356"/>
       <w:r>
         <w:t xml:space="preserve">Abbildung </w:t>
       </w:r>
@@ -274,7 +1331,7 @@
           <w:t>1</w:t>
         </w:r>
       </w:fldSimple>
-      <w:bookmarkEnd w:id="0"/>
+      <w:bookmarkEnd w:id="1"/>
       <w:r>
         <w:t xml:space="preserve"> Login</w:t>
       </w:r>
@@ -547,49 +1604,7 @@
                                 <w:sz w:val="16"/>
                                 <w:szCs w:val="16"/>
                               </w:rPr>
-                              <w:t xml:space="preserve">Nach Eingabe der Daten </w:t>
-                            </w:r>
-                            <w:r>
-                              <w:rPr>
-                                <w:sz w:val="16"/>
-                                <w:szCs w:val="16"/>
-                              </w:rPr>
-                              <w:t>«</w:t>
-                            </w:r>
-                            <w:r>
-                              <w:rPr>
-                                <w:sz w:val="16"/>
-                                <w:szCs w:val="16"/>
-                              </w:rPr>
-                              <w:t>Login</w:t>
-                            </w:r>
-                            <w:r>
-                              <w:rPr>
-                                <w:sz w:val="16"/>
-                                <w:szCs w:val="16"/>
-                              </w:rPr>
-                              <w:t>»</w:t>
-                            </w:r>
-                            <w:r>
-                              <w:rPr>
-                                <w:sz w:val="16"/>
-                                <w:szCs w:val="16"/>
-                              </w:rPr>
-                              <w:t xml:space="preserve"> </w:t>
-                            </w:r>
-                            <w:r>
-                              <w:rPr>
-                                <w:sz w:val="16"/>
-                                <w:szCs w:val="16"/>
-                              </w:rPr>
-                              <w:t>k</w:t>
-                            </w:r>
-                            <w:r>
-                              <w:rPr>
-                                <w:sz w:val="16"/>
-                                <w:szCs w:val="16"/>
-                              </w:rPr>
-                              <w:t>licken</w:t>
+                              <w:t>Nach Eingabe der Daten «Login» klicken</w:t>
                             </w:r>
                           </w:p>
                         </w:txbxContent>
@@ -627,49 +1642,7 @@
                           <w:sz w:val="16"/>
                           <w:szCs w:val="16"/>
                         </w:rPr>
-                        <w:t xml:space="preserve">Nach Eingabe der Daten </w:t>
-                      </w:r>
-                      <w:r>
-                        <w:rPr>
-                          <w:sz w:val="16"/>
-                          <w:szCs w:val="16"/>
-                        </w:rPr>
-                        <w:t>«</w:t>
-                      </w:r>
-                      <w:r>
-                        <w:rPr>
-                          <w:sz w:val="16"/>
-                          <w:szCs w:val="16"/>
-                        </w:rPr>
-                        <w:t>Login</w:t>
-                      </w:r>
-                      <w:r>
-                        <w:rPr>
-                          <w:sz w:val="16"/>
-                          <w:szCs w:val="16"/>
-                        </w:rPr>
-                        <w:t>»</w:t>
-                      </w:r>
-                      <w:r>
-                        <w:rPr>
-                          <w:sz w:val="16"/>
-                          <w:szCs w:val="16"/>
-                        </w:rPr>
-                        <w:t xml:space="preserve"> </w:t>
-                      </w:r>
-                      <w:r>
-                        <w:rPr>
-                          <w:sz w:val="16"/>
-                          <w:szCs w:val="16"/>
-                        </w:rPr>
-                        <w:t>k</w:t>
-                      </w:r>
-                      <w:r>
-                        <w:rPr>
-                          <w:sz w:val="16"/>
-                          <w:szCs w:val="16"/>
-                        </w:rPr>
-                        <w:t>licken</w:t>
+                        <w:t>Nach Eingabe der Daten «Login» klicken</w:t>
                       </w:r>
                     </w:p>
                   </w:txbxContent>
@@ -699,7 +1672,7 @@
                     <pic:cNvPicPr/>
                   </pic:nvPicPr>
                   <pic:blipFill>
-                    <a:blip r:embed="rId14">
+                    <a:blip r:embed="rId16">
                       <a:extLst>
                         <a:ext uri="{28A0092B-C50C-407E-A947-70E740481C1C}">
                           <a14:useLocalDpi xmlns:a14="http://schemas.microsoft.com/office/drawing/2010/main" val="0"/>
@@ -730,7 +1703,7 @@
       <w:pPr>
         <w:pStyle w:val="Beschriftung"/>
       </w:pPr>
-      <w:bookmarkStart w:id="1" w:name="_Ref90633455"/>
+      <w:bookmarkStart w:id="2" w:name="_Ref90633455"/>
       <w:r>
         <w:t xml:space="preserve">Abbildung </w:t>
       </w:r>
@@ -745,7 +1718,7 @@
       <w:r>
         <w:t xml:space="preserve"> </w:t>
       </w:r>
-      <w:bookmarkEnd w:id="1"/>
+      <w:bookmarkEnd w:id="2"/>
       <w:r>
         <w:t>anmelden</w:t>
       </w:r>
@@ -768,21 +1741,6 @@
       </w:r>
       <w:r>
         <w:t>Anlässe Übersicht</w:t>
-      </w:r>
-      <w:r>
-        <w:fldChar w:fldCharType="end"/>
-      </w:r>
-      <w:r>
-        <w:fldChar w:fldCharType="begin"/>
-      </w:r>
-      <w:r>
-        <w:instrText xml:space="preserve"> REF _Ref90644534 \h </w:instrText>
-      </w:r>
-      <w:r>
-        <w:fldChar w:fldCharType="separate"/>
-      </w:r>
-      <w:r>
-        <w:t>Anlass anmelden</w:t>
       </w:r>
       <w:r>
         <w:fldChar w:fldCharType="end"/>
@@ -800,7 +1758,7 @@
           <w:szCs w:val="32"/>
         </w:rPr>
       </w:pPr>
-      <w:bookmarkStart w:id="2" w:name="_Ref90709145"/>
+      <w:bookmarkStart w:id="3" w:name="_Ref90709145"/>
       <w:r>
         <w:br w:type="page"/>
       </w:r>
@@ -809,29 +1767,48 @@
       <w:pPr>
         <w:pStyle w:val="berschrift1"/>
       </w:pPr>
-      <w:bookmarkStart w:id="3" w:name="_Ref90797205"/>
+      <w:bookmarkStart w:id="4" w:name="_Ref90797205"/>
+      <w:bookmarkStart w:id="5" w:name="_Toc91142605"/>
       <w:r>
         <w:lastRenderedPageBreak/>
         <w:t>Neuen Verein beantragen</w:t>
       </w:r>
-      <w:bookmarkEnd w:id="2"/>
       <w:bookmarkEnd w:id="3"/>
+      <w:bookmarkEnd w:id="4"/>
+      <w:bookmarkEnd w:id="5"/>
     </w:p>
     <w:p>
-      <w:r>
-        <w:t xml:space="preserve">Jeder Verein braucht im Minimum einen Vereinsverantwortlichen. Dem Vereinsverantwortlichen wird zusätzlich automatisch die Rolle des Anmelders zugeordnet. Der Vereinsverantwortlichen muss zusätzliche Anmelder zuerst im Tool bestätigen (siehe Kapitel  </w:t>
+      <w:pPr>
+        <w:rPr>
+          <w:rFonts w:asciiTheme="majorHAnsi" w:eastAsiaTheme="majorEastAsia" w:hAnsiTheme="majorHAnsi" w:cstheme="majorBidi"/>
+          <w:color w:val="365F91" w:themeColor="accent1" w:themeShade="BF"/>
+          <w:sz w:val="26"/>
+          <w:szCs w:val="26"/>
+        </w:rPr>
+      </w:pPr>
+      <w:r>
+        <w:t>Jeder Verein braucht im Minimum einen Vereinsverantwortlichen. Dem Vereinsverantwortlichen wird zusätzlich automatisch die Rolle des Anmelders zugeordnet. Der Vereinsverantwortlichen muss zusätzliche Anmelder zuerst im Tool bestätigen (siehe Kapitel</w:t>
+      </w:r>
+      <w:r>
+        <w:t xml:space="preserve"> </w:t>
       </w:r>
       <w:r>
         <w:fldChar w:fldCharType="begin"/>
       </w:r>
       <w:r>
-        <w:instrText xml:space="preserve"> REF _Ref90796393 \h </w:instrText>
+        <w:instrText xml:space="preserve"> REF _Ref91137908 \h </w:instrText>
       </w:r>
       <w:r>
         <w:fldChar w:fldCharType="separate"/>
       </w:r>
       <w:r>
-        <w:t>Benutzerdaten</w:t>
+        <w:br w:type="page"/>
+      </w:r>
+    </w:p>
+    <w:p>
+      <w:r>
+        <w:lastRenderedPageBreak/>
+        <w:t>Vereinsanmelder aktivieren</w:t>
       </w:r>
       <w:r>
         <w:fldChar w:fldCharType="end"/>
@@ -840,12 +1817,11 @@
         <w:t>)</w:t>
       </w:r>
     </w:p>
-    <w:p/>
     <w:p>
       <w:pPr>
         <w:keepNext/>
       </w:pPr>
-      <w:bookmarkStart w:id="4" w:name="_Ref90633128"/>
+      <w:bookmarkStart w:id="6" w:name="_Ref90633128"/>
       <w:r>
         <w:rPr>
           <w:noProof/>
@@ -917,7 +1893,32 @@
                                 <w:sz w:val="16"/>
                                 <w:szCs w:val="16"/>
                               </w:rPr>
-                              <w:t>Deine eMail Adresse ist gleichzeitig dein Loginnamen</w:t>
+                              <w:t xml:space="preserve">Deine </w:t>
+                            </w:r>
+                            <w:proofErr w:type="spellStart"/>
+                            <w:proofErr w:type="gramStart"/>
+                            <w:r>
+                              <w:rPr>
+                                <w:sz w:val="16"/>
+                                <w:szCs w:val="16"/>
+                              </w:rPr>
+                              <w:t>eMail</w:t>
+                            </w:r>
+                            <w:proofErr w:type="spellEnd"/>
+                            <w:r>
+                              <w:rPr>
+                                <w:sz w:val="16"/>
+                                <w:szCs w:val="16"/>
+                              </w:rPr>
+                              <w:t xml:space="preserve"> Adresse</w:t>
+                            </w:r>
+                            <w:proofErr w:type="gramEnd"/>
+                            <w:r>
+                              <w:rPr>
+                                <w:sz w:val="16"/>
+                                <w:szCs w:val="16"/>
+                              </w:rPr>
+                              <w:t xml:space="preserve"> ist gleichzeitig dein Loginnamen</w:t>
                             </w:r>
                           </w:p>
                         </w:txbxContent>
@@ -958,7 +1959,32 @@
                           <w:sz w:val="16"/>
                           <w:szCs w:val="16"/>
                         </w:rPr>
-                        <w:t>Deine eMail Adresse ist gleichzeitig dein Loginnamen</w:t>
+                        <w:t xml:space="preserve">Deine </w:t>
+                      </w:r>
+                      <w:proofErr w:type="spellStart"/>
+                      <w:proofErr w:type="gramStart"/>
+                      <w:r>
+                        <w:rPr>
+                          <w:sz w:val="16"/>
+                          <w:szCs w:val="16"/>
+                        </w:rPr>
+                        <w:t>eMail</w:t>
+                      </w:r>
+                      <w:proofErr w:type="spellEnd"/>
+                      <w:r>
+                        <w:rPr>
+                          <w:sz w:val="16"/>
+                          <w:szCs w:val="16"/>
+                        </w:rPr>
+                        <w:t xml:space="preserve"> Adresse</w:t>
+                      </w:r>
+                      <w:proofErr w:type="gramEnd"/>
+                      <w:r>
+                        <w:rPr>
+                          <w:sz w:val="16"/>
+                          <w:szCs w:val="16"/>
+                        </w:rPr>
+                        <w:t xml:space="preserve"> ist gleichzeitig dein Loginnamen</w:t>
                       </w:r>
                     </w:p>
                   </w:txbxContent>
@@ -989,7 +2015,7 @@
                     <pic:cNvPicPr/>
                   </pic:nvPicPr>
                   <pic:blipFill>
-                    <a:blip r:embed="rId15">
+                    <a:blip r:embed="rId17">
                       <a:extLst>
                         <a:ext uri="{28A0092B-C50C-407E-A947-70E740481C1C}">
                           <a14:useLocalDpi xmlns:a14="http://schemas.microsoft.com/office/drawing/2010/main" val="0"/>
@@ -1047,11 +2073,15 @@
         <w:t>«Speichern»</w:t>
       </w:r>
       <w:r>
-        <w:t xml:space="preserve">. Deine E-Mail-Adresse ist gleichzeitig auch dein Loginname! Die Kommunikation des Ressorts GETU wird über die </w:t>
-      </w:r>
-      <w:r>
-        <w:lastRenderedPageBreak/>
-        <w:t xml:space="preserve">angegebene E-Mail-Adresse stattfinden. Nach erfolgreichem speichern deiner Daten wirst du auf die </w:t>
+        <w:t xml:space="preserve">. Deine E-Mail-Adresse ist gleichzeitig auch dein </w:t>
+      </w:r>
+      <w:proofErr w:type="spellStart"/>
+      <w:r>
+        <w:t>Loginname</w:t>
+      </w:r>
+      <w:proofErr w:type="spellEnd"/>
+      <w:r>
+        <w:t xml:space="preserve">! Die Kommunikation des Ressorts GETU wird über die angegebene E-Mail-Adresse stattfinden. Nach erfolgreichem speichern deiner Daten wirst du auf die </w:t>
       </w:r>
       <w:r>
         <w:rPr>
@@ -1080,99 +2110,730 @@
       </w:r>
       <w:r>
         <w:t>).</w:t>
-      </w:r>
-    </w:p>
-    <w:p>
-      <w:pPr>
-        <w:rPr>
-          <w:b/>
-          <w:bCs/>
-          <w:color w:val="FF0000"/>
-        </w:rPr>
-      </w:pPr>
-      <w:r>
-        <w:rPr>
-          <w:b/>
-          <w:bCs/>
-          <w:color w:val="FF0000"/>
-        </w:rPr>
-        <w:t xml:space="preserve">Nach dem Speichern ist im Moment ein </w:t>
-      </w:r>
-      <w:r>
-        <w:rPr>
-          <w:b/>
-          <w:bCs/>
-          <w:color w:val="FF0000"/>
-        </w:rPr>
-        <w:t>R</w:t>
-      </w:r>
-      <w:r>
-        <w:rPr>
-          <w:b/>
-          <w:bCs/>
-          <w:color w:val="FF0000"/>
-        </w:rPr>
-        <w:t xml:space="preserve">efresh durch </w:t>
-      </w:r>
-      <w:r>
-        <w:rPr>
-          <w:b/>
-          <w:bCs/>
-          <w:color w:val="FF0000"/>
-        </w:rPr>
-        <w:t>D</w:t>
-      </w:r>
-      <w:r>
-        <w:rPr>
-          <w:b/>
-          <w:bCs/>
-          <w:color w:val="FF0000"/>
-        </w:rPr>
-        <w:t>rücken der Taste F5 nötig</w:t>
       </w:r>
     </w:p>
     <w:p>
       <w:pPr>
         <w:pStyle w:val="berschrift1"/>
       </w:pPr>
-      <w:bookmarkStart w:id="5" w:name="_Ref90643620"/>
-      <w:r>
-        <w:t>Anlässe Übersicht</w:t>
-      </w:r>
-      <w:bookmarkEnd w:id="5"/>
+      <w:bookmarkStart w:id="7" w:name="_Toc91142606"/>
+      <w:r>
+        <w:t>Neuen Vereinsanmelder beantragen</w:t>
+      </w:r>
+      <w:bookmarkEnd w:id="7"/>
     </w:p>
     <w:p>
       <w:r>
-        <w:t xml:space="preserve">In der Anlässe Übersichtsseite (siehe </w:t>
+        <w:t xml:space="preserve">Falls nicht der Vereinsverantwortliche die Anmeldung für die Anlässe macht, können weitere Anmelder hinzugefügt werden. Dies kann entweder auf der Vereinsadministrationsseite oder </w:t>
+      </w:r>
+      <w:r>
+        <w:lastRenderedPageBreak/>
+        <w:t xml:space="preserve">durch den Anmelder selbst via den Link auf der Login Seite (siehe </w:t>
       </w:r>
       <w:r>
         <w:fldChar w:fldCharType="begin"/>
       </w:r>
       <w:r>
-        <w:instrText xml:space="preserve"> REF _Ref90644293 \h </w:instrText>
+        <w:instrText xml:space="preserve"> REF _Ref91077987 \h </w:instrText>
       </w:r>
       <w:r>
         <w:fldChar w:fldCharType="separate"/>
       </w:r>
       <w:r>
-        <w:rPr>
-          <w:b/>
-          <w:bCs/>
-          <w:lang w:val="de-DE"/>
-        </w:rPr>
-        <w:t>Fehler! Verweisquelle konnte nicht gefunden werden.</w:t>
+        <w:t xml:space="preserve">Abbildung </w:t>
+      </w:r>
+      <w:r>
+        <w:rPr>
+          <w:noProof/>
+        </w:rPr>
+        <w:t>4</w:t>
+      </w:r>
+      <w:r>
+        <w:t xml:space="preserve"> Neuen Vereinsanmelder beantragen</w:t>
       </w:r>
       <w:r>
         <w:fldChar w:fldCharType="end"/>
       </w:r>
       <w:r>
-        <w:t xml:space="preserve">) wird der Status der in der nächsten Zeit stattfindenden Anlässe dargestellt. Du kannst Informationen über den Anlass wie Datum, Ort, Startberechtigte usw. je Anlass sehen.  </w:t>
+        <w:t>) geschehen.</w:t>
       </w:r>
     </w:p>
     <w:p>
       <w:pPr>
         <w:keepNext/>
       </w:pPr>
+      <w:r>
+        <w:rPr>
+          <w:noProof/>
+        </w:rPr>
+        <mc:AlternateContent>
+          <mc:Choice Requires="wps">
+            <w:drawing>
+              <wp:anchor distT="0" distB="0" distL="114300" distR="114300" simplePos="0" relativeHeight="251689984" behindDoc="0" locked="0" layoutInCell="1" allowOverlap="1" wp14:anchorId="7CB00707" wp14:editId="76D382DA">
+                <wp:simplePos x="0" y="0"/>
+                <wp:positionH relativeFrom="column">
+                  <wp:posOffset>3219124</wp:posOffset>
+                </wp:positionH>
+                <wp:positionV relativeFrom="paragraph">
+                  <wp:posOffset>3586213</wp:posOffset>
+                </wp:positionV>
+                <wp:extent cx="1649730" cy="285750"/>
+                <wp:effectExtent l="438150" t="0" r="26670" b="323850"/>
+                <wp:wrapNone/>
+                <wp:docPr id="54" name="Sprechblase: rechteckig mit abgerundeten Ecken 54"/>
+                <wp:cNvGraphicFramePr/>
+                <a:graphic xmlns:a="http://schemas.openxmlformats.org/drawingml/2006/main">
+                  <a:graphicData uri="http://schemas.microsoft.com/office/word/2010/wordprocessingShape">
+                    <wps:wsp>
+                      <wps:cNvSpPr/>
+                      <wps:spPr>
+                        <a:xfrm>
+                          <a:off x="0" y="0"/>
+                          <a:ext cx="1649730" cy="285750"/>
+                        </a:xfrm>
+                        <a:prstGeom prst="wedgeRoundRectCallout">
+                          <a:avLst>
+                            <a:gd name="adj1" fmla="val -75487"/>
+                            <a:gd name="adj2" fmla="val 150222"/>
+                            <a:gd name="adj3" fmla="val 16667"/>
+                          </a:avLst>
+                        </a:prstGeom>
+                        <a:solidFill>
+                          <a:schemeClr val="accent6"/>
+                        </a:solidFill>
+                      </wps:spPr>
+                      <wps:style>
+                        <a:lnRef idx="2">
+                          <a:schemeClr val="accent1">
+                            <a:shade val="50000"/>
+                          </a:schemeClr>
+                        </a:lnRef>
+                        <a:fillRef idx="1">
+                          <a:schemeClr val="accent1"/>
+                        </a:fillRef>
+                        <a:effectRef idx="0">
+                          <a:schemeClr val="accent1"/>
+                        </a:effectRef>
+                        <a:fontRef idx="minor">
+                          <a:schemeClr val="lt1"/>
+                        </a:fontRef>
+                      </wps:style>
+                      <wps:txbx>
+                        <w:txbxContent>
+                          <w:p>
+                            <w:pPr>
+                              <w:jc w:val="center"/>
+                              <w:rPr>
+                                <w:sz w:val="16"/>
+                                <w:szCs w:val="16"/>
+                              </w:rPr>
+                            </w:pPr>
+                            <w:r>
+                              <w:rPr>
+                                <w:sz w:val="16"/>
+                                <w:szCs w:val="16"/>
+                              </w:rPr>
+                              <w:t>Vereinsanmelder beantragen</w:t>
+                            </w:r>
+                          </w:p>
+                        </w:txbxContent>
+                      </wps:txbx>
+                      <wps:bodyPr rot="0" spcFirstLastPara="0" vertOverflow="overflow" horzOverflow="overflow" vert="horz" wrap="square" lIns="91440" tIns="45720" rIns="91440" bIns="45720" numCol="1" spcCol="0" rtlCol="0" fromWordArt="0" anchor="ctr" anchorCtr="0" forceAA="0" compatLnSpc="1">
+                        <a:prstTxWarp prst="textNoShape">
+                          <a:avLst/>
+                        </a:prstTxWarp>
+                        <a:noAutofit/>
+                      </wps:bodyPr>
+                    </wps:wsp>
+                  </a:graphicData>
+                </a:graphic>
+                <wp14:sizeRelH relativeFrom="margin">
+                  <wp14:pctWidth>0</wp14:pctWidth>
+                </wp14:sizeRelH>
+              </wp:anchor>
+            </w:drawing>
+          </mc:Choice>
+          <mc:Fallback>
+            <w:pict>
+              <v:shape w14:anchorId="7CB00707" id="Sprechblase: rechteckig mit abgerundeten Ecken 54" o:spid="_x0000_s1029" type="#_x0000_t62" style="position:absolute;margin-left:253.45pt;margin-top:282.4pt;width:129.9pt;height:22.5pt;z-index:251689984;visibility:visible;mso-wrap-style:square;mso-width-percent:0;mso-wrap-distance-left:9pt;mso-wrap-distance-top:0;mso-wrap-distance-right:9pt;mso-wrap-distance-bottom:0;mso-position-horizontal:absolute;mso-position-horizontal-relative:text;mso-position-vertical:absolute;mso-position-vertical-relative:text;mso-width-percent:0;mso-width-relative:margin;v-text-anchor:middle" o:gfxdata="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" adj="-5505,43248" fillcolor="#f79646 [3209]" strokecolor="#243f60 [1604]" strokeweight="2pt">
+                <v:textbox>
+                  <w:txbxContent>
+                    <w:p>
+                      <w:pPr>
+                        <w:jc w:val="center"/>
+                        <w:rPr>
+                          <w:sz w:val="16"/>
+                          <w:szCs w:val="16"/>
+                        </w:rPr>
+                      </w:pPr>
+                      <w:r>
+                        <w:rPr>
+                          <w:sz w:val="16"/>
+                          <w:szCs w:val="16"/>
+                        </w:rPr>
+                        <w:t>Vereinsanmelder beantragen</w:t>
+                      </w:r>
+                    </w:p>
+                  </w:txbxContent>
+                </v:textbox>
+              </v:shape>
+            </w:pict>
+          </mc:Fallback>
+        </mc:AlternateContent>
+      </w:r>
+      <w:r>
+        <w:rPr>
+          <w:noProof/>
+        </w:rPr>
+        <w:drawing>
+          <wp:inline distT="0" distB="0" distL="0" distR="0" wp14:anchorId="5639EE6A" wp14:editId="6B45FB9F">
+            <wp:extent cx="4982400" cy="5011200"/>
+            <wp:effectExtent l="0" t="0" r="8890" b="0"/>
+            <wp:docPr id="53" name="Grafik 53" descr="Ein Bild, das Text enthält.&#10;&#10;Automatisch generierte Beschreibung"/>
+            <wp:cNvGraphicFramePr>
+              <a:graphicFrameLocks xmlns:a="http://schemas.openxmlformats.org/drawingml/2006/main" noChangeAspect="1"/>
+            </wp:cNvGraphicFramePr>
+            <a:graphic xmlns:a="http://schemas.openxmlformats.org/drawingml/2006/main">
+              <a:graphicData uri="http://schemas.openxmlformats.org/drawingml/2006/picture">
+                <pic:pic xmlns:pic="http://schemas.openxmlformats.org/drawingml/2006/picture">
+                  <pic:nvPicPr>
+                    <pic:cNvPr id="53" name="Grafik 53" descr="Ein Bild, das Text enthält.&#10;&#10;Automatisch generierte Beschreibung"/>
+                    <pic:cNvPicPr/>
+                  </pic:nvPicPr>
+                  <pic:blipFill>
+                    <a:blip r:embed="rId15">
+                      <a:extLst>
+                        <a:ext uri="{28A0092B-C50C-407E-A947-70E740481C1C}">
+                          <a14:useLocalDpi xmlns:a14="http://schemas.microsoft.com/office/drawing/2010/main" val="0"/>
+                        </a:ext>
+                      </a:extLst>
+                    </a:blip>
+                    <a:stretch>
+                      <a:fillRect/>
+                    </a:stretch>
+                  </pic:blipFill>
+                  <pic:spPr>
+                    <a:xfrm>
+                      <a:off x="0" y="0"/>
+                      <a:ext cx="4982400" cy="5011200"/>
+                    </a:xfrm>
+                    <a:prstGeom prst="rect">
+                      <a:avLst/>
+                    </a:prstGeom>
+                    <a:solidFill>
+                      <a:schemeClr val="accent6"/>
+                    </a:solidFill>
+                  </pic:spPr>
+                </pic:pic>
+              </a:graphicData>
+            </a:graphic>
+          </wp:inline>
+        </w:drawing>
+      </w:r>
+    </w:p>
+    <w:p>
+      <w:pPr>
+        <w:pStyle w:val="Beschriftung"/>
+      </w:pPr>
+      <w:bookmarkStart w:id="8" w:name="_Ref91077987"/>
+      <w:r>
+        <w:t xml:space="preserve">Abbildung </w:t>
+      </w:r>
+      <w:fldSimple w:instr=" SEQ Abbildung \* ARABIC ">
+        <w:r>
+          <w:rPr>
+            <w:noProof/>
+          </w:rPr>
+          <w:t>4</w:t>
+        </w:r>
+      </w:fldSimple>
+      <w:r>
+        <w:t xml:space="preserve"> Neuen Vereinsanmelder beantragen</w:t>
+      </w:r>
+      <w:bookmarkEnd w:id="8"/>
+    </w:p>
+    <w:p>
+      <w:pPr>
+        <w:rPr>
+          <w:rFonts w:asciiTheme="majorHAnsi" w:eastAsiaTheme="majorEastAsia" w:hAnsiTheme="majorHAnsi" w:cstheme="majorBidi"/>
+          <w:color w:val="365F91" w:themeColor="accent1" w:themeShade="BF"/>
+          <w:sz w:val="26"/>
+          <w:szCs w:val="26"/>
+        </w:rPr>
+      </w:pPr>
+      <w:bookmarkStart w:id="9" w:name="_Toc91142607"/>
+      <w:r>
+        <w:br w:type="page"/>
+      </w:r>
+    </w:p>
+    <w:p>
+      <w:pPr>
+        <w:pStyle w:val="berschrift2"/>
+      </w:pPr>
+      <w:r>
+        <w:lastRenderedPageBreak/>
+        <w:t>Vereinsanmelder beantragen Formular</w:t>
+      </w:r>
+      <w:bookmarkEnd w:id="9"/>
+    </w:p>
+    <w:p>
+      <w:pPr>
+        <w:rPr>
+          <w:rFonts w:asciiTheme="majorHAnsi" w:eastAsiaTheme="majorEastAsia" w:hAnsiTheme="majorHAnsi" w:cstheme="majorBidi"/>
+          <w:color w:val="365F91" w:themeColor="accent1" w:themeShade="BF"/>
+          <w:sz w:val="26"/>
+          <w:szCs w:val="26"/>
+        </w:rPr>
+      </w:pPr>
+      <w:r>
+        <w:t xml:space="preserve">Im Formular (siehe </w:t>
+      </w:r>
+      <w:r>
+        <w:fldChar w:fldCharType="begin"/>
+      </w:r>
+      <w:r>
+        <w:instrText xml:space="preserve"> REF _Ref91078411 \h </w:instrText>
+      </w:r>
+      <w:r>
+        <w:fldChar w:fldCharType="separate"/>
+      </w:r>
+      <w:r>
+        <w:t xml:space="preserve">Abbildung </w:t>
+      </w:r>
+      <w:r>
+        <w:rPr>
+          <w:noProof/>
+        </w:rPr>
+        <w:t>5</w:t>
+      </w:r>
+      <w:r>
+        <w:t xml:space="preserve"> Formular Vereinsanmelder beantragen</w:t>
+      </w:r>
+      <w:r>
+        <w:fldChar w:fldCharType="end"/>
+      </w:r>
+      <w:r>
+        <w:t>) kann der neue Vereinsanmelder seine Daten selbst erfassen.</w:t>
+      </w:r>
+      <w:r>
+        <w:t xml:space="preserve"> Bevor der Anmelder die Daten deines Vereines sehen kann, muss der Vereinsverantwortliche die Rolle in der Vereinsadministration aktivieren (siehe </w:t>
+      </w:r>
+      <w:r>
+        <w:fldChar w:fldCharType="begin"/>
+      </w:r>
+      <w:r>
+        <w:instrText xml:space="preserve"> REF _Ref91137908 \h </w:instrText>
+      </w:r>
+      <w:r>
+        <w:fldChar w:fldCharType="separate"/>
+      </w:r>
+      <w:r>
+        <w:br w:type="page"/>
+      </w:r>
+    </w:p>
+    <w:p>
+      <w:r>
+        <w:lastRenderedPageBreak/>
+        <w:t>Vereinsanmelder aktivieren</w:t>
+      </w:r>
+      <w:r>
+        <w:fldChar w:fldCharType="end"/>
+      </w:r>
+      <w:r>
+        <w:t>).</w:t>
+      </w:r>
+    </w:p>
+    <w:p>
+      <w:pPr>
+        <w:keepNext/>
+      </w:pPr>
+      <w:r>
+        <w:rPr>
+          <w:noProof/>
+        </w:rPr>
+        <w:drawing>
+          <wp:inline distT="0" distB="0" distL="0" distR="0" wp14:anchorId="48D11C66" wp14:editId="57EEC0BF">
+            <wp:extent cx="3988800" cy="6228000"/>
+            <wp:effectExtent l="0" t="0" r="0" b="1905"/>
+            <wp:docPr id="56" name="Grafik 56" descr="Ein Bild, das Text enthält.&#10;&#10;Automatisch generierte Beschreibung"/>
+            <wp:cNvGraphicFramePr>
+              <a:graphicFrameLocks xmlns:a="http://schemas.openxmlformats.org/drawingml/2006/main" noChangeAspect="1"/>
+            </wp:cNvGraphicFramePr>
+            <a:graphic xmlns:a="http://schemas.openxmlformats.org/drawingml/2006/main">
+              <a:graphicData uri="http://schemas.openxmlformats.org/drawingml/2006/picture">
+                <pic:pic xmlns:pic="http://schemas.openxmlformats.org/drawingml/2006/picture">
+                  <pic:nvPicPr>
+                    <pic:cNvPr id="56" name="Grafik 56" descr="Ein Bild, das Text enthält.&#10;&#10;Automatisch generierte Beschreibung"/>
+                    <pic:cNvPicPr/>
+                  </pic:nvPicPr>
+                  <pic:blipFill>
+                    <a:blip r:embed="rId18">
+                      <a:extLst>
+                        <a:ext uri="{28A0092B-C50C-407E-A947-70E740481C1C}">
+                          <a14:useLocalDpi xmlns:a14="http://schemas.microsoft.com/office/drawing/2010/main" val="0"/>
+                        </a:ext>
+                      </a:extLst>
+                    </a:blip>
+                    <a:stretch>
+                      <a:fillRect/>
+                    </a:stretch>
+                  </pic:blipFill>
+                  <pic:spPr>
+                    <a:xfrm>
+                      <a:off x="0" y="0"/>
+                      <a:ext cx="3988800" cy="6228000"/>
+                    </a:xfrm>
+                    <a:prstGeom prst="rect">
+                      <a:avLst/>
+                    </a:prstGeom>
+                  </pic:spPr>
+                </pic:pic>
+              </a:graphicData>
+            </a:graphic>
+          </wp:inline>
+        </w:drawing>
+      </w:r>
+    </w:p>
+    <w:p>
+      <w:pPr>
+        <w:pStyle w:val="Beschriftung"/>
+      </w:pPr>
+      <w:bookmarkStart w:id="10" w:name="_Ref91078411"/>
+      <w:r>
+        <w:t xml:space="preserve">Abbildung </w:t>
+      </w:r>
+      <w:fldSimple w:instr=" SEQ Abbildung \* ARABIC ">
+        <w:r>
+          <w:rPr>
+            <w:noProof/>
+          </w:rPr>
+          <w:t>5</w:t>
+        </w:r>
+      </w:fldSimple>
+      <w:r>
+        <w:t xml:space="preserve"> Formular Vereinsanmelder beantragen</w:t>
+      </w:r>
+      <w:bookmarkEnd w:id="10"/>
+    </w:p>
+    <w:p>
+      <w:pPr>
+        <w:pStyle w:val="berschrift1"/>
+      </w:pPr>
+      <w:bookmarkStart w:id="11" w:name="_Ref90643620"/>
+      <w:bookmarkStart w:id="12" w:name="_Toc91142608"/>
+      <w:r>
+        <w:t>Anlässe Übersicht</w:t>
+      </w:r>
+      <w:bookmarkEnd w:id="11"/>
+      <w:bookmarkEnd w:id="12"/>
+    </w:p>
+    <w:p>
+      <w:r>
+        <w:t>In der Anlässe Übersichtsseite (siehe</w:t>
+      </w:r>
+      <w:r>
+        <w:t xml:space="preserve"> </w:t>
+      </w:r>
+      <w:r>
+        <w:fldChar w:fldCharType="begin"/>
+      </w:r>
+      <w:r>
+        <w:instrText xml:space="preserve"> REF _Ref91063203 \h </w:instrText>
+      </w:r>
+      <w:r>
+        <w:fldChar w:fldCharType="separate"/>
+      </w:r>
+      <w:r>
+        <w:t xml:space="preserve">Abbildung </w:t>
+      </w:r>
+      <w:r>
+        <w:rPr>
+          <w:noProof/>
+        </w:rPr>
+        <w:t>6</w:t>
+      </w:r>
+      <w:r>
+        <w:t xml:space="preserve"> Anlässe Übersicht</w:t>
+      </w:r>
+      <w:r>
+        <w:fldChar w:fldCharType="end"/>
+      </w:r>
+      <w:r>
+        <w:t xml:space="preserve">) wird der Status der in der nächsten Zeit stattfindenden Anlässe dargestellt. Du </w:t>
+      </w:r>
+      <w:r>
+        <w:t>siehst</w:t>
+      </w:r>
+      <w:r>
+        <w:t xml:space="preserve"> </w:t>
+      </w:r>
+      <w:r>
+        <w:t xml:space="preserve">pro Anlass </w:t>
+      </w:r>
+      <w:r>
+        <w:t>Informationen wie Datum, Ort, Startberechtigte</w:t>
+      </w:r>
+      <w:r>
+        <w:t>. Aber auch ob dein Verein angemeldet, oder ob eine Anmeldung noch möglich ist</w:t>
+      </w:r>
+      <w:r>
+        <w:t xml:space="preserve">.  </w:t>
+      </w:r>
+    </w:p>
+    <w:p>
+      <w:pPr>
+        <w:keepNext/>
+      </w:pPr>
+      <w:r>
+        <w:rPr>
+          <w:rFonts w:asciiTheme="majorHAnsi" w:eastAsiaTheme="majorEastAsia" w:hAnsiTheme="majorHAnsi" w:cstheme="majorBidi"/>
+          <w:noProof/>
+          <w:color w:val="365F91" w:themeColor="accent1" w:themeShade="BF"/>
+          <w:sz w:val="32"/>
+          <w:szCs w:val="32"/>
+        </w:rPr>
+        <w:lastRenderedPageBreak/>
+        <mc:AlternateContent>
+          <mc:Choice Requires="wps">
+            <w:drawing>
+              <wp:anchor distT="0" distB="0" distL="114300" distR="114300" simplePos="0" relativeHeight="251671552" behindDoc="0" locked="0" layoutInCell="1" allowOverlap="1" wp14:anchorId="6D1BBF2C" wp14:editId="73D2C0D7">
+                <wp:simplePos x="0" y="0"/>
+                <wp:positionH relativeFrom="column">
+                  <wp:posOffset>2485489</wp:posOffset>
+                </wp:positionH>
+                <wp:positionV relativeFrom="paragraph">
+                  <wp:posOffset>2677600</wp:posOffset>
+                </wp:positionV>
+                <wp:extent cx="1766570" cy="267970"/>
+                <wp:effectExtent l="0" t="247650" r="24130" b="17780"/>
+                <wp:wrapNone/>
+                <wp:docPr id="17" name="Sprechblase: rechteckig mit abgerundeten Ecken 17"/>
+                <wp:cNvGraphicFramePr/>
+                <a:graphic xmlns:a="http://schemas.openxmlformats.org/drawingml/2006/main">
+                  <a:graphicData uri="http://schemas.microsoft.com/office/word/2010/wordprocessingShape">
+                    <wps:wsp>
+                      <wps:cNvSpPr/>
+                      <wps:spPr>
+                        <a:xfrm>
+                          <a:off x="0" y="0"/>
+                          <a:ext cx="1766570" cy="267970"/>
+                        </a:xfrm>
+                        <a:prstGeom prst="wedgeRoundRectCallout">
+                          <a:avLst>
+                            <a:gd name="adj1" fmla="val -48772"/>
+                            <a:gd name="adj2" fmla="val -141466"/>
+                            <a:gd name="adj3" fmla="val 16667"/>
+                          </a:avLst>
+                        </a:prstGeom>
+                        <a:solidFill>
+                          <a:schemeClr val="accent6"/>
+                        </a:solidFill>
+                      </wps:spPr>
+                      <wps:style>
+                        <a:lnRef idx="2">
+                          <a:schemeClr val="accent1">
+                            <a:shade val="50000"/>
+                          </a:schemeClr>
+                        </a:lnRef>
+                        <a:fillRef idx="1">
+                          <a:schemeClr val="accent1"/>
+                        </a:fillRef>
+                        <a:effectRef idx="0">
+                          <a:schemeClr val="accent1"/>
+                        </a:effectRef>
+                        <a:fontRef idx="minor">
+                          <a:schemeClr val="lt1"/>
+                        </a:fontRef>
+                      </wps:style>
+                      <wps:txbx>
+                        <w:txbxContent>
+                          <w:p>
+                            <w:pPr>
+                              <w:jc w:val="center"/>
+                              <w:rPr>
+                                <w:sz w:val="16"/>
+                                <w:szCs w:val="16"/>
+                              </w:rPr>
+                            </w:pPr>
+                            <w:r>
+                              <w:rPr>
+                                <w:sz w:val="16"/>
+                                <w:szCs w:val="16"/>
+                              </w:rPr>
+                              <w:t>Welche Mutationen sind erlaubt</w:t>
+                            </w:r>
+                          </w:p>
+                        </w:txbxContent>
+                      </wps:txbx>
+                      <wps:bodyPr rot="0" spcFirstLastPara="0" vertOverflow="overflow" horzOverflow="overflow" vert="horz" wrap="square" lIns="91440" tIns="45720" rIns="91440" bIns="45720" numCol="1" spcCol="0" rtlCol="0" fromWordArt="0" anchor="ctr" anchorCtr="0" forceAA="0" compatLnSpc="1">
+                        <a:prstTxWarp prst="textNoShape">
+                          <a:avLst/>
+                        </a:prstTxWarp>
+                        <a:noAutofit/>
+                      </wps:bodyPr>
+                    </wps:wsp>
+                  </a:graphicData>
+                </a:graphic>
+                <wp14:sizeRelH relativeFrom="margin">
+                  <wp14:pctWidth>0</wp14:pctWidth>
+                </wp14:sizeRelH>
+                <wp14:sizeRelV relativeFrom="margin">
+                  <wp14:pctHeight>0</wp14:pctHeight>
+                </wp14:sizeRelV>
+              </wp:anchor>
+            </w:drawing>
+          </mc:Choice>
+          <mc:Fallback>
+            <w:pict>
+              <v:shape w14:anchorId="6D1BBF2C" id="Sprechblase: rechteckig mit abgerundeten Ecken 17" o:spid="_x0000_s1030" type="#_x0000_t62" style="position:absolute;margin-left:195.7pt;margin-top:210.85pt;width:139.1pt;height:21.1pt;z-index:251671552;visibility:visible;mso-wrap-style:square;mso-width-percent:0;mso-height-percent:0;mso-wrap-distance-left:9pt;mso-wrap-distance-top:0;mso-wrap-distance-right:9pt;mso-wrap-distance-bottom:0;mso-position-horizontal:absolute;mso-position-horizontal-relative:text;mso-position-vertical:absolute;mso-position-vertical-relative:text;mso-width-percent:0;mso-height-percent:0;mso-width-relative:margin;mso-height-relative:margin;v-text-anchor:middle" o:gfxdata="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" adj="265,-19757" fillcolor="#f79646 [3209]" strokecolor="#243f60 [1604]" strokeweight="2pt">
+                <v:textbox>
+                  <w:txbxContent>
+                    <w:p>
+                      <w:pPr>
+                        <w:jc w:val="center"/>
+                        <w:rPr>
+                          <w:sz w:val="16"/>
+                          <w:szCs w:val="16"/>
+                        </w:rPr>
+                      </w:pPr>
+                      <w:r>
+                        <w:rPr>
+                          <w:sz w:val="16"/>
+                          <w:szCs w:val="16"/>
+                        </w:rPr>
+                        <w:t>Welche Mutationen sind erlaubt</w:t>
+                      </w:r>
+                    </w:p>
+                  </w:txbxContent>
+                </v:textbox>
+              </v:shape>
+            </w:pict>
+          </mc:Fallback>
+        </mc:AlternateContent>
+      </w:r>
+      <w:r>
+        <w:rPr>
+          <w:rFonts w:asciiTheme="majorHAnsi" w:eastAsiaTheme="majorEastAsia" w:hAnsiTheme="majorHAnsi" w:cstheme="majorBidi"/>
+          <w:noProof/>
+          <w:color w:val="365F91" w:themeColor="accent1" w:themeShade="BF"/>
+          <w:sz w:val="32"/>
+          <w:szCs w:val="32"/>
+        </w:rPr>
+        <mc:AlternateContent>
+          <mc:Choice Requires="wps">
+            <w:drawing>
+              <wp:anchor distT="0" distB="0" distL="114300" distR="114300" simplePos="0" relativeHeight="251670528" behindDoc="0" locked="0" layoutInCell="1" allowOverlap="1" wp14:anchorId="52360ABF" wp14:editId="2B3164B0">
+                <wp:simplePos x="0" y="0"/>
+                <wp:positionH relativeFrom="column">
+                  <wp:posOffset>2055598</wp:posOffset>
+                </wp:positionH>
+                <wp:positionV relativeFrom="paragraph">
+                  <wp:posOffset>171039</wp:posOffset>
+                </wp:positionV>
+                <wp:extent cx="1479550" cy="253365"/>
+                <wp:effectExtent l="628650" t="0" r="25400" b="222885"/>
+                <wp:wrapNone/>
+                <wp:docPr id="12" name="Sprechblase: rechteckig mit abgerundeten Ecken 12"/>
+                <wp:cNvGraphicFramePr/>
+                <a:graphic xmlns:a="http://schemas.openxmlformats.org/drawingml/2006/main">
+                  <a:graphicData uri="http://schemas.microsoft.com/office/word/2010/wordprocessingShape">
+                    <wps:wsp>
+                      <wps:cNvSpPr/>
+                      <wps:spPr>
+                        <a:xfrm>
+                          <a:off x="0" y="0"/>
+                          <a:ext cx="1479550" cy="253365"/>
+                        </a:xfrm>
+                        <a:prstGeom prst="wedgeRoundRectCallout">
+                          <a:avLst>
+                            <a:gd name="adj1" fmla="val -92149"/>
+                            <a:gd name="adj2" fmla="val 131342"/>
+                            <a:gd name="adj3" fmla="val 16667"/>
+                          </a:avLst>
+                        </a:prstGeom>
+                        <a:solidFill>
+                          <a:schemeClr val="accent6"/>
+                        </a:solidFill>
+                      </wps:spPr>
+                      <wps:style>
+                        <a:lnRef idx="2">
+                          <a:schemeClr val="accent1">
+                            <a:shade val="50000"/>
+                          </a:schemeClr>
+                        </a:lnRef>
+                        <a:fillRef idx="1">
+                          <a:schemeClr val="accent1"/>
+                        </a:fillRef>
+                        <a:effectRef idx="0">
+                          <a:schemeClr val="accent1"/>
+                        </a:effectRef>
+                        <a:fontRef idx="minor">
+                          <a:schemeClr val="lt1"/>
+                        </a:fontRef>
+                      </wps:style>
+                      <wps:txbx>
+                        <w:txbxContent>
+                          <w:p>
+                            <w:pPr>
+                              <w:jc w:val="center"/>
+                              <w:rPr>
+                                <w:sz w:val="16"/>
+                                <w:szCs w:val="16"/>
+                              </w:rPr>
+                            </w:pPr>
+                            <w:r>
+                              <w:rPr>
+                                <w:sz w:val="16"/>
+                                <w:szCs w:val="16"/>
+                              </w:rPr>
+                              <w:t>Ist Verein angemeldet</w:t>
+                            </w:r>
+                          </w:p>
+                        </w:txbxContent>
+                      </wps:txbx>
+                      <wps:bodyPr rot="0" spcFirstLastPara="0" vertOverflow="overflow" horzOverflow="overflow" vert="horz" wrap="square" lIns="91440" tIns="45720" rIns="91440" bIns="45720" numCol="1" spcCol="0" rtlCol="0" fromWordArt="0" anchor="ctr" anchorCtr="0" forceAA="0" compatLnSpc="1">
+                        <a:prstTxWarp prst="textNoShape">
+                          <a:avLst/>
+                        </a:prstTxWarp>
+                        <a:noAutofit/>
+                      </wps:bodyPr>
+                    </wps:wsp>
+                  </a:graphicData>
+                </a:graphic>
+                <wp14:sizeRelH relativeFrom="margin">
+                  <wp14:pctWidth>0</wp14:pctWidth>
+                </wp14:sizeRelH>
+              </wp:anchor>
+            </w:drawing>
+          </mc:Choice>
+          <mc:Fallback>
+            <w:pict>
+              <v:shape w14:anchorId="52360ABF" id="Sprechblase: rechteckig mit abgerundeten Ecken 12" o:spid="_x0000_s1031" type="#_x0000_t62" style="position:absolute;margin-left:161.85pt;margin-top:13.45pt;width:116.5pt;height:19.95pt;z-index:251670528;visibility:visible;mso-wrap-style:square;mso-width-percent:0;mso-wrap-distance-left:9pt;mso-wrap-distance-top:0;mso-wrap-distance-right:9pt;mso-wrap-distance-bottom:0;mso-position-horizontal:absolute;mso-position-horizontal-relative:text;mso-position-vertical:absolute;mso-position-vertical-relative:text;mso-width-percent:0;mso-width-relative:margin;v-text-anchor:middle" o:gfxdata="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" adj="-9104,39170" fillcolor="#f79646 [3209]" strokecolor="#243f60 [1604]" strokeweight="2pt">
+                <v:textbox>
+                  <w:txbxContent>
+                    <w:p>
+                      <w:pPr>
+                        <w:jc w:val="center"/>
+                        <w:rPr>
+                          <w:sz w:val="16"/>
+                          <w:szCs w:val="16"/>
+                        </w:rPr>
+                      </w:pPr>
+                      <w:r>
+                        <w:rPr>
+                          <w:sz w:val="16"/>
+                          <w:szCs w:val="16"/>
+                        </w:rPr>
+                        <w:t>Ist Verein angemeldet</w:t>
+                      </w:r>
+                    </w:p>
+                  </w:txbxContent>
+                </v:textbox>
+              </v:shape>
+            </w:pict>
+          </mc:Fallback>
+        </mc:AlternateContent>
+      </w:r>
       <w:r>
         <w:rPr>
           <w:rFonts w:asciiTheme="majorHAnsi" w:eastAsiaTheme="majorEastAsia" w:hAnsiTheme="majorHAnsi" w:cstheme="majorBidi"/>
@@ -1197,7 +2858,7 @@
                     <pic:cNvPicPr/>
                   </pic:nvPicPr>
                   <pic:blipFill>
-                    <a:blip r:embed="rId16" cstate="print">
+                    <a:blip r:embed="rId13" cstate="print">
                       <a:extLst>
                         <a:ext uri="{28A0092B-C50C-407E-A947-70E740481C1C}">
                           <a14:useLocalDpi xmlns:a14="http://schemas.microsoft.com/office/drawing/2010/main" val="0"/>
@@ -1228,37 +2889,40 @@
       <w:pPr>
         <w:pStyle w:val="Beschriftung"/>
       </w:pPr>
+      <w:bookmarkStart w:id="13" w:name="_Ref91063203"/>
       <w:r>
         <w:t xml:space="preserve">Abbildung </w:t>
       </w:r>
-      <w:r>
-        <w:fldChar w:fldCharType="begin"/>
-      </w:r>
-      <w:r>
-        <w:instrText xml:space="preserve"> SEQ Abbildung \* ARABIC </w:instrText>
-      </w:r>
-      <w:r>
-        <w:fldChar w:fldCharType="separate"/>
-      </w:r>
-      <w:r>
-        <w:rPr>
-          <w:noProof/>
-        </w:rPr>
-        <w:t>4</w:t>
-      </w:r>
-      <w:r>
-        <w:rPr>
-          <w:noProof/>
-        </w:rPr>
-        <w:fldChar w:fldCharType="end"/>
-      </w:r>
+      <w:fldSimple w:instr=" SEQ Abbildung \* ARABIC ">
+        <w:r>
+          <w:rPr>
+            <w:noProof/>
+          </w:rPr>
+          <w:t>6</w:t>
+        </w:r>
+      </w:fldSimple>
       <w:r>
         <w:t xml:space="preserve"> Anlässe Übersicht</w:t>
       </w:r>
+      <w:bookmarkEnd w:id="13"/>
     </w:p>
     <w:p>
-      <w:r>
-        <w:t xml:space="preserve">Ein Klick auf den Anlass führt dich zur detaillierten Anlass Seite  (siehe Kapitel </w:t>
+      <w:pPr>
+        <w:rPr>
+          <w:rFonts w:asciiTheme="majorHAnsi" w:eastAsiaTheme="majorEastAsia" w:hAnsiTheme="majorHAnsi" w:cstheme="majorBidi"/>
+          <w:color w:val="365F91" w:themeColor="accent1" w:themeShade="BF"/>
+          <w:sz w:val="32"/>
+          <w:szCs w:val="32"/>
+        </w:rPr>
+      </w:pPr>
+      <w:r>
+        <w:t>Ein Klick auf den Anlass führt dich zur detaillierten Anlass Seite</w:t>
+      </w:r>
+      <w:r>
+        <w:t xml:space="preserve"> </w:t>
+      </w:r>
+      <w:r>
+        <w:t xml:space="preserve">(siehe Kapitel </w:t>
       </w:r>
       <w:r>
         <w:fldChar w:fldCharType="begin"/>
@@ -1278,22 +2942,752 @@
       <w:r>
         <w:t>) weiter.</w:t>
       </w:r>
+      <w:bookmarkStart w:id="14" w:name="_Ref90642692"/>
+      <w:bookmarkEnd w:id="6"/>
     </w:p>
     <w:p>
       <w:pPr>
         <w:pStyle w:val="berschrift2"/>
       </w:pPr>
-      <w:bookmarkStart w:id="6" w:name="_Ref90642692"/>
-      <w:bookmarkEnd w:id="4"/>
-      <w:r>
-        <w:lastRenderedPageBreak/>
+      <w:bookmarkStart w:id="15" w:name="_Toc91142609"/>
+      <w:r>
         <w:t>Anlass «Thumbnail2</w:t>
       </w:r>
       <w:r>
         <w:t>»</w:t>
       </w:r>
+      <w:bookmarkEnd w:id="15"/>
     </w:p>
     <w:p>
+      <w:r>
+        <w:t>Nachfolgend werden die Informationen, welche im Anlass «Thumbnail» der Übersicht angezeigt werden</w:t>
+      </w:r>
+      <w:r>
+        <w:t>,</w:t>
+      </w:r>
+      <w:r>
+        <w:t xml:space="preserve"> erklärt.</w:t>
+      </w:r>
+    </w:p>
+    <w:p>
+      <w:pPr>
+        <w:rPr>
+          <w:color w:val="FF0000"/>
+        </w:rPr>
+      </w:pPr>
+      <w:r>
+        <w:rPr>
+          <w:color w:val="FF0000"/>
+        </w:rPr>
+        <w:t xml:space="preserve">Das Erfüllen des Wertungsrichterkontingentes kann </w:t>
+      </w:r>
+      <w:r>
+        <w:rPr>
+          <w:color w:val="FF0000"/>
+        </w:rPr>
+        <w:t>im Falle eines bewilligten Gesuches falsch angezeigt werden.</w:t>
+      </w:r>
+    </w:p>
+    <w:p>
+      <w:pPr>
+        <w:keepNext/>
+      </w:pPr>
+      <w:r>
+        <w:rPr>
+          <w:noProof/>
+        </w:rPr>
+        <mc:AlternateContent>
+          <mc:Choice Requires="wps">
+            <w:drawing>
+              <wp:anchor distT="0" distB="0" distL="114300" distR="114300" simplePos="0" relativeHeight="251673600" behindDoc="0" locked="0" layoutInCell="1" allowOverlap="1" wp14:anchorId="053826D3" wp14:editId="3D94534A">
+                <wp:simplePos x="0" y="0"/>
+                <wp:positionH relativeFrom="column">
+                  <wp:posOffset>4533970</wp:posOffset>
+                </wp:positionH>
+                <wp:positionV relativeFrom="paragraph">
+                  <wp:posOffset>458606</wp:posOffset>
+                </wp:positionV>
+                <wp:extent cx="914400" cy="401320"/>
+                <wp:effectExtent l="457200" t="19050" r="19050" b="17780"/>
+                <wp:wrapNone/>
+                <wp:docPr id="19" name="Sprechblase: rechteckig mit abgerundeten Ecken 19"/>
+                <wp:cNvGraphicFramePr/>
+                <a:graphic xmlns:a="http://schemas.openxmlformats.org/drawingml/2006/main">
+                  <a:graphicData uri="http://schemas.microsoft.com/office/word/2010/wordprocessingShape">
+                    <wps:wsp>
+                      <wps:cNvSpPr/>
+                      <wps:spPr>
+                        <a:xfrm>
+                          <a:off x="0" y="0"/>
+                          <a:ext cx="914400" cy="401320"/>
+                        </a:xfrm>
+                        <a:prstGeom prst="wedgeRoundRectCallout">
+                          <a:avLst>
+                            <a:gd name="adj1" fmla="val -98290"/>
+                            <a:gd name="adj2" fmla="val -52656"/>
+                            <a:gd name="adj3" fmla="val 16667"/>
+                          </a:avLst>
+                        </a:prstGeom>
+                        <a:solidFill>
+                          <a:schemeClr val="accent6"/>
+                        </a:solidFill>
+                      </wps:spPr>
+                      <wps:style>
+                        <a:lnRef idx="2">
+                          <a:schemeClr val="accent1">
+                            <a:shade val="50000"/>
+                          </a:schemeClr>
+                        </a:lnRef>
+                        <a:fillRef idx="1">
+                          <a:schemeClr val="accent1"/>
+                        </a:fillRef>
+                        <a:effectRef idx="0">
+                          <a:schemeClr val="accent1"/>
+                        </a:effectRef>
+                        <a:fontRef idx="minor">
+                          <a:schemeClr val="lt1"/>
+                        </a:fontRef>
+                      </wps:style>
+                      <wps:txbx>
+                        <w:txbxContent>
+                          <w:p>
+                            <w:pPr>
+                              <w:jc w:val="center"/>
+                              <w:rPr>
+                                <w:sz w:val="16"/>
+                                <w:szCs w:val="16"/>
+                              </w:rPr>
+                            </w:pPr>
+                            <w:r>
+                              <w:rPr>
+                                <w:sz w:val="16"/>
+                                <w:szCs w:val="16"/>
+                              </w:rPr>
+                              <w:t>Startet</w:t>
+                            </w:r>
+                            <w:r>
+                              <w:rPr>
+                                <w:sz w:val="16"/>
+                                <w:szCs w:val="16"/>
+                              </w:rPr>
+                              <w:t xml:space="preserve"> </w:t>
+                            </w:r>
+                            <w:r>
+                              <w:rPr>
+                                <w:sz w:val="16"/>
+                                <w:szCs w:val="16"/>
+                              </w:rPr>
+                              <w:t xml:space="preserve">dein </w:t>
+                            </w:r>
+                            <w:r>
+                              <w:rPr>
+                                <w:sz w:val="16"/>
+                                <w:szCs w:val="16"/>
+                              </w:rPr>
+                              <w:t>Verein</w:t>
+                            </w:r>
+                            <w:r>
+                              <w:rPr>
+                                <w:sz w:val="16"/>
+                                <w:szCs w:val="16"/>
+                              </w:rPr>
+                              <w:t>?</w:t>
+                            </w:r>
+                          </w:p>
+                        </w:txbxContent>
+                      </wps:txbx>
+                      <wps:bodyPr rot="0" spcFirstLastPara="0" vertOverflow="overflow" horzOverflow="overflow" vert="horz" wrap="square" lIns="91440" tIns="45720" rIns="91440" bIns="45720" numCol="1" spcCol="0" rtlCol="0" fromWordArt="0" anchor="ctr" anchorCtr="0" forceAA="0" compatLnSpc="1">
+                        <a:prstTxWarp prst="textNoShape">
+                          <a:avLst/>
+                        </a:prstTxWarp>
+                        <a:noAutofit/>
+                      </wps:bodyPr>
+                    </wps:wsp>
+                  </a:graphicData>
+                </a:graphic>
+                <wp14:sizeRelV relativeFrom="margin">
+                  <wp14:pctHeight>0</wp14:pctHeight>
+                </wp14:sizeRelV>
+              </wp:anchor>
+            </w:drawing>
+          </mc:Choice>
+          <mc:Fallback>
+            <w:pict>
+              <v:shape w14:anchorId="053826D3" id="Sprechblase: rechteckig mit abgerundeten Ecken 19" o:spid="_x0000_s1032" type="#_x0000_t62" style="position:absolute;margin-left:357pt;margin-top:36.1pt;width:1in;height:31.6pt;z-index:251673600;visibility:visible;mso-wrap-style:square;mso-height-percent:0;mso-wrap-distance-left:9pt;mso-wrap-distance-top:0;mso-wrap-distance-right:9pt;mso-wrap-distance-bottom:0;mso-position-horizontal:absolute;mso-position-horizontal-relative:text;mso-position-vertical:absolute;mso-position-vertical-relative:text;mso-height-percent:0;mso-height-relative:margin;v-text-anchor:middle" o:gfxdata="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" adj="-10431,-574" fillcolor="#f79646 [3209]" strokecolor="#243f60 [1604]" strokeweight="2pt">
+                <v:textbox>
+                  <w:txbxContent>
+                    <w:p>
+                      <w:pPr>
+                        <w:jc w:val="center"/>
+                        <w:rPr>
+                          <w:sz w:val="16"/>
+                          <w:szCs w:val="16"/>
+                        </w:rPr>
+                      </w:pPr>
+                      <w:r>
+                        <w:rPr>
+                          <w:sz w:val="16"/>
+                          <w:szCs w:val="16"/>
+                        </w:rPr>
+                        <w:t>Startet</w:t>
+                      </w:r>
+                      <w:r>
+                        <w:rPr>
+                          <w:sz w:val="16"/>
+                          <w:szCs w:val="16"/>
+                        </w:rPr>
+                        <w:t xml:space="preserve"> </w:t>
+                      </w:r>
+                      <w:r>
+                        <w:rPr>
+                          <w:sz w:val="16"/>
+                          <w:szCs w:val="16"/>
+                        </w:rPr>
+                        <w:t xml:space="preserve">dein </w:t>
+                      </w:r>
+                      <w:r>
+                        <w:rPr>
+                          <w:sz w:val="16"/>
+                          <w:szCs w:val="16"/>
+                        </w:rPr>
+                        <w:t>Verein</w:t>
+                      </w:r>
+                      <w:r>
+                        <w:rPr>
+                          <w:sz w:val="16"/>
+                          <w:szCs w:val="16"/>
+                        </w:rPr>
+                        <w:t>?</w:t>
+                      </w:r>
+                    </w:p>
+                  </w:txbxContent>
+                </v:textbox>
+              </v:shape>
+            </w:pict>
+          </mc:Fallback>
+        </mc:AlternateContent>
+      </w:r>
+      <w:r>
+        <w:rPr>
+          <w:noProof/>
+        </w:rPr>
+        <mc:AlternateContent>
+          <mc:Choice Requires="wps">
+            <w:drawing>
+              <wp:anchor distT="0" distB="0" distL="114300" distR="114300" simplePos="0" relativeHeight="251672576" behindDoc="0" locked="0" layoutInCell="1" allowOverlap="1" wp14:anchorId="50D5FE73" wp14:editId="2F1C3A9E">
+                <wp:simplePos x="0" y="0"/>
+                <wp:positionH relativeFrom="column">
+                  <wp:posOffset>1542129</wp:posOffset>
+                </wp:positionH>
+                <wp:positionV relativeFrom="paragraph">
+                  <wp:posOffset>268326</wp:posOffset>
+                </wp:positionV>
+                <wp:extent cx="1543050" cy="417195"/>
+                <wp:effectExtent l="0" t="0" r="361950" b="20955"/>
+                <wp:wrapNone/>
+                <wp:docPr id="18" name="Sprechblase: rechteckig mit abgerundeten Ecken 18"/>
+                <wp:cNvGraphicFramePr/>
+                <a:graphic xmlns:a="http://schemas.openxmlformats.org/drawingml/2006/main">
+                  <a:graphicData uri="http://schemas.microsoft.com/office/word/2010/wordprocessingShape">
+                    <wps:wsp>
+                      <wps:cNvSpPr/>
+                      <wps:spPr>
+                        <a:xfrm>
+                          <a:off x="0" y="0"/>
+                          <a:ext cx="1543050" cy="417195"/>
+                        </a:xfrm>
+                        <a:prstGeom prst="wedgeRoundRectCallout">
+                          <a:avLst>
+                            <a:gd name="adj1" fmla="val 71840"/>
+                            <a:gd name="adj2" fmla="val -25935"/>
+                            <a:gd name="adj3" fmla="val 16667"/>
+                          </a:avLst>
+                        </a:prstGeom>
+                        <a:solidFill>
+                          <a:schemeClr val="accent6"/>
+                        </a:solidFill>
+                      </wps:spPr>
+                      <wps:style>
+                        <a:lnRef idx="2">
+                          <a:schemeClr val="accent1">
+                            <a:shade val="50000"/>
+                          </a:schemeClr>
+                        </a:lnRef>
+                        <a:fillRef idx="1">
+                          <a:schemeClr val="accent1"/>
+                        </a:fillRef>
+                        <a:effectRef idx="0">
+                          <a:schemeClr val="accent1"/>
+                        </a:effectRef>
+                        <a:fontRef idx="minor">
+                          <a:schemeClr val="lt1"/>
+                        </a:fontRef>
+                      </wps:style>
+                      <wps:txbx>
+                        <w:txbxContent>
+                          <w:p>
+                            <w:pPr>
+                              <w:jc w:val="center"/>
+                              <w:rPr>
+                                <w:sz w:val="16"/>
+                                <w:szCs w:val="16"/>
+                              </w:rPr>
+                            </w:pPr>
+                            <w:r>
+                              <w:rPr>
+                                <w:sz w:val="16"/>
+                                <w:szCs w:val="16"/>
+                              </w:rPr>
+                              <w:t>Turnerinnen, Turner oder beide Geschlechter</w:t>
+                            </w:r>
+                          </w:p>
+                        </w:txbxContent>
+                      </wps:txbx>
+                      <wps:bodyPr rot="0" spcFirstLastPara="0" vertOverflow="overflow" horzOverflow="overflow" vert="horz" wrap="square" lIns="91440" tIns="45720" rIns="91440" bIns="45720" numCol="1" spcCol="0" rtlCol="0" fromWordArt="0" anchor="ctr" anchorCtr="0" forceAA="0" compatLnSpc="1">
+                        <a:prstTxWarp prst="textNoShape">
+                          <a:avLst/>
+                        </a:prstTxWarp>
+                        <a:noAutofit/>
+                      </wps:bodyPr>
+                    </wps:wsp>
+                  </a:graphicData>
+                </a:graphic>
+                <wp14:sizeRelH relativeFrom="margin">
+                  <wp14:pctWidth>0</wp14:pctWidth>
+                </wp14:sizeRelH>
+                <wp14:sizeRelV relativeFrom="margin">
+                  <wp14:pctHeight>0</wp14:pctHeight>
+                </wp14:sizeRelV>
+              </wp:anchor>
+            </w:drawing>
+          </mc:Choice>
+          <mc:Fallback>
+            <w:pict>
+              <v:shape w14:anchorId="50D5FE73" id="Sprechblase: rechteckig mit abgerundeten Ecken 18" o:spid="_x0000_s1033" type="#_x0000_t62" style="position:absolute;margin-left:121.45pt;margin-top:21.15pt;width:121.5pt;height:32.85pt;z-index:251672576;visibility:visible;mso-wrap-style:square;mso-width-percent:0;mso-height-percent:0;mso-wrap-distance-left:9pt;mso-wrap-distance-top:0;mso-wrap-distance-right:9pt;mso-wrap-distance-bottom:0;mso-position-horizontal:absolute;mso-position-horizontal-relative:text;mso-position-vertical:absolute;mso-position-vertical-relative:text;mso-width-percent:0;mso-height-percent:0;mso-width-relative:margin;mso-height-relative:margin;v-text-anchor:middle" o:gfxdata="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" adj="26317,5198" fillcolor="#f79646 [3209]" strokecolor="#243f60 [1604]" strokeweight="2pt">
+                <v:textbox>
+                  <w:txbxContent>
+                    <w:p>
+                      <w:pPr>
+                        <w:jc w:val="center"/>
+                        <w:rPr>
+                          <w:sz w:val="16"/>
+                          <w:szCs w:val="16"/>
+                        </w:rPr>
+                      </w:pPr>
+                      <w:r>
+                        <w:rPr>
+                          <w:sz w:val="16"/>
+                          <w:szCs w:val="16"/>
+                        </w:rPr>
+                        <w:t>Turnerinnen, Turner oder beide Geschlechter</w:t>
+                      </w:r>
+                    </w:p>
+                  </w:txbxContent>
+                </v:textbox>
+              </v:shape>
+            </w:pict>
+          </mc:Fallback>
+        </mc:AlternateContent>
+      </w:r>
+      <w:r>
+        <w:rPr>
+          <w:noProof/>
+        </w:rPr>
+        <mc:AlternateContent>
+          <mc:Choice Requires="wps">
+            <w:drawing>
+              <wp:anchor distT="0" distB="0" distL="114300" distR="114300" simplePos="0" relativeHeight="251676672" behindDoc="0" locked="0" layoutInCell="1" allowOverlap="1" wp14:anchorId="01CF837E" wp14:editId="11EDF135">
+                <wp:simplePos x="0" y="0"/>
+                <wp:positionH relativeFrom="column">
+                  <wp:posOffset>2142038</wp:posOffset>
+                </wp:positionH>
+                <wp:positionV relativeFrom="paragraph">
+                  <wp:posOffset>2711461</wp:posOffset>
+                </wp:positionV>
+                <wp:extent cx="1561879" cy="448945"/>
+                <wp:effectExtent l="723900" t="133350" r="19685" b="27305"/>
+                <wp:wrapNone/>
+                <wp:docPr id="23" name="Sprechblase: rechteckig mit abgerundeten Ecken 23"/>
+                <wp:cNvGraphicFramePr/>
+                <a:graphic xmlns:a="http://schemas.openxmlformats.org/drawingml/2006/main">
+                  <a:graphicData uri="http://schemas.microsoft.com/office/word/2010/wordprocessingShape">
+                    <wps:wsp>
+                      <wps:cNvSpPr/>
+                      <wps:spPr>
+                        <a:xfrm>
+                          <a:off x="0" y="0"/>
+                          <a:ext cx="1561879" cy="448945"/>
+                        </a:xfrm>
+                        <a:prstGeom prst="wedgeRoundRectCallout">
+                          <a:avLst>
+                            <a:gd name="adj1" fmla="val -96112"/>
+                            <a:gd name="adj2" fmla="val -75247"/>
+                            <a:gd name="adj3" fmla="val 16667"/>
+                          </a:avLst>
+                        </a:prstGeom>
+                        <a:solidFill>
+                          <a:schemeClr val="accent6"/>
+                        </a:solidFill>
+                      </wps:spPr>
+                      <wps:style>
+                        <a:lnRef idx="2">
+                          <a:schemeClr val="accent1">
+                            <a:shade val="50000"/>
+                          </a:schemeClr>
+                        </a:lnRef>
+                        <a:fillRef idx="1">
+                          <a:schemeClr val="accent1"/>
+                        </a:fillRef>
+                        <a:effectRef idx="0">
+                          <a:schemeClr val="accent1"/>
+                        </a:effectRef>
+                        <a:fontRef idx="minor">
+                          <a:schemeClr val="lt1"/>
+                        </a:fontRef>
+                      </wps:style>
+                      <wps:txbx>
+                        <w:txbxContent>
+                          <w:p>
+                            <w:pPr>
+                              <w:jc w:val="center"/>
+                              <w:rPr>
+                                <w:sz w:val="16"/>
+                                <w:szCs w:val="16"/>
+                              </w:rPr>
+                            </w:pPr>
+                            <w:r>
+                              <w:rPr>
+                                <w:sz w:val="16"/>
+                                <w:szCs w:val="16"/>
+                              </w:rPr>
+                              <w:t>Wichtige Daten im Anmeldeprozess</w:t>
+                            </w:r>
+                          </w:p>
+                        </w:txbxContent>
+                      </wps:txbx>
+                      <wps:bodyPr rot="0" spcFirstLastPara="0" vertOverflow="overflow" horzOverflow="overflow" vert="horz" wrap="square" lIns="91440" tIns="45720" rIns="91440" bIns="45720" numCol="1" spcCol="0" rtlCol="0" fromWordArt="0" anchor="ctr" anchorCtr="0" forceAA="0" compatLnSpc="1">
+                        <a:prstTxWarp prst="textNoShape">
+                          <a:avLst/>
+                        </a:prstTxWarp>
+                        <a:noAutofit/>
+                      </wps:bodyPr>
+                    </wps:wsp>
+                  </a:graphicData>
+                </a:graphic>
+                <wp14:sizeRelH relativeFrom="margin">
+                  <wp14:pctWidth>0</wp14:pctWidth>
+                </wp14:sizeRelH>
+              </wp:anchor>
+            </w:drawing>
+          </mc:Choice>
+          <mc:Fallback>
+            <w:pict>
+              <v:shape w14:anchorId="01CF837E" id="Sprechblase: rechteckig mit abgerundeten Ecken 23" o:spid="_x0000_s1034" type="#_x0000_t62" style="position:absolute;margin-left:168.65pt;margin-top:213.5pt;width:123pt;height:35.35pt;z-index:251676672;visibility:visible;mso-wrap-style:square;mso-width-percent:0;mso-wrap-distance-left:9pt;mso-wrap-distance-top:0;mso-wrap-distance-right:9pt;mso-wrap-distance-bottom:0;mso-position-horizontal:absolute;mso-position-horizontal-relative:text;mso-position-vertical:absolute;mso-position-vertical-relative:text;mso-width-percent:0;mso-width-relative:margin;v-text-anchor:middle" o:gfxdata="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" adj="-9960,-5453" fillcolor="#f79646 [3209]" strokecolor="#243f60 [1604]" strokeweight="2pt">
+                <v:textbox>
+                  <w:txbxContent>
+                    <w:p>
+                      <w:pPr>
+                        <w:jc w:val="center"/>
+                        <w:rPr>
+                          <w:sz w:val="16"/>
+                          <w:szCs w:val="16"/>
+                        </w:rPr>
+                      </w:pPr>
+                      <w:r>
+                        <w:rPr>
+                          <w:sz w:val="16"/>
+                          <w:szCs w:val="16"/>
+                        </w:rPr>
+                        <w:t>Wichtige Daten im Anmeldeprozess</w:t>
+                      </w:r>
+                    </w:p>
+                  </w:txbxContent>
+                </v:textbox>
+              </v:shape>
+            </w:pict>
+          </mc:Fallback>
+        </mc:AlternateContent>
+      </w:r>
+      <w:r>
+        <w:rPr>
+          <w:noProof/>
+        </w:rPr>
+        <mc:AlternateContent>
+          <mc:Choice Requires="wps">
+            <w:drawing>
+              <wp:anchor distT="0" distB="0" distL="114300" distR="114300" simplePos="0" relativeHeight="251675648" behindDoc="0" locked="0" layoutInCell="1" allowOverlap="1" wp14:anchorId="22239696" wp14:editId="48EE1F98">
+                <wp:simplePos x="0" y="0"/>
+                <wp:positionH relativeFrom="column">
+                  <wp:posOffset>1922688</wp:posOffset>
+                </wp:positionH>
+                <wp:positionV relativeFrom="paragraph">
+                  <wp:posOffset>1727138</wp:posOffset>
+                </wp:positionV>
+                <wp:extent cx="1711960" cy="565553"/>
+                <wp:effectExtent l="0" t="0" r="364490" b="25400"/>
+                <wp:wrapNone/>
+                <wp:docPr id="22" name="Sprechblase: rechteckig mit abgerundeten Ecken 22"/>
+                <wp:cNvGraphicFramePr/>
+                <a:graphic xmlns:a="http://schemas.openxmlformats.org/drawingml/2006/main">
+                  <a:graphicData uri="http://schemas.microsoft.com/office/word/2010/wordprocessingShape">
+                    <wps:wsp>
+                      <wps:cNvSpPr/>
+                      <wps:spPr>
+                        <a:xfrm>
+                          <a:off x="0" y="0"/>
+                          <a:ext cx="1711960" cy="565553"/>
+                        </a:xfrm>
+                        <a:prstGeom prst="wedgeRoundRectCallout">
+                          <a:avLst>
+                            <a:gd name="adj1" fmla="val 69403"/>
+                            <a:gd name="adj2" fmla="val -46475"/>
+                            <a:gd name="adj3" fmla="val 16667"/>
+                          </a:avLst>
+                        </a:prstGeom>
+                        <a:solidFill>
+                          <a:schemeClr val="accent6"/>
+                        </a:solidFill>
+                      </wps:spPr>
+                      <wps:style>
+                        <a:lnRef idx="2">
+                          <a:schemeClr val="accent1">
+                            <a:shade val="50000"/>
+                          </a:schemeClr>
+                        </a:lnRef>
+                        <a:fillRef idx="1">
+                          <a:schemeClr val="accent1"/>
+                        </a:fillRef>
+                        <a:effectRef idx="0">
+                          <a:schemeClr val="accent1"/>
+                        </a:effectRef>
+                        <a:fontRef idx="minor">
+                          <a:schemeClr val="lt1"/>
+                        </a:fontRef>
+                      </wps:style>
+                      <wps:txbx>
+                        <w:txbxContent>
+                          <w:p>
+                            <w:pPr>
+                              <w:jc w:val="center"/>
+                              <w:rPr>
+                                <w:sz w:val="16"/>
+                                <w:szCs w:val="16"/>
+                              </w:rPr>
+                            </w:pPr>
+                            <w:r>
+                              <w:rPr>
+                                <w:sz w:val="16"/>
+                                <w:szCs w:val="16"/>
+                              </w:rPr>
+                              <w:t xml:space="preserve">Sind genügend Wertungsrichtereinsätze </w:t>
+                            </w:r>
+                            <w:proofErr w:type="gramStart"/>
+                            <w:r>
+                              <w:rPr>
+                                <w:sz w:val="16"/>
+                                <w:szCs w:val="16"/>
+                              </w:rPr>
+                              <w:t>gemeldet ?</w:t>
+                            </w:r>
+                            <w:proofErr w:type="gramEnd"/>
+                          </w:p>
+                        </w:txbxContent>
+                      </wps:txbx>
+                      <wps:bodyPr rot="0" spcFirstLastPara="0" vertOverflow="overflow" horzOverflow="overflow" vert="horz" wrap="square" lIns="91440" tIns="45720" rIns="91440" bIns="45720" numCol="1" spcCol="0" rtlCol="0" fromWordArt="0" anchor="ctr" anchorCtr="0" forceAA="0" compatLnSpc="1">
+                        <a:prstTxWarp prst="textNoShape">
+                          <a:avLst/>
+                        </a:prstTxWarp>
+                        <a:noAutofit/>
+                      </wps:bodyPr>
+                    </wps:wsp>
+                  </a:graphicData>
+                </a:graphic>
+                <wp14:sizeRelH relativeFrom="margin">
+                  <wp14:pctWidth>0</wp14:pctWidth>
+                </wp14:sizeRelH>
+                <wp14:sizeRelV relativeFrom="margin">
+                  <wp14:pctHeight>0</wp14:pctHeight>
+                </wp14:sizeRelV>
+              </wp:anchor>
+            </w:drawing>
+          </mc:Choice>
+          <mc:Fallback>
+            <w:pict>
+              <v:shape w14:anchorId="22239696" id="Sprechblase: rechteckig mit abgerundeten Ecken 22" o:spid="_x0000_s1035" type="#_x0000_t62" style="position:absolute;margin-left:151.4pt;margin-top:136pt;width:134.8pt;height:44.55pt;z-index:251675648;visibility:visible;mso-wrap-style:square;mso-width-percent:0;mso-height-percent:0;mso-wrap-distance-left:9pt;mso-wrap-distance-top:0;mso-wrap-distance-right:9pt;mso-wrap-distance-bottom:0;mso-position-horizontal:absolute;mso-position-horizontal-relative:text;mso-position-vertical:absolute;mso-position-vertical-relative:text;mso-width-percent:0;mso-height-percent:0;mso-width-relative:margin;mso-height-relative:margin;v-text-anchor:middle" o:gfxdata="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" adj="25791,761" fillcolor="#f79646 [3209]" strokecolor="#243f60 [1604]" strokeweight="2pt">
+                <v:textbox>
+                  <w:txbxContent>
+                    <w:p>
+                      <w:pPr>
+                        <w:jc w:val="center"/>
+                        <w:rPr>
+                          <w:sz w:val="16"/>
+                          <w:szCs w:val="16"/>
+                        </w:rPr>
+                      </w:pPr>
+                      <w:r>
+                        <w:rPr>
+                          <w:sz w:val="16"/>
+                          <w:szCs w:val="16"/>
+                        </w:rPr>
+                        <w:t xml:space="preserve">Sind genügend Wertungsrichtereinsätze </w:t>
+                      </w:r>
+                      <w:proofErr w:type="gramStart"/>
+                      <w:r>
+                        <w:rPr>
+                          <w:sz w:val="16"/>
+                          <w:szCs w:val="16"/>
+                        </w:rPr>
+                        <w:t>gemeldet ?</w:t>
+                      </w:r>
+                      <w:proofErr w:type="gramEnd"/>
+                    </w:p>
+                  </w:txbxContent>
+                </v:textbox>
+              </v:shape>
+            </w:pict>
+          </mc:Fallback>
+        </mc:AlternateContent>
+      </w:r>
+      <w:r>
+        <w:rPr>
+          <w:noProof/>
+        </w:rPr>
+        <mc:AlternateContent>
+          <mc:Choice Requires="wps">
+            <w:drawing>
+              <wp:anchor distT="0" distB="0" distL="114300" distR="114300" simplePos="0" relativeHeight="251674624" behindDoc="0" locked="0" layoutInCell="1" allowOverlap="1" wp14:anchorId="39B4E70C" wp14:editId="1421A48B">
+                <wp:simplePos x="0" y="0"/>
+                <wp:positionH relativeFrom="column">
+                  <wp:posOffset>1330707</wp:posOffset>
+                </wp:positionH>
+                <wp:positionV relativeFrom="paragraph">
+                  <wp:posOffset>1246153</wp:posOffset>
+                </wp:positionV>
+                <wp:extent cx="1510665" cy="269563"/>
+                <wp:effectExtent l="0" t="0" r="1042035" b="16510"/>
+                <wp:wrapNone/>
+                <wp:docPr id="21" name="Sprechblase: rechteckig mit abgerundeten Ecken 21"/>
+                <wp:cNvGraphicFramePr/>
+                <a:graphic xmlns:a="http://schemas.openxmlformats.org/drawingml/2006/main">
+                  <a:graphicData uri="http://schemas.microsoft.com/office/word/2010/wordprocessingShape">
+                    <wps:wsp>
+                      <wps:cNvSpPr/>
+                      <wps:spPr>
+                        <a:xfrm>
+                          <a:off x="0" y="0"/>
+                          <a:ext cx="1510665" cy="269563"/>
+                        </a:xfrm>
+                        <a:prstGeom prst="wedgeRoundRectCallout">
+                          <a:avLst>
+                            <a:gd name="adj1" fmla="val 117720"/>
+                            <a:gd name="adj2" fmla="val 2893"/>
+                            <a:gd name="adj3" fmla="val 16667"/>
+                          </a:avLst>
+                        </a:prstGeom>
+                        <a:solidFill>
+                          <a:schemeClr val="accent6"/>
+                        </a:solidFill>
+                      </wps:spPr>
+                      <wps:style>
+                        <a:lnRef idx="2">
+                          <a:schemeClr val="accent1">
+                            <a:shade val="50000"/>
+                          </a:schemeClr>
+                        </a:lnRef>
+                        <a:fillRef idx="1">
+                          <a:schemeClr val="accent1"/>
+                        </a:fillRef>
+                        <a:effectRef idx="0">
+                          <a:schemeClr val="accent1"/>
+                        </a:effectRef>
+                        <a:fontRef idx="minor">
+                          <a:schemeClr val="lt1"/>
+                        </a:fontRef>
+                      </wps:style>
+                      <wps:txbx>
+                        <w:txbxContent>
+                          <w:p>
+                            <w:pPr>
+                              <w:jc w:val="center"/>
+                              <w:rPr>
+                                <w:sz w:val="16"/>
+                                <w:szCs w:val="16"/>
+                              </w:rPr>
+                            </w:pPr>
+                            <w:r>
+                              <w:rPr>
+                                <w:sz w:val="16"/>
+                                <w:szCs w:val="16"/>
+                              </w:rPr>
+                              <w:t xml:space="preserve">Sind Teilnehmer </w:t>
+                            </w:r>
+                            <w:proofErr w:type="gramStart"/>
+                            <w:r>
+                              <w:rPr>
+                                <w:sz w:val="16"/>
+                                <w:szCs w:val="16"/>
+                              </w:rPr>
+                              <w:t>gemeldet ?</w:t>
+                            </w:r>
+                            <w:proofErr w:type="gramEnd"/>
+                          </w:p>
+                        </w:txbxContent>
+                      </wps:txbx>
+                      <wps:bodyPr rot="0" spcFirstLastPara="0" vertOverflow="overflow" horzOverflow="overflow" vert="horz" wrap="square" lIns="91440" tIns="45720" rIns="91440" bIns="45720" numCol="1" spcCol="0" rtlCol="0" fromWordArt="0" anchor="ctr" anchorCtr="0" forceAA="0" compatLnSpc="1">
+                        <a:prstTxWarp prst="textNoShape">
+                          <a:avLst/>
+                        </a:prstTxWarp>
+                        <a:noAutofit/>
+                      </wps:bodyPr>
+                    </wps:wsp>
+                  </a:graphicData>
+                </a:graphic>
+                <wp14:sizeRelH relativeFrom="margin">
+                  <wp14:pctWidth>0</wp14:pctWidth>
+                </wp14:sizeRelH>
+                <wp14:sizeRelV relativeFrom="margin">
+                  <wp14:pctHeight>0</wp14:pctHeight>
+                </wp14:sizeRelV>
+              </wp:anchor>
+            </w:drawing>
+          </mc:Choice>
+          <mc:Fallback>
+            <w:pict>
+              <v:shape w14:anchorId="39B4E70C" id="Sprechblase: rechteckig mit abgerundeten Ecken 21" o:spid="_x0000_s1036" type="#_x0000_t62" style="position:absolute;margin-left:104.8pt;margin-top:98.1pt;width:118.95pt;height:21.25pt;z-index:251674624;visibility:visible;mso-wrap-style:square;mso-width-percent:0;mso-height-percent:0;mso-wrap-distance-left:9pt;mso-wrap-distance-top:0;mso-wrap-distance-right:9pt;mso-wrap-distance-bottom:0;mso-position-horizontal:absolute;mso-position-horizontal-relative:text;mso-position-vertical:absolute;mso-position-vertical-relative:text;mso-width-percent:0;mso-height-percent:0;mso-width-relative:margin;mso-height-relative:margin;v-text-anchor:middle" o:gfxdata="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" adj="36228,11425" fillcolor="#f79646 [3209]" strokecolor="#243f60 [1604]" strokeweight="2pt">
+                <v:textbox>
+                  <w:txbxContent>
+                    <w:p>
+                      <w:pPr>
+                        <w:jc w:val="center"/>
+                        <w:rPr>
+                          <w:sz w:val="16"/>
+                          <w:szCs w:val="16"/>
+                        </w:rPr>
+                      </w:pPr>
+                      <w:r>
+                        <w:rPr>
+                          <w:sz w:val="16"/>
+                          <w:szCs w:val="16"/>
+                        </w:rPr>
+                        <w:t xml:space="preserve">Sind Teilnehmer </w:t>
+                      </w:r>
+                      <w:proofErr w:type="gramStart"/>
+                      <w:r>
+                        <w:rPr>
+                          <w:sz w:val="16"/>
+                          <w:szCs w:val="16"/>
+                        </w:rPr>
+                        <w:t>gemeldet ?</w:t>
+                      </w:r>
+                      <w:proofErr w:type="gramEnd"/>
+                    </w:p>
+                  </w:txbxContent>
+                </v:textbox>
+              </v:shape>
+            </w:pict>
+          </mc:Fallback>
+        </mc:AlternateContent>
+      </w:r>
       <w:r>
         <w:rPr>
           <w:noProof/>
@@ -1314,7 +3708,7 @@
                     <pic:cNvPicPr/>
                   </pic:nvPicPr>
                   <pic:blipFill>
-                    <a:blip r:embed="rId17">
+                    <a:blip r:embed="rId19">
                       <a:extLst>
                         <a:ext uri="{28A0092B-C50C-407E-A947-70E740481C1C}">
                           <a14:useLocalDpi xmlns:a14="http://schemas.microsoft.com/office/drawing/2010/main" val="0"/>
@@ -1343,32 +3737,39 @@
     </w:p>
     <w:p>
       <w:pPr>
+        <w:pStyle w:val="Beschriftung"/>
+      </w:pPr>
+      <w:r>
+        <w:t xml:space="preserve">Abbildung </w:t>
+      </w:r>
+      <w:fldSimple w:instr=" SEQ Abbildung \* ARABIC ">
+        <w:r>
+          <w:rPr>
+            <w:noProof/>
+          </w:rPr>
+          <w:t>7</w:t>
+        </w:r>
+      </w:fldSimple>
+      <w:r>
+        <w:t xml:space="preserve"> Anlass "Thumbnail"</w:t>
+      </w:r>
+    </w:p>
+    <w:p>
+      <w:pPr>
         <w:pStyle w:val="berschrift1"/>
       </w:pPr>
-      <w:bookmarkStart w:id="7" w:name="_Ref90644534"/>
-      <w:r>
+      <w:bookmarkStart w:id="16" w:name="_Ref90644534"/>
+      <w:bookmarkStart w:id="17" w:name="_Toc91142610"/>
+      <w:r>
+        <w:lastRenderedPageBreak/>
         <w:t>Anlass anmelden</w:t>
       </w:r>
-      <w:bookmarkEnd w:id="7"/>
+      <w:bookmarkEnd w:id="16"/>
+      <w:bookmarkEnd w:id="17"/>
     </w:p>
     <w:p>
       <w:r>
-        <w:t xml:space="preserve">Auf der Anlass anmelden Seite </w:t>
-      </w:r>
-      <w:r>
-        <w:t xml:space="preserve">verwaltest du </w:t>
-      </w:r>
-      <w:r>
-        <w:t>die Anmeldung für einen bestimmten Wettkampf.</w:t>
-      </w:r>
-      <w:r>
-        <w:t xml:space="preserve"> </w:t>
-      </w:r>
-      <w:r>
-        <w:t>Über</w:t>
-      </w:r>
-      <w:r>
-        <w:t xml:space="preserve"> die Checkbox </w:t>
+        <w:t xml:space="preserve">Auf der </w:t>
       </w:r>
       <w:r>
         <w:rPr>
@@ -1382,7 +3783,7 @@
           <w:b/>
           <w:bCs/>
         </w:rPr>
-        <w:t>Verein started</w:t>
+        <w:t>Anlass anmelden</w:t>
       </w:r>
       <w:r>
         <w:rPr>
@@ -1392,16 +3793,114 @@
         <w:t>»</w:t>
       </w:r>
       <w:r>
+        <w:t xml:space="preserve"> Seite </w:t>
+      </w:r>
+      <w:r>
+        <w:t xml:space="preserve">verwaltest du </w:t>
+      </w:r>
+      <w:r>
+        <w:t>die Anmeldung für einen bestimmten Wettkampf.</w:t>
+      </w:r>
+      <w:r>
         <w:t xml:space="preserve"> </w:t>
       </w:r>
       <w:r>
-        <w:t xml:space="preserve">meldest du deinen Verein an. Um die Anmeldung zu vervollständigen musst du noch die geforderte Anzahl Wertungsrichter Brevet 1 (K1-K4) oder Brevet 2 (K5-K7) hinzufügen und deren Einsätze auswählen. Falls Du noch keine Wertungsrichter eingegeben hast, mache dies zuerst auf der Seite Benutzerdaten (siehe Kapitel </w:t>
+        <w:t>Über</w:t>
+      </w:r>
+      <w:r>
+        <w:t xml:space="preserve"> die Checkbox </w:t>
+      </w:r>
+      <w:r>
+        <w:rPr>
+          <w:b/>
+          <w:bCs/>
+        </w:rPr>
+        <w:t>«</w:t>
+      </w:r>
+      <w:r>
+        <w:rPr>
+          <w:b/>
+          <w:bCs/>
+        </w:rPr>
+        <w:t xml:space="preserve">Verein </w:t>
+      </w:r>
+      <w:proofErr w:type="spellStart"/>
+      <w:r>
+        <w:rPr>
+          <w:b/>
+          <w:bCs/>
+        </w:rPr>
+        <w:t>started</w:t>
+      </w:r>
+      <w:proofErr w:type="spellEnd"/>
+      <w:r>
+        <w:rPr>
+          <w:b/>
+          <w:bCs/>
+        </w:rPr>
+        <w:t>»</w:t>
+      </w:r>
+      <w:r>
+        <w:t xml:space="preserve"> </w:t>
+      </w:r>
+      <w:r>
+        <w:t xml:space="preserve">meldest du deinen Verein an. </w:t>
+      </w:r>
+      <w:r>
+        <w:t xml:space="preserve">Dies kann auch auf der Seite </w:t>
       </w:r>
       <w:r>
         <w:fldChar w:fldCharType="begin"/>
       </w:r>
       <w:r>
-        <w:instrText xml:space="preserve"> REF _Ref90796393 \h </w:instrText>
+        <w:instrText xml:space="preserve"> REF _Ref91064591 \h </w:instrText>
+      </w:r>
+      <w:r>
+        <w:fldChar w:fldCharType="separate"/>
+      </w:r>
+      <w:r>
+        <w:t>Teilnehmer erfassen</w:t>
+      </w:r>
+      <w:r>
+        <w:fldChar w:fldCharType="end"/>
+      </w:r>
+      <w:r>
+        <w:t xml:space="preserve"> geschehen. Die Teilnehmer selbst, werden auf der </w:t>
+      </w:r>
+      <w:r>
+        <w:t xml:space="preserve">Seite </w:t>
+      </w:r>
+      <w:r>
+        <w:fldChar w:fldCharType="begin"/>
+      </w:r>
+      <w:r>
+        <w:instrText xml:space="preserve"> REF _Ref91064591 \h </w:instrText>
+      </w:r>
+      <w:r>
+        <w:fldChar w:fldCharType="separate"/>
+      </w:r>
+      <w:r>
+        <w:t>Teilnehmer erfassen</w:t>
+      </w:r>
+      <w:r>
+        <w:fldChar w:fldCharType="end"/>
+      </w:r>
+      <w:r>
+        <w:t xml:space="preserve"> verwaltet. </w:t>
+      </w:r>
+    </w:p>
+    <w:p>
+      <w:r>
+        <w:t>Um die Anmeldung zu vervollständigen musst du die geforderte Anzahl Wertungsrichter Brevet 1 (K1-K4) oder Brevet 2 (K5-K7) hinzufügen und deren Einsätze auswählen. Falls Du noch keine Wertungsrichter eingegeben hast, mache dies zuerst auf der Seite Benutzerdaten (siehe Kapitel</w:t>
+      </w:r>
+      <w:r>
+        <w:t xml:space="preserve"> </w:t>
+      </w:r>
+      <w:r>
+        <w:fldChar w:fldCharType="begin"/>
+      </w:r>
+      <w:r>
+        <w:instrText xml:space="preserve"> REF _Ref91075038 \h </w:instrText>
       </w:r>
       <w:r>
         <w:fldChar w:fldCharType="separate"/>
@@ -1493,12 +3992,21 @@
                                 <w:szCs w:val="16"/>
                               </w:rPr>
                             </w:pPr>
+                            <w:proofErr w:type="gramStart"/>
                             <w:r>
                               <w:rPr>
                                 <w:sz w:val="16"/>
                                 <w:szCs w:val="16"/>
                               </w:rPr>
-                              <w:t>Klicken um Wertungsrichter eingeben zu können</w:t>
+                              <w:t>Klicken</w:t>
+                            </w:r>
+                            <w:proofErr w:type="gramEnd"/>
+                            <w:r>
+                              <w:rPr>
+                                <w:sz w:val="16"/>
+                                <w:szCs w:val="16"/>
+                              </w:rPr>
+                              <w:t xml:space="preserve"> um Wertungsrichter eingeben zu können</w:t>
                             </w:r>
                           </w:p>
                         </w:txbxContent>
@@ -1523,7 +4031,7 @@
           </mc:Choice>
           <mc:Fallback>
             <w:pict>
-              <v:shape w14:anchorId="5EAC931B" id="Sprechblase: rechteckig mit abgerundeten Ecken 10" o:spid="_x0000_s1029" type="#_x0000_t62" style="position:absolute;margin-left:107.8pt;margin-top:94.1pt;width:159pt;height:30pt;z-index:251669504;visibility:visible;mso-wrap-style:square;mso-width-percent:0;mso-height-percent:0;mso-wrap-distance-left:9pt;mso-wrap-distance-top:0;mso-wrap-distance-right:9pt;mso-wrap-distance-bottom:0;mso-position-horizontal:right;mso-position-horizontal-relative:margin;mso-position-vertical:absolute;mso-position-vertical-relative:text;mso-width-percent:0;mso-height-percent:0;mso-width-relative:margin;mso-height-relative:margin;v-text-anchor:middle" o:gfxdata="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" adj="-17529,69510" fillcolor="#f79646 [3209]" strokecolor="#243f60 [1604]" strokeweight="2pt">
+              <v:shape w14:anchorId="5EAC931B" id="Sprechblase: rechteckig mit abgerundeten Ecken 10" o:spid="_x0000_s1037" type="#_x0000_t62" style="position:absolute;margin-left:107.8pt;margin-top:94.1pt;width:159pt;height:30pt;z-index:251669504;visibility:visible;mso-wrap-style:square;mso-width-percent:0;mso-height-percent:0;mso-wrap-distance-left:9pt;mso-wrap-distance-top:0;mso-wrap-distance-right:9pt;mso-wrap-distance-bottom:0;mso-position-horizontal:right;mso-position-horizontal-relative:margin;mso-position-vertical:absolute;mso-position-vertical-relative:text;mso-width-percent:0;mso-height-percent:0;mso-width-relative:margin;mso-height-relative:margin;v-text-anchor:middle" o:gfxdata="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" adj="-17529,69510" fillcolor="#f79646 [3209]" strokecolor="#243f60 [1604]" strokeweight="2pt">
                 <v:textbox>
                   <w:txbxContent>
                     <w:p>
@@ -1534,12 +4042,21 @@
                           <w:szCs w:val="16"/>
                         </w:rPr>
                       </w:pPr>
+                      <w:proofErr w:type="gramStart"/>
                       <w:r>
                         <w:rPr>
                           <w:sz w:val="16"/>
                           <w:szCs w:val="16"/>
                         </w:rPr>
-                        <w:t>Klicken um Wertungsrichter eingeben zu können</w:t>
+                        <w:t>Klicken</w:t>
+                      </w:r>
+                      <w:proofErr w:type="gramEnd"/>
+                      <w:r>
+                        <w:rPr>
+                          <w:sz w:val="16"/>
+                          <w:szCs w:val="16"/>
+                        </w:rPr>
+                        <w:t xml:space="preserve"> um Wertungsrichter eingeben zu können</w:t>
                       </w:r>
                     </w:p>
                   </w:txbxContent>
@@ -1616,12 +4133,21 @@
                                 <w:szCs w:val="16"/>
                               </w:rPr>
                             </w:pPr>
+                            <w:proofErr w:type="gramStart"/>
                             <w:r>
                               <w:rPr>
                                 <w:sz w:val="16"/>
                                 <w:szCs w:val="16"/>
                               </w:rPr>
-                              <w:t>Anwählen um deinen Verein anzumelden</w:t>
+                              <w:t>Anwählen</w:t>
+                            </w:r>
+                            <w:proofErr w:type="gramEnd"/>
+                            <w:r>
+                              <w:rPr>
+                                <w:sz w:val="16"/>
+                                <w:szCs w:val="16"/>
+                              </w:rPr>
+                              <w:t xml:space="preserve"> um deinen Verein anzumelden</w:t>
                             </w:r>
                           </w:p>
                         </w:txbxContent>
@@ -1646,7 +4172,7 @@
           </mc:Choice>
           <mc:Fallback>
             <w:pict>
-              <v:shape w14:anchorId="35FC54A3" id="Sprechblase: rechteckig mit abgerundeten Ecken 9" o:spid="_x0000_s1030" type="#_x0000_t62" style="position:absolute;margin-left:130.15pt;margin-top:73.85pt;width:132.75pt;height:32.25pt;z-index:251668480;visibility:visible;mso-wrap-style:square;mso-width-percent:0;mso-height-percent:0;mso-wrap-distance-left:9pt;mso-wrap-distance-top:0;mso-wrap-distance-right:9pt;mso-wrap-distance-bottom:0;mso-position-horizontal:absolute;mso-position-horizontal-relative:text;mso-position-vertical:absolute;mso-position-vertical-relative:text;mso-width-percent:0;mso-height-percent:0;mso-width-relative:margin;mso-height-relative:margin;v-text-anchor:middle" o:gfxdata="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" adj="-13195,-11108" fillcolor="#f79646 [3209]" strokecolor="#243f60 [1604]" strokeweight="2pt">
+              <v:shape w14:anchorId="35FC54A3" id="Sprechblase: rechteckig mit abgerundeten Ecken 9" o:spid="_x0000_s1038" type="#_x0000_t62" style="position:absolute;margin-left:130.15pt;margin-top:73.85pt;width:132.75pt;height:32.25pt;z-index:251668480;visibility:visible;mso-wrap-style:square;mso-width-percent:0;mso-height-percent:0;mso-wrap-distance-left:9pt;mso-wrap-distance-top:0;mso-wrap-distance-right:9pt;mso-wrap-distance-bottom:0;mso-position-horizontal:absolute;mso-position-horizontal-relative:text;mso-position-vertical:absolute;mso-position-vertical-relative:text;mso-width-percent:0;mso-height-percent:0;mso-width-relative:margin;mso-height-relative:margin;v-text-anchor:middle" o:gfxdata="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" adj="-13195,-11108" fillcolor="#f79646 [3209]" strokecolor="#243f60 [1604]" strokeweight="2pt">
                 <v:textbox>
                   <w:txbxContent>
                     <w:p>
@@ -1657,12 +4183,21 @@
                           <w:szCs w:val="16"/>
                         </w:rPr>
                       </w:pPr>
+                      <w:proofErr w:type="gramStart"/>
                       <w:r>
                         <w:rPr>
                           <w:sz w:val="16"/>
                           <w:szCs w:val="16"/>
                         </w:rPr>
-                        <w:t>Anwählen um deinen Verein anzumelden</w:t>
+                        <w:t>Anwählen</w:t>
+                      </w:r>
+                      <w:proofErr w:type="gramEnd"/>
+                      <w:r>
+                        <w:rPr>
+                          <w:sz w:val="16"/>
+                          <w:szCs w:val="16"/>
+                        </w:rPr>
+                        <w:t xml:space="preserve"> um deinen Verein anzumelden</w:t>
                       </w:r>
                     </w:p>
                   </w:txbxContent>
@@ -1692,7 +4227,7 @@
                     <pic:cNvPicPr/>
                   </pic:nvPicPr>
                   <pic:blipFill>
-                    <a:blip r:embed="rId18">
+                    <a:blip r:embed="rId20">
                       <a:extLst>
                         <a:ext uri="{28A0092B-C50C-407E-A947-70E740481C1C}">
                           <a14:useLocalDpi xmlns:a14="http://schemas.microsoft.com/office/drawing/2010/main" val="0"/>
@@ -1721,11 +4256,27 @@
     </w:p>
     <w:p>
       <w:pPr>
+        <w:rPr>
+          <w:rFonts w:asciiTheme="majorHAnsi" w:eastAsiaTheme="majorEastAsia" w:hAnsiTheme="majorHAnsi" w:cstheme="majorBidi"/>
+          <w:color w:val="365F91" w:themeColor="accent1" w:themeShade="BF"/>
+          <w:sz w:val="32"/>
+          <w:szCs w:val="32"/>
+        </w:rPr>
+      </w:pPr>
+      <w:r>
+        <w:br w:type="page"/>
+      </w:r>
+    </w:p>
+    <w:p>
+      <w:pPr>
         <w:pStyle w:val="berschrift1"/>
       </w:pPr>
-      <w:r>
+      <w:bookmarkStart w:id="18" w:name="_Toc91142611"/>
+      <w:r>
+        <w:lastRenderedPageBreak/>
         <w:t>Teilnehmer</w:t>
       </w:r>
+      <w:bookmarkEnd w:id="18"/>
     </w:p>
     <w:p>
       <w:r>
@@ -1750,7 +4301,7 @@
         <w:rPr>
           <w:noProof/>
         </w:rPr>
-        <w:t>5</w:t>
+        <w:t>8</w:t>
       </w:r>
       <w:r>
         <w:fldChar w:fldCharType="end"/>
@@ -1767,7 +4318,6 @@
         <w:rPr>
           <w:noProof/>
         </w:rPr>
-        <w:lastRenderedPageBreak/>
         <mc:AlternateContent>
           <mc:Choice Requires="wps">
             <w:drawing>
@@ -1830,12 +4380,21 @@
                                 <w:szCs w:val="16"/>
                               </w:rPr>
                             </w:pPr>
+                            <w:proofErr w:type="gramStart"/>
                             <w:r>
                               <w:rPr>
                                 <w:sz w:val="16"/>
                                 <w:szCs w:val="16"/>
                               </w:rPr>
-                              <w:t>Link um zur Teilnehmerseite zu gelangen</w:t>
+                              <w:t>Link</w:t>
+                            </w:r>
+                            <w:proofErr w:type="gramEnd"/>
+                            <w:r>
+                              <w:rPr>
+                                <w:sz w:val="16"/>
+                                <w:szCs w:val="16"/>
+                              </w:rPr>
+                              <w:t xml:space="preserve"> um zur Teilnehmerseite zu gelangen</w:t>
                             </w:r>
                           </w:p>
                         </w:txbxContent>
@@ -1860,7 +4419,7 @@
           </mc:Choice>
           <mc:Fallback>
             <w:pict>
-              <v:shape w14:anchorId="171384FC" id="Sprechblase: rechteckig mit abgerundeten Ecken 14" o:spid="_x0000_s1031" type="#_x0000_t62" style="position:absolute;margin-left:224.65pt;margin-top:115.9pt;width:174.75pt;height:23.25pt;z-index:251663360;visibility:visible;mso-wrap-style:square;mso-width-percent:0;mso-height-percent:0;mso-wrap-distance-left:9pt;mso-wrap-distance-top:0;mso-wrap-distance-right:9pt;mso-wrap-distance-bottom:0;mso-position-horizontal:absolute;mso-position-horizontal-relative:text;mso-position-vertical:absolute;mso-position-vertical-relative:text;mso-width-percent:0;mso-height-percent:0;mso-width-relative:margin;mso-height-relative:margin;v-text-anchor:middle" o:gfxdata="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" adj="-12737,-29381" fillcolor="#f79646 [3209]" strokecolor="#243f60 [1604]" strokeweight="2pt">
+              <v:shape w14:anchorId="171384FC" id="Sprechblase: rechteckig mit abgerundeten Ecken 14" o:spid="_x0000_s1039" type="#_x0000_t62" style="position:absolute;margin-left:224.65pt;margin-top:115.9pt;width:174.75pt;height:23.25pt;z-index:251663360;visibility:visible;mso-wrap-style:square;mso-width-percent:0;mso-height-percent:0;mso-wrap-distance-left:9pt;mso-wrap-distance-top:0;mso-wrap-distance-right:9pt;mso-wrap-distance-bottom:0;mso-position-horizontal:absolute;mso-position-horizontal-relative:text;mso-position-vertical:absolute;mso-position-vertical-relative:text;mso-width-percent:0;mso-height-percent:0;mso-width-relative:margin;mso-height-relative:margin;v-text-anchor:middle" o:gfxdata="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" adj="-12737,-29381" fillcolor="#f79646 [3209]" strokecolor="#243f60 [1604]" strokeweight="2pt">
                 <v:textbox>
                   <w:txbxContent>
                     <w:p>
@@ -1871,12 +4430,21 @@
                           <w:szCs w:val="16"/>
                         </w:rPr>
                       </w:pPr>
+                      <w:proofErr w:type="gramStart"/>
                       <w:r>
                         <w:rPr>
                           <w:sz w:val="16"/>
                           <w:szCs w:val="16"/>
                         </w:rPr>
-                        <w:t>Link um zur Teilnehmerseite zu gelangen</w:t>
+                        <w:t>Link</w:t>
+                      </w:r>
+                      <w:proofErr w:type="gramEnd"/>
+                      <w:r>
+                        <w:rPr>
+                          <w:sz w:val="16"/>
+                          <w:szCs w:val="16"/>
+                        </w:rPr>
+                        <w:t xml:space="preserve"> um zur Teilnehmerseite zu gelangen</w:t>
                       </w:r>
                     </w:p>
                   </w:txbxContent>
@@ -1906,7 +4474,7 @@
                     <pic:cNvPicPr/>
                   </pic:nvPicPr>
                   <pic:blipFill>
-                    <a:blip r:embed="rId19">
+                    <a:blip r:embed="rId21">
                       <a:extLst>
                         <a:ext uri="{28A0092B-C50C-407E-A947-70E740481C1C}">
                           <a14:useLocalDpi xmlns:a14="http://schemas.microsoft.com/office/drawing/2010/main" val="0"/>
@@ -1937,9 +4505,9 @@
       <w:pPr>
         <w:pStyle w:val="Beschriftung"/>
       </w:pPr>
-      <w:bookmarkStart w:id="8" w:name="_Ref90656172"/>
-      <w:bookmarkStart w:id="9" w:name="_Ref90650509"/>
-      <w:bookmarkStart w:id="10" w:name="_Ref90656162"/>
+      <w:bookmarkStart w:id="19" w:name="_Ref90656172"/>
+      <w:bookmarkStart w:id="20" w:name="_Ref90650509"/>
+      <w:bookmarkStart w:id="21" w:name="_Ref90656162"/>
       <w:r>
         <w:t xml:space="preserve">Abbildung </w:t>
       </w:r>
@@ -1948,25 +4516,40 @@
           <w:rPr>
             <w:noProof/>
           </w:rPr>
-          <w:t>5</w:t>
+          <w:t>8</w:t>
         </w:r>
       </w:fldSimple>
-      <w:bookmarkEnd w:id="8"/>
+      <w:bookmarkEnd w:id="19"/>
       <w:r>
         <w:t xml:space="preserve"> Menü</w:t>
       </w:r>
-      <w:bookmarkEnd w:id="9"/>
+      <w:bookmarkEnd w:id="20"/>
       <w:r>
         <w:t xml:space="preserve"> Teilnehmer</w:t>
       </w:r>
-      <w:bookmarkEnd w:id="10"/>
+      <w:bookmarkEnd w:id="21"/>
     </w:p>
     <w:p>
       <w:r>
-        <w:t>Die Teilnehmerseite ermöglicht das Erfassen aller Mitglieder deiner Riege, die Zuordnung, beziehungsweise Anmeldung kann dann fortlaufend im Jahr erfolgen.</w:t>
+        <w:t xml:space="preserve">Die Teilnehmerseite ermöglicht das Erfassen aller </w:t>
+      </w:r>
+      <w:r>
+        <w:t>Teilnehmer</w:t>
+      </w:r>
+      <w:r>
+        <w:t xml:space="preserve"> deiner Riege, die Zuordnung, beziehungsweise Anmeldung</w:t>
+      </w:r>
+      <w:r>
+        <w:t xml:space="preserve"> an einen Anlass</w:t>
+      </w:r>
+      <w:r>
+        <w:t xml:space="preserve"> kann dann fortlaufend im Jahr erfolgen.</w:t>
       </w:r>
     </w:p>
     <w:p>
+      <w:pPr>
+        <w:keepNext/>
+      </w:pPr>
       <w:r>
         <w:rPr>
           <w:noProof/>
@@ -2060,7 +4643,7 @@
           </mc:Choice>
           <mc:Fallback>
             <w:pict>
-              <v:shape w14:anchorId="4B9AB379" id="Sprechblase: rechteckig mit abgerundeten Ecken 16" o:spid="_x0000_s1032" type="#_x0000_t62" style="position:absolute;margin-left:145.9pt;margin-top:28.05pt;width:161.25pt;height:24.5pt;z-index:251664384;visibility:visible;mso-wrap-style:square;mso-width-percent:0;mso-wrap-distance-left:9pt;mso-wrap-distance-top:0;mso-wrap-distance-right:9pt;mso-wrap-distance-bottom:0;mso-position-horizontal:absolute;mso-position-horizontal-relative:margin;mso-position-vertical:absolute;mso-position-vertical-relative:text;mso-width-percent:0;mso-width-relative:margin;v-text-anchor:middle" o:gfxdata="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" adj="-9469,14602" fillcolor="#f79646 [3209]" strokecolor="#243f60 [1604]" strokeweight="2pt">
+              <v:shape w14:anchorId="4B9AB379" id="Sprechblase: rechteckig mit abgerundeten Ecken 16" o:spid="_x0000_s1040" type="#_x0000_t62" style="position:absolute;margin-left:145.9pt;margin-top:28.05pt;width:161.25pt;height:24.5pt;z-index:251664384;visibility:visible;mso-wrap-style:square;mso-width-percent:0;mso-wrap-distance-left:9pt;mso-wrap-distance-top:0;mso-wrap-distance-right:9pt;mso-wrap-distance-bottom:0;mso-position-horizontal:absolute;mso-position-horizontal-relative:margin;mso-position-vertical:absolute;mso-position-vertical-relative:text;mso-width-percent:0;mso-width-relative:margin;v-text-anchor:middle" o:gfxdata="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" adj="-9469,14602" fillcolor="#f79646 [3209]" strokecolor="#243f60 [1604]" strokeweight="2pt">
                 <v:textbox>
                   <w:txbxContent>
                     <w:p>
@@ -2107,7 +4690,7 @@
                     <pic:cNvPicPr/>
                   </pic:nvPicPr>
                   <pic:blipFill>
-                    <a:blip r:embed="rId20" cstate="print">
+                    <a:blip r:embed="rId22" cstate="print">
                       <a:extLst>
                         <a:ext uri="{28A0092B-C50C-407E-A947-70E740481C1C}">
                           <a14:useLocalDpi xmlns:a14="http://schemas.microsoft.com/office/drawing/2010/main" val="0"/>
@@ -2136,15 +4719,44 @@
     </w:p>
     <w:p>
       <w:pPr>
+        <w:pStyle w:val="Beschriftung"/>
+      </w:pPr>
+      <w:r>
+        <w:t xml:space="preserve">Abbildung </w:t>
+      </w:r>
+      <w:fldSimple w:instr=" SEQ Abbildung \* ARABIC ">
+        <w:r>
+          <w:rPr>
+            <w:noProof/>
+          </w:rPr>
+          <w:t>9</w:t>
+        </w:r>
+      </w:fldSimple>
+      <w:r>
+        <w:t xml:space="preserve"> Turnerinnen, Turner Tabs</w:t>
+      </w:r>
+    </w:p>
+    <w:p>
+      <w:pPr>
         <w:pStyle w:val="berschrift3"/>
       </w:pPr>
+      <w:bookmarkStart w:id="22" w:name="_Ref91064591"/>
+      <w:bookmarkStart w:id="23" w:name="_Toc91142612"/>
       <w:r>
         <w:t>Teilnehmer erfassen</w:t>
       </w:r>
+      <w:bookmarkEnd w:id="22"/>
+      <w:bookmarkEnd w:id="23"/>
     </w:p>
     <w:p>
       <w:r>
-        <w:t xml:space="preserve">Auf der Teilnehmerseite gibt es je einen Tab für Turnerinnen und einen für Turner. Zur Eingabe von neuen Teilnehmer klicke auf den Knopf </w:t>
+        <w:t>Auf der Teilnehmerseite gibt es je einen Tab für Turnerinnen und einen für Turner. Zur Eingabe von neuen Teilnehmer</w:t>
+      </w:r>
+      <w:r>
+        <w:t>n</w:t>
+      </w:r>
+      <w:r>
+        <w:t xml:space="preserve"> klicke auf den Knopf </w:t>
       </w:r>
       <w:r>
         <w:rPr>
@@ -2193,23 +4805,817 @@
         <w:t xml:space="preserve">Die Teilnehmer </w:t>
       </w:r>
       <w:r>
-        <w:t>bleiben immer unverändert. Löschen eines Teilnehmers oder ändern wird die laufenden Anmeldungen verändern!</w:t>
+        <w:t xml:space="preserve">bleiben immer </w:t>
+      </w:r>
+      <w:r>
+        <w:rPr>
+          <w:b/>
+          <w:bCs/>
+        </w:rPr>
+        <w:t>unverändert</w:t>
+      </w:r>
+      <w:r>
+        <w:t>. Löschen eines Teilnehmers oder ändern wird die laufenden Anmeldungen verändern</w:t>
+      </w:r>
+    </w:p>
+    <w:p>
+      <w:pPr>
+        <w:keepNext/>
+      </w:pPr>
+      <w:r>
+        <w:rPr>
+          <w:noProof/>
+        </w:rPr>
+        <mc:AlternateContent>
+          <mc:Choice Requires="wps">
+            <w:drawing>
+              <wp:anchor distT="0" distB="0" distL="114300" distR="114300" simplePos="0" relativeHeight="251679744" behindDoc="0" locked="0" layoutInCell="1" allowOverlap="1" wp14:anchorId="54FA08E7" wp14:editId="58936010">
+                <wp:simplePos x="0" y="0"/>
+                <wp:positionH relativeFrom="column">
+                  <wp:posOffset>4494812</wp:posOffset>
+                </wp:positionH>
+                <wp:positionV relativeFrom="paragraph">
+                  <wp:posOffset>94470</wp:posOffset>
+                </wp:positionV>
+                <wp:extent cx="1026795" cy="405765"/>
+                <wp:effectExtent l="0" t="0" r="20955" b="280035"/>
+                <wp:wrapNone/>
+                <wp:docPr id="27" name="Sprechblase: rechteckig mit abgerundeten Ecken 27"/>
+                <wp:cNvGraphicFramePr/>
+                <a:graphic xmlns:a="http://schemas.openxmlformats.org/drawingml/2006/main">
+                  <a:graphicData uri="http://schemas.microsoft.com/office/word/2010/wordprocessingShape">
+                    <wps:wsp>
+                      <wps:cNvSpPr/>
+                      <wps:spPr>
+                        <a:xfrm>
+                          <a:off x="0" y="0"/>
+                          <a:ext cx="1026795" cy="405765"/>
+                        </a:xfrm>
+                        <a:prstGeom prst="wedgeRoundRectCallout">
+                          <a:avLst>
+                            <a:gd name="adj1" fmla="val 34966"/>
+                            <a:gd name="adj2" fmla="val 112652"/>
+                            <a:gd name="adj3" fmla="val 16667"/>
+                          </a:avLst>
+                        </a:prstGeom>
+                        <a:solidFill>
+                          <a:schemeClr val="accent6"/>
+                        </a:solidFill>
+                      </wps:spPr>
+                      <wps:style>
+                        <a:lnRef idx="2">
+                          <a:schemeClr val="accent1">
+                            <a:shade val="50000"/>
+                          </a:schemeClr>
+                        </a:lnRef>
+                        <a:fillRef idx="1">
+                          <a:schemeClr val="accent1"/>
+                        </a:fillRef>
+                        <a:effectRef idx="0">
+                          <a:schemeClr val="accent1"/>
+                        </a:effectRef>
+                        <a:fontRef idx="minor">
+                          <a:schemeClr val="lt1"/>
+                        </a:fontRef>
+                      </wps:style>
+                      <wps:txbx>
+                        <w:txbxContent>
+                          <w:p>
+                            <w:pPr>
+                              <w:jc w:val="center"/>
+                              <w:rPr>
+                                <w:sz w:val="16"/>
+                                <w:szCs w:val="16"/>
+                              </w:rPr>
+                            </w:pPr>
+                            <w:r>
+                              <w:rPr>
+                                <w:sz w:val="16"/>
+                                <w:szCs w:val="16"/>
+                              </w:rPr>
+                              <w:t>Neu, Speichern oder Verwerfen</w:t>
+                            </w:r>
+                          </w:p>
+                        </w:txbxContent>
+                      </wps:txbx>
+                      <wps:bodyPr rot="0" spcFirstLastPara="0" vertOverflow="overflow" horzOverflow="overflow" vert="horz" wrap="square" lIns="91440" tIns="45720" rIns="91440" bIns="45720" numCol="1" spcCol="0" rtlCol="0" fromWordArt="0" anchor="ctr" anchorCtr="0" forceAA="0" compatLnSpc="1">
+                        <a:prstTxWarp prst="textNoShape">
+                          <a:avLst/>
+                        </a:prstTxWarp>
+                        <a:noAutofit/>
+                      </wps:bodyPr>
+                    </wps:wsp>
+                  </a:graphicData>
+                </a:graphic>
+                <wp14:sizeRelH relativeFrom="margin">
+                  <wp14:pctWidth>0</wp14:pctWidth>
+                </wp14:sizeRelH>
+                <wp14:sizeRelV relativeFrom="margin">
+                  <wp14:pctHeight>0</wp14:pctHeight>
+                </wp14:sizeRelV>
+              </wp:anchor>
+            </w:drawing>
+          </mc:Choice>
+          <mc:Fallback>
+            <w:pict>
+              <v:shape w14:anchorId="54FA08E7" id="Sprechblase: rechteckig mit abgerundeten Ecken 27" o:spid="_x0000_s1041" type="#_x0000_t62" style="position:absolute;margin-left:353.9pt;margin-top:7.45pt;width:80.85pt;height:31.95pt;z-index:251679744;visibility:visible;mso-wrap-style:square;mso-width-percent:0;mso-height-percent:0;mso-wrap-distance-left:9pt;mso-wrap-distance-top:0;mso-wrap-distance-right:9pt;mso-wrap-distance-bottom:0;mso-position-horizontal:absolute;mso-position-horizontal-relative:text;mso-position-vertical:absolute;mso-position-vertical-relative:text;mso-width-percent:0;mso-height-percent:0;mso-width-relative:margin;mso-height-relative:margin;v-text-anchor:middle" o:gfxdata="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" adj="18353,35133" fillcolor="#f79646 [3209]" strokecolor="#243f60 [1604]" strokeweight="2pt">
+                <v:textbox>
+                  <w:txbxContent>
+                    <w:p>
+                      <w:pPr>
+                        <w:jc w:val="center"/>
+                        <w:rPr>
+                          <w:sz w:val="16"/>
+                          <w:szCs w:val="16"/>
+                        </w:rPr>
+                      </w:pPr>
+                      <w:r>
+                        <w:rPr>
+                          <w:sz w:val="16"/>
+                          <w:szCs w:val="16"/>
+                        </w:rPr>
+                        <w:t>Neu, Speichern oder Verwerfen</w:t>
+                      </w:r>
+                    </w:p>
+                  </w:txbxContent>
+                </v:textbox>
+              </v:shape>
+            </w:pict>
+          </mc:Fallback>
+        </mc:AlternateContent>
+      </w:r>
+      <w:r>
+        <w:rPr>
+          <w:noProof/>
+        </w:rPr>
+        <mc:AlternateContent>
+          <mc:Choice Requires="wps">
+            <w:drawing>
+              <wp:anchor distT="0" distB="0" distL="114300" distR="114300" simplePos="0" relativeHeight="251678720" behindDoc="0" locked="0" layoutInCell="1" allowOverlap="1" wp14:anchorId="592015D4" wp14:editId="4917B2D8">
+                <wp:simplePos x="0" y="0"/>
+                <wp:positionH relativeFrom="column">
+                  <wp:posOffset>2693520</wp:posOffset>
+                </wp:positionH>
+                <wp:positionV relativeFrom="paragraph">
+                  <wp:posOffset>927375</wp:posOffset>
+                </wp:positionV>
+                <wp:extent cx="1913255" cy="413363"/>
+                <wp:effectExtent l="38100" t="342900" r="10795" b="25400"/>
+                <wp:wrapNone/>
+                <wp:docPr id="26" name="Sprechblase: rechteckig mit abgerundeten Ecken 26"/>
+                <wp:cNvGraphicFramePr/>
+                <a:graphic xmlns:a="http://schemas.openxmlformats.org/drawingml/2006/main">
+                  <a:graphicData uri="http://schemas.microsoft.com/office/word/2010/wordprocessingShape">
+                    <wps:wsp>
+                      <wps:cNvSpPr/>
+                      <wps:spPr>
+                        <a:xfrm>
+                          <a:off x="0" y="0"/>
+                          <a:ext cx="1913255" cy="413363"/>
+                        </a:xfrm>
+                        <a:prstGeom prst="wedgeRoundRectCallout">
+                          <a:avLst>
+                            <a:gd name="adj1" fmla="val -51221"/>
+                            <a:gd name="adj2" fmla="val -129359"/>
+                            <a:gd name="adj3" fmla="val 16667"/>
+                          </a:avLst>
+                        </a:prstGeom>
+                        <a:solidFill>
+                          <a:schemeClr val="accent6"/>
+                        </a:solidFill>
+                      </wps:spPr>
+                      <wps:style>
+                        <a:lnRef idx="2">
+                          <a:schemeClr val="accent1">
+                            <a:shade val="50000"/>
+                          </a:schemeClr>
+                        </a:lnRef>
+                        <a:fillRef idx="1">
+                          <a:schemeClr val="accent1"/>
+                        </a:fillRef>
+                        <a:effectRef idx="0">
+                          <a:schemeClr val="accent1"/>
+                        </a:effectRef>
+                        <a:fontRef idx="minor">
+                          <a:schemeClr val="lt1"/>
+                        </a:fontRef>
+                      </wps:style>
+                      <wps:txbx>
+                        <w:txbxContent>
+                          <w:p>
+                            <w:pPr>
+                              <w:jc w:val="center"/>
+                              <w:rPr>
+                                <w:sz w:val="16"/>
+                                <w:szCs w:val="16"/>
+                              </w:rPr>
+                            </w:pPr>
+                            <w:r>
+                              <w:rPr>
+                                <w:sz w:val="16"/>
+                                <w:szCs w:val="16"/>
+                              </w:rPr>
+                              <w:t xml:space="preserve">Die nächsten Anässe, </w:t>
+                            </w:r>
+                            <w:proofErr w:type="spellStart"/>
+                            <w:r>
+                              <w:rPr>
+                                <w:sz w:val="16"/>
+                                <w:szCs w:val="16"/>
+                              </w:rPr>
+                              <w:t>eingegraut</w:t>
+                            </w:r>
+                            <w:proofErr w:type="spellEnd"/>
+                            <w:r>
+                              <w:rPr>
+                                <w:sz w:val="16"/>
+                                <w:szCs w:val="16"/>
+                              </w:rPr>
+                              <w:t>, Anmeldung nicht offen</w:t>
+                            </w:r>
+                          </w:p>
+                        </w:txbxContent>
+                      </wps:txbx>
+                      <wps:bodyPr rot="0" spcFirstLastPara="0" vertOverflow="overflow" horzOverflow="overflow" vert="horz" wrap="square" lIns="91440" tIns="45720" rIns="91440" bIns="45720" numCol="1" spcCol="0" rtlCol="0" fromWordArt="0" anchor="ctr" anchorCtr="0" forceAA="0" compatLnSpc="1">
+                        <a:prstTxWarp prst="textNoShape">
+                          <a:avLst/>
+                        </a:prstTxWarp>
+                        <a:noAutofit/>
+                      </wps:bodyPr>
+                    </wps:wsp>
+                  </a:graphicData>
+                </a:graphic>
+                <wp14:sizeRelH relativeFrom="margin">
+                  <wp14:pctWidth>0</wp14:pctWidth>
+                </wp14:sizeRelH>
+                <wp14:sizeRelV relativeFrom="margin">
+                  <wp14:pctHeight>0</wp14:pctHeight>
+                </wp14:sizeRelV>
+              </wp:anchor>
+            </w:drawing>
+          </mc:Choice>
+          <mc:Fallback>
+            <w:pict>
+              <v:shape w14:anchorId="592015D4" id="Sprechblase: rechteckig mit abgerundeten Ecken 26" o:spid="_x0000_s1042" type="#_x0000_t62" style="position:absolute;margin-left:212.1pt;margin-top:73pt;width:150.65pt;height:32.55pt;z-index:251678720;visibility:visible;mso-wrap-style:square;mso-width-percent:0;mso-height-percent:0;mso-wrap-distance-left:9pt;mso-wrap-distance-top:0;mso-wrap-distance-right:9pt;mso-wrap-distance-bottom:0;mso-position-horizontal:absolute;mso-position-horizontal-relative:text;mso-position-vertical:absolute;mso-position-vertical-relative:text;mso-width-percent:0;mso-height-percent:0;mso-width-relative:margin;mso-height-relative:margin;v-text-anchor:middle" o:gfxdata="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" adj="-264,-17142" fillcolor="#f79646 [3209]" strokecolor="#243f60 [1604]" strokeweight="2pt">
+                <v:textbox>
+                  <w:txbxContent>
+                    <w:p>
+                      <w:pPr>
+                        <w:jc w:val="center"/>
+                        <w:rPr>
+                          <w:sz w:val="16"/>
+                          <w:szCs w:val="16"/>
+                        </w:rPr>
+                      </w:pPr>
+                      <w:r>
+                        <w:rPr>
+                          <w:sz w:val="16"/>
+                          <w:szCs w:val="16"/>
+                        </w:rPr>
+                        <w:t xml:space="preserve">Die nächsten Anässe, </w:t>
+                      </w:r>
+                      <w:proofErr w:type="spellStart"/>
+                      <w:r>
+                        <w:rPr>
+                          <w:sz w:val="16"/>
+                          <w:szCs w:val="16"/>
+                        </w:rPr>
+                        <w:t>eingegraut</w:t>
+                      </w:r>
+                      <w:proofErr w:type="spellEnd"/>
+                      <w:r>
+                        <w:rPr>
+                          <w:sz w:val="16"/>
+                          <w:szCs w:val="16"/>
+                        </w:rPr>
+                        <w:t>, Anmeldung nicht offen</w:t>
+                      </w:r>
+                    </w:p>
+                  </w:txbxContent>
+                </v:textbox>
+              </v:shape>
+            </w:pict>
+          </mc:Fallback>
+        </mc:AlternateContent>
+      </w:r>
+      <w:r>
+        <w:rPr>
+          <w:noProof/>
+        </w:rPr>
+        <mc:AlternateContent>
+          <mc:Choice Requires="wps">
+            <w:drawing>
+              <wp:anchor distT="0" distB="0" distL="114300" distR="114300" simplePos="0" relativeHeight="251677696" behindDoc="0" locked="0" layoutInCell="1" allowOverlap="1" wp14:anchorId="3ECBA575" wp14:editId="53D63617">
+                <wp:simplePos x="0" y="0"/>
+                <wp:positionH relativeFrom="column">
+                  <wp:posOffset>296236</wp:posOffset>
+                </wp:positionH>
+                <wp:positionV relativeFrom="paragraph">
+                  <wp:posOffset>179202</wp:posOffset>
+                </wp:positionV>
+                <wp:extent cx="1718945" cy="290195"/>
+                <wp:effectExtent l="0" t="0" r="14605" b="205105"/>
+                <wp:wrapNone/>
+                <wp:docPr id="25" name="Sprechblase: rechteckig mit abgerundeten Ecken 25"/>
+                <wp:cNvGraphicFramePr/>
+                <a:graphic xmlns:a="http://schemas.openxmlformats.org/drawingml/2006/main">
+                  <a:graphicData uri="http://schemas.microsoft.com/office/word/2010/wordprocessingShape">
+                    <wps:wsp>
+                      <wps:cNvSpPr/>
+                      <wps:spPr>
+                        <a:xfrm>
+                          <a:off x="0" y="0"/>
+                          <a:ext cx="1718945" cy="290195"/>
+                        </a:xfrm>
+                        <a:prstGeom prst="wedgeRoundRectCallout">
+                          <a:avLst>
+                            <a:gd name="adj1" fmla="val -665"/>
+                            <a:gd name="adj2" fmla="val 113884"/>
+                            <a:gd name="adj3" fmla="val 16667"/>
+                          </a:avLst>
+                        </a:prstGeom>
+                        <a:solidFill>
+                          <a:schemeClr val="accent6"/>
+                        </a:solidFill>
+                      </wps:spPr>
+                      <wps:style>
+                        <a:lnRef idx="2">
+                          <a:schemeClr val="accent1">
+                            <a:shade val="50000"/>
+                          </a:schemeClr>
+                        </a:lnRef>
+                        <a:fillRef idx="1">
+                          <a:schemeClr val="accent1"/>
+                        </a:fillRef>
+                        <a:effectRef idx="0">
+                          <a:schemeClr val="accent1"/>
+                        </a:effectRef>
+                        <a:fontRef idx="minor">
+                          <a:schemeClr val="lt1"/>
+                        </a:fontRef>
+                      </wps:style>
+                      <wps:txbx>
+                        <w:txbxContent>
+                          <w:p>
+                            <w:pPr>
+                              <w:jc w:val="center"/>
+                              <w:rPr>
+                                <w:sz w:val="16"/>
+                                <w:szCs w:val="16"/>
+                              </w:rPr>
+                            </w:pPr>
+                            <w:r>
+                              <w:rPr>
+                                <w:sz w:val="16"/>
+                                <w:szCs w:val="16"/>
+                              </w:rPr>
+                              <w:t>Pflichtfelder</w:t>
+                            </w:r>
+                          </w:p>
+                        </w:txbxContent>
+                      </wps:txbx>
+                      <wps:bodyPr rot="0" spcFirstLastPara="0" vertOverflow="overflow" horzOverflow="overflow" vert="horz" wrap="square" lIns="91440" tIns="45720" rIns="91440" bIns="45720" numCol="1" spcCol="0" rtlCol="0" fromWordArt="0" anchor="ctr" anchorCtr="0" forceAA="0" compatLnSpc="1">
+                        <a:prstTxWarp prst="textNoShape">
+                          <a:avLst/>
+                        </a:prstTxWarp>
+                        <a:noAutofit/>
+                      </wps:bodyPr>
+                    </wps:wsp>
+                  </a:graphicData>
+                </a:graphic>
+                <wp14:sizeRelH relativeFrom="margin">
+                  <wp14:pctWidth>0</wp14:pctWidth>
+                </wp14:sizeRelH>
+                <wp14:sizeRelV relativeFrom="margin">
+                  <wp14:pctHeight>0</wp14:pctHeight>
+                </wp14:sizeRelV>
+              </wp:anchor>
+            </w:drawing>
+          </mc:Choice>
+          <mc:Fallback>
+            <w:pict>
+              <v:shape w14:anchorId="3ECBA575" id="Sprechblase: rechteckig mit abgerundeten Ecken 25" o:spid="_x0000_s1043" type="#_x0000_t62" style="position:absolute;margin-left:23.35pt;margin-top:14.1pt;width:135.35pt;height:22.85pt;z-index:251677696;visibility:visible;mso-wrap-style:square;mso-width-percent:0;mso-height-percent:0;mso-wrap-distance-left:9pt;mso-wrap-distance-top:0;mso-wrap-distance-right:9pt;mso-wrap-distance-bottom:0;mso-position-horizontal:absolute;mso-position-horizontal-relative:text;mso-position-vertical:absolute;mso-position-vertical-relative:text;mso-width-percent:0;mso-height-percent:0;mso-width-relative:margin;mso-height-relative:margin;v-text-anchor:middle" o:gfxdata="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" adj="10656,35399" fillcolor="#f79646 [3209]" strokecolor="#243f60 [1604]" strokeweight="2pt">
+                <v:textbox>
+                  <w:txbxContent>
+                    <w:p>
+                      <w:pPr>
+                        <w:jc w:val="center"/>
+                        <w:rPr>
+                          <w:sz w:val="16"/>
+                          <w:szCs w:val="16"/>
+                        </w:rPr>
+                      </w:pPr>
+                      <w:r>
+                        <w:rPr>
+                          <w:sz w:val="16"/>
+                          <w:szCs w:val="16"/>
+                        </w:rPr>
+                        <w:t>Pflichtfelder</w:t>
+                      </w:r>
+                    </w:p>
+                  </w:txbxContent>
+                </v:textbox>
+              </v:shape>
+            </w:pict>
+          </mc:Fallback>
+        </mc:AlternateContent>
+      </w:r>
+      <w:r>
+        <w:rPr>
+          <w:noProof/>
+        </w:rPr>
+        <w:drawing>
+          <wp:inline distT="0" distB="0" distL="0" distR="0" wp14:anchorId="4C9185FF" wp14:editId="6307471C">
+            <wp:extent cx="5760720" cy="1034415"/>
+            <wp:effectExtent l="0" t="0" r="0" b="0"/>
+            <wp:docPr id="24" name="Grafik 24"/>
+            <wp:cNvGraphicFramePr>
+              <a:graphicFrameLocks xmlns:a="http://schemas.openxmlformats.org/drawingml/2006/main" noChangeAspect="1"/>
+            </wp:cNvGraphicFramePr>
+            <a:graphic xmlns:a="http://schemas.openxmlformats.org/drawingml/2006/main">
+              <a:graphicData uri="http://schemas.openxmlformats.org/drawingml/2006/picture">
+                <pic:pic xmlns:pic="http://schemas.openxmlformats.org/drawingml/2006/picture">
+                  <pic:nvPicPr>
+                    <pic:cNvPr id="24" name="Grafik 24"/>
+                    <pic:cNvPicPr/>
+                  </pic:nvPicPr>
+                  <pic:blipFill>
+                    <a:blip r:embed="rId23" cstate="print">
+                      <a:extLst>
+                        <a:ext uri="{28A0092B-C50C-407E-A947-70E740481C1C}">
+                          <a14:useLocalDpi xmlns:a14="http://schemas.microsoft.com/office/drawing/2010/main" val="0"/>
+                        </a:ext>
+                      </a:extLst>
+                    </a:blip>
+                    <a:stretch>
+                      <a:fillRect/>
+                    </a:stretch>
+                  </pic:blipFill>
+                  <pic:spPr>
+                    <a:xfrm>
+                      <a:off x="0" y="0"/>
+                      <a:ext cx="5760720" cy="1034415"/>
+                    </a:xfrm>
+                    <a:prstGeom prst="rect">
+                      <a:avLst/>
+                    </a:prstGeom>
+                  </pic:spPr>
+                </pic:pic>
+              </a:graphicData>
+            </a:graphic>
+          </wp:inline>
+        </w:drawing>
+      </w:r>
+    </w:p>
+    <w:p>
+      <w:bookmarkStart w:id="24" w:name="_Ref90796393"/>
+      <w:r>
+        <w:t>Damit du einen Teilnehmer an einem Anlass zuordnen kann, muss die «Verein startet» Checkbox selektiert sein. Wenn die Anmeldung oder Änderungen für einen Wettkampf nicht mehr möglich sind, ist der Wettkampf ausgegraut. Wettkämpfe an welchem nur Turnerinnen respektive nur Turner starten können, werden nur in den entsprechenden Tabs («Turnerinnen» oder «Turner») angezeigt.</w:t>
+      </w:r>
+    </w:p>
+    <w:p>
+      <w:r>
+        <w:t xml:space="preserve">Die Anmeldung eines Teilnehmers an einen Wettkampf geschieht durch das Auswählen des entsprechenden </w:t>
+      </w:r>
+      <w:proofErr w:type="spellStart"/>
+      <w:r>
+        <w:t>K’s</w:t>
+      </w:r>
+      <w:proofErr w:type="spellEnd"/>
+      <w:r>
+        <w:t xml:space="preserve"> im Dropdown.</w:t>
+      </w:r>
+      <w:r>
+        <w:t xml:space="preserve"> Die zur Auswahl stehenden </w:t>
+      </w:r>
+      <w:proofErr w:type="spellStart"/>
+      <w:r>
+        <w:t>K’s</w:t>
+      </w:r>
+      <w:proofErr w:type="spellEnd"/>
+      <w:r>
+        <w:t xml:space="preserve"> hängen vom Wettkampf ab.</w:t>
+      </w:r>
+    </w:p>
+    <w:p>
+      <w:r>
+        <w:rPr>
+          <w:noProof/>
+        </w:rPr>
+        <w:lastRenderedPageBreak/>
+        <mc:AlternateContent>
+          <mc:Choice Requires="wps">
+            <w:drawing>
+              <wp:anchor distT="0" distB="0" distL="114300" distR="114300" simplePos="0" relativeHeight="251681792" behindDoc="0" locked="0" layoutInCell="1" allowOverlap="1" wp14:anchorId="6103ACF2" wp14:editId="39F95EED">
+                <wp:simplePos x="0" y="0"/>
+                <wp:positionH relativeFrom="column">
+                  <wp:posOffset>116990</wp:posOffset>
+                </wp:positionH>
+                <wp:positionV relativeFrom="paragraph">
+                  <wp:posOffset>867400</wp:posOffset>
+                </wp:positionV>
+                <wp:extent cx="1464945" cy="405130"/>
+                <wp:effectExtent l="0" t="114300" r="897255" b="13970"/>
+                <wp:wrapNone/>
+                <wp:docPr id="32" name="Sprechblase: rechteckig mit abgerundeten Ecken 32"/>
+                <wp:cNvGraphicFramePr/>
+                <a:graphic xmlns:a="http://schemas.openxmlformats.org/drawingml/2006/main">
+                  <a:graphicData uri="http://schemas.microsoft.com/office/word/2010/wordprocessingShape">
+                    <wps:wsp>
+                      <wps:cNvSpPr/>
+                      <wps:spPr>
+                        <a:xfrm>
+                          <a:off x="0" y="0"/>
+                          <a:ext cx="1464945" cy="405130"/>
+                        </a:xfrm>
+                        <a:prstGeom prst="wedgeRoundRectCallout">
+                          <a:avLst>
+                            <a:gd name="adj1" fmla="val 108476"/>
+                            <a:gd name="adj2" fmla="val -74600"/>
+                            <a:gd name="adj3" fmla="val 16667"/>
+                          </a:avLst>
+                        </a:prstGeom>
+                        <a:solidFill>
+                          <a:schemeClr val="accent6"/>
+                        </a:solidFill>
+                      </wps:spPr>
+                      <wps:style>
+                        <a:lnRef idx="2">
+                          <a:schemeClr val="accent1">
+                            <a:shade val="50000"/>
+                          </a:schemeClr>
+                        </a:lnRef>
+                        <a:fillRef idx="1">
+                          <a:schemeClr val="accent1"/>
+                        </a:fillRef>
+                        <a:effectRef idx="0">
+                          <a:schemeClr val="accent1"/>
+                        </a:effectRef>
+                        <a:fontRef idx="minor">
+                          <a:schemeClr val="lt1"/>
+                        </a:fontRef>
+                      </wps:style>
+                      <wps:txbx>
+                        <w:txbxContent>
+                          <w:p>
+                            <w:pPr>
+                              <w:jc w:val="center"/>
+                              <w:rPr>
+                                <w:sz w:val="16"/>
+                                <w:szCs w:val="16"/>
+                              </w:rPr>
+                            </w:pPr>
+                            <w:r>
+                              <w:rPr>
+                                <w:sz w:val="16"/>
+                                <w:szCs w:val="16"/>
+                              </w:rPr>
+                              <w:t>Teilnehmer startet am Anlass im K1</w:t>
+                            </w:r>
+                          </w:p>
+                        </w:txbxContent>
+                      </wps:txbx>
+                      <wps:bodyPr rot="0" spcFirstLastPara="0" vertOverflow="overflow" horzOverflow="overflow" vert="horz" wrap="square" lIns="91440" tIns="45720" rIns="91440" bIns="45720" numCol="1" spcCol="0" rtlCol="0" fromWordArt="0" anchor="ctr" anchorCtr="0" forceAA="0" compatLnSpc="1">
+                        <a:prstTxWarp prst="textNoShape">
+                          <a:avLst/>
+                        </a:prstTxWarp>
+                        <a:noAutofit/>
+                      </wps:bodyPr>
+                    </wps:wsp>
+                  </a:graphicData>
+                </a:graphic>
+                <wp14:sizeRelH relativeFrom="margin">
+                  <wp14:pctWidth>0</wp14:pctWidth>
+                </wp14:sizeRelH>
+                <wp14:sizeRelV relativeFrom="margin">
+                  <wp14:pctHeight>0</wp14:pctHeight>
+                </wp14:sizeRelV>
+              </wp:anchor>
+            </w:drawing>
+          </mc:Choice>
+          <mc:Fallback>
+            <w:pict>
+              <v:shape w14:anchorId="6103ACF2" id="Sprechblase: rechteckig mit abgerundeten Ecken 32" o:spid="_x0000_s1044" type="#_x0000_t62" style="position:absolute;margin-left:9.2pt;margin-top:68.3pt;width:115.35pt;height:31.9pt;z-index:251681792;visibility:visible;mso-wrap-style:square;mso-width-percent:0;mso-height-percent:0;mso-wrap-distance-left:9pt;mso-wrap-distance-top:0;mso-wrap-distance-right:9pt;mso-wrap-distance-bottom:0;mso-position-horizontal:absolute;mso-position-horizontal-relative:text;mso-position-vertical:absolute;mso-position-vertical-relative:text;mso-width-percent:0;mso-height-percent:0;mso-width-relative:margin;mso-height-relative:margin;v-text-anchor:middle" o:gfxdata="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" adj="34231,-5314" fillcolor="#f79646 [3209]" strokecolor="#243f60 [1604]" strokeweight="2pt">
+                <v:textbox>
+                  <w:txbxContent>
+                    <w:p>
+                      <w:pPr>
+                        <w:jc w:val="center"/>
+                        <w:rPr>
+                          <w:sz w:val="16"/>
+                          <w:szCs w:val="16"/>
+                        </w:rPr>
+                      </w:pPr>
+                      <w:r>
+                        <w:rPr>
+                          <w:sz w:val="16"/>
+                          <w:szCs w:val="16"/>
+                        </w:rPr>
+                        <w:t>Teilnehmer startet am Anlass im K1</w:t>
+                      </w:r>
+                    </w:p>
+                  </w:txbxContent>
+                </v:textbox>
+              </v:shape>
+            </w:pict>
+          </mc:Fallback>
+        </mc:AlternateContent>
+      </w:r>
+      <w:r>
+        <w:rPr>
+          <w:noProof/>
+        </w:rPr>
+        <mc:AlternateContent>
+          <mc:Choice Requires="wps">
+            <w:drawing>
+              <wp:anchor distT="0" distB="0" distL="114300" distR="114300" simplePos="0" relativeHeight="251680768" behindDoc="0" locked="0" layoutInCell="1" allowOverlap="1" wp14:anchorId="29ACE402" wp14:editId="49F8385A">
+                <wp:simplePos x="0" y="0"/>
+                <wp:positionH relativeFrom="column">
+                  <wp:posOffset>314202</wp:posOffset>
+                </wp:positionH>
+                <wp:positionV relativeFrom="paragraph">
+                  <wp:posOffset>328626</wp:posOffset>
+                </wp:positionV>
+                <wp:extent cx="1524699" cy="292735"/>
+                <wp:effectExtent l="0" t="0" r="666115" b="12065"/>
+                <wp:wrapNone/>
+                <wp:docPr id="29" name="Sprechblase: rechteckig mit abgerundeten Ecken 29"/>
+                <wp:cNvGraphicFramePr/>
+                <a:graphic xmlns:a="http://schemas.openxmlformats.org/drawingml/2006/main">
+                  <a:graphicData uri="http://schemas.microsoft.com/office/word/2010/wordprocessingShape">
+                    <wps:wsp>
+                      <wps:cNvSpPr/>
+                      <wps:spPr>
+                        <a:xfrm>
+                          <a:off x="0" y="0"/>
+                          <a:ext cx="1524699" cy="292735"/>
+                        </a:xfrm>
+                        <a:prstGeom prst="wedgeRoundRectCallout">
+                          <a:avLst>
+                            <a:gd name="adj1" fmla="val 92163"/>
+                            <a:gd name="adj2" fmla="val 49919"/>
+                            <a:gd name="adj3" fmla="val 16667"/>
+                          </a:avLst>
+                        </a:prstGeom>
+                        <a:solidFill>
+                          <a:schemeClr val="accent6"/>
+                        </a:solidFill>
+                      </wps:spPr>
+                      <wps:style>
+                        <a:lnRef idx="2">
+                          <a:schemeClr val="accent1">
+                            <a:shade val="50000"/>
+                          </a:schemeClr>
+                        </a:lnRef>
+                        <a:fillRef idx="1">
+                          <a:schemeClr val="accent1"/>
+                        </a:fillRef>
+                        <a:effectRef idx="0">
+                          <a:schemeClr val="accent1"/>
+                        </a:effectRef>
+                        <a:fontRef idx="minor">
+                          <a:schemeClr val="lt1"/>
+                        </a:fontRef>
+                      </wps:style>
+                      <wps:txbx>
+                        <w:txbxContent>
+                          <w:p>
+                            <w:pPr>
+                              <w:jc w:val="center"/>
+                              <w:rPr>
+                                <w:sz w:val="16"/>
+                                <w:szCs w:val="16"/>
+                              </w:rPr>
+                            </w:pPr>
+                            <w:r>
+                              <w:rPr>
+                                <w:sz w:val="16"/>
+                                <w:szCs w:val="16"/>
+                              </w:rPr>
+                              <w:t>Dein Verein startet am Anlass</w:t>
+                            </w:r>
+                          </w:p>
+                        </w:txbxContent>
+                      </wps:txbx>
+                      <wps:bodyPr rot="0" spcFirstLastPara="0" vertOverflow="overflow" horzOverflow="overflow" vert="horz" wrap="square" lIns="91440" tIns="45720" rIns="91440" bIns="45720" numCol="1" spcCol="0" rtlCol="0" fromWordArt="0" anchor="ctr" anchorCtr="0" forceAA="0" compatLnSpc="1">
+                        <a:prstTxWarp prst="textNoShape">
+                          <a:avLst/>
+                        </a:prstTxWarp>
+                        <a:noAutofit/>
+                      </wps:bodyPr>
+                    </wps:wsp>
+                  </a:graphicData>
+                </a:graphic>
+                <wp14:sizeRelH relativeFrom="margin">
+                  <wp14:pctWidth>0</wp14:pctWidth>
+                </wp14:sizeRelH>
+                <wp14:sizeRelV relativeFrom="margin">
+                  <wp14:pctHeight>0</wp14:pctHeight>
+                </wp14:sizeRelV>
+              </wp:anchor>
+            </w:drawing>
+          </mc:Choice>
+          <mc:Fallback>
+            <w:pict>
+              <v:shape w14:anchorId="29ACE402" id="Sprechblase: rechteckig mit abgerundeten Ecken 29" o:spid="_x0000_s1045" type="#_x0000_t62" style="position:absolute;margin-left:24.75pt;margin-top:25.9pt;width:120.05pt;height:23.05pt;z-index:251680768;visibility:visible;mso-wrap-style:square;mso-width-percent:0;mso-height-percent:0;mso-wrap-distance-left:9pt;mso-wrap-distance-top:0;mso-wrap-distance-right:9pt;mso-wrap-distance-bottom:0;mso-position-horizontal:absolute;mso-position-horizontal-relative:text;mso-position-vertical:absolute;mso-position-vertical-relative:text;mso-width-percent:0;mso-height-percent:0;mso-width-relative:margin;mso-height-relative:margin;v-text-anchor:middle" o:gfxdata="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" adj="30707,21583" fillcolor="#f79646 [3209]" strokecolor="#243f60 [1604]" strokeweight="2pt">
+                <v:textbox>
+                  <w:txbxContent>
+                    <w:p>
+                      <w:pPr>
+                        <w:jc w:val="center"/>
+                        <w:rPr>
+                          <w:sz w:val="16"/>
+                          <w:szCs w:val="16"/>
+                        </w:rPr>
+                      </w:pPr>
+                      <w:r>
+                        <w:rPr>
+                          <w:sz w:val="16"/>
+                          <w:szCs w:val="16"/>
+                        </w:rPr>
+                        <w:t>Dein Verein startet am Anlass</w:t>
+                      </w:r>
+                    </w:p>
+                  </w:txbxContent>
+                </v:textbox>
+              </v:shape>
+            </w:pict>
+          </mc:Fallback>
+        </mc:AlternateContent>
+      </w:r>
+      <w:r>
+        <w:rPr>
+          <w:noProof/>
+        </w:rPr>
+        <w:drawing>
+          <wp:inline distT="0" distB="0" distL="0" distR="0" wp14:anchorId="4AE7BDDB" wp14:editId="722BDCE5">
+            <wp:extent cx="5760720" cy="1416685"/>
+            <wp:effectExtent l="0" t="0" r="0" b="0"/>
+            <wp:docPr id="28" name="Grafik 28"/>
+            <wp:cNvGraphicFramePr>
+              <a:graphicFrameLocks xmlns:a="http://schemas.openxmlformats.org/drawingml/2006/main" noChangeAspect="1"/>
+            </wp:cNvGraphicFramePr>
+            <a:graphic xmlns:a="http://schemas.openxmlformats.org/drawingml/2006/main">
+              <a:graphicData uri="http://schemas.openxmlformats.org/drawingml/2006/picture">
+                <pic:pic xmlns:pic="http://schemas.openxmlformats.org/drawingml/2006/picture">
+                  <pic:nvPicPr>
+                    <pic:cNvPr id="28" name="Grafik 28"/>
+                    <pic:cNvPicPr/>
+                  </pic:nvPicPr>
+                  <pic:blipFill>
+                    <a:blip r:embed="rId24" cstate="print">
+                      <a:extLst>
+                        <a:ext uri="{28A0092B-C50C-407E-A947-70E740481C1C}">
+                          <a14:useLocalDpi xmlns:a14="http://schemas.microsoft.com/office/drawing/2010/main" val="0"/>
+                        </a:ext>
+                      </a:extLst>
+                    </a:blip>
+                    <a:stretch>
+                      <a:fillRect/>
+                    </a:stretch>
+                  </pic:blipFill>
+                  <pic:spPr>
+                    <a:xfrm>
+                      <a:off x="0" y="0"/>
+                      <a:ext cx="5760720" cy="1416685"/>
+                    </a:xfrm>
+                    <a:prstGeom prst="rect">
+                      <a:avLst/>
+                    </a:prstGeom>
+                    <a:solidFill>
+                      <a:schemeClr val="accent6"/>
+                    </a:solidFill>
+                  </pic:spPr>
+                </pic:pic>
+              </a:graphicData>
+            </a:graphic>
+          </wp:inline>
+        </w:drawing>
       </w:r>
     </w:p>
     <w:p>
       <w:pPr>
         <w:pStyle w:val="berschrift1"/>
       </w:pPr>
-      <w:bookmarkStart w:id="11" w:name="_Ref90796393"/>
+      <w:bookmarkStart w:id="25" w:name="_Ref91075038"/>
+      <w:bookmarkStart w:id="26" w:name="_Toc91142613"/>
       <w:r>
         <w:t>Benutzerdaten</w:t>
       </w:r>
-      <w:bookmarkEnd w:id="6"/>
-      <w:bookmarkEnd w:id="11"/>
+      <w:bookmarkEnd w:id="14"/>
+      <w:bookmarkEnd w:id="24"/>
+      <w:bookmarkEnd w:id="25"/>
+      <w:bookmarkEnd w:id="26"/>
     </w:p>
     <w:p>
       <w:r>
-        <w:t>Als Benutzer gelten Vereinsverantwortlicher, Anmelder und Wertungsrichter. Die Daten dieser Benutzer können unter dem Menüpunkt Benutzer verändert werden</w:t>
+        <w:t xml:space="preserve">Als Benutzer gelten Vereinsverantwortlicher, Anmelder und Wertungsrichter. Die Daten dieser Benutzer können unter dem Menüpunkt Benutzer </w:t>
+      </w:r>
+      <w:r>
+        <w:t xml:space="preserve">erfasst und </w:t>
+      </w:r>
+      <w:r>
+        <w:t>verändert werden</w:t>
       </w:r>
       <w:r>
         <w:t xml:space="preserve"> (siehe </w:t>
@@ -2230,7 +5636,7 @@
         <w:rPr>
           <w:noProof/>
         </w:rPr>
-        <w:t>6</w:t>
+        <w:t>10</w:t>
       </w:r>
       <w:r>
         <w:fldChar w:fldCharType="end"/>
@@ -2250,16 +5656,16 @@
         <mc:AlternateContent>
           <mc:Choice Requires="wps">
             <w:drawing>
-              <wp:anchor distT="0" distB="0" distL="114300" distR="114300" simplePos="0" relativeHeight="251665408" behindDoc="0" locked="0" layoutInCell="1" allowOverlap="1" wp14:anchorId="55FF8B74" wp14:editId="298B3AD0">
+              <wp:anchor distT="0" distB="0" distL="114300" distR="114300" simplePos="0" relativeHeight="251665408" behindDoc="0" locked="0" layoutInCell="1" allowOverlap="1" wp14:anchorId="55FF8B74" wp14:editId="4D315D14">
                 <wp:simplePos x="0" y="0"/>
                 <wp:positionH relativeFrom="margin">
-                  <wp:align>right</wp:align>
+                  <wp:posOffset>2192336</wp:posOffset>
                 </wp:positionH>
                 <wp:positionV relativeFrom="paragraph">
-                  <wp:posOffset>1153795</wp:posOffset>
+                  <wp:posOffset>1137295</wp:posOffset>
                 </wp:positionV>
-                <wp:extent cx="2419350" cy="361950"/>
-                <wp:effectExtent l="704850" t="95250" r="19050" b="19050"/>
+                <wp:extent cx="2048510" cy="262255"/>
+                <wp:effectExtent l="0" t="95250" r="27940" b="23495"/>
                 <wp:wrapNone/>
                 <wp:docPr id="33" name="Sprechblase: rechteckig mit abgerundeten Ecken 33"/>
                 <wp:cNvGraphicFramePr/>
@@ -2269,13 +5675,1048 @@
                       <wps:cNvSpPr/>
                       <wps:spPr>
                         <a:xfrm>
-                          <a:off x="4219575" y="8305800"/>
-                          <a:ext cx="2419350" cy="361950"/>
+                          <a:off x="0" y="0"/>
+                          <a:ext cx="2048510" cy="262255"/>
                         </a:xfrm>
                         <a:prstGeom prst="wedgeRoundRectCallout">
                           <a:avLst>
-                            <a:gd name="adj1" fmla="val -78905"/>
-                            <a:gd name="adj2" fmla="val -76097"/>
+                            <a:gd name="adj1" fmla="val -45297"/>
+                            <a:gd name="adj2" fmla="val -81482"/>
+                            <a:gd name="adj3" fmla="val 16667"/>
+                          </a:avLst>
+                        </a:prstGeom>
+                        <a:solidFill>
+                          <a:schemeClr val="accent6"/>
+                        </a:solidFill>
+                      </wps:spPr>
+                      <wps:style>
+                        <a:lnRef idx="2">
+                          <a:schemeClr val="accent1">
+                            <a:shade val="50000"/>
+                          </a:schemeClr>
+                        </a:lnRef>
+                        <a:fillRef idx="1">
+                          <a:schemeClr val="accent1"/>
+                        </a:fillRef>
+                        <a:effectRef idx="0">
+                          <a:schemeClr val="accent1"/>
+                        </a:effectRef>
+                        <a:fontRef idx="minor">
+                          <a:schemeClr val="lt1"/>
+                        </a:fontRef>
+                      </wps:style>
+                      <wps:txbx>
+                        <w:txbxContent>
+                          <w:p>
+                            <w:pPr>
+                              <w:jc w:val="center"/>
+                              <w:rPr>
+                                <w:sz w:val="16"/>
+                                <w:szCs w:val="16"/>
+                              </w:rPr>
+                            </w:pPr>
+                            <w:proofErr w:type="gramStart"/>
+                            <w:r>
+                              <w:rPr>
+                                <w:sz w:val="16"/>
+                                <w:szCs w:val="16"/>
+                              </w:rPr>
+                              <w:t>Link</w:t>
+                            </w:r>
+                            <w:proofErr w:type="gramEnd"/>
+                            <w:r>
+                              <w:rPr>
+                                <w:sz w:val="16"/>
+                                <w:szCs w:val="16"/>
+                              </w:rPr>
+                              <w:t xml:space="preserve"> um zur Benutzerseite zu gelangen</w:t>
+                            </w:r>
+                          </w:p>
+                        </w:txbxContent>
+                      </wps:txbx>
+                      <wps:bodyPr rot="0" spcFirstLastPara="0" vertOverflow="overflow" horzOverflow="overflow" vert="horz" wrap="square" lIns="91440" tIns="45720" rIns="91440" bIns="45720" numCol="1" spcCol="0" rtlCol="0" fromWordArt="0" anchor="ctr" anchorCtr="0" forceAA="0" compatLnSpc="1">
+                        <a:prstTxWarp prst="textNoShape">
+                          <a:avLst/>
+                        </a:prstTxWarp>
+                        <a:noAutofit/>
+                      </wps:bodyPr>
+                    </wps:wsp>
+                  </a:graphicData>
+                </a:graphic>
+                <wp14:sizeRelH relativeFrom="margin">
+                  <wp14:pctWidth>0</wp14:pctWidth>
+                </wp14:sizeRelH>
+                <wp14:sizeRelV relativeFrom="margin">
+                  <wp14:pctHeight>0</wp14:pctHeight>
+                </wp14:sizeRelV>
+              </wp:anchor>
+            </w:drawing>
+          </mc:Choice>
+          <mc:Fallback>
+            <w:pict>
+              <v:shape w14:anchorId="55FF8B74" id="Sprechblase: rechteckig mit abgerundeten Ecken 33" o:spid="_x0000_s1046" type="#_x0000_t62" style="position:absolute;margin-left:172.6pt;margin-top:89.55pt;width:161.3pt;height:20.65pt;z-index:251665408;visibility:visible;mso-wrap-style:square;mso-width-percent:0;mso-height-percent:0;mso-wrap-distance-left:9pt;mso-wrap-distance-top:0;mso-wrap-distance-right:9pt;mso-wrap-distance-bottom:0;mso-position-horizontal:absolute;mso-position-horizontal-relative:margin;mso-position-vertical:absolute;mso-position-vertical-relative:text;mso-width-percent:0;mso-height-percent:0;mso-width-relative:margin;mso-height-relative:margin;v-text-anchor:middle" o:gfxdata="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" adj="1016,-6800" fillcolor="#f79646 [3209]" strokecolor="#243f60 [1604]" strokeweight="2pt">
+                <v:textbox>
+                  <w:txbxContent>
+                    <w:p>
+                      <w:pPr>
+                        <w:jc w:val="center"/>
+                        <w:rPr>
+                          <w:sz w:val="16"/>
+                          <w:szCs w:val="16"/>
+                        </w:rPr>
+                      </w:pPr>
+                      <w:proofErr w:type="gramStart"/>
+                      <w:r>
+                        <w:rPr>
+                          <w:sz w:val="16"/>
+                          <w:szCs w:val="16"/>
+                        </w:rPr>
+                        <w:t>Link</w:t>
+                      </w:r>
+                      <w:proofErr w:type="gramEnd"/>
+                      <w:r>
+                        <w:rPr>
+                          <w:sz w:val="16"/>
+                          <w:szCs w:val="16"/>
+                        </w:rPr>
+                        <w:t xml:space="preserve"> um zur Benutzerseite zu gelangen</w:t>
+                      </w:r>
+                    </w:p>
+                  </w:txbxContent>
+                </v:textbox>
+                <w10:wrap anchorx="margin"/>
+              </v:shape>
+            </w:pict>
+          </mc:Fallback>
+        </mc:AlternateContent>
+      </w:r>
+      <w:r>
+        <w:rPr>
+          <w:noProof/>
+        </w:rPr>
+        <w:drawing>
+          <wp:inline distT="0" distB="0" distL="0" distR="0" wp14:anchorId="6BB092C3" wp14:editId="3412D0ED">
+            <wp:extent cx="3791479" cy="1657581"/>
+            <wp:effectExtent l="0" t="0" r="0" b="0"/>
+            <wp:docPr id="20" name="Grafik 20" descr="Ein Bild, das Text enthält.&#10;&#10;Automatisch generierte Beschreibung"/>
+            <wp:cNvGraphicFramePr>
+              <a:graphicFrameLocks xmlns:a="http://schemas.openxmlformats.org/drawingml/2006/main" noChangeAspect="1"/>
+            </wp:cNvGraphicFramePr>
+            <a:graphic xmlns:a="http://schemas.openxmlformats.org/drawingml/2006/main">
+              <a:graphicData uri="http://schemas.openxmlformats.org/drawingml/2006/picture">
+                <pic:pic xmlns:pic="http://schemas.openxmlformats.org/drawingml/2006/picture">
+                  <pic:nvPicPr>
+                    <pic:cNvPr id="20" name="Grafik 20" descr="Ein Bild, das Text enthält.&#10;&#10;Automatisch generierte Beschreibung"/>
+                    <pic:cNvPicPr/>
+                  </pic:nvPicPr>
+                  <pic:blipFill>
+                    <a:blip r:embed="rId21">
+                      <a:extLst>
+                        <a:ext uri="{28A0092B-C50C-407E-A947-70E740481C1C}">
+                          <a14:useLocalDpi xmlns:a14="http://schemas.microsoft.com/office/drawing/2010/main" val="0"/>
+                        </a:ext>
+                      </a:extLst>
+                    </a:blip>
+                    <a:stretch>
+                      <a:fillRect/>
+                    </a:stretch>
+                  </pic:blipFill>
+                  <pic:spPr>
+                    <a:xfrm>
+                      <a:off x="0" y="0"/>
+                      <a:ext cx="3791479" cy="1657581"/>
+                    </a:xfrm>
+                    <a:prstGeom prst="rect">
+                      <a:avLst/>
+                    </a:prstGeom>
+                  </pic:spPr>
+                </pic:pic>
+              </a:graphicData>
+            </a:graphic>
+          </wp:inline>
+        </w:drawing>
+      </w:r>
+    </w:p>
+    <w:p>
+      <w:pPr>
+        <w:pStyle w:val="Beschriftung"/>
+      </w:pPr>
+      <w:bookmarkStart w:id="27" w:name="_Ref90656214"/>
+      <w:r>
+        <w:t xml:space="preserve">Abbildung </w:t>
+      </w:r>
+      <w:fldSimple w:instr=" SEQ Abbildung \* ARABIC ">
+        <w:r>
+          <w:rPr>
+            <w:noProof/>
+          </w:rPr>
+          <w:t>10</w:t>
+        </w:r>
+      </w:fldSimple>
+      <w:bookmarkEnd w:id="27"/>
+      <w:r>
+        <w:t xml:space="preserve"> Menü Benutzer</w:t>
+      </w:r>
+    </w:p>
+    <w:p>
+      <w:pPr>
+        <w:pStyle w:val="berschrift2"/>
+      </w:pPr>
+      <w:bookmarkStart w:id="28" w:name="_Toc91142614"/>
+      <w:r>
+        <w:t>Benutzer erfassen</w:t>
+      </w:r>
+      <w:bookmarkEnd w:id="28"/>
+    </w:p>
+    <w:p>
+      <w:r>
+        <w:t xml:space="preserve">Um einen neuen Benutzer zu erfassen drücke auf der Seite Vereinsadministration den </w:t>
+      </w:r>
+      <w:r>
+        <w:rPr>
+          <w:b/>
+          <w:bCs/>
+        </w:rPr>
+        <w:t>«Neu»</w:t>
+      </w:r>
+      <w:r>
+        <w:t xml:space="preserve"> Button (siehe </w:t>
+      </w:r>
+      <w:r>
+        <w:fldChar w:fldCharType="begin"/>
+      </w:r>
+      <w:r>
+        <w:instrText xml:space="preserve"> REF _Ref91076410 \h </w:instrText>
+      </w:r>
+      <w:r>
+        <w:fldChar w:fldCharType="separate"/>
+      </w:r>
+      <w:r>
+        <w:t xml:space="preserve">Abbildung </w:t>
+      </w:r>
+      <w:r>
+        <w:rPr>
+          <w:noProof/>
+        </w:rPr>
+        <w:t>11</w:t>
+      </w:r>
+      <w:r>
+        <w:t xml:space="preserve"> Vereinsadministration</w:t>
+      </w:r>
+      <w:r>
+        <w:fldChar w:fldCharType="end"/>
+      </w:r>
+      <w:r>
+        <w:t>)</w:t>
+      </w:r>
+    </w:p>
+    <w:p>
+      <w:pPr>
+        <w:keepNext/>
+      </w:pPr>
+      <w:r>
+        <w:rPr>
+          <w:noProof/>
+        </w:rPr>
+        <mc:AlternateContent>
+          <mc:Choice Requires="wps">
+            <w:drawing>
+              <wp:anchor distT="0" distB="0" distL="114300" distR="114300" simplePos="0" relativeHeight="251683840" behindDoc="0" locked="0" layoutInCell="1" allowOverlap="1" wp14:anchorId="553063C6" wp14:editId="4BB4D9B5">
+                <wp:simplePos x="0" y="0"/>
+                <wp:positionH relativeFrom="column">
+                  <wp:posOffset>2327304</wp:posOffset>
+                </wp:positionH>
+                <wp:positionV relativeFrom="paragraph">
+                  <wp:posOffset>156413</wp:posOffset>
+                </wp:positionV>
+                <wp:extent cx="914400" cy="434252"/>
+                <wp:effectExtent l="628650" t="0" r="19050" b="23495"/>
+                <wp:wrapNone/>
+                <wp:docPr id="46" name="Sprechblase: rechteckig mit abgerundeten Ecken 46"/>
+                <wp:cNvGraphicFramePr/>
+                <a:graphic xmlns:a="http://schemas.openxmlformats.org/drawingml/2006/main">
+                  <a:graphicData uri="http://schemas.microsoft.com/office/word/2010/wordprocessingShape">
+                    <wps:wsp>
+                      <wps:cNvSpPr/>
+                      <wps:spPr>
+                        <a:xfrm>
+                          <a:off x="0" y="0"/>
+                          <a:ext cx="914400" cy="434252"/>
+                        </a:xfrm>
+                        <a:prstGeom prst="wedgeRoundRectCallout">
+                          <a:avLst>
+                            <a:gd name="adj1" fmla="val -117358"/>
+                            <a:gd name="adj2" fmla="val -20552"/>
+                            <a:gd name="adj3" fmla="val 16667"/>
+                          </a:avLst>
+                        </a:prstGeom>
+                        <a:solidFill>
+                          <a:schemeClr val="accent6"/>
+                        </a:solidFill>
+                      </wps:spPr>
+                      <wps:style>
+                        <a:lnRef idx="2">
+                          <a:schemeClr val="accent1">
+                            <a:shade val="50000"/>
+                          </a:schemeClr>
+                        </a:lnRef>
+                        <a:fillRef idx="1">
+                          <a:schemeClr val="accent1"/>
+                        </a:fillRef>
+                        <a:effectRef idx="0">
+                          <a:schemeClr val="accent1"/>
+                        </a:effectRef>
+                        <a:fontRef idx="minor">
+                          <a:schemeClr val="lt1"/>
+                        </a:fontRef>
+                      </wps:style>
+                      <wps:txbx>
+                        <w:txbxContent>
+                          <w:p>
+                            <w:pPr>
+                              <w:jc w:val="center"/>
+                              <w:rPr>
+                                <w:sz w:val="16"/>
+                                <w:szCs w:val="16"/>
+                              </w:rPr>
+                            </w:pPr>
+                            <w:r>
+                              <w:rPr>
+                                <w:sz w:val="16"/>
+                                <w:szCs w:val="16"/>
+                              </w:rPr>
+                              <w:t>Existierende Benutzer</w:t>
+                            </w:r>
+                          </w:p>
+                        </w:txbxContent>
+                      </wps:txbx>
+                      <wps:bodyPr rot="0" spcFirstLastPara="0" vertOverflow="overflow" horzOverflow="overflow" vert="horz" wrap="square" lIns="91440" tIns="45720" rIns="91440" bIns="45720" numCol="1" spcCol="0" rtlCol="0" fromWordArt="0" anchor="ctr" anchorCtr="0" forceAA="0" compatLnSpc="1">
+                        <a:prstTxWarp prst="textNoShape">
+                          <a:avLst/>
+                        </a:prstTxWarp>
+                        <a:noAutofit/>
+                      </wps:bodyPr>
+                    </wps:wsp>
+                  </a:graphicData>
+                </a:graphic>
+                <wp14:sizeRelV relativeFrom="margin">
+                  <wp14:pctHeight>0</wp14:pctHeight>
+                </wp14:sizeRelV>
+              </wp:anchor>
+            </w:drawing>
+          </mc:Choice>
+          <mc:Fallback>
+            <w:pict>
+              <v:shape w14:anchorId="553063C6" id="Sprechblase: rechteckig mit abgerundeten Ecken 46" o:spid="_x0000_s1047" type="#_x0000_t62" style="position:absolute;margin-left:183.25pt;margin-top:12.3pt;width:1in;height:34.2pt;z-index:251683840;visibility:visible;mso-wrap-style:square;mso-height-percent:0;mso-wrap-distance-left:9pt;mso-wrap-distance-top:0;mso-wrap-distance-right:9pt;mso-wrap-distance-bottom:0;mso-position-horizontal:absolute;mso-position-horizontal-relative:text;mso-position-vertical:absolute;mso-position-vertical-relative:text;mso-height-percent:0;mso-height-relative:margin;v-text-anchor:middle" o:gfxdata="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" adj="-14549,6361" fillcolor="#f79646 [3209]" strokecolor="#243f60 [1604]" strokeweight="2pt">
+                <v:textbox>
+                  <w:txbxContent>
+                    <w:p>
+                      <w:pPr>
+                        <w:jc w:val="center"/>
+                        <w:rPr>
+                          <w:sz w:val="16"/>
+                          <w:szCs w:val="16"/>
+                        </w:rPr>
+                      </w:pPr>
+                      <w:r>
+                        <w:rPr>
+                          <w:sz w:val="16"/>
+                          <w:szCs w:val="16"/>
+                        </w:rPr>
+                        <w:t>Existierende Benutzer</w:t>
+                      </w:r>
+                    </w:p>
+                  </w:txbxContent>
+                </v:textbox>
+              </v:shape>
+            </w:pict>
+          </mc:Fallback>
+        </mc:AlternateContent>
+      </w:r>
+      <w:r>
+        <w:rPr>
+          <w:noProof/>
+        </w:rPr>
+        <mc:AlternateContent>
+          <mc:Choice Requires="wps">
+            <w:drawing>
+              <wp:anchor distT="0" distB="0" distL="114300" distR="114300" simplePos="0" relativeHeight="251682816" behindDoc="0" locked="0" layoutInCell="1" allowOverlap="1" wp14:anchorId="352409DB" wp14:editId="4528FF44">
+                <wp:simplePos x="0" y="0"/>
+                <wp:positionH relativeFrom="column">
+                  <wp:posOffset>3622778</wp:posOffset>
+                </wp:positionH>
+                <wp:positionV relativeFrom="paragraph">
+                  <wp:posOffset>2500667</wp:posOffset>
+                </wp:positionV>
+                <wp:extent cx="1461135" cy="250190"/>
+                <wp:effectExtent l="0" t="0" r="462915" b="54610"/>
+                <wp:wrapNone/>
+                <wp:docPr id="45" name="Sprechblase: rechteckig mit abgerundeten Ecken 45"/>
+                <wp:cNvGraphicFramePr/>
+                <a:graphic xmlns:a="http://schemas.openxmlformats.org/drawingml/2006/main">
+                  <a:graphicData uri="http://schemas.microsoft.com/office/word/2010/wordprocessingShape">
+                    <wps:wsp>
+                      <wps:cNvSpPr/>
+                      <wps:spPr>
+                        <a:xfrm>
+                          <a:off x="0" y="0"/>
+                          <a:ext cx="1461135" cy="250190"/>
+                        </a:xfrm>
+                        <a:prstGeom prst="wedgeRoundRectCallout">
+                          <a:avLst>
+                            <a:gd name="adj1" fmla="val 78673"/>
+                            <a:gd name="adj2" fmla="val 63472"/>
+                            <a:gd name="adj3" fmla="val 16667"/>
+                          </a:avLst>
+                        </a:prstGeom>
+                        <a:solidFill>
+                          <a:schemeClr val="accent6"/>
+                        </a:solidFill>
+                      </wps:spPr>
+                      <wps:style>
+                        <a:lnRef idx="2">
+                          <a:schemeClr val="accent1">
+                            <a:shade val="50000"/>
+                          </a:schemeClr>
+                        </a:lnRef>
+                        <a:fillRef idx="1">
+                          <a:schemeClr val="accent1"/>
+                        </a:fillRef>
+                        <a:effectRef idx="0">
+                          <a:schemeClr val="accent1"/>
+                        </a:effectRef>
+                        <a:fontRef idx="minor">
+                          <a:schemeClr val="lt1"/>
+                        </a:fontRef>
+                      </wps:style>
+                      <wps:txbx>
+                        <w:txbxContent>
+                          <w:p>
+                            <w:pPr>
+                              <w:jc w:val="center"/>
+                              <w:rPr>
+                                <w:sz w:val="16"/>
+                                <w:szCs w:val="16"/>
+                              </w:rPr>
+                            </w:pPr>
+                            <w:r>
+                              <w:rPr>
+                                <w:sz w:val="16"/>
+                                <w:szCs w:val="16"/>
+                              </w:rPr>
+                              <w:t xml:space="preserve">Neuen </w:t>
+                            </w:r>
+                            <w:r>
+                              <w:rPr>
+                                <w:sz w:val="16"/>
+                                <w:szCs w:val="16"/>
+                              </w:rPr>
+                              <w:t>B</w:t>
+                            </w:r>
+                            <w:r>
+                              <w:rPr>
+                                <w:sz w:val="16"/>
+                                <w:szCs w:val="16"/>
+                              </w:rPr>
+                              <w:t>enutzer erstellen</w:t>
+                            </w:r>
+                          </w:p>
+                        </w:txbxContent>
+                      </wps:txbx>
+                      <wps:bodyPr rot="0" spcFirstLastPara="0" vertOverflow="overflow" horzOverflow="overflow" vert="horz" wrap="square" lIns="91440" tIns="45720" rIns="91440" bIns="45720" numCol="1" spcCol="0" rtlCol="0" fromWordArt="0" anchor="ctr" anchorCtr="0" forceAA="0" compatLnSpc="1">
+                        <a:prstTxWarp prst="textNoShape">
+                          <a:avLst/>
+                        </a:prstTxWarp>
+                        <a:noAutofit/>
+                      </wps:bodyPr>
+                    </wps:wsp>
+                  </a:graphicData>
+                </a:graphic>
+                <wp14:sizeRelH relativeFrom="margin">
+                  <wp14:pctWidth>0</wp14:pctWidth>
+                </wp14:sizeRelH>
+                <wp14:sizeRelV relativeFrom="margin">
+                  <wp14:pctHeight>0</wp14:pctHeight>
+                </wp14:sizeRelV>
+              </wp:anchor>
+            </w:drawing>
+          </mc:Choice>
+          <mc:Fallback>
+            <w:pict>
+              <v:shape w14:anchorId="352409DB" id="Sprechblase: rechteckig mit abgerundeten Ecken 45" o:spid="_x0000_s1048" type="#_x0000_t62" style="position:absolute;margin-left:285.25pt;margin-top:196.9pt;width:115.05pt;height:19.7pt;z-index:251682816;visibility:visible;mso-wrap-style:square;mso-width-percent:0;mso-height-percent:0;mso-wrap-distance-left:9pt;mso-wrap-distance-top:0;mso-wrap-distance-right:9pt;mso-wrap-distance-bottom:0;mso-position-horizontal:absolute;mso-position-horizontal-relative:text;mso-position-vertical:absolute;mso-position-vertical-relative:text;mso-width-percent:0;mso-height-percent:0;mso-width-relative:margin;mso-height-relative:margin;v-text-anchor:middle" o:gfxdata="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" adj="27793,24510" fillcolor="#f79646 [3209]" strokecolor="#243f60 [1604]" strokeweight="2pt">
+                <v:textbox>
+                  <w:txbxContent>
+                    <w:p>
+                      <w:pPr>
+                        <w:jc w:val="center"/>
+                        <w:rPr>
+                          <w:sz w:val="16"/>
+                          <w:szCs w:val="16"/>
+                        </w:rPr>
+                      </w:pPr>
+                      <w:r>
+                        <w:rPr>
+                          <w:sz w:val="16"/>
+                          <w:szCs w:val="16"/>
+                        </w:rPr>
+                        <w:t xml:space="preserve">Neuen </w:t>
+                      </w:r>
+                      <w:r>
+                        <w:rPr>
+                          <w:sz w:val="16"/>
+                          <w:szCs w:val="16"/>
+                        </w:rPr>
+                        <w:t>B</w:t>
+                      </w:r>
+                      <w:r>
+                        <w:rPr>
+                          <w:sz w:val="16"/>
+                          <w:szCs w:val="16"/>
+                        </w:rPr>
+                        <w:t>enutzer erstellen</w:t>
+                      </w:r>
+                    </w:p>
+                  </w:txbxContent>
+                </v:textbox>
+              </v:shape>
+            </w:pict>
+          </mc:Fallback>
+        </mc:AlternateContent>
+      </w:r>
+      <w:r>
+        <w:rPr>
+          <w:noProof/>
+        </w:rPr>
+        <w:drawing>
+          <wp:inline distT="0" distB="0" distL="0" distR="0" wp14:anchorId="153E3EE8" wp14:editId="015EC732">
+            <wp:extent cx="5760720" cy="2893695"/>
+            <wp:effectExtent l="0" t="0" r="0" b="1905"/>
+            <wp:docPr id="44" name="Grafik 44"/>
+            <wp:cNvGraphicFramePr>
+              <a:graphicFrameLocks xmlns:a="http://schemas.openxmlformats.org/drawingml/2006/main" noChangeAspect="1"/>
+            </wp:cNvGraphicFramePr>
+            <a:graphic xmlns:a="http://schemas.openxmlformats.org/drawingml/2006/main">
+              <a:graphicData uri="http://schemas.openxmlformats.org/drawingml/2006/picture">
+                <pic:pic xmlns:pic="http://schemas.openxmlformats.org/drawingml/2006/picture">
+                  <pic:nvPicPr>
+                    <pic:cNvPr id="44" name="Grafik 44"/>
+                    <pic:cNvPicPr/>
+                  </pic:nvPicPr>
+                  <pic:blipFill>
+                    <a:blip r:embed="rId25" cstate="print">
+                      <a:extLst>
+                        <a:ext uri="{28A0092B-C50C-407E-A947-70E740481C1C}">
+                          <a14:useLocalDpi xmlns:a14="http://schemas.microsoft.com/office/drawing/2010/main" val="0"/>
+                        </a:ext>
+                      </a:extLst>
+                    </a:blip>
+                    <a:stretch>
+                      <a:fillRect/>
+                    </a:stretch>
+                  </pic:blipFill>
+                  <pic:spPr>
+                    <a:xfrm>
+                      <a:off x="0" y="0"/>
+                      <a:ext cx="5760720" cy="2893695"/>
+                    </a:xfrm>
+                    <a:prstGeom prst="rect">
+                      <a:avLst/>
+                    </a:prstGeom>
+                    <a:solidFill>
+                      <a:schemeClr val="accent6"/>
+                    </a:solidFill>
+                  </pic:spPr>
+                </pic:pic>
+              </a:graphicData>
+            </a:graphic>
+          </wp:inline>
+        </w:drawing>
+      </w:r>
+    </w:p>
+    <w:p>
+      <w:pPr>
+        <w:pStyle w:val="Beschriftung"/>
+      </w:pPr>
+      <w:bookmarkStart w:id="29" w:name="_Ref91076410"/>
+      <w:r>
+        <w:t xml:space="preserve">Abbildung </w:t>
+      </w:r>
+      <w:fldSimple w:instr=" SEQ Abbildung \* ARABIC ">
+        <w:r>
+          <w:rPr>
+            <w:noProof/>
+          </w:rPr>
+          <w:t>11</w:t>
+        </w:r>
+      </w:fldSimple>
+      <w:r>
+        <w:t xml:space="preserve"> Vereinsadministration</w:t>
+      </w:r>
+      <w:bookmarkEnd w:id="29"/>
+    </w:p>
+    <w:p>
+      <w:r>
+        <w:t xml:space="preserve">Nach Eingabe der Daten, als </w:t>
+      </w:r>
+      <w:proofErr w:type="spellStart"/>
+      <w:r>
+        <w:t>Loginname</w:t>
+      </w:r>
+      <w:proofErr w:type="spellEnd"/>
+      <w:r>
+        <w:t xml:space="preserve"> muss eine gültige </w:t>
+      </w:r>
+      <w:proofErr w:type="spellStart"/>
+      <w:proofErr w:type="gramStart"/>
+      <w:r>
+        <w:t>eMail</w:t>
+      </w:r>
+      <w:proofErr w:type="spellEnd"/>
+      <w:r>
+        <w:t xml:space="preserve"> Adresse</w:t>
+      </w:r>
+      <w:proofErr w:type="gramEnd"/>
+      <w:r>
+        <w:t xml:space="preserve"> eingegeben werden, müssen die Rollen</w:t>
+      </w:r>
+      <w:r>
+        <w:t xml:space="preserve">, welche der Benutzer haben soll zugeordnet werden. Bei </w:t>
+      </w:r>
+      <w:r>
+        <w:lastRenderedPageBreak/>
+        <w:t xml:space="preserve">Wertungsrichter muss zusätzlich noch das entsprechende Wertungsrichter Brevet eingegeben werden. Um eine Rolle zuzuordnen ziehe grauen </w:t>
+      </w:r>
+      <w:r>
+        <w:rPr>
+          <w:b/>
+          <w:bCs/>
+        </w:rPr>
+        <w:t>«Chip»</w:t>
+      </w:r>
+      <w:r>
+        <w:t xml:space="preserve"> mit dem Rollennamen von der Box </w:t>
+      </w:r>
+      <w:r>
+        <w:rPr>
+          <w:b/>
+          <w:bCs/>
+        </w:rPr>
+        <w:t>«verfügbare Rollen»</w:t>
+      </w:r>
+      <w:r>
+        <w:t xml:space="preserve"> auf die Box </w:t>
+      </w:r>
+      <w:r>
+        <w:rPr>
+          <w:b/>
+          <w:bCs/>
+        </w:rPr>
+        <w:t>«zugewiesene Rollen»</w:t>
+      </w:r>
+      <w:r>
+        <w:t>.</w:t>
+      </w:r>
+    </w:p>
+    <w:p>
+      <w:pPr>
+        <w:keepNext/>
+      </w:pPr>
+      <w:r>
+        <w:rPr>
+          <w:noProof/>
+        </w:rPr>
+        <mc:AlternateContent>
+          <mc:Choice Requires="wps">
+            <w:drawing>
+              <wp:anchor distT="0" distB="0" distL="114300" distR="114300" simplePos="0" relativeHeight="251688960" behindDoc="0" locked="0" layoutInCell="1" allowOverlap="1" wp14:anchorId="7A58D537" wp14:editId="3755EEEC">
+                <wp:simplePos x="0" y="0"/>
+                <wp:positionH relativeFrom="column">
+                  <wp:posOffset>3283850</wp:posOffset>
+                </wp:positionH>
+                <wp:positionV relativeFrom="paragraph">
+                  <wp:posOffset>1917577</wp:posOffset>
+                </wp:positionV>
+                <wp:extent cx="914400" cy="254197"/>
+                <wp:effectExtent l="0" t="0" r="781050" b="12700"/>
+                <wp:wrapNone/>
+                <wp:docPr id="52" name="Sprechblase: rechteckig mit abgerundeten Ecken 52"/>
+                <wp:cNvGraphicFramePr/>
+                <a:graphic xmlns:a="http://schemas.openxmlformats.org/drawingml/2006/main">
+                  <a:graphicData uri="http://schemas.microsoft.com/office/word/2010/wordprocessingShape">
+                    <wps:wsp>
+                      <wps:cNvSpPr/>
+                      <wps:spPr>
+                        <a:xfrm>
+                          <a:off x="0" y="0"/>
+                          <a:ext cx="914400" cy="254197"/>
+                        </a:xfrm>
+                        <a:prstGeom prst="wedgeRoundRectCallout">
+                          <a:avLst>
+                            <a:gd name="adj1" fmla="val 132835"/>
+                            <a:gd name="adj2" fmla="val -43244"/>
+                            <a:gd name="adj3" fmla="val 16667"/>
+                          </a:avLst>
+                        </a:prstGeom>
+                        <a:solidFill>
+                          <a:schemeClr val="accent6"/>
+                        </a:solidFill>
+                      </wps:spPr>
+                      <wps:style>
+                        <a:lnRef idx="2">
+                          <a:schemeClr val="accent1">
+                            <a:shade val="50000"/>
+                          </a:schemeClr>
+                        </a:lnRef>
+                        <a:fillRef idx="1">
+                          <a:schemeClr val="accent1"/>
+                        </a:fillRef>
+                        <a:effectRef idx="0">
+                          <a:schemeClr val="accent1"/>
+                        </a:effectRef>
+                        <a:fontRef idx="minor">
+                          <a:schemeClr val="lt1"/>
+                        </a:fontRef>
+                      </wps:style>
+                      <wps:txbx>
+                        <w:txbxContent>
+                          <w:p>
+                            <w:pPr>
+                              <w:jc w:val="center"/>
+                              <w:rPr>
+                                <w:sz w:val="16"/>
+                                <w:szCs w:val="16"/>
+                              </w:rPr>
+                            </w:pPr>
+                            <w:r>
+                              <w:rPr>
+                                <w:sz w:val="16"/>
+                                <w:szCs w:val="16"/>
+                              </w:rPr>
+                              <w:t>Speichern</w:t>
+                            </w:r>
+                          </w:p>
+                        </w:txbxContent>
+                      </wps:txbx>
+                      <wps:bodyPr rot="0" spcFirstLastPara="0" vertOverflow="overflow" horzOverflow="overflow" vert="horz" wrap="square" lIns="91440" tIns="45720" rIns="91440" bIns="45720" numCol="1" spcCol="0" rtlCol="0" fromWordArt="0" anchor="ctr" anchorCtr="0" forceAA="0" compatLnSpc="1">
+                        <a:prstTxWarp prst="textNoShape">
+                          <a:avLst/>
+                        </a:prstTxWarp>
+                        <a:noAutofit/>
+                      </wps:bodyPr>
+                    </wps:wsp>
+                  </a:graphicData>
+                </a:graphic>
+                <wp14:sizeRelV relativeFrom="margin">
+                  <wp14:pctHeight>0</wp14:pctHeight>
+                </wp14:sizeRelV>
+              </wp:anchor>
+            </w:drawing>
+          </mc:Choice>
+          <mc:Fallback>
+            <w:pict>
+              <v:shape w14:anchorId="7A58D537" id="Sprechblase: rechteckig mit abgerundeten Ecken 52" o:spid="_x0000_s1049" type="#_x0000_t62" style="position:absolute;margin-left:258.55pt;margin-top:151pt;width:1in;height:20pt;z-index:251688960;visibility:visible;mso-wrap-style:square;mso-height-percent:0;mso-wrap-distance-left:9pt;mso-wrap-distance-top:0;mso-wrap-distance-right:9pt;mso-wrap-distance-bottom:0;mso-position-horizontal:absolute;mso-position-horizontal-relative:text;mso-position-vertical:absolute;mso-position-vertical-relative:text;mso-height-percent:0;mso-height-relative:margin;v-text-anchor:middle" o:gfxdata="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" adj="39492,1459" fillcolor="#f79646 [3209]" strokecolor="#243f60 [1604]" strokeweight="2pt">
+                <v:textbox>
+                  <w:txbxContent>
+                    <w:p>
+                      <w:pPr>
+                        <w:jc w:val="center"/>
+                        <w:rPr>
+                          <w:sz w:val="16"/>
+                          <w:szCs w:val="16"/>
+                        </w:rPr>
+                      </w:pPr>
+                      <w:r>
+                        <w:rPr>
+                          <w:sz w:val="16"/>
+                          <w:szCs w:val="16"/>
+                        </w:rPr>
+                        <w:t>Speichern</w:t>
+                      </w:r>
+                    </w:p>
+                  </w:txbxContent>
+                </v:textbox>
+              </v:shape>
+            </w:pict>
+          </mc:Fallback>
+        </mc:AlternateContent>
+      </w:r>
+      <w:r>
+        <w:rPr>
+          <w:noProof/>
+        </w:rPr>
+        <mc:AlternateContent>
+          <mc:Choice Requires="wps">
+            <w:drawing>
+              <wp:anchor distT="0" distB="0" distL="114300" distR="114300" simplePos="0" relativeHeight="251686912" behindDoc="0" locked="0" layoutInCell="1" allowOverlap="1" wp14:anchorId="1E94B0F8" wp14:editId="34514260">
+                <wp:simplePos x="0" y="0"/>
+                <wp:positionH relativeFrom="column">
+                  <wp:posOffset>3909778</wp:posOffset>
+                </wp:positionH>
+                <wp:positionV relativeFrom="paragraph">
+                  <wp:posOffset>1239721</wp:posOffset>
+                </wp:positionV>
+                <wp:extent cx="1454150" cy="415290"/>
+                <wp:effectExtent l="514350" t="0" r="12700" b="22860"/>
+                <wp:wrapNone/>
+                <wp:docPr id="50" name="Sprechblase: rechteckig mit abgerundeten Ecken 50"/>
+                <wp:cNvGraphicFramePr/>
+                <a:graphic xmlns:a="http://schemas.openxmlformats.org/drawingml/2006/main">
+                  <a:graphicData uri="http://schemas.microsoft.com/office/word/2010/wordprocessingShape">
+                    <wps:wsp>
+                      <wps:cNvSpPr/>
+                      <wps:spPr>
+                        <a:xfrm>
+                          <a:off x="0" y="0"/>
+                          <a:ext cx="1454150" cy="415290"/>
+                        </a:xfrm>
+                        <a:prstGeom prst="wedgeRoundRectCallout">
+                          <a:avLst>
+                            <a:gd name="adj1" fmla="val -85382"/>
+                            <a:gd name="adj2" fmla="val 35637"/>
+                            <a:gd name="adj3" fmla="val 16667"/>
+                          </a:avLst>
+                        </a:prstGeom>
+                        <a:solidFill>
+                          <a:schemeClr val="accent6"/>
+                        </a:solidFill>
+                      </wps:spPr>
+                      <wps:style>
+                        <a:lnRef idx="2">
+                          <a:schemeClr val="accent1">
+                            <a:shade val="50000"/>
+                          </a:schemeClr>
+                        </a:lnRef>
+                        <a:fillRef idx="1">
+                          <a:schemeClr val="accent1"/>
+                        </a:fillRef>
+                        <a:effectRef idx="0">
+                          <a:schemeClr val="accent1"/>
+                        </a:effectRef>
+                        <a:fontRef idx="minor">
+                          <a:schemeClr val="lt1"/>
+                        </a:fontRef>
+                      </wps:style>
+                      <wps:txbx>
+                        <w:txbxContent>
+                          <w:p>
+                            <w:pPr>
+                              <w:jc w:val="center"/>
+                              <w:rPr>
+                                <w:sz w:val="16"/>
+                                <w:szCs w:val="16"/>
+                              </w:rPr>
+                            </w:pPr>
+                            <w:r>
+                              <w:rPr>
+                                <w:sz w:val="16"/>
+                                <w:szCs w:val="16"/>
+                              </w:rPr>
+                              <w:t>Bei Wertungsrichter korrektes Brevet eintragen</w:t>
+                            </w:r>
+                          </w:p>
+                        </w:txbxContent>
+                      </wps:txbx>
+                      <wps:bodyPr rot="0" spcFirstLastPara="0" vertOverflow="overflow" horzOverflow="overflow" vert="horz" wrap="square" lIns="91440" tIns="45720" rIns="91440" bIns="45720" numCol="1" spcCol="0" rtlCol="0" fromWordArt="0" anchor="ctr" anchorCtr="0" forceAA="0" compatLnSpc="1">
+                        <a:prstTxWarp prst="textNoShape">
+                          <a:avLst/>
+                        </a:prstTxWarp>
+                        <a:noAutofit/>
+                      </wps:bodyPr>
+                    </wps:wsp>
+                  </a:graphicData>
+                </a:graphic>
+                <wp14:sizeRelH relativeFrom="margin">
+                  <wp14:pctWidth>0</wp14:pctWidth>
+                </wp14:sizeRelH>
+                <wp14:sizeRelV relativeFrom="margin">
+                  <wp14:pctHeight>0</wp14:pctHeight>
+                </wp14:sizeRelV>
+              </wp:anchor>
+            </w:drawing>
+          </mc:Choice>
+          <mc:Fallback>
+            <w:pict>
+              <v:shape w14:anchorId="1E94B0F8" id="Sprechblase: rechteckig mit abgerundeten Ecken 50" o:spid="_x0000_s1050" type="#_x0000_t62" style="position:absolute;margin-left:307.85pt;margin-top:97.6pt;width:114.5pt;height:32.7pt;z-index:251686912;visibility:visible;mso-wrap-style:square;mso-width-percent:0;mso-height-percent:0;mso-wrap-distance-left:9pt;mso-wrap-distance-top:0;mso-wrap-distance-right:9pt;mso-wrap-distance-bottom:0;mso-position-horizontal:absolute;mso-position-horizontal-relative:text;mso-position-vertical:absolute;mso-position-vertical-relative:text;mso-width-percent:0;mso-height-percent:0;mso-width-relative:margin;mso-height-relative:margin;v-text-anchor:middle" o:gfxdata="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" adj="-7643,18498" fillcolor="#f79646 [3209]" strokecolor="#243f60 [1604]" strokeweight="2pt">
+                <v:textbox>
+                  <w:txbxContent>
+                    <w:p>
+                      <w:pPr>
+                        <w:jc w:val="center"/>
+                        <w:rPr>
+                          <w:sz w:val="16"/>
+                          <w:szCs w:val="16"/>
+                        </w:rPr>
+                      </w:pPr>
+                      <w:r>
+                        <w:rPr>
+                          <w:sz w:val="16"/>
+                          <w:szCs w:val="16"/>
+                        </w:rPr>
+                        <w:t>Bei Wertungsrichter korrektes Brevet eintragen</w:t>
+                      </w:r>
+                    </w:p>
+                  </w:txbxContent>
+                </v:textbox>
+              </v:shape>
+            </w:pict>
+          </mc:Fallback>
+        </mc:AlternateContent>
+      </w:r>
+      <w:r>
+        <w:rPr>
+          <w:noProof/>
+        </w:rPr>
+        <mc:AlternateContent>
+          <mc:Choice Requires="wps">
+            <w:drawing>
+              <wp:anchor distT="0" distB="0" distL="114300" distR="114300" simplePos="0" relativeHeight="251687936" behindDoc="0" locked="0" layoutInCell="1" allowOverlap="1" wp14:anchorId="7B357966" wp14:editId="6E2C71CA">
+                <wp:simplePos x="0" y="0"/>
+                <wp:positionH relativeFrom="column">
+                  <wp:posOffset>3775840</wp:posOffset>
+                </wp:positionH>
+                <wp:positionV relativeFrom="paragraph">
+                  <wp:posOffset>138204</wp:posOffset>
+                </wp:positionV>
+                <wp:extent cx="1391285" cy="408940"/>
+                <wp:effectExtent l="0" t="0" r="18415" b="276860"/>
+                <wp:wrapNone/>
+                <wp:docPr id="51" name="Sprechblase: rechteckig mit abgerundeten Ecken 51"/>
+                <wp:cNvGraphicFramePr/>
+                <a:graphic xmlns:a="http://schemas.openxmlformats.org/drawingml/2006/main">
+                  <a:graphicData uri="http://schemas.microsoft.com/office/word/2010/wordprocessingShape">
+                    <wps:wsp>
+                      <wps:cNvSpPr/>
+                      <wps:spPr>
+                        <a:xfrm>
+                          <a:off x="0" y="0"/>
+                          <a:ext cx="1391285" cy="408940"/>
+                        </a:xfrm>
+                        <a:prstGeom prst="wedgeRoundRectCallout">
+                          <a:avLst>
+                            <a:gd name="adj1" fmla="val -47137"/>
+                            <a:gd name="adj2" fmla="val 115060"/>
+                            <a:gd name="adj3" fmla="val 16667"/>
+                          </a:avLst>
+                        </a:prstGeom>
+                        <a:solidFill>
+                          <a:schemeClr val="accent6"/>
+                        </a:solidFill>
+                      </wps:spPr>
+                      <wps:style>
+                        <a:lnRef idx="2">
+                          <a:schemeClr val="accent1">
+                            <a:shade val="50000"/>
+                          </a:schemeClr>
+                        </a:lnRef>
+                        <a:fillRef idx="1">
+                          <a:schemeClr val="accent1"/>
+                        </a:fillRef>
+                        <a:effectRef idx="0">
+                          <a:schemeClr val="accent1"/>
+                        </a:effectRef>
+                        <a:fontRef idx="minor">
+                          <a:schemeClr val="lt1"/>
+                        </a:fontRef>
+                      </wps:style>
+                      <wps:txbx>
+                        <w:txbxContent>
+                          <w:p>
+                            <w:pPr>
+                              <w:jc w:val="center"/>
+                              <w:rPr>
+                                <w:sz w:val="16"/>
+                                <w:szCs w:val="16"/>
+                              </w:rPr>
+                            </w:pPr>
+                            <w:r>
+                              <w:rPr>
+                                <w:sz w:val="16"/>
+                                <w:szCs w:val="16"/>
+                              </w:rPr>
+                              <w:t>Drag and Drop gewünschte Rolle</w:t>
+                            </w:r>
+                          </w:p>
+                        </w:txbxContent>
+                      </wps:txbx>
+                      <wps:bodyPr rot="0" spcFirstLastPara="0" vertOverflow="overflow" horzOverflow="overflow" vert="horz" wrap="square" lIns="91440" tIns="45720" rIns="91440" bIns="45720" numCol="1" spcCol="0" rtlCol="0" fromWordArt="0" anchor="ctr" anchorCtr="0" forceAA="0" compatLnSpc="1">
+                        <a:prstTxWarp prst="textNoShape">
+                          <a:avLst/>
+                        </a:prstTxWarp>
+                        <a:noAutofit/>
+                      </wps:bodyPr>
+                    </wps:wsp>
+                  </a:graphicData>
+                </a:graphic>
+                <wp14:sizeRelH relativeFrom="margin">
+                  <wp14:pctWidth>0</wp14:pctWidth>
+                </wp14:sizeRelH>
+                <wp14:sizeRelV relativeFrom="margin">
+                  <wp14:pctHeight>0</wp14:pctHeight>
+                </wp14:sizeRelV>
+              </wp:anchor>
+            </w:drawing>
+          </mc:Choice>
+          <mc:Fallback>
+            <w:pict>
+              <v:shape w14:anchorId="7B357966" id="Sprechblase: rechteckig mit abgerundeten Ecken 51" o:spid="_x0000_s1051" type="#_x0000_t62" style="position:absolute;margin-left:297.3pt;margin-top:10.9pt;width:109.55pt;height:32.2pt;z-index:251687936;visibility:visible;mso-wrap-style:square;mso-width-percent:0;mso-height-percent:0;mso-wrap-distance-left:9pt;mso-wrap-distance-top:0;mso-wrap-distance-right:9pt;mso-wrap-distance-bottom:0;mso-position-horizontal:absolute;mso-position-horizontal-relative:text;mso-position-vertical:absolute;mso-position-vertical-relative:text;mso-width-percent:0;mso-height-percent:0;mso-width-relative:margin;mso-height-relative:margin;v-text-anchor:middle" o:gfxdata="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" adj="618,35653" fillcolor="#f79646 [3209]" strokecolor="#243f60 [1604]" strokeweight="2pt">
+                <v:textbox>
+                  <w:txbxContent>
+                    <w:p>
+                      <w:pPr>
+                        <w:jc w:val="center"/>
+                        <w:rPr>
+                          <w:sz w:val="16"/>
+                          <w:szCs w:val="16"/>
+                        </w:rPr>
+                      </w:pPr>
+                      <w:r>
+                        <w:rPr>
+                          <w:sz w:val="16"/>
+                          <w:szCs w:val="16"/>
+                        </w:rPr>
+                        <w:t>Drag and Drop gewünschte Rolle</w:t>
+                      </w:r>
+                    </w:p>
+                  </w:txbxContent>
+                </v:textbox>
+              </v:shape>
+            </w:pict>
+          </mc:Fallback>
+        </mc:AlternateContent>
+      </w:r>
+      <w:r>
+        <w:rPr>
+          <w:noProof/>
+        </w:rPr>
+        <mc:AlternateContent>
+          <mc:Choice Requires="wps">
+            <w:drawing>
+              <wp:anchor distT="0" distB="0" distL="114300" distR="114300" simplePos="0" relativeHeight="251685888" behindDoc="0" locked="0" layoutInCell="1" allowOverlap="1" wp14:anchorId="2EC08B0C" wp14:editId="20BDEAAD">
+                <wp:simplePos x="0" y="0"/>
+                <wp:positionH relativeFrom="column">
+                  <wp:posOffset>1257857</wp:posOffset>
+                </wp:positionH>
+                <wp:positionV relativeFrom="paragraph">
+                  <wp:posOffset>1159917</wp:posOffset>
+                </wp:positionV>
+                <wp:extent cx="1605915" cy="421640"/>
+                <wp:effectExtent l="819150" t="0" r="13335" b="16510"/>
+                <wp:wrapNone/>
+                <wp:docPr id="49" name="Sprechblase: rechteckig mit abgerundeten Ecken 49"/>
+                <wp:cNvGraphicFramePr/>
+                <a:graphic xmlns:a="http://schemas.openxmlformats.org/drawingml/2006/main">
+                  <a:graphicData uri="http://schemas.microsoft.com/office/word/2010/wordprocessingShape">
+                    <wps:wsp>
+                      <wps:cNvSpPr/>
+                      <wps:spPr>
+                        <a:xfrm>
+                          <a:off x="0" y="0"/>
+                          <a:ext cx="1605915" cy="421640"/>
+                        </a:xfrm>
+                        <a:prstGeom prst="wedgeRoundRectCallout">
+                          <a:avLst>
+                            <a:gd name="adj1" fmla="val -101076"/>
+                            <a:gd name="adj2" fmla="val -619"/>
                             <a:gd name="adj3" fmla="val 16667"/>
                           </a:avLst>
                         </a:prstGeom>
@@ -2310,10 +6751,31 @@
                                 <w:sz w:val="16"/>
                                 <w:szCs w:val="16"/>
                               </w:rPr>
-                              <w:t xml:space="preserve">Link um zur Benutzerseite zu </w:t>
+                              <w:t xml:space="preserve">Mobilnummer wird zur Notfall </w:t>
                             </w:r>
                             <w:r>
-                              <w:t>gelangen</w:t>
+                              <w:rPr>
+                                <w:sz w:val="16"/>
+                                <w:szCs w:val="16"/>
+                              </w:rPr>
+                              <w:t>K</w:t>
+                            </w:r>
+                            <w:r>
+                              <w:rPr>
+                                <w:sz w:val="16"/>
+                                <w:szCs w:val="16"/>
+                              </w:rPr>
+                              <w:t>ommunikation</w:t>
+                            </w:r>
+                            <w:r>
+                              <w:t xml:space="preserve"> </w:t>
+                            </w:r>
+                            <w:r>
+                              <w:rPr>
+                                <w:sz w:val="16"/>
+                                <w:szCs w:val="16"/>
+                              </w:rPr>
+                              <w:t>gebraucht</w:t>
                             </w:r>
                           </w:p>
                         </w:txbxContent>
@@ -2330,12 +6792,15 @@
                 <wp14:sizeRelH relativeFrom="margin">
                   <wp14:pctWidth>0</wp14:pctWidth>
                 </wp14:sizeRelH>
+                <wp14:sizeRelV relativeFrom="margin">
+                  <wp14:pctHeight>0</wp14:pctHeight>
+                </wp14:sizeRelV>
               </wp:anchor>
             </w:drawing>
           </mc:Choice>
           <mc:Fallback>
             <w:pict>
-              <v:shape w14:anchorId="55FF8B74" id="Sprechblase: rechteckig mit abgerundeten Ecken 33" o:spid="_x0000_s1033" type="#_x0000_t62" style="position:absolute;margin-left:139.3pt;margin-top:90.85pt;width:190.5pt;height:28.5pt;z-index:251665408;visibility:visible;mso-wrap-style:square;mso-width-percent:0;mso-wrap-distance-left:9pt;mso-wrap-distance-top:0;mso-wrap-distance-right:9pt;mso-wrap-distance-bottom:0;mso-position-horizontal:right;mso-position-horizontal-relative:margin;mso-position-vertical:absolute;mso-position-vertical-relative:text;mso-width-percent:0;mso-width-relative:margin;v-text-anchor:middle" o:gfxdata="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" adj="-6243,-5637" fillcolor="#f79646 [3209]" strokecolor="#243f60 [1604]" strokeweight="2pt">
+              <v:shape w14:anchorId="2EC08B0C" id="Sprechblase: rechteckig mit abgerundeten Ecken 49" o:spid="_x0000_s1052" type="#_x0000_t62" style="position:absolute;margin-left:99.05pt;margin-top:91.35pt;width:126.45pt;height:33.2pt;z-index:251685888;visibility:visible;mso-wrap-style:square;mso-width-percent:0;mso-height-percent:0;mso-wrap-distance-left:9pt;mso-wrap-distance-top:0;mso-wrap-distance-right:9pt;mso-wrap-distance-bottom:0;mso-position-horizontal:absolute;mso-position-horizontal-relative:text;mso-position-vertical:absolute;mso-position-vertical-relative:text;mso-width-percent:0;mso-height-percent:0;mso-width-relative:margin;mso-height-relative:margin;v-text-anchor:middle" o:gfxdata="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" adj="-11032,10666" fillcolor="#f79646 [3209]" strokecolor="#243f60 [1604]" strokeweight="2pt">
                 <v:textbox>
                   <w:txbxContent>
                     <w:p>
@@ -2347,15 +6812,35 @@
                           <w:sz w:val="16"/>
                           <w:szCs w:val="16"/>
                         </w:rPr>
-                        <w:t xml:space="preserve">Link um zur Benutzerseite zu </w:t>
+                        <w:t xml:space="preserve">Mobilnummer wird zur Notfall </w:t>
                       </w:r>
                       <w:r>
-                        <w:t>gelangen</w:t>
+                        <w:rPr>
+                          <w:sz w:val="16"/>
+                          <w:szCs w:val="16"/>
+                        </w:rPr>
+                        <w:t>K</w:t>
+                      </w:r>
+                      <w:r>
+                        <w:rPr>
+                          <w:sz w:val="16"/>
+                          <w:szCs w:val="16"/>
+                        </w:rPr>
+                        <w:t>ommunikation</w:t>
+                      </w:r>
+                      <w:r>
+                        <w:t xml:space="preserve"> </w:t>
+                      </w:r>
+                      <w:r>
+                        <w:rPr>
+                          <w:sz w:val="16"/>
+                          <w:szCs w:val="16"/>
+                        </w:rPr>
+                        <w:t>gebraucht</w:t>
                       </w:r>
                     </w:p>
                   </w:txbxContent>
                 </v:textbox>
-                <w10:wrap anchorx="margin"/>
               </v:shape>
             </w:pict>
           </mc:Fallback>
@@ -2365,11 +6850,201 @@
         <w:rPr>
           <w:noProof/>
         </w:rPr>
+        <mc:AlternateContent>
+          <mc:Choice Requires="wps">
+            <w:drawing>
+              <wp:anchor distT="0" distB="0" distL="114300" distR="114300" simplePos="0" relativeHeight="251684864" behindDoc="0" locked="0" layoutInCell="1" allowOverlap="1" wp14:anchorId="676C309C" wp14:editId="372DC647">
+                <wp:simplePos x="0" y="0"/>
+                <wp:positionH relativeFrom="column">
+                  <wp:posOffset>1326922</wp:posOffset>
+                </wp:positionH>
+                <wp:positionV relativeFrom="paragraph">
+                  <wp:posOffset>579517</wp:posOffset>
+                </wp:positionV>
+                <wp:extent cx="1486535" cy="409727"/>
+                <wp:effectExtent l="419100" t="0" r="18415" b="28575"/>
+                <wp:wrapNone/>
+                <wp:docPr id="48" name="Sprechblase: rechteckig mit abgerundeten Ecken 48"/>
+                <wp:cNvGraphicFramePr/>
+                <a:graphic xmlns:a="http://schemas.openxmlformats.org/drawingml/2006/main">
+                  <a:graphicData uri="http://schemas.microsoft.com/office/word/2010/wordprocessingShape">
+                    <wps:wsp>
+                      <wps:cNvSpPr/>
+                      <wps:spPr>
+                        <a:xfrm>
+                          <a:off x="0" y="0"/>
+                          <a:ext cx="1486535" cy="409727"/>
+                        </a:xfrm>
+                        <a:prstGeom prst="wedgeRoundRectCallout">
+                          <a:avLst>
+                            <a:gd name="adj1" fmla="val -77595"/>
+                            <a:gd name="adj2" fmla="val -46809"/>
+                            <a:gd name="adj3" fmla="val 16667"/>
+                          </a:avLst>
+                        </a:prstGeom>
+                        <a:solidFill>
+                          <a:schemeClr val="accent6"/>
+                        </a:solidFill>
+                      </wps:spPr>
+                      <wps:style>
+                        <a:lnRef idx="2">
+                          <a:schemeClr val="accent1">
+                            <a:shade val="50000"/>
+                          </a:schemeClr>
+                        </a:lnRef>
+                        <a:fillRef idx="1">
+                          <a:schemeClr val="accent1"/>
+                        </a:fillRef>
+                        <a:effectRef idx="0">
+                          <a:schemeClr val="accent1"/>
+                        </a:effectRef>
+                        <a:fontRef idx="minor">
+                          <a:schemeClr val="lt1"/>
+                        </a:fontRef>
+                      </wps:style>
+                      <wps:txbx>
+                        <w:txbxContent>
+                          <w:p>
+                            <w:pPr>
+                              <w:jc w:val="center"/>
+                              <w:rPr>
+                                <w:sz w:val="16"/>
+                                <w:szCs w:val="16"/>
+                              </w:rPr>
+                            </w:pPr>
+                            <w:proofErr w:type="spellStart"/>
+                            <w:r>
+                              <w:rPr>
+                                <w:sz w:val="16"/>
+                                <w:szCs w:val="16"/>
+                              </w:rPr>
+                              <w:t>Loginname</w:t>
+                            </w:r>
+                            <w:proofErr w:type="spellEnd"/>
+                            <w:r>
+                              <w:rPr>
+                                <w:sz w:val="16"/>
+                                <w:szCs w:val="16"/>
+                              </w:rPr>
+                              <w:t xml:space="preserve"> muss eine gültige </w:t>
+                            </w:r>
+                            <w:proofErr w:type="spellStart"/>
+                            <w:proofErr w:type="gramStart"/>
+                            <w:r>
+                              <w:rPr>
+                                <w:sz w:val="16"/>
+                                <w:szCs w:val="16"/>
+                              </w:rPr>
+                              <w:t>eMail</w:t>
+                            </w:r>
+                            <w:proofErr w:type="spellEnd"/>
+                            <w:r>
+                              <w:rPr>
+                                <w:sz w:val="16"/>
+                                <w:szCs w:val="16"/>
+                              </w:rPr>
+                              <w:t xml:space="preserve"> Adresse</w:t>
+                            </w:r>
+                            <w:proofErr w:type="gramEnd"/>
+                            <w:r>
+                              <w:rPr>
+                                <w:sz w:val="16"/>
+                                <w:szCs w:val="16"/>
+                              </w:rPr>
+                              <w:t xml:space="preserve"> sein</w:t>
+                            </w:r>
+                          </w:p>
+                        </w:txbxContent>
+                      </wps:txbx>
+                      <wps:bodyPr rot="0" spcFirstLastPara="0" vertOverflow="overflow" horzOverflow="overflow" vert="horz" wrap="square" lIns="91440" tIns="45720" rIns="91440" bIns="45720" numCol="1" spcCol="0" rtlCol="0" fromWordArt="0" anchor="ctr" anchorCtr="0" forceAA="0" compatLnSpc="1">
+                        <a:prstTxWarp prst="textNoShape">
+                          <a:avLst/>
+                        </a:prstTxWarp>
+                        <a:noAutofit/>
+                      </wps:bodyPr>
+                    </wps:wsp>
+                  </a:graphicData>
+                </a:graphic>
+                <wp14:sizeRelH relativeFrom="margin">
+                  <wp14:pctWidth>0</wp14:pctWidth>
+                </wp14:sizeRelH>
+                <wp14:sizeRelV relativeFrom="margin">
+                  <wp14:pctHeight>0</wp14:pctHeight>
+                </wp14:sizeRelV>
+              </wp:anchor>
+            </w:drawing>
+          </mc:Choice>
+          <mc:Fallback>
+            <w:pict>
+              <v:shape w14:anchorId="676C309C" id="Sprechblase: rechteckig mit abgerundeten Ecken 48" o:spid="_x0000_s1053" type="#_x0000_t62" style="position:absolute;margin-left:104.5pt;margin-top:45.65pt;width:117.05pt;height:32.25pt;z-index:251684864;visibility:visible;mso-wrap-style:square;mso-width-percent:0;mso-height-percent:0;mso-wrap-distance-left:9pt;mso-wrap-distance-top:0;mso-wrap-distance-right:9pt;mso-wrap-distance-bottom:0;mso-position-horizontal:absolute;mso-position-horizontal-relative:text;mso-position-vertical:absolute;mso-position-vertical-relative:text;mso-width-percent:0;mso-height-percent:0;mso-width-relative:margin;mso-height-relative:margin;v-text-anchor:middle" o:gfxdata="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" adj="-5961,689" fillcolor="#f79646 [3209]" strokecolor="#243f60 [1604]" strokeweight="2pt">
+                <v:textbox>
+                  <w:txbxContent>
+                    <w:p>
+                      <w:pPr>
+                        <w:jc w:val="center"/>
+                        <w:rPr>
+                          <w:sz w:val="16"/>
+                          <w:szCs w:val="16"/>
+                        </w:rPr>
+                      </w:pPr>
+                      <w:proofErr w:type="spellStart"/>
+                      <w:r>
+                        <w:rPr>
+                          <w:sz w:val="16"/>
+                          <w:szCs w:val="16"/>
+                        </w:rPr>
+                        <w:t>Loginname</w:t>
+                      </w:r>
+                      <w:proofErr w:type="spellEnd"/>
+                      <w:r>
+                        <w:rPr>
+                          <w:sz w:val="16"/>
+                          <w:szCs w:val="16"/>
+                        </w:rPr>
+                        <w:t xml:space="preserve"> muss eine gültige </w:t>
+                      </w:r>
+                      <w:proofErr w:type="spellStart"/>
+                      <w:proofErr w:type="gramStart"/>
+                      <w:r>
+                        <w:rPr>
+                          <w:sz w:val="16"/>
+                          <w:szCs w:val="16"/>
+                        </w:rPr>
+                        <w:t>eMail</w:t>
+                      </w:r>
+                      <w:proofErr w:type="spellEnd"/>
+                      <w:r>
+                        <w:rPr>
+                          <w:sz w:val="16"/>
+                          <w:szCs w:val="16"/>
+                        </w:rPr>
+                        <w:t xml:space="preserve"> Adresse</w:t>
+                      </w:r>
+                      <w:proofErr w:type="gramEnd"/>
+                      <w:r>
+                        <w:rPr>
+                          <w:sz w:val="16"/>
+                          <w:szCs w:val="16"/>
+                        </w:rPr>
+                        <w:t xml:space="preserve"> sein</w:t>
+                      </w:r>
+                    </w:p>
+                  </w:txbxContent>
+                </v:textbox>
+              </v:shape>
+            </w:pict>
+          </mc:Fallback>
+        </mc:AlternateContent>
+      </w:r>
+      <w:r>
+        <w:rPr>
+          <w:noProof/>
+        </w:rPr>
         <w:drawing>
-          <wp:inline distT="0" distB="0" distL="0" distR="0" wp14:anchorId="6BB092C3" wp14:editId="3412D0ED">
-            <wp:extent cx="3791479" cy="1657581"/>
+          <wp:inline distT="0" distB="0" distL="0" distR="0" wp14:anchorId="46258F5C" wp14:editId="14B4D16C">
+            <wp:extent cx="5760720" cy="2045335"/>
             <wp:effectExtent l="0" t="0" r="0" b="0"/>
-            <wp:docPr id="20" name="Grafik 20" descr="Ein Bild, das Text enthält.&#10;&#10;Automatisch generierte Beschreibung"/>
+            <wp:docPr id="47" name="Grafik 47"/>
             <wp:cNvGraphicFramePr>
               <a:graphicFrameLocks xmlns:a="http://schemas.openxmlformats.org/drawingml/2006/main" noChangeAspect="1"/>
             </wp:cNvGraphicFramePr>
@@ -2377,11 +7052,11 @@
               <a:graphicData uri="http://schemas.openxmlformats.org/drawingml/2006/picture">
                 <pic:pic xmlns:pic="http://schemas.openxmlformats.org/drawingml/2006/picture">
                   <pic:nvPicPr>
-                    <pic:cNvPr id="20" name="Grafik 20" descr="Ein Bild, das Text enthält.&#10;&#10;Automatisch generierte Beschreibung"/>
+                    <pic:cNvPr id="47" name="Grafik 47"/>
                     <pic:cNvPicPr/>
                   </pic:nvPicPr>
                   <pic:blipFill>
-                    <a:blip r:embed="rId19">
+                    <a:blip r:embed="rId26" cstate="print">
                       <a:extLst>
                         <a:ext uri="{28A0092B-C50C-407E-A947-70E740481C1C}">
                           <a14:useLocalDpi xmlns:a14="http://schemas.microsoft.com/office/drawing/2010/main" val="0"/>
@@ -2395,7 +7070,573 @@
                   <pic:spPr>
                     <a:xfrm>
                       <a:off x="0" y="0"/>
-                      <a:ext cx="3791479" cy="1657581"/>
+                      <a:ext cx="5760720" cy="2045335"/>
+                    </a:xfrm>
+                    <a:prstGeom prst="rect">
+                      <a:avLst/>
+                    </a:prstGeom>
+                    <a:solidFill>
+                      <a:schemeClr val="accent6"/>
+                    </a:solidFill>
+                  </pic:spPr>
+                </pic:pic>
+              </a:graphicData>
+            </a:graphic>
+          </wp:inline>
+        </w:drawing>
+      </w:r>
+    </w:p>
+    <w:p>
+      <w:pPr>
+        <w:pStyle w:val="Beschriftung"/>
+      </w:pPr>
+      <w:r>
+        <w:t xml:space="preserve">Abbildung </w:t>
+      </w:r>
+      <w:fldSimple w:instr=" SEQ Abbildung \* ARABIC ">
+        <w:r>
+          <w:rPr>
+            <w:noProof/>
+          </w:rPr>
+          <w:t>12</w:t>
+        </w:r>
+      </w:fldSimple>
+      <w:r>
+        <w:t xml:space="preserve"> Wertungsrichter erfassen</w:t>
+      </w:r>
+    </w:p>
+    <w:p>
+      <w:pPr>
+        <w:rPr>
+          <w:rFonts w:asciiTheme="majorHAnsi" w:eastAsiaTheme="majorEastAsia" w:hAnsiTheme="majorHAnsi" w:cstheme="majorBidi"/>
+          <w:color w:val="365F91" w:themeColor="accent1" w:themeShade="BF"/>
+          <w:sz w:val="26"/>
+          <w:szCs w:val="26"/>
+        </w:rPr>
+      </w:pPr>
+      <w:bookmarkStart w:id="30" w:name="_Toc91142615"/>
+      <w:r>
+        <w:br w:type="page"/>
+      </w:r>
+    </w:p>
+    <w:p>
+      <w:pPr>
+        <w:pStyle w:val="berschrift2"/>
+      </w:pPr>
+      <w:r>
+        <w:lastRenderedPageBreak/>
+        <w:t>Passwort ändern</w:t>
+      </w:r>
+      <w:bookmarkEnd w:id="30"/>
+    </w:p>
+    <w:p>
+      <w:r>
+        <w:t>Jeder Benutzer, gleich welche Rolle, kann nur sein eigenes Passwort ändern. Dies geschieht auf der Vereinsadministrationsseite unter dem, dem Benutzer zugehörigen Tab. Für Benutzer, welche in der Vereinsadministration erstellt wurden, wird das Standardpasswort «</w:t>
+      </w:r>
+      <w:proofErr w:type="spellStart"/>
+      <w:r>
+        <w:t>getu</w:t>
+      </w:r>
+      <w:proofErr w:type="spellEnd"/>
+      <w:r>
+        <w:t xml:space="preserve">» gesetzt. Nach dem ersten </w:t>
+      </w:r>
+      <w:r>
+        <w:t>Login muss der Benutzer dieses Passwort selbstständig auf ein selbst definiertes ändern.</w:t>
+      </w:r>
+    </w:p>
+    <w:p>
+      <w:r>
+        <w:rPr>
+          <w:noProof/>
+        </w:rPr>
+        <mc:AlternateContent>
+          <mc:Choice Requires="wps">
+            <w:drawing>
+              <wp:anchor distT="0" distB="0" distL="114300" distR="114300" simplePos="0" relativeHeight="251692032" behindDoc="0" locked="0" layoutInCell="1" allowOverlap="1" wp14:anchorId="588B80F8" wp14:editId="7EB40589">
+                <wp:simplePos x="0" y="0"/>
+                <wp:positionH relativeFrom="column">
+                  <wp:posOffset>3397885</wp:posOffset>
+                </wp:positionH>
+                <wp:positionV relativeFrom="paragraph">
+                  <wp:posOffset>3039745</wp:posOffset>
+                </wp:positionV>
+                <wp:extent cx="1397635" cy="285750"/>
+                <wp:effectExtent l="1047750" t="0" r="12065" b="19050"/>
+                <wp:wrapNone/>
+                <wp:docPr id="60" name="Sprechblase: rechteckig mit abgerundeten Ecken 60"/>
+                <wp:cNvGraphicFramePr/>
+                <a:graphic xmlns:a="http://schemas.openxmlformats.org/drawingml/2006/main">
+                  <a:graphicData uri="http://schemas.microsoft.com/office/word/2010/wordprocessingShape">
+                    <wps:wsp>
+                      <wps:cNvSpPr/>
+                      <wps:spPr>
+                        <a:xfrm>
+                          <a:off x="0" y="0"/>
+                          <a:ext cx="1397635" cy="285750"/>
+                        </a:xfrm>
+                        <a:prstGeom prst="wedgeRoundRectCallout">
+                          <a:avLst>
+                            <a:gd name="adj1" fmla="val -124149"/>
+                            <a:gd name="adj2" fmla="val 26957"/>
+                            <a:gd name="adj3" fmla="val 16667"/>
+                          </a:avLst>
+                        </a:prstGeom>
+                        <a:solidFill>
+                          <a:schemeClr val="accent6"/>
+                        </a:solidFill>
+                      </wps:spPr>
+                      <wps:style>
+                        <a:lnRef idx="2">
+                          <a:schemeClr val="accent1">
+                            <a:shade val="50000"/>
+                          </a:schemeClr>
+                        </a:lnRef>
+                        <a:fillRef idx="1">
+                          <a:schemeClr val="accent1"/>
+                        </a:fillRef>
+                        <a:effectRef idx="0">
+                          <a:schemeClr val="accent1"/>
+                        </a:effectRef>
+                        <a:fontRef idx="minor">
+                          <a:schemeClr val="lt1"/>
+                        </a:fontRef>
+                      </wps:style>
+                      <wps:txbx>
+                        <w:txbxContent>
+                          <w:p>
+                            <w:pPr>
+                              <w:jc w:val="center"/>
+                              <w:rPr>
+                                <w:sz w:val="16"/>
+                                <w:szCs w:val="16"/>
+                              </w:rPr>
+                            </w:pPr>
+                            <w:r>
+                              <w:rPr>
+                                <w:sz w:val="16"/>
+                                <w:szCs w:val="16"/>
+                              </w:rPr>
+                              <w:t>Passwort eingeben</w:t>
+                            </w:r>
+                          </w:p>
+                        </w:txbxContent>
+                      </wps:txbx>
+                      <wps:bodyPr rot="0" spcFirstLastPara="0" vertOverflow="overflow" horzOverflow="overflow" vert="horz" wrap="square" lIns="91440" tIns="45720" rIns="91440" bIns="45720" numCol="1" spcCol="0" rtlCol="0" fromWordArt="0" anchor="ctr" anchorCtr="0" forceAA="0" compatLnSpc="1">
+                        <a:prstTxWarp prst="textNoShape">
+                          <a:avLst/>
+                        </a:prstTxWarp>
+                        <a:noAutofit/>
+                      </wps:bodyPr>
+                    </wps:wsp>
+                  </a:graphicData>
+                </a:graphic>
+                <wp14:sizeRelV relativeFrom="margin">
+                  <wp14:pctHeight>0</wp14:pctHeight>
+                </wp14:sizeRelV>
+              </wp:anchor>
+            </w:drawing>
+          </mc:Choice>
+          <mc:Fallback>
+            <w:pict>
+              <v:shape w14:anchorId="588B80F8" id="Sprechblase: rechteckig mit abgerundeten Ecken 60" o:spid="_x0000_s1054" type="#_x0000_t62" style="position:absolute;margin-left:267.55pt;margin-top:239.35pt;width:110.05pt;height:22.5pt;z-index:251692032;visibility:visible;mso-wrap-style:square;mso-height-percent:0;mso-wrap-distance-left:9pt;mso-wrap-distance-top:0;mso-wrap-distance-right:9pt;mso-wrap-distance-bottom:0;mso-position-horizontal:absolute;mso-position-horizontal-relative:text;mso-position-vertical:absolute;mso-position-vertical-relative:text;mso-height-percent:0;mso-height-relative:margin;v-text-anchor:middle" o:gfxdata="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" adj="-16016,16623" fillcolor="#f79646 [3209]" strokecolor="#243f60 [1604]" strokeweight="2pt">
+                <v:textbox>
+                  <w:txbxContent>
+                    <w:p>
+                      <w:pPr>
+                        <w:jc w:val="center"/>
+                        <w:rPr>
+                          <w:sz w:val="16"/>
+                          <w:szCs w:val="16"/>
+                        </w:rPr>
+                      </w:pPr>
+                      <w:r>
+                        <w:rPr>
+                          <w:sz w:val="16"/>
+                          <w:szCs w:val="16"/>
+                        </w:rPr>
+                        <w:t>Passwort eingeben</w:t>
+                      </w:r>
+                    </w:p>
+                  </w:txbxContent>
+                </v:textbox>
+              </v:shape>
+            </w:pict>
+          </mc:Fallback>
+        </mc:AlternateContent>
+      </w:r>
+      <w:r>
+        <w:rPr>
+          <w:noProof/>
+        </w:rPr>
+        <mc:AlternateContent>
+          <mc:Choice Requires="wps">
+            <w:drawing>
+              <wp:anchor distT="0" distB="0" distL="114300" distR="114300" simplePos="0" relativeHeight="251693056" behindDoc="0" locked="0" layoutInCell="1" allowOverlap="1" wp14:anchorId="6A9C36CB" wp14:editId="2A4B3FAE">
+                <wp:simplePos x="0" y="0"/>
+                <wp:positionH relativeFrom="column">
+                  <wp:posOffset>3407638</wp:posOffset>
+                </wp:positionH>
+                <wp:positionV relativeFrom="paragraph">
+                  <wp:posOffset>3852261</wp:posOffset>
+                </wp:positionV>
+                <wp:extent cx="1309370" cy="317500"/>
+                <wp:effectExtent l="1104900" t="0" r="24130" b="25400"/>
+                <wp:wrapNone/>
+                <wp:docPr id="61" name="Sprechblase: rechteckig mit abgerundeten Ecken 61"/>
+                <wp:cNvGraphicFramePr/>
+                <a:graphic xmlns:a="http://schemas.openxmlformats.org/drawingml/2006/main">
+                  <a:graphicData uri="http://schemas.microsoft.com/office/word/2010/wordprocessingShape">
+                    <wps:wsp>
+                      <wps:cNvSpPr/>
+                      <wps:spPr>
+                        <a:xfrm>
+                          <a:off x="0" y="0"/>
+                          <a:ext cx="1309370" cy="317500"/>
+                        </a:xfrm>
+                        <a:prstGeom prst="wedgeRoundRectCallout">
+                          <a:avLst>
+                            <a:gd name="adj1" fmla="val -133718"/>
+                            <a:gd name="adj2" fmla="val -36414"/>
+                            <a:gd name="adj3" fmla="val 16667"/>
+                          </a:avLst>
+                        </a:prstGeom>
+                        <a:solidFill>
+                          <a:schemeClr val="accent6"/>
+                        </a:solidFill>
+                      </wps:spPr>
+                      <wps:style>
+                        <a:lnRef idx="2">
+                          <a:schemeClr val="accent1">
+                            <a:shade val="50000"/>
+                          </a:schemeClr>
+                        </a:lnRef>
+                        <a:fillRef idx="1">
+                          <a:schemeClr val="accent1"/>
+                        </a:fillRef>
+                        <a:effectRef idx="0">
+                          <a:schemeClr val="accent1"/>
+                        </a:effectRef>
+                        <a:fontRef idx="minor">
+                          <a:schemeClr val="lt1"/>
+                        </a:fontRef>
+                      </wps:style>
+                      <wps:txbx>
+                        <w:txbxContent>
+                          <w:p>
+                            <w:pPr>
+                              <w:jc w:val="center"/>
+                              <w:rPr>
+                                <w:sz w:val="16"/>
+                                <w:szCs w:val="16"/>
+                              </w:rPr>
+                            </w:pPr>
+                            <w:r>
+                              <w:rPr>
+                                <w:sz w:val="16"/>
+                                <w:szCs w:val="16"/>
+                              </w:rPr>
+                              <w:t>Passwort bestätigen</w:t>
+                            </w:r>
+                          </w:p>
+                        </w:txbxContent>
+                      </wps:txbx>
+                      <wps:bodyPr rot="0" spcFirstLastPara="0" vertOverflow="overflow" horzOverflow="overflow" vert="horz" wrap="square" lIns="91440" tIns="45720" rIns="91440" bIns="45720" numCol="1" spcCol="0" rtlCol="0" fromWordArt="0" anchor="ctr" anchorCtr="0" forceAA="0" compatLnSpc="1">
+                        <a:prstTxWarp prst="textNoShape">
+                          <a:avLst/>
+                        </a:prstTxWarp>
+                        <a:noAutofit/>
+                      </wps:bodyPr>
+                    </wps:wsp>
+                  </a:graphicData>
+                </a:graphic>
+                <wp14:sizeRelH relativeFrom="margin">
+                  <wp14:pctWidth>0</wp14:pctWidth>
+                </wp14:sizeRelH>
+                <wp14:sizeRelV relativeFrom="margin">
+                  <wp14:pctHeight>0</wp14:pctHeight>
+                </wp14:sizeRelV>
+              </wp:anchor>
+            </w:drawing>
+          </mc:Choice>
+          <mc:Fallback>
+            <w:pict>
+              <v:shape w14:anchorId="6A9C36CB" id="Sprechblase: rechteckig mit abgerundeten Ecken 61" o:spid="_x0000_s1055" type="#_x0000_t62" style="position:absolute;margin-left:268.3pt;margin-top:303.35pt;width:103.1pt;height:25pt;z-index:251693056;visibility:visible;mso-wrap-style:square;mso-width-percent:0;mso-height-percent:0;mso-wrap-distance-left:9pt;mso-wrap-distance-top:0;mso-wrap-distance-right:9pt;mso-wrap-distance-bottom:0;mso-position-horizontal:absolute;mso-position-horizontal-relative:text;mso-position-vertical:absolute;mso-position-vertical-relative:text;mso-width-percent:0;mso-height-percent:0;mso-width-relative:margin;mso-height-relative:margin;v-text-anchor:middle" o:gfxdata="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" adj="-18083,2935" fillcolor="#f79646 [3209]" strokecolor="#243f60 [1604]" strokeweight="2pt">
+                <v:textbox>
+                  <w:txbxContent>
+                    <w:p>
+                      <w:pPr>
+                        <w:jc w:val="center"/>
+                        <w:rPr>
+                          <w:sz w:val="16"/>
+                          <w:szCs w:val="16"/>
+                        </w:rPr>
+                      </w:pPr>
+                      <w:r>
+                        <w:rPr>
+                          <w:sz w:val="16"/>
+                          <w:szCs w:val="16"/>
+                        </w:rPr>
+                        <w:t>Passwort bestätigen</w:t>
+                      </w:r>
+                    </w:p>
+                  </w:txbxContent>
+                </v:textbox>
+              </v:shape>
+            </w:pict>
+          </mc:Fallback>
+        </mc:AlternateContent>
+      </w:r>
+      <w:r>
+        <w:rPr>
+          <w:noProof/>
+        </w:rPr>
+        <mc:AlternateContent>
+          <mc:Choice Requires="wps">
+            <w:drawing>
+              <wp:anchor distT="0" distB="0" distL="114300" distR="114300" simplePos="0" relativeHeight="251691008" behindDoc="0" locked="0" layoutInCell="1" allowOverlap="1" wp14:anchorId="1D00F12B" wp14:editId="28937679">
+                <wp:simplePos x="0" y="0"/>
+                <wp:positionH relativeFrom="column">
+                  <wp:posOffset>4197985</wp:posOffset>
+                </wp:positionH>
+                <wp:positionV relativeFrom="paragraph">
+                  <wp:posOffset>843761</wp:posOffset>
+                </wp:positionV>
+                <wp:extent cx="1812925" cy="257727"/>
+                <wp:effectExtent l="1009650" t="0" r="15875" b="28575"/>
+                <wp:wrapNone/>
+                <wp:docPr id="59" name="Sprechblase: rechteckig mit abgerundeten Ecken 59"/>
+                <wp:cNvGraphicFramePr/>
+                <a:graphic xmlns:a="http://schemas.openxmlformats.org/drawingml/2006/main">
+                  <a:graphicData uri="http://schemas.microsoft.com/office/word/2010/wordprocessingShape">
+                    <wps:wsp>
+                      <wps:cNvSpPr/>
+                      <wps:spPr>
+                        <a:xfrm>
+                          <a:off x="0" y="0"/>
+                          <a:ext cx="1812925" cy="257727"/>
+                        </a:xfrm>
+                        <a:prstGeom prst="wedgeRoundRectCallout">
+                          <a:avLst>
+                            <a:gd name="adj1" fmla="val -104839"/>
+                            <a:gd name="adj2" fmla="val -20258"/>
+                            <a:gd name="adj3" fmla="val 16667"/>
+                          </a:avLst>
+                        </a:prstGeom>
+                        <a:solidFill>
+                          <a:schemeClr val="accent6"/>
+                        </a:solidFill>
+                      </wps:spPr>
+                      <wps:style>
+                        <a:lnRef idx="2">
+                          <a:schemeClr val="accent1">
+                            <a:shade val="50000"/>
+                          </a:schemeClr>
+                        </a:lnRef>
+                        <a:fillRef idx="1">
+                          <a:schemeClr val="accent1"/>
+                        </a:fillRef>
+                        <a:effectRef idx="0">
+                          <a:schemeClr val="accent1"/>
+                        </a:effectRef>
+                        <a:fontRef idx="minor">
+                          <a:schemeClr val="lt1"/>
+                        </a:fontRef>
+                      </wps:style>
+                      <wps:txbx>
+                        <w:txbxContent>
+                          <w:p>
+                            <w:pPr>
+                              <w:jc w:val="center"/>
+                              <w:rPr>
+                                <w:sz w:val="16"/>
+                                <w:szCs w:val="16"/>
+                              </w:rPr>
+                            </w:pPr>
+                            <w:r>
+                              <w:rPr>
+                                <w:sz w:val="16"/>
+                                <w:szCs w:val="16"/>
+                              </w:rPr>
+                              <w:t>Tab des eingeloggten Benutzers</w:t>
+                            </w:r>
+                          </w:p>
+                        </w:txbxContent>
+                      </wps:txbx>
+                      <wps:bodyPr rot="0" spcFirstLastPara="0" vertOverflow="overflow" horzOverflow="overflow" vert="horz" wrap="square" lIns="91440" tIns="45720" rIns="91440" bIns="45720" numCol="1" spcCol="0" rtlCol="0" fromWordArt="0" anchor="ctr" anchorCtr="0" forceAA="0" compatLnSpc="1">
+                        <a:prstTxWarp prst="textNoShape">
+                          <a:avLst/>
+                        </a:prstTxWarp>
+                        <a:noAutofit/>
+                      </wps:bodyPr>
+                    </wps:wsp>
+                  </a:graphicData>
+                </a:graphic>
+                <wp14:sizeRelH relativeFrom="margin">
+                  <wp14:pctWidth>0</wp14:pctWidth>
+                </wp14:sizeRelH>
+                <wp14:sizeRelV relativeFrom="margin">
+                  <wp14:pctHeight>0</wp14:pctHeight>
+                </wp14:sizeRelV>
+              </wp:anchor>
+            </w:drawing>
+          </mc:Choice>
+          <mc:Fallback>
+            <w:pict>
+              <v:shape w14:anchorId="1D00F12B" id="Sprechblase: rechteckig mit abgerundeten Ecken 59" o:spid="_x0000_s1056" type="#_x0000_t62" style="position:absolute;margin-left:330.55pt;margin-top:66.45pt;width:142.75pt;height:20.3pt;z-index:251691008;visibility:visible;mso-wrap-style:square;mso-width-percent:0;mso-height-percent:0;mso-wrap-distance-left:9pt;mso-wrap-distance-top:0;mso-wrap-distance-right:9pt;mso-wrap-distance-bottom:0;mso-position-horizontal:absolute;mso-position-horizontal-relative:text;mso-position-vertical:absolute;mso-position-vertical-relative:text;mso-width-percent:0;mso-height-percent:0;mso-width-relative:margin;mso-height-relative:margin;v-text-anchor:middle" o:gfxdata="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" adj="-11845,6424" fillcolor="#f79646 [3209]" strokecolor="#243f60 [1604]" strokeweight="2pt">
+                <v:textbox>
+                  <w:txbxContent>
+                    <w:p>
+                      <w:pPr>
+                        <w:jc w:val="center"/>
+                        <w:rPr>
+                          <w:sz w:val="16"/>
+                          <w:szCs w:val="16"/>
+                        </w:rPr>
+                      </w:pPr>
+                      <w:r>
+                        <w:rPr>
+                          <w:sz w:val="16"/>
+                          <w:szCs w:val="16"/>
+                        </w:rPr>
+                        <w:t>Tab des eingeloggten Benutzers</w:t>
+                      </w:r>
+                    </w:p>
+                  </w:txbxContent>
+                </v:textbox>
+              </v:shape>
+            </w:pict>
+          </mc:Fallback>
+        </mc:AlternateContent>
+      </w:r>
+      <w:r>
+        <w:rPr>
+          <w:noProof/>
+        </w:rPr>
+        <w:drawing>
+          <wp:inline distT="0" distB="0" distL="0" distR="0" wp14:anchorId="58616B93" wp14:editId="429E8187">
+            <wp:extent cx="3963600" cy="5616000"/>
+            <wp:effectExtent l="0" t="0" r="0" b="3810"/>
+            <wp:docPr id="58" name="Grafik 58" descr="Ein Bild, das Text enthält.&#10;&#10;Automatisch generierte Beschreibung"/>
+            <wp:cNvGraphicFramePr>
+              <a:graphicFrameLocks xmlns:a="http://schemas.openxmlformats.org/drawingml/2006/main" noChangeAspect="1"/>
+            </wp:cNvGraphicFramePr>
+            <a:graphic xmlns:a="http://schemas.openxmlformats.org/drawingml/2006/main">
+              <a:graphicData uri="http://schemas.openxmlformats.org/drawingml/2006/picture">
+                <pic:pic xmlns:pic="http://schemas.openxmlformats.org/drawingml/2006/picture">
+                  <pic:nvPicPr>
+                    <pic:cNvPr id="58" name="Grafik 58" descr="Ein Bild, das Text enthält.&#10;&#10;Automatisch generierte Beschreibung"/>
+                    <pic:cNvPicPr/>
+                  </pic:nvPicPr>
+                  <pic:blipFill>
+                    <a:blip r:embed="rId27">
+                      <a:extLst>
+                        <a:ext uri="{28A0092B-C50C-407E-A947-70E740481C1C}">
+                          <a14:useLocalDpi xmlns:a14="http://schemas.microsoft.com/office/drawing/2010/main" val="0"/>
+                        </a:ext>
+                      </a:extLst>
+                    </a:blip>
+                    <a:stretch>
+                      <a:fillRect/>
+                    </a:stretch>
+                  </pic:blipFill>
+                  <pic:spPr>
+                    <a:xfrm>
+                      <a:off x="0" y="0"/>
+                      <a:ext cx="3963600" cy="5616000"/>
+                    </a:xfrm>
+                    <a:prstGeom prst="rect">
+                      <a:avLst/>
+                    </a:prstGeom>
+                    <a:solidFill>
+                      <a:schemeClr val="accent6"/>
+                    </a:solidFill>
+                  </pic:spPr>
+                </pic:pic>
+              </a:graphicData>
+            </a:graphic>
+          </wp:inline>
+        </w:drawing>
+      </w:r>
+    </w:p>
+    <w:p>
+      <w:pPr>
+        <w:rPr>
+          <w:rFonts w:asciiTheme="majorHAnsi" w:eastAsiaTheme="majorEastAsia" w:hAnsiTheme="majorHAnsi" w:cstheme="majorBidi"/>
+          <w:color w:val="365F91" w:themeColor="accent1" w:themeShade="BF"/>
+          <w:sz w:val="26"/>
+          <w:szCs w:val="26"/>
+        </w:rPr>
+      </w:pPr>
+      <w:bookmarkStart w:id="31" w:name="_Ref91137908"/>
+      <w:bookmarkStart w:id="32" w:name="_Toc91142616"/>
+      <w:r>
+        <w:br w:type="page"/>
+      </w:r>
+    </w:p>
+    <w:p>
+      <w:pPr>
+        <w:pStyle w:val="berschrift2"/>
+      </w:pPr>
+      <w:r>
+        <w:lastRenderedPageBreak/>
+        <w:t>Vereinsanmelder aktivieren</w:t>
+      </w:r>
+      <w:bookmarkEnd w:id="31"/>
+      <w:bookmarkEnd w:id="32"/>
+    </w:p>
+    <w:p>
+      <w:r>
+        <w:t xml:space="preserve">Da sich jeder als Vereinsanmelder für deinen Verein eintragen kann, und damit Zugriff </w:t>
+      </w:r>
+      <w:proofErr w:type="gramStart"/>
+      <w:r>
+        <w:t>auf die eingegeben Daten</w:t>
+      </w:r>
+      <w:proofErr w:type="gramEnd"/>
+      <w:r>
+        <w:t xml:space="preserve"> deines Vereines kriegt, musst du die Anmeldung bestätigen bevor der neue Anmelder den vollen Zugriff kriegt. Anmelder, welche durch den Vereinsverantwortlichen erstellt werden, sind automatisch aktiviert.</w:t>
+      </w:r>
+    </w:p>
+    <w:p>
+      <w:pPr>
+        <w:keepNext/>
+      </w:pPr>
+      <w:r>
+        <w:rPr>
+          <w:noProof/>
+        </w:rPr>
+        <w:drawing>
+          <wp:inline distT="0" distB="0" distL="0" distR="0" wp14:anchorId="30F3DF3E" wp14:editId="0890820B">
+            <wp:extent cx="5760720" cy="1962785"/>
+            <wp:effectExtent l="0" t="0" r="0" b="0"/>
+            <wp:docPr id="57" name="Grafik 57"/>
+            <wp:cNvGraphicFramePr>
+              <a:graphicFrameLocks xmlns:a="http://schemas.openxmlformats.org/drawingml/2006/main" noChangeAspect="1"/>
+            </wp:cNvGraphicFramePr>
+            <a:graphic xmlns:a="http://schemas.openxmlformats.org/drawingml/2006/main">
+              <a:graphicData uri="http://schemas.openxmlformats.org/drawingml/2006/picture">
+                <pic:pic xmlns:pic="http://schemas.openxmlformats.org/drawingml/2006/picture">
+                  <pic:nvPicPr>
+                    <pic:cNvPr id="57" name="Grafik 57"/>
+                    <pic:cNvPicPr/>
+                  </pic:nvPicPr>
+                  <pic:blipFill>
+                    <a:blip r:embed="rId28" cstate="print">
+                      <a:extLst>
+                        <a:ext uri="{28A0092B-C50C-407E-A947-70E740481C1C}">
+                          <a14:useLocalDpi xmlns:a14="http://schemas.microsoft.com/office/drawing/2010/main" val="0"/>
+                        </a:ext>
+                      </a:extLst>
+                    </a:blip>
+                    <a:stretch>
+                      <a:fillRect/>
+                    </a:stretch>
+                  </pic:blipFill>
+                  <pic:spPr>
+                    <a:xfrm>
+                      <a:off x="0" y="0"/>
+                      <a:ext cx="5760720" cy="1962785"/>
                     </a:xfrm>
                     <a:prstGeom prst="rect">
                       <a:avLst/>
@@ -2412,7 +7653,6 @@
       <w:pPr>
         <w:pStyle w:val="Beschriftung"/>
       </w:pPr>
-      <w:bookmarkStart w:id="12" w:name="_Ref90656214"/>
       <w:r>
         <w:t xml:space="preserve">Abbildung </w:t>
       </w:r>
@@ -2421,20 +7661,21 @@
           <w:rPr>
             <w:noProof/>
           </w:rPr>
-          <w:t>6</w:t>
+          <w:t>13</w:t>
         </w:r>
       </w:fldSimple>
-      <w:bookmarkEnd w:id="12"/>
-      <w:r>
-        <w:t xml:space="preserve"> Menü Benutzer</w:t>
+      <w:r>
+        <w:t xml:space="preserve"> Vereinsanmelder aktivieren</w:t>
       </w:r>
     </w:p>
     <w:p/>
-    <w:p/>
     <w:sectPr>
+      <w:footerReference w:type="default" r:id="rId29"/>
+      <w:footerReference w:type="first" r:id="rId30"/>
       <w:pgSz w:w="11906" w:h="16838"/>
       <w:pgMar w:top="1417" w:right="1417" w:bottom="1134" w:left="1417" w:header="708" w:footer="708" w:gutter="0"/>
       <w:cols w:space="708"/>
+      <w:titlePg/>
       <w:docGrid w:linePitch="360"/>
     </w:sectPr>
   </w:body>
@@ -2464,6 +7705,259 @@
     </w:p>
   </w:endnote>
 </w:endnotes>
+</file>
+
+<file path=word/footer1.xml><?xml version="1.0" encoding="utf-8"?>
+<w:ftr xmlns:wpc="http://schemas.microsoft.com/office/word/2010/wordprocessingCanvas" xmlns:cx="http://schemas.microsoft.com/office/drawing/2014/chartex" xmlns:cx1="http://schemas.microsoft.com/office/drawing/2015/9/8/chartex" xmlns:cx2="http://schemas.microsoft.com/office/drawing/2015/10/21/chartex" xmlns:cx3="http://schemas.microsoft.com/office/drawing/2016/5/9/chartex" xmlns:cx4="http://schemas.microsoft.com/office/drawing/2016/5/10/chartex" xmlns:cx5="http://schemas.microsoft.com/office/drawing/2016/5/11/chartex" xmlns:cx6="http://schemas.microsoft.com/office/drawing/2016/5/12/chartex" xmlns:cx7="http://schemas.microsoft.com/office/drawing/2016/5/13/chartex" xmlns:cx8="http://schemas.microsoft.com/office/drawing/2016/5/14/chartex" xmlns:mc="http://schemas.openxmlformats.org/markup-compatibility/2006" xmlns:aink="http://schemas.microsoft.com/office/drawing/2016/ink" xmlns:am3d="http://schemas.microsoft.com/office/drawing/2017/model3d" xmlns:o="urn:schemas-microsoft-com:office:office" xmlns:r="http://schemas.openxmlformats.org/officeDocument/2006/relationships" xmlns:m="http://schemas.openxmlformats.org/officeDocument/2006/math" xmlns:v="urn:schemas-microsoft-com:vml" xmlns:wp14="http://schemas.microsoft.com/office/word/2010/wordprocessingDrawing" xmlns:wp="http://schemas.openxmlformats.org/drawingml/2006/wordprocessingDrawing" xmlns:w10="urn:schemas-microsoft-com:office:word" xmlns:w="http://schemas.openxmlformats.org/wordprocessingml/2006/main" xmlns:w14="http://schemas.microsoft.com/office/word/2010/wordml" xmlns:w15="http://schemas.microsoft.com/office/word/2012/wordml" xmlns:w16cex="http://schemas.microsoft.com/office/word/2018/wordml/cex" xmlns:w16cid="http://schemas.microsoft.com/office/word/2016/wordml/cid" xmlns:w16="http://schemas.microsoft.com/office/word/2018/wordml" xmlns:w16se="http://schemas.microsoft.com/office/word/2015/wordml/symex" xmlns:wpg="http://schemas.microsoft.com/office/word/2010/wordprocessingGroup" xmlns:wpi="http://schemas.microsoft.com/office/word/2010/wordprocessingInk" xmlns:wne="http://schemas.microsoft.com/office/word/2006/wordml" xmlns:wps="http://schemas.microsoft.com/office/word/2010/wordprocessingShape" mc:Ignorable="w14 w15 w16se w16cid w16 w16cex wp14">
+  <w:sdt>
+    <w:sdtPr>
+      <w:id w:val="787555288"/>
+      <w:docPartObj>
+        <w:docPartGallery w:val="Page Numbers (Bottom of Page)"/>
+        <w:docPartUnique/>
+      </w:docPartObj>
+    </w:sdtPr>
+    <w:sdtContent>
+      <w:p>
+        <w:pPr>
+          <w:pStyle w:val="Fuzeile"/>
+        </w:pPr>
+        <w:r>
+          <w:rPr>
+            <w:noProof/>
+          </w:rPr>
+          <mc:AlternateContent>
+            <mc:Choice Requires="wps">
+              <w:drawing>
+                <wp:anchor distT="0" distB="0" distL="114300" distR="114300" simplePos="0" relativeHeight="251659264" behindDoc="0" locked="0" layoutInCell="1" allowOverlap="1" wp14:anchorId="767C1AF7" wp14:editId="08DBAE62">
+                  <wp:simplePos x="0" y="0"/>
+                  <wp:positionH relativeFrom="rightMargin">
+                    <wp:align>center</wp:align>
+                  </wp:positionH>
+                  <wp:positionV relativeFrom="bottomMargin">
+                    <wp:align>top</wp:align>
+                  </wp:positionV>
+                  <wp:extent cx="762000" cy="895350"/>
+                  <wp:effectExtent l="0" t="0" r="0" b="0"/>
+                  <wp:wrapNone/>
+                  <wp:docPr id="63" name="Rechteck 63"/>
+                  <wp:cNvGraphicFramePr>
+                    <a:graphicFrameLocks xmlns:a="http://schemas.openxmlformats.org/drawingml/2006/main"/>
+                  </wp:cNvGraphicFramePr>
+                  <a:graphic xmlns:a="http://schemas.openxmlformats.org/drawingml/2006/main">
+                    <a:graphicData uri="http://schemas.microsoft.com/office/word/2010/wordprocessingShape">
+                      <wps:wsp>
+                        <wps:cNvSpPr>
+                          <a:spLocks noChangeArrowheads="1"/>
+                        </wps:cNvSpPr>
+                        <wps:spPr bwMode="auto">
+                          <a:xfrm>
+                            <a:off x="0" y="0"/>
+                            <a:ext cx="762000" cy="895350"/>
+                          </a:xfrm>
+                          <a:prstGeom prst="rect">
+                            <a:avLst/>
+                          </a:prstGeom>
+                          <a:solidFill>
+                            <a:srgbClr val="FFFFFF"/>
+                          </a:solidFill>
+                          <a:ln>
+                            <a:noFill/>
+                          </a:ln>
+                          <a:extLst>
+                            <a:ext uri="{91240B29-F687-4F45-9708-019B960494DF}">
+                              <a14:hiddenLine xmlns:a14="http://schemas.microsoft.com/office/drawing/2010/main" w="9525">
+                                <a:solidFill>
+                                  <a:srgbClr val="000000"/>
+                                </a:solidFill>
+                                <a:miter lim="800000"/>
+                                <a:headEnd/>
+                                <a:tailEnd/>
+                              </a14:hiddenLine>
+                            </a:ext>
+                          </a:extLst>
+                        </wps:spPr>
+                        <wps:txbx>
+                          <w:txbxContent>
+                            <w:sdt>
+                              <w:sdtPr>
+                                <w:rPr>
+                                  <w:rFonts w:asciiTheme="majorHAnsi" w:eastAsiaTheme="majorEastAsia" w:hAnsiTheme="majorHAnsi" w:cstheme="majorBidi"/>
+                                  <w:sz w:val="48"/>
+                                  <w:szCs w:val="48"/>
+                                </w:rPr>
+                                <w:id w:val="1709992740"/>
+                              </w:sdtPr>
+                              <w:sdtContent>
+                                <w:sdt>
+                                  <w:sdtPr>
+                                    <w:rPr>
+                                      <w:rFonts w:asciiTheme="majorHAnsi" w:eastAsiaTheme="majorEastAsia" w:hAnsiTheme="majorHAnsi" w:cstheme="majorBidi"/>
+                                      <w:sz w:val="48"/>
+                                      <w:szCs w:val="48"/>
+                                    </w:rPr>
+                                    <w:id w:val="-1904517296"/>
+                                  </w:sdtPr>
+                                  <w:sdtContent>
+                                    <w:p>
+                                      <w:pPr>
+                                        <w:jc w:val="center"/>
+                                        <w:rPr>
+                                          <w:rFonts w:asciiTheme="majorHAnsi" w:eastAsiaTheme="majorEastAsia" w:hAnsiTheme="majorHAnsi" w:cstheme="majorBidi"/>
+                                          <w:sz w:val="48"/>
+                                          <w:szCs w:val="48"/>
+                                        </w:rPr>
+                                      </w:pPr>
+                                      <w:r>
+                                        <w:rPr>
+                                          <w:rFonts w:asciiTheme="minorHAnsi" w:eastAsiaTheme="minorEastAsia" w:hAnsiTheme="minorHAnsi" w:cs="Times New Roman"/>
+                                        </w:rPr>
+                                        <w:fldChar w:fldCharType="begin"/>
+                                      </w:r>
+                                      <w:r>
+                                        <w:instrText>PAGE   \* MERGEFORMAT</w:instrText>
+                                      </w:r>
+                                      <w:r>
+                                        <w:rPr>
+                                          <w:rFonts w:asciiTheme="minorHAnsi" w:eastAsiaTheme="minorEastAsia" w:hAnsiTheme="minorHAnsi" w:cs="Times New Roman"/>
+                                        </w:rPr>
+                                        <w:fldChar w:fldCharType="separate"/>
+                                      </w:r>
+                                      <w:r>
+                                        <w:rPr>
+                                          <w:rFonts w:asciiTheme="majorHAnsi" w:eastAsiaTheme="majorEastAsia" w:hAnsiTheme="majorHAnsi" w:cstheme="majorBidi"/>
+                                          <w:sz w:val="48"/>
+                                          <w:szCs w:val="48"/>
+                                          <w:lang w:val="de-DE"/>
+                                        </w:rPr>
+                                        <w:t>2</w:t>
+                                      </w:r>
+                                      <w:r>
+                                        <w:rPr>
+                                          <w:rFonts w:asciiTheme="majorHAnsi" w:eastAsiaTheme="majorEastAsia" w:hAnsiTheme="majorHAnsi" w:cstheme="majorBidi"/>
+                                          <w:sz w:val="48"/>
+                                          <w:szCs w:val="48"/>
+                                        </w:rPr>
+                                        <w:fldChar w:fldCharType="end"/>
+                                      </w:r>
+                                    </w:p>
+                                  </w:sdtContent>
+                                </w:sdt>
+                              </w:sdtContent>
+                            </w:sdt>
+                          </w:txbxContent>
+                        </wps:txbx>
+                        <wps:bodyPr rot="0" vert="horz" wrap="square" lIns="91440" tIns="45720" rIns="91440" bIns="45720" anchor="t" anchorCtr="0" upright="1">
+                          <a:noAutofit/>
+                        </wps:bodyPr>
+                      </wps:wsp>
+                    </a:graphicData>
+                  </a:graphic>
+                  <wp14:sizeRelH relativeFrom="page">
+                    <wp14:pctWidth>0</wp14:pctWidth>
+                  </wp14:sizeRelH>
+                  <wp14:sizeRelV relativeFrom="page">
+                    <wp14:pctHeight>0</wp14:pctHeight>
+                  </wp14:sizeRelV>
+                </wp:anchor>
+              </w:drawing>
+            </mc:Choice>
+            <mc:Fallback>
+              <w:pict>
+                <v:rect w14:anchorId="767C1AF7" id="Rechteck 63" o:spid="_x0000_s1057" style="position:absolute;margin-left:0;margin-top:0;width:60pt;height:70.5pt;z-index:251659264;visibility:visible;mso-wrap-style:square;mso-width-percent:0;mso-height-percent:0;mso-wrap-distance-left:9pt;mso-wrap-distance-top:0;mso-wrap-distance-right:9pt;mso-wrap-distance-bottom:0;mso-position-horizontal:center;mso-position-horizontal-relative:right-margin-area;mso-position-vertical:top;mso-position-vertical-relative:bottom-margin-area;mso-width-percent:0;mso-height-percent:0;mso-width-relative:page;mso-height-relative:page;v-text-anchor:top" o:gfxdata="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" stroked="f">
+                  <v:textbox>
+                    <w:txbxContent>
+                      <w:sdt>
+                        <w:sdtPr>
+                          <w:rPr>
+                            <w:rFonts w:asciiTheme="majorHAnsi" w:eastAsiaTheme="majorEastAsia" w:hAnsiTheme="majorHAnsi" w:cstheme="majorBidi"/>
+                            <w:sz w:val="48"/>
+                            <w:szCs w:val="48"/>
+                          </w:rPr>
+                          <w:id w:val="1709992740"/>
+                        </w:sdtPr>
+                        <w:sdtContent>
+                          <w:sdt>
+                            <w:sdtPr>
+                              <w:rPr>
+                                <w:rFonts w:asciiTheme="majorHAnsi" w:eastAsiaTheme="majorEastAsia" w:hAnsiTheme="majorHAnsi" w:cstheme="majorBidi"/>
+                                <w:sz w:val="48"/>
+                                <w:szCs w:val="48"/>
+                              </w:rPr>
+                              <w:id w:val="-1904517296"/>
+                            </w:sdtPr>
+                            <w:sdtContent>
+                              <w:p>
+                                <w:pPr>
+                                  <w:jc w:val="center"/>
+                                  <w:rPr>
+                                    <w:rFonts w:asciiTheme="majorHAnsi" w:eastAsiaTheme="majorEastAsia" w:hAnsiTheme="majorHAnsi" w:cstheme="majorBidi"/>
+                                    <w:sz w:val="48"/>
+                                    <w:szCs w:val="48"/>
+                                  </w:rPr>
+                                </w:pPr>
+                                <w:r>
+                                  <w:rPr>
+                                    <w:rFonts w:asciiTheme="minorHAnsi" w:eastAsiaTheme="minorEastAsia" w:hAnsiTheme="minorHAnsi" w:cs="Times New Roman"/>
+                                  </w:rPr>
+                                  <w:fldChar w:fldCharType="begin"/>
+                                </w:r>
+                                <w:r>
+                                  <w:instrText>PAGE   \* MERGEFORMAT</w:instrText>
+                                </w:r>
+                                <w:r>
+                                  <w:rPr>
+                                    <w:rFonts w:asciiTheme="minorHAnsi" w:eastAsiaTheme="minorEastAsia" w:hAnsiTheme="minorHAnsi" w:cs="Times New Roman"/>
+                                  </w:rPr>
+                                  <w:fldChar w:fldCharType="separate"/>
+                                </w:r>
+                                <w:r>
+                                  <w:rPr>
+                                    <w:rFonts w:asciiTheme="majorHAnsi" w:eastAsiaTheme="majorEastAsia" w:hAnsiTheme="majorHAnsi" w:cstheme="majorBidi"/>
+                                    <w:sz w:val="48"/>
+                                    <w:szCs w:val="48"/>
+                                    <w:lang w:val="de-DE"/>
+                                  </w:rPr>
+                                  <w:t>2</w:t>
+                                </w:r>
+                                <w:r>
+                                  <w:rPr>
+                                    <w:rFonts w:asciiTheme="majorHAnsi" w:eastAsiaTheme="majorEastAsia" w:hAnsiTheme="majorHAnsi" w:cstheme="majorBidi"/>
+                                    <w:sz w:val="48"/>
+                                    <w:szCs w:val="48"/>
+                                  </w:rPr>
+                                  <w:fldChar w:fldCharType="end"/>
+                                </w:r>
+                              </w:p>
+                            </w:sdtContent>
+                          </w:sdt>
+                        </w:sdtContent>
+                      </w:sdt>
+                    </w:txbxContent>
+                  </v:textbox>
+                  <w10:wrap anchorx="margin" anchory="margin"/>
+                </v:rect>
+              </w:pict>
+            </mc:Fallback>
+          </mc:AlternateContent>
+        </w:r>
+      </w:p>
+    </w:sdtContent>
+  </w:sdt>
+</w:ftr>
+</file>
+
+<file path=word/footer2.xml><?xml version="1.0" encoding="utf-8"?>
+<w:ftr xmlns:wpc="http://schemas.microsoft.com/office/word/2010/wordprocessingCanvas" xmlns:cx="http://schemas.microsoft.com/office/drawing/2014/chartex" xmlns:cx1="http://schemas.microsoft.com/office/drawing/2015/9/8/chartex" xmlns:cx2="http://schemas.microsoft.com/office/drawing/2015/10/21/chartex" xmlns:cx3="http://schemas.microsoft.com/office/drawing/2016/5/9/chartex" xmlns:cx4="http://schemas.microsoft.com/office/drawing/2016/5/10/chartex" xmlns:cx5="http://schemas.microsoft.com/office/drawing/2016/5/11/chartex" xmlns:cx6="http://schemas.microsoft.com/office/drawing/2016/5/12/chartex" xmlns:cx7="http://schemas.microsoft.com/office/drawing/2016/5/13/chartex" xmlns:cx8="http://schemas.microsoft.com/office/drawing/2016/5/14/chartex" xmlns:mc="http://schemas.openxmlformats.org/markup-compatibility/2006" xmlns:aink="http://schemas.microsoft.com/office/drawing/2016/ink" xmlns:am3d="http://schemas.microsoft.com/office/drawing/2017/model3d" xmlns:o="urn:schemas-microsoft-com:office:office" xmlns:r="http://schemas.openxmlformats.org/officeDocument/2006/relationships" xmlns:m="http://schemas.openxmlformats.org/officeDocument/2006/math" xmlns:v="urn:schemas-microsoft-com:vml" xmlns:wp14="http://schemas.microsoft.com/office/word/2010/wordprocessingDrawing" xmlns:wp="http://schemas.openxmlformats.org/drawingml/2006/wordprocessingDrawing" xmlns:w10="urn:schemas-microsoft-com:office:word" xmlns:w="http://schemas.openxmlformats.org/wordprocessingml/2006/main" xmlns:w14="http://schemas.microsoft.com/office/word/2010/wordml" xmlns:w15="http://schemas.microsoft.com/office/word/2012/wordml" xmlns:w16cex="http://schemas.microsoft.com/office/word/2018/wordml/cex" xmlns:w16cid="http://schemas.microsoft.com/office/word/2016/wordml/cid" xmlns:w16="http://schemas.microsoft.com/office/word/2018/wordml" xmlns:w16se="http://schemas.microsoft.com/office/word/2015/wordml/symex" xmlns:wpg="http://schemas.microsoft.com/office/word/2010/wordprocessingGroup" xmlns:wpi="http://schemas.microsoft.com/office/word/2010/wordprocessingInk" xmlns:wne="http://schemas.microsoft.com/office/word/2006/wordml" xmlns:wps="http://schemas.microsoft.com/office/word/2010/wordprocessingShape" mc:Ignorable="w14 w15 w16se w16cid w16 w16cex wp14">
+  <w:p>
+    <w:pPr>
+      <w:pStyle w:val="Fuzeile"/>
+    </w:pPr>
+    <w:r>
+      <w:t>ZTV GETU Anmeldetool</w:t>
+    </w:r>
+  </w:p>
+</w:ftr>
 </file>
 
 <file path=word/footnotes.xml><?xml version="1.0" encoding="utf-8"?>
@@ -3205,6 +8699,104 @@
       <w:szCs w:val="24"/>
     </w:rPr>
   </w:style>
+  <w:style w:type="paragraph" w:styleId="Inhaltsverzeichnisberschrift">
+    <w:name w:val="TOC Heading"/>
+    <w:basedOn w:val="berschrift1"/>
+    <w:next w:val="Standard"/>
+    <w:uiPriority w:val="39"/>
+    <w:unhideWhenUsed/>
+    <w:qFormat/>
+    <w:rsid w:val="00E7707C"/>
+    <w:pPr>
+      <w:spacing w:line="259" w:lineRule="auto"/>
+      <w:outlineLvl w:val="9"/>
+    </w:pPr>
+    <w:rPr>
+      <w:lang w:eastAsia="de-CH"/>
+    </w:rPr>
+  </w:style>
+  <w:style w:type="paragraph" w:styleId="Verzeichnis1">
+    <w:name w:val="toc 1"/>
+    <w:basedOn w:val="Standard"/>
+    <w:next w:val="Standard"/>
+    <w:autoRedefine/>
+    <w:uiPriority w:val="39"/>
+    <w:unhideWhenUsed/>
+    <w:rsid w:val="00E7707C"/>
+    <w:pPr>
+      <w:spacing w:after="100"/>
+    </w:pPr>
+  </w:style>
+  <w:style w:type="paragraph" w:styleId="Verzeichnis2">
+    <w:name w:val="toc 2"/>
+    <w:basedOn w:val="Standard"/>
+    <w:next w:val="Standard"/>
+    <w:autoRedefine/>
+    <w:uiPriority w:val="39"/>
+    <w:unhideWhenUsed/>
+    <w:rsid w:val="00E7707C"/>
+    <w:pPr>
+      <w:spacing w:after="100"/>
+      <w:ind w:left="220"/>
+    </w:pPr>
+  </w:style>
+  <w:style w:type="paragraph" w:styleId="Verzeichnis3">
+    <w:name w:val="toc 3"/>
+    <w:basedOn w:val="Standard"/>
+    <w:next w:val="Standard"/>
+    <w:autoRedefine/>
+    <w:uiPriority w:val="39"/>
+    <w:unhideWhenUsed/>
+    <w:rsid w:val="00E7707C"/>
+    <w:pPr>
+      <w:spacing w:after="100"/>
+      <w:ind w:left="440"/>
+    </w:pPr>
+  </w:style>
+  <w:style w:type="paragraph" w:styleId="Kopfzeile">
+    <w:name w:val="header"/>
+    <w:basedOn w:val="Standard"/>
+    <w:link w:val="KopfzeileZchn"/>
+    <w:uiPriority w:val="99"/>
+    <w:unhideWhenUsed/>
+    <w:rsid w:val="00D96F3A"/>
+    <w:pPr>
+      <w:tabs>
+        <w:tab w:val="center" w:pos="4536"/>
+        <w:tab w:val="right" w:pos="9072"/>
+      </w:tabs>
+      <w:spacing w:after="0" w:line="240" w:lineRule="auto"/>
+    </w:pPr>
+  </w:style>
+  <w:style w:type="character" w:customStyle="1" w:styleId="KopfzeileZchn">
+    <w:name w:val="Kopfzeile Zchn"/>
+    <w:basedOn w:val="Absatz-Standardschriftart"/>
+    <w:link w:val="Kopfzeile"/>
+    <w:uiPriority w:val="99"/>
+    <w:rsid w:val="00D96F3A"/>
+  </w:style>
+  <w:style w:type="paragraph" w:styleId="Fuzeile">
+    <w:name w:val="footer"/>
+    <w:basedOn w:val="Standard"/>
+    <w:link w:val="FuzeileZchn"/>
+    <w:uiPriority w:val="99"/>
+    <w:unhideWhenUsed/>
+    <w:rsid w:val="00D96F3A"/>
+    <w:pPr>
+      <w:tabs>
+        <w:tab w:val="center" w:pos="4536"/>
+        <w:tab w:val="right" w:pos="9072"/>
+      </w:tabs>
+      <w:spacing w:after="0" w:line="240" w:lineRule="auto"/>
+    </w:pPr>
+  </w:style>
+  <w:style w:type="character" w:customStyle="1" w:styleId="FuzeileZchn">
+    <w:name w:val="Fußzeile Zchn"/>
+    <w:basedOn w:val="Absatz-Standardschriftart"/>
+    <w:link w:val="Fuzeile"/>
+    <w:uiPriority w:val="99"/>
+    <w:rsid w:val="00D96F3A"/>
+  </w:style>
 </w:styles>
 </file>
 
@@ -3842,16 +9434,9 @@
 <file path=customXml/itemProps4.xml><?xml version="1.0" encoding="utf-8"?>
 <ds:datastoreItem xmlns:ds="http://schemas.openxmlformats.org/officeDocument/2006/customXml" ds:itemID="{69F469E0-C7D1-46F2-88CA-6EDE3A7B41EC}">
   <ds:schemaRefs>
+    <ds:schemaRef ds:uri="http://schemas.microsoft.com/office/2006/metadata/properties"/>
+    <ds:schemaRef ds:uri="http://schemas.microsoft.com/office/infopath/2007/PartnerControls"/>
     <ds:schemaRef ds:uri="3d81c7c1-4ebb-4181-a610-96c894e30670"/>
-    <ds:schemaRef ds:uri="http://purl.org/dc/elements/1.1/"/>
-    <ds:schemaRef ds:uri="http://schemas.microsoft.com/office/2006/metadata/properties"/>
-    <ds:schemaRef ds:uri="http://purl.org/dc/terms/"/>
-    <ds:schemaRef ds:uri="http://schemas.openxmlformats.org/package/2006/metadata/core-properties"/>
-    <ds:schemaRef ds:uri="http://schemas.microsoft.com/office/2006/documentManagement/types"/>
-    <ds:schemaRef ds:uri="http://schemas.microsoft.com/office/infopath/2007/PartnerControls"/>
-    <ds:schemaRef ds:uri="6dd46dc8-cfd8-48d6-940f-0458efc18d58"/>
-    <ds:schemaRef ds:uri="http://www.w3.org/XML/1998/namespace"/>
-    <ds:schemaRef ds:uri="http://purl.org/dc/dcmitype/"/>
   </ds:schemaRefs>
 </ds:datastoreItem>
 </file>

--- a/bedienung/ZTV GETU Anmeldetool.docx
+++ b/bedienung/ZTV GETU Anmeldetool.docx
@@ -102,7 +102,11 @@
     <w:sdt>
       <w:sdtPr>
         <w:rPr>
-          <w:lang w:val="de-DE"/>
+          <w:rFonts w:ascii="Arial" w:eastAsiaTheme="minorHAnsi" w:hAnsi="Arial" w:cstheme="minorBidi"/>
+          <w:color w:val="auto"/>
+          <w:sz w:val="22"/>
+          <w:szCs w:val="22"/>
+          <w:lang w:val="de-DE" w:eastAsia="en-US"/>
         </w:rPr>
         <w:id w:val="477659452"/>
         <w:docPartObj>
@@ -112,13 +116,8 @@
       </w:sdtPr>
       <w:sdtEndPr>
         <w:rPr>
-          <w:rFonts w:ascii="Arial" w:eastAsiaTheme="minorHAnsi" w:hAnsi="Arial" w:cstheme="minorBidi"/>
           <w:b/>
           <w:bCs/>
-          <w:color w:val="auto"/>
-          <w:sz w:val="22"/>
-          <w:szCs w:val="22"/>
-          <w:lang w:eastAsia="en-US"/>
         </w:rPr>
       </w:sdtEndPr>
       <w:sdtContent>
@@ -140,7 +139,9 @@
               <w:tab w:val="right" w:leader="dot" w:pos="9062"/>
             </w:tabs>
             <w:rPr>
+              <w:rFonts w:asciiTheme="minorHAnsi" w:eastAsiaTheme="minorEastAsia" w:hAnsiTheme="minorHAnsi"/>
               <w:noProof/>
+              <w:lang w:eastAsia="de-CH"/>
             </w:rPr>
           </w:pPr>
           <w:r>
@@ -152,13 +153,13 @@
           <w:r>
             <w:fldChar w:fldCharType="separate"/>
           </w:r>
-          <w:hyperlink w:anchor="_Toc91142604" w:history="1">
+          <w:hyperlink w:anchor="_Toc92694431" w:history="1">
             <w:r>
               <w:rPr>
                 <w:rStyle w:val="Hyperlink"/>
                 <w:noProof/>
               </w:rPr>
-              <w:t>Login</w:t>
+              <w:t>Einleitung</w:t>
             </w:r>
             <w:r>
               <w:rPr>
@@ -179,7 +180,7 @@
                 <w:noProof/>
                 <w:webHidden/>
               </w:rPr>
-              <w:instrText xml:space="preserve"> PAGEREF _Toc91142604 \h </w:instrText>
+              <w:instrText xml:space="preserve"> PAGEREF _Toc92694431 \h </w:instrText>
             </w:r>
             <w:r>
               <w:rPr>
@@ -217,16 +218,18 @@
               <w:tab w:val="right" w:leader="dot" w:pos="9062"/>
             </w:tabs>
             <w:rPr>
+              <w:rFonts w:asciiTheme="minorHAnsi" w:eastAsiaTheme="minorEastAsia" w:hAnsiTheme="minorHAnsi"/>
               <w:noProof/>
+              <w:lang w:eastAsia="de-CH"/>
             </w:rPr>
           </w:pPr>
-          <w:hyperlink w:anchor="_Toc91142605" w:history="1">
+          <w:hyperlink w:anchor="_Toc92694432" w:history="1">
             <w:r>
               <w:rPr>
                 <w:rStyle w:val="Hyperlink"/>
                 <w:noProof/>
               </w:rPr>
-              <w:t>Neuen Verein beantragen</w:t>
+              <w:t>Quickstart</w:t>
             </w:r>
             <w:r>
               <w:rPr>
@@ -247,7 +250,7 @@
                 <w:noProof/>
                 <w:webHidden/>
               </w:rPr>
-              <w:instrText xml:space="preserve"> PAGEREF _Toc91142605 \h </w:instrText>
+              <w:instrText xml:space="preserve"> PAGEREF _Toc92694432 \h </w:instrText>
             </w:r>
             <w:r>
               <w:rPr>
@@ -267,7 +270,7 @@
                 <w:noProof/>
                 <w:webHidden/>
               </w:rPr>
-              <w:t>5</w:t>
+              <w:t>3</w:t>
             </w:r>
             <w:r>
               <w:rPr>
@@ -285,15 +288,87 @@
               <w:tab w:val="right" w:leader="dot" w:pos="9062"/>
             </w:tabs>
             <w:rPr>
+              <w:rFonts w:asciiTheme="minorHAnsi" w:eastAsiaTheme="minorEastAsia" w:hAnsiTheme="minorHAnsi"/>
               <w:noProof/>
+              <w:lang w:eastAsia="de-CH"/>
             </w:rPr>
           </w:pPr>
-          <w:hyperlink w:anchor="_Toc91142606" w:history="1">
+          <w:hyperlink w:anchor="_Toc92694433" w:history="1">
             <w:r>
               <w:rPr>
                 <w:rStyle w:val="Hyperlink"/>
                 <w:noProof/>
               </w:rPr>
+              <w:t>Neuen Verein beantragen</w:t>
+            </w:r>
+            <w:r>
+              <w:rPr>
+                <w:noProof/>
+                <w:webHidden/>
+              </w:rPr>
+              <w:tab/>
+            </w:r>
+            <w:r>
+              <w:rPr>
+                <w:noProof/>
+                <w:webHidden/>
+              </w:rPr>
+              <w:fldChar w:fldCharType="begin"/>
+            </w:r>
+            <w:r>
+              <w:rPr>
+                <w:noProof/>
+                <w:webHidden/>
+              </w:rPr>
+              <w:instrText xml:space="preserve"> PAGEREF _Toc92694433 \h </w:instrText>
+            </w:r>
+            <w:r>
+              <w:rPr>
+                <w:noProof/>
+                <w:webHidden/>
+              </w:rPr>
+            </w:r>
+            <w:r>
+              <w:rPr>
+                <w:noProof/>
+                <w:webHidden/>
+              </w:rPr>
+              <w:fldChar w:fldCharType="separate"/>
+            </w:r>
+            <w:r>
+              <w:rPr>
+                <w:noProof/>
+                <w:webHidden/>
+              </w:rPr>
+              <w:t>4</w:t>
+            </w:r>
+            <w:r>
+              <w:rPr>
+                <w:noProof/>
+                <w:webHidden/>
+              </w:rPr>
+              <w:fldChar w:fldCharType="end"/>
+            </w:r>
+          </w:hyperlink>
+        </w:p>
+        <w:p>
+          <w:pPr>
+            <w:pStyle w:val="Verzeichnis1"/>
+            <w:tabs>
+              <w:tab w:val="right" w:leader="dot" w:pos="9062"/>
+            </w:tabs>
+            <w:rPr>
+              <w:rFonts w:asciiTheme="minorHAnsi" w:eastAsiaTheme="minorEastAsia" w:hAnsiTheme="minorHAnsi"/>
+              <w:noProof/>
+              <w:lang w:eastAsia="de-CH"/>
+            </w:rPr>
+          </w:pPr>
+          <w:hyperlink w:anchor="_Toc92694434" w:history="1">
+            <w:r>
+              <w:rPr>
+                <w:rStyle w:val="Hyperlink"/>
+                <w:noProof/>
+              </w:rPr>
               <w:t>Neuen Vereinsanmelder beantragen</w:t>
             </w:r>
             <w:r>
@@ -315,7 +390,7 @@
                 <w:noProof/>
                 <w:webHidden/>
               </w:rPr>
-              <w:instrText xml:space="preserve"> PAGEREF _Toc91142606 \h </w:instrText>
+              <w:instrText xml:space="preserve"> PAGEREF _Toc92694434 \h </w:instrText>
             </w:r>
             <w:r>
               <w:rPr>
@@ -335,7 +410,7 @@
                 <w:noProof/>
                 <w:webHidden/>
               </w:rPr>
-              <w:t>6</w:t>
+              <w:t>5</w:t>
             </w:r>
             <w:r>
               <w:rPr>
@@ -353,10 +428,12 @@
               <w:tab w:val="right" w:leader="dot" w:pos="9062"/>
             </w:tabs>
             <w:rPr>
+              <w:rFonts w:asciiTheme="minorHAnsi" w:eastAsiaTheme="minorEastAsia" w:hAnsiTheme="minorHAnsi"/>
               <w:noProof/>
+              <w:lang w:eastAsia="de-CH"/>
             </w:rPr>
           </w:pPr>
-          <w:hyperlink w:anchor="_Toc91142607" w:history="1">
+          <w:hyperlink w:anchor="_Toc92694435" w:history="1">
             <w:r>
               <w:rPr>
                 <w:rStyle w:val="Hyperlink"/>
@@ -383,7 +460,7 @@
                 <w:noProof/>
                 <w:webHidden/>
               </w:rPr>
-              <w:instrText xml:space="preserve"> PAGEREF _Toc91142607 \h </w:instrText>
+              <w:instrText xml:space="preserve"> PAGEREF _Toc92694435 \h </w:instrText>
             </w:r>
             <w:r>
               <w:rPr>
@@ -403,7 +480,7 @@
                 <w:noProof/>
                 <w:webHidden/>
               </w:rPr>
-              <w:t>8</w:t>
+              <w:t>6</w:t>
             </w:r>
             <w:r>
               <w:rPr>
@@ -421,10 +498,12 @@
               <w:tab w:val="right" w:leader="dot" w:pos="9062"/>
             </w:tabs>
             <w:rPr>
+              <w:rFonts w:asciiTheme="minorHAnsi" w:eastAsiaTheme="minorEastAsia" w:hAnsiTheme="minorHAnsi"/>
               <w:noProof/>
+              <w:lang w:eastAsia="de-CH"/>
             </w:rPr>
           </w:pPr>
-          <w:hyperlink w:anchor="_Toc91142608" w:history="1">
+          <w:hyperlink w:anchor="_Toc92694436" w:history="1">
             <w:r>
               <w:rPr>
                 <w:rStyle w:val="Hyperlink"/>
@@ -451,7 +530,7 @@
                 <w:noProof/>
                 <w:webHidden/>
               </w:rPr>
-              <w:instrText xml:space="preserve"> PAGEREF _Toc91142608 \h </w:instrText>
+              <w:instrText xml:space="preserve"> PAGEREF _Toc92694436 \h </w:instrText>
             </w:r>
             <w:r>
               <w:rPr>
@@ -471,7 +550,7 @@
                 <w:noProof/>
                 <w:webHidden/>
               </w:rPr>
-              <w:t>9</w:t>
+              <w:t>7</w:t>
             </w:r>
             <w:r>
               <w:rPr>
@@ -489,10 +568,12 @@
               <w:tab w:val="right" w:leader="dot" w:pos="9062"/>
             </w:tabs>
             <w:rPr>
+              <w:rFonts w:asciiTheme="minorHAnsi" w:eastAsiaTheme="minorEastAsia" w:hAnsiTheme="minorHAnsi"/>
               <w:noProof/>
+              <w:lang w:eastAsia="de-CH"/>
             </w:rPr>
           </w:pPr>
-          <w:hyperlink w:anchor="_Toc91142609" w:history="1">
+          <w:hyperlink w:anchor="_Toc92694437" w:history="1">
             <w:r>
               <w:rPr>
                 <w:rStyle w:val="Hyperlink"/>
@@ -519,7 +600,7 @@
                 <w:noProof/>
                 <w:webHidden/>
               </w:rPr>
-              <w:instrText xml:space="preserve"> PAGEREF _Toc91142609 \h </w:instrText>
+              <w:instrText xml:space="preserve"> PAGEREF _Toc92694437 \h </w:instrText>
             </w:r>
             <w:r>
               <w:rPr>
@@ -539,7 +620,7 @@
                 <w:noProof/>
                 <w:webHidden/>
               </w:rPr>
-              <w:t>10</w:t>
+              <w:t>8</w:t>
             </w:r>
             <w:r>
               <w:rPr>
@@ -557,10 +638,12 @@
               <w:tab w:val="right" w:leader="dot" w:pos="9062"/>
             </w:tabs>
             <w:rPr>
+              <w:rFonts w:asciiTheme="minorHAnsi" w:eastAsiaTheme="minorEastAsia" w:hAnsiTheme="minorHAnsi"/>
               <w:noProof/>
+              <w:lang w:eastAsia="de-CH"/>
             </w:rPr>
           </w:pPr>
-          <w:hyperlink w:anchor="_Toc91142610" w:history="1">
+          <w:hyperlink w:anchor="_Toc92694438" w:history="1">
             <w:r>
               <w:rPr>
                 <w:rStyle w:val="Hyperlink"/>
@@ -587,7 +670,7 @@
                 <w:noProof/>
                 <w:webHidden/>
               </w:rPr>
-              <w:instrText xml:space="preserve"> PAGEREF _Toc91142610 \h </w:instrText>
+              <w:instrText xml:space="preserve"> PAGEREF _Toc92694438 \h </w:instrText>
             </w:r>
             <w:r>
               <w:rPr>
@@ -607,7 +690,7 @@
                 <w:noProof/>
                 <w:webHidden/>
               </w:rPr>
-              <w:t>11</w:t>
+              <w:t>8</w:t>
             </w:r>
             <w:r>
               <w:rPr>
@@ -625,10 +708,12 @@
               <w:tab w:val="right" w:leader="dot" w:pos="9062"/>
             </w:tabs>
             <w:rPr>
+              <w:rFonts w:asciiTheme="minorHAnsi" w:eastAsiaTheme="minorEastAsia" w:hAnsiTheme="minorHAnsi"/>
               <w:noProof/>
+              <w:lang w:eastAsia="de-CH"/>
             </w:rPr>
           </w:pPr>
-          <w:hyperlink w:anchor="_Toc91142611" w:history="1">
+          <w:hyperlink w:anchor="_Toc92694439" w:history="1">
             <w:r>
               <w:rPr>
                 <w:rStyle w:val="Hyperlink"/>
@@ -655,7 +740,7 @@
                 <w:noProof/>
                 <w:webHidden/>
               </w:rPr>
-              <w:instrText xml:space="preserve"> PAGEREF _Toc91142611 \h </w:instrText>
+              <w:instrText xml:space="preserve"> PAGEREF _Toc92694439 \h </w:instrText>
             </w:r>
             <w:r>
               <w:rPr>
@@ -675,7 +760,7 @@
                 <w:noProof/>
                 <w:webHidden/>
               </w:rPr>
-              <w:t>12</w:t>
+              <w:t>10</w:t>
             </w:r>
             <w:r>
               <w:rPr>
@@ -688,15 +773,17 @@
         </w:p>
         <w:p>
           <w:pPr>
-            <w:pStyle w:val="Verzeichnis3"/>
+            <w:pStyle w:val="Verzeichnis2"/>
             <w:tabs>
               <w:tab w:val="right" w:leader="dot" w:pos="9062"/>
             </w:tabs>
             <w:rPr>
+              <w:rFonts w:asciiTheme="minorHAnsi" w:eastAsiaTheme="minorEastAsia" w:hAnsiTheme="minorHAnsi"/>
               <w:noProof/>
+              <w:lang w:eastAsia="de-CH"/>
             </w:rPr>
           </w:pPr>
-          <w:hyperlink w:anchor="_Toc91142612" w:history="1">
+          <w:hyperlink w:anchor="_Toc92694440" w:history="1">
             <w:r>
               <w:rPr>
                 <w:rStyle w:val="Hyperlink"/>
@@ -723,7 +810,7 @@
                 <w:noProof/>
                 <w:webHidden/>
               </w:rPr>
-              <w:instrText xml:space="preserve"> PAGEREF _Toc91142612 \h </w:instrText>
+              <w:instrText xml:space="preserve"> PAGEREF _Toc92694440 \h </w:instrText>
             </w:r>
             <w:r>
               <w:rPr>
@@ -743,7 +830,7 @@
                 <w:noProof/>
                 <w:webHidden/>
               </w:rPr>
-              <w:t>12</w:t>
+              <w:t>10</w:t>
             </w:r>
             <w:r>
               <w:rPr>
@@ -761,10 +848,12 @@
               <w:tab w:val="right" w:leader="dot" w:pos="9062"/>
             </w:tabs>
             <w:rPr>
+              <w:rFonts w:asciiTheme="minorHAnsi" w:eastAsiaTheme="minorEastAsia" w:hAnsiTheme="minorHAnsi"/>
               <w:noProof/>
+              <w:lang w:eastAsia="de-CH"/>
             </w:rPr>
           </w:pPr>
-          <w:hyperlink w:anchor="_Toc91142613" w:history="1">
+          <w:hyperlink w:anchor="_Toc92694441" w:history="1">
             <w:r>
               <w:rPr>
                 <w:rStyle w:val="Hyperlink"/>
@@ -791,7 +880,7 @@
                 <w:noProof/>
                 <w:webHidden/>
               </w:rPr>
-              <w:instrText xml:space="preserve"> PAGEREF _Toc91142613 \h </w:instrText>
+              <w:instrText xml:space="preserve"> PAGEREF _Toc92694441 \h </w:instrText>
             </w:r>
             <w:r>
               <w:rPr>
@@ -811,7 +900,7 @@
                 <w:noProof/>
                 <w:webHidden/>
               </w:rPr>
-              <w:t>13</w:t>
+              <w:t>11</w:t>
             </w:r>
             <w:r>
               <w:rPr>
@@ -829,10 +918,12 @@
               <w:tab w:val="right" w:leader="dot" w:pos="9062"/>
             </w:tabs>
             <w:rPr>
+              <w:rFonts w:asciiTheme="minorHAnsi" w:eastAsiaTheme="minorEastAsia" w:hAnsiTheme="minorHAnsi"/>
               <w:noProof/>
+              <w:lang w:eastAsia="de-CH"/>
             </w:rPr>
           </w:pPr>
-          <w:hyperlink w:anchor="_Toc91142614" w:history="1">
+          <w:hyperlink w:anchor="_Toc92694442" w:history="1">
             <w:r>
               <w:rPr>
                 <w:rStyle w:val="Hyperlink"/>
@@ -859,7 +950,7 @@
                 <w:noProof/>
                 <w:webHidden/>
               </w:rPr>
-              <w:instrText xml:space="preserve"> PAGEREF _Toc91142614 \h </w:instrText>
+              <w:instrText xml:space="preserve"> PAGEREF _Toc92694442 \h </w:instrText>
             </w:r>
             <w:r>
               <w:rPr>
@@ -879,7 +970,7 @@
                 <w:noProof/>
                 <w:webHidden/>
               </w:rPr>
-              <w:t>13</w:t>
+              <w:t>12</w:t>
             </w:r>
             <w:r>
               <w:rPr>
@@ -897,10 +988,12 @@
               <w:tab w:val="right" w:leader="dot" w:pos="9062"/>
             </w:tabs>
             <w:rPr>
+              <w:rFonts w:asciiTheme="minorHAnsi" w:eastAsiaTheme="minorEastAsia" w:hAnsiTheme="minorHAnsi"/>
               <w:noProof/>
+              <w:lang w:eastAsia="de-CH"/>
             </w:rPr>
           </w:pPr>
-          <w:hyperlink w:anchor="_Toc91142615" w:history="1">
+          <w:hyperlink w:anchor="_Toc92694443" w:history="1">
             <w:r>
               <w:rPr>
                 <w:rStyle w:val="Hyperlink"/>
@@ -927,7 +1020,7 @@
                 <w:noProof/>
                 <w:webHidden/>
               </w:rPr>
-              <w:instrText xml:space="preserve"> PAGEREF _Toc91142615 \h </w:instrText>
+              <w:instrText xml:space="preserve"> PAGEREF _Toc92694443 \h </w:instrText>
             </w:r>
             <w:r>
               <w:rPr>
@@ -947,7 +1040,7 @@
                 <w:noProof/>
                 <w:webHidden/>
               </w:rPr>
-              <w:t>15</w:t>
+              <w:t>13</w:t>
             </w:r>
             <w:r>
               <w:rPr>
@@ -965,10 +1058,12 @@
               <w:tab w:val="right" w:leader="dot" w:pos="9062"/>
             </w:tabs>
             <w:rPr>
+              <w:rFonts w:asciiTheme="minorHAnsi" w:eastAsiaTheme="minorEastAsia" w:hAnsiTheme="minorHAnsi"/>
               <w:noProof/>
+              <w:lang w:eastAsia="de-CH"/>
             </w:rPr>
           </w:pPr>
-          <w:hyperlink w:anchor="_Toc91142616" w:history="1">
+          <w:hyperlink w:anchor="_Toc92694444" w:history="1">
             <w:r>
               <w:rPr>
                 <w:rStyle w:val="Hyperlink"/>
@@ -995,7 +1090,7 @@
                 <w:noProof/>
                 <w:webHidden/>
               </w:rPr>
-              <w:instrText xml:space="preserve"> PAGEREF _Toc91142616 \h </w:instrText>
+              <w:instrText xml:space="preserve"> PAGEREF _Toc92694444 \h </w:instrText>
             </w:r>
             <w:r>
               <w:rPr>
@@ -1015,7 +1110,7 @@
                 <w:noProof/>
                 <w:webHidden/>
               </w:rPr>
-              <w:t>16</w:t>
+              <w:t>14</w:t>
             </w:r>
             <w:r>
               <w:rPr>
@@ -1043,14 +1138,16 @@
         <w:br w:type="page"/>
       </w:r>
     </w:p>
-    <w:p/>
     <w:p>
       <w:pPr>
         <w:pStyle w:val="berschrift1"/>
       </w:pPr>
-      <w:r>
+      <w:bookmarkStart w:id="0" w:name="_Toc92694431"/>
+      <w:r>
+        <w:lastRenderedPageBreak/>
         <w:t>Einleitung</w:t>
       </w:r>
+      <w:bookmarkEnd w:id="0"/>
     </w:p>
     <w:p>
       <w:r>
@@ -1091,662 +1188,128 @@
       <w:pPr>
         <w:pStyle w:val="berschrift1"/>
       </w:pPr>
-      <w:bookmarkStart w:id="0" w:name="_Toc91142604"/>
-      <w:r>
-        <w:t>Login</w:t>
-      </w:r>
-      <w:bookmarkEnd w:id="0"/>
+      <w:bookmarkStart w:id="1" w:name="_Toc92694432"/>
+      <w:r>
+        <w:t>Quickstart</w:t>
+      </w:r>
+      <w:bookmarkEnd w:id="1"/>
     </w:p>
     <w:p>
-      <w:pPr>
-        <w:keepNext/>
-      </w:pPr>
-      <w:r>
-        <w:rPr>
-          <w:noProof/>
-        </w:rPr>
-        <mc:AlternateContent>
-          <mc:Choice Requires="wps">
-            <w:drawing>
-              <wp:anchor distT="0" distB="0" distL="114300" distR="114300" simplePos="0" relativeHeight="251660288" behindDoc="0" locked="0" layoutInCell="1" allowOverlap="1" wp14:anchorId="136B3F9F" wp14:editId="199A15EC">
-                <wp:simplePos x="0" y="0"/>
-                <wp:positionH relativeFrom="column">
-                  <wp:posOffset>3138805</wp:posOffset>
-                </wp:positionH>
-                <wp:positionV relativeFrom="paragraph">
-                  <wp:posOffset>3133090</wp:posOffset>
-                </wp:positionV>
-                <wp:extent cx="1209675" cy="257175"/>
-                <wp:effectExtent l="666750" t="0" r="28575" b="504825"/>
-                <wp:wrapNone/>
-                <wp:docPr id="5" name="Sprechblase: rechteckig mit abgerundeten Ecken 5"/>
-                <wp:cNvGraphicFramePr/>
-                <a:graphic xmlns:a="http://schemas.openxmlformats.org/drawingml/2006/main">
-                  <a:graphicData uri="http://schemas.microsoft.com/office/word/2010/wordprocessingShape">
-                    <wps:wsp>
-                      <wps:cNvSpPr/>
-                      <wps:spPr>
-                        <a:xfrm>
-                          <a:off x="0" y="0"/>
-                          <a:ext cx="1209675" cy="257175"/>
-                        </a:xfrm>
-                        <a:prstGeom prst="wedgeRoundRectCallout">
-                          <a:avLst>
-                            <a:gd name="adj1" fmla="val -103256"/>
-                            <a:gd name="adj2" fmla="val 226257"/>
-                            <a:gd name="adj3" fmla="val 16667"/>
-                          </a:avLst>
-                        </a:prstGeom>
-                        <a:solidFill>
-                          <a:schemeClr val="accent6"/>
-                        </a:solidFill>
-                      </wps:spPr>
-                      <wps:style>
-                        <a:lnRef idx="2">
-                          <a:schemeClr val="accent1">
-                            <a:shade val="50000"/>
-                          </a:schemeClr>
-                        </a:lnRef>
-                        <a:fillRef idx="1">
-                          <a:schemeClr val="accent1"/>
-                        </a:fillRef>
-                        <a:effectRef idx="0">
-                          <a:schemeClr val="accent1"/>
-                        </a:effectRef>
-                        <a:fontRef idx="minor">
-                          <a:schemeClr val="lt1"/>
-                        </a:fontRef>
-                      </wps:style>
-                      <wps:txbx>
-                        <w:txbxContent>
-                          <w:p>
-                            <w:pPr>
-                              <w:jc w:val="center"/>
-                              <w:rPr>
-                                <w:sz w:val="16"/>
-                                <w:szCs w:val="16"/>
-                              </w:rPr>
-                            </w:pPr>
-                            <w:r>
-                              <w:rPr>
-                                <w:sz w:val="16"/>
-                                <w:szCs w:val="16"/>
-                              </w:rPr>
-                              <w:t>Vereinslogin erstellen</w:t>
-                            </w:r>
-                          </w:p>
-                        </w:txbxContent>
-                      </wps:txbx>
-                      <wps:bodyPr rot="0" spcFirstLastPara="0" vertOverflow="overflow" horzOverflow="overflow" vert="horz" wrap="square" lIns="91440" tIns="45720" rIns="91440" bIns="45720" numCol="1" spcCol="0" rtlCol="0" fromWordArt="0" anchor="ctr" anchorCtr="0" forceAA="0" compatLnSpc="1">
-                        <a:prstTxWarp prst="textNoShape">
-                          <a:avLst/>
-                        </a:prstTxWarp>
-                        <a:noAutofit/>
-                      </wps:bodyPr>
-                    </wps:wsp>
-                  </a:graphicData>
-                </a:graphic>
-                <wp14:sizeRelH relativeFrom="margin">
-                  <wp14:pctWidth>0</wp14:pctWidth>
-                </wp14:sizeRelH>
-                <wp14:sizeRelV relativeFrom="margin">
-                  <wp14:pctHeight>0</wp14:pctHeight>
-                </wp14:sizeRelV>
-              </wp:anchor>
-            </w:drawing>
-          </mc:Choice>
-          <mc:Fallback>
-            <w:pict>
-              <v:shapetype w14:anchorId="136B3F9F" id="_x0000_t62" coordsize="21600,21600" o:spt="62" adj="1350,25920" path="m3600,qx,3600l0@8@12@24,0@9,,18000qy3600,21600l@6,21600@15@27@7,21600,18000,21600qx21600,18000l21600@9@18@30,21600@8,21600,3600qy18000,l@7,0@21@33@6,xe">
-                <v:stroke joinstyle="miter"/>
-                <v:formulas>
-                  <v:f eqn="sum 10800 0 #0"/>
-                  <v:f eqn="sum 10800 0 #1"/>
-                  <v:f eqn="sum #0 0 #1"/>
-                  <v:f eqn="sum @0 @1 0"/>
-                  <v:f eqn="sum 21600 0 #0"/>
-                  <v:f eqn="sum 21600 0 #1"/>
-                  <v:f eqn="if @0 3600 12600"/>
-                  <v:f eqn="if @0 9000 18000"/>
-                  <v:f eqn="if @1 3600 12600"/>
-                  <v:f eqn="if @1 9000 18000"/>
-                  <v:f eqn="if @2 0 #0"/>
-                  <v:f eqn="if @3 @10 0"/>
-                  <v:f eqn="if #0 0 @11"/>
-                  <v:f eqn="if @2 @6 #0"/>
-                  <v:f eqn="if @3 @6 @13"/>
-                  <v:f eqn="if @5 @6 @14"/>
-                  <v:f eqn="if @2 #0 21600"/>
-                  <v:f eqn="if @3 21600 @16"/>
-                  <v:f eqn="if @4 21600 @17"/>
-                  <v:f eqn="if @2 #0 @6"/>
-                  <v:f eqn="if @3 @19 @6"/>
-                  <v:f eqn="if #1 @6 @20"/>
-                  <v:f eqn="if @2 @8 #1"/>
-                  <v:f eqn="if @3 @22 @8"/>
-                  <v:f eqn="if #0 @8 @23"/>
-                  <v:f eqn="if @2 21600 #1"/>
-                  <v:f eqn="if @3 21600 @25"/>
-                  <v:f eqn="if @5 21600 @26"/>
-                  <v:f eqn="if @2 #1 @8"/>
-                  <v:f eqn="if @3 @8 @28"/>
-                  <v:f eqn="if @4 @8 @29"/>
-                  <v:f eqn="if @2 #1 0"/>
-                  <v:f eqn="if @3 @31 0"/>
-                  <v:f eqn="if #1 0 @32"/>
-                  <v:f eqn="val #0"/>
-                  <v:f eqn="val #1"/>
-                </v:formulas>
-                <v:path o:connecttype="custom" o:connectlocs="10800,0;0,10800;10800,21600;21600,10800;@34,@35" textboxrect="791,791,20809,20809"/>
-                <v:handles>
-                  <v:h position="#0,#1"/>
-                </v:handles>
-              </v:shapetype>
-              <v:shape id="Sprechblase: rechteckig mit abgerundeten Ecken 5" o:spid="_x0000_s1026" type="#_x0000_t62" style="position:absolute;margin-left:247.15pt;margin-top:246.7pt;width:95.25pt;height:20.25pt;z-index:251660288;visibility:visible;mso-wrap-style:square;mso-width-percent:0;mso-height-percent:0;mso-wrap-distance-left:9pt;mso-wrap-distance-top:0;mso-wrap-distance-right:9pt;mso-wrap-distance-bottom:0;mso-position-horizontal:absolute;mso-position-horizontal-relative:text;mso-position-vertical:absolute;mso-position-vertical-relative:text;mso-width-percent:0;mso-height-percent:0;mso-width-relative:margin;mso-height-relative:margin;v-text-anchor:middle" o:gfxdata="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" adj="-11503,59672" fillcolor="#f79646 [3209]" strokecolor="#243f60 [1604]" strokeweight="2pt">
-                <v:textbox>
-                  <w:txbxContent>
-                    <w:p>
-                      <w:pPr>
-                        <w:jc w:val="center"/>
-                        <w:rPr>
-                          <w:sz w:val="16"/>
-                          <w:szCs w:val="16"/>
-                        </w:rPr>
-                      </w:pPr>
-                      <w:r>
-                        <w:rPr>
-                          <w:sz w:val="16"/>
-                          <w:szCs w:val="16"/>
-                        </w:rPr>
-                        <w:t>Vereinslogin erstellen</w:t>
-                      </w:r>
-                    </w:p>
-                  </w:txbxContent>
-                </v:textbox>
-              </v:shape>
-            </w:pict>
-          </mc:Fallback>
-        </mc:AlternateContent>
-      </w:r>
-      <w:r>
-        <w:rPr>
-          <w:noProof/>
-        </w:rPr>
-        <w:drawing>
-          <wp:inline distT="0" distB="0" distL="0" distR="0" wp14:anchorId="1D296EE5" wp14:editId="0C10B140">
-            <wp:extent cx="5001323" cy="5029902"/>
-            <wp:effectExtent l="0" t="0" r="8890" b="0"/>
-            <wp:docPr id="2" name="Grafik 2" descr="Ein Bild, das Text enthält.&#10;&#10;Automatisch generierte Beschreibung"/>
-            <wp:cNvGraphicFramePr>
-              <a:graphicFrameLocks xmlns:a="http://schemas.openxmlformats.org/drawingml/2006/main" noChangeAspect="1"/>
-            </wp:cNvGraphicFramePr>
-            <a:graphic xmlns:a="http://schemas.openxmlformats.org/drawingml/2006/main">
-              <a:graphicData uri="http://schemas.openxmlformats.org/drawingml/2006/picture">
-                <pic:pic xmlns:pic="http://schemas.openxmlformats.org/drawingml/2006/picture">
-                  <pic:nvPicPr>
-                    <pic:cNvPr id="2" name="Grafik 2" descr="Ein Bild, das Text enthält.&#10;&#10;Automatisch generierte Beschreibung"/>
-                    <pic:cNvPicPr/>
-                  </pic:nvPicPr>
-                  <pic:blipFill>
-                    <a:blip r:embed="rId15">
-                      <a:extLst>
-                        <a:ext uri="{28A0092B-C50C-407E-A947-70E740481C1C}">
-                          <a14:useLocalDpi xmlns:a14="http://schemas.microsoft.com/office/drawing/2010/main" val="0"/>
-                        </a:ext>
-                      </a:extLst>
-                    </a:blip>
-                    <a:stretch>
-                      <a:fillRect/>
-                    </a:stretch>
-                  </pic:blipFill>
-                  <pic:spPr>
-                    <a:xfrm>
-                      <a:off x="0" y="0"/>
-                      <a:ext cx="5001323" cy="5029902"/>
-                    </a:xfrm>
-                    <a:prstGeom prst="rect">
-                      <a:avLst/>
-                    </a:prstGeom>
-                  </pic:spPr>
-                </pic:pic>
-              </a:graphicData>
-            </a:graphic>
-          </wp:inline>
-        </w:drawing>
+      <w:r>
+        <w:t>Für all diejenigen, welche nicht gerne Bedienungsanleitungen lesen folgt hier ein «Quickstart Guide» mit den 4 wichtigsten Schritten:</w:t>
       </w:r>
     </w:p>
     <w:p>
-      <w:pPr>
-        <w:pStyle w:val="Beschriftung"/>
-      </w:pPr>
-      <w:bookmarkStart w:id="1" w:name="_Ref90632356"/>
-      <w:r>
-        <w:t xml:space="preserve">Abbildung </w:t>
-      </w:r>
-      <w:fldSimple w:instr=" SEQ Abbildung \* ARABIC ">
-        <w:r>
-          <w:rPr>
-            <w:noProof/>
-          </w:rPr>
-          <w:t>1</w:t>
-        </w:r>
-      </w:fldSimple>
-      <w:bookmarkEnd w:id="1"/>
-      <w:r>
-        <w:t xml:space="preserve"> Login</w:t>
+      <w:r>
+        <w:t>1.</w:t>
+      </w:r>
+      <w:r>
+        <w:tab/>
+      </w:r>
+      <w:r>
+        <w:fldChar w:fldCharType="begin"/>
+      </w:r>
+      <w:r>
+        <w:instrText xml:space="preserve"> REF _Ref92694514 \h </w:instrText>
+      </w:r>
+      <w:r>
+        <w:fldChar w:fldCharType="separate"/>
+      </w:r>
+      <w:r>
+        <w:t>Neuen Verein beantragen</w:t>
+      </w:r>
+      <w:r>
+        <w:fldChar w:fldCharType="end"/>
       </w:r>
     </w:p>
     <w:p>
-      <w:pPr>
-        <w:rPr>
-          <w:b/>
-          <w:bCs/>
-        </w:rPr>
-      </w:pPr>
-      <w:r>
-        <w:t xml:space="preserve">Um </w:t>
-      </w:r>
-      <w:r>
-        <w:t>sich im</w:t>
-      </w:r>
-      <w:r>
-        <w:t xml:space="preserve"> Tool </w:t>
-      </w:r>
-      <w:r>
-        <w:t>anmelden</w:t>
-      </w:r>
-      <w:r>
-        <w:t xml:space="preserve"> zu können braucht </w:t>
-      </w:r>
-      <w:r>
-        <w:t>d</w:t>
-      </w:r>
-      <w:r>
-        <w:t xml:space="preserve">ein Verein </w:t>
-      </w:r>
-      <w:r>
-        <w:t>im</w:t>
-      </w:r>
-      <w:r>
-        <w:t xml:space="preserve"> Minimum ein Vereinslogin. Falls dies noch nicht der Fall ist </w:t>
-      </w:r>
-      <w:r>
-        <w:t>k</w:t>
-      </w:r>
-      <w:r>
-        <w:t xml:space="preserve">licke auf den Link </w:t>
-      </w:r>
-      <w:r>
-        <w:rPr>
-          <w:b/>
-          <w:bCs/>
-        </w:rPr>
-        <w:t>«neues Vereinslogin beantragen»</w:t>
-      </w:r>
-      <w:r>
-        <w:t xml:space="preserve"> </w:t>
-      </w:r>
-      <w:r>
-        <w:t>(</w:t>
-      </w:r>
-      <w:r>
-        <w:t xml:space="preserve">siehe  </w:t>
+      <w:r>
+        <w:t>2.</w:t>
+      </w:r>
+      <w:r>
+        <w:tab/>
       </w:r>
       <w:r>
         <w:fldChar w:fldCharType="begin"/>
       </w:r>
       <w:r>
-        <w:instrText xml:space="preserve"> REF _Ref90632356 \h </w:instrText>
+        <w:instrText xml:space="preserve"> REF _Ref92694540 \h </w:instrText>
       </w:r>
       <w:r>
         <w:fldChar w:fldCharType="separate"/>
       </w:r>
       <w:r>
-        <w:t xml:space="preserve">Abbildung </w:t>
-      </w:r>
-      <w:r>
-        <w:rPr>
-          <w:noProof/>
-        </w:rPr>
-        <w:t>1</w:t>
+        <w:t>Benutzer erfassen</w:t>
       </w:r>
       <w:r>
         <w:fldChar w:fldCharType="end"/>
       </w:r>
       <w:r>
-        <w:t>)</w:t>
-      </w:r>
-      <w:r>
-        <w:t xml:space="preserve"> und fahre mit</w:t>
-      </w:r>
-      <w:r>
-        <w:t xml:space="preserve"> </w:t>
-      </w:r>
-      <w:r>
-        <w:t>Kapitel</w:t>
-      </w:r>
-      <w:r>
-        <w:rPr>
-          <w:b/>
-          <w:bCs/>
-        </w:rPr>
-        <w:t xml:space="preserve"> </w:t>
-      </w:r>
-      <w:r>
-        <w:rPr>
-          <w:b/>
-          <w:bCs/>
-        </w:rPr>
-        <w:fldChar w:fldCharType="begin"/>
-      </w:r>
-      <w:r>
-        <w:rPr>
-          <w:b/>
-          <w:bCs/>
-        </w:rPr>
-        <w:instrText xml:space="preserve"> REF _Ref90797205 \h </w:instrText>
-      </w:r>
-      <w:r>
-        <w:rPr>
-          <w:b/>
-          <w:bCs/>
-        </w:rPr>
-      </w:r>
-      <w:r>
-        <w:rPr>
-          <w:b/>
-          <w:bCs/>
-        </w:rPr>
-        <w:fldChar w:fldCharType="separate"/>
-      </w:r>
-      <w:r>
-        <w:t>Neuen Verein beantragen</w:t>
-      </w:r>
-      <w:r>
-        <w:rPr>
-          <w:b/>
-          <w:bCs/>
-        </w:rPr>
-        <w:fldChar w:fldCharType="end"/>
-      </w:r>
-      <w:r>
-        <w:rPr>
-          <w:b/>
-          <w:bCs/>
-        </w:rPr>
-        <w:t xml:space="preserve"> </w:t>
-      </w:r>
-      <w:r>
-        <w:t>fort</w:t>
-      </w:r>
-      <w:r>
-        <w:t>.</w:t>
-      </w:r>
-      <w:r>
-        <w:t xml:space="preserve"> Bist Du Vereinsverantwortlicher und hast schon ein gültiges Login, dann trage die Daten im Formular ein</w:t>
-      </w:r>
-      <w:r>
-        <w:t xml:space="preserve"> und </w:t>
-      </w:r>
-      <w:r>
-        <w:t>k</w:t>
-      </w:r>
-      <w:r>
-        <w:t xml:space="preserve">licke </w:t>
-      </w:r>
-      <w:r>
-        <w:t xml:space="preserve">auf </w:t>
-      </w:r>
-      <w:r>
-        <w:t xml:space="preserve">den Login link (siehe </w:t>
-      </w:r>
-      <w:r>
-        <w:fldChar w:fldCharType="begin"/>
-      </w:r>
-      <w:r>
-        <w:instrText xml:space="preserve"> REF _Ref90633455 \h </w:instrText>
-      </w:r>
-      <w:r>
-        <w:fldChar w:fldCharType="separate"/>
-      </w:r>
-      <w:r>
-        <w:t xml:space="preserve">Abbildung </w:t>
-      </w:r>
-      <w:r>
-        <w:rPr>
-          <w:noProof/>
-        </w:rPr>
-        <w:t>2</w:t>
-      </w:r>
-      <w:r>
-        <w:t xml:space="preserve"> </w:t>
-      </w:r>
-      <w:r>
-        <w:fldChar w:fldCharType="end"/>
-      </w:r>
-      <w:r>
-        <w:t xml:space="preserve">). </w:t>
+        <w:t>. Erfassen von Wertungsrichtern oder weiteren Anmeldern</w:t>
       </w:r>
     </w:p>
     <w:p>
-      <w:pPr>
-        <w:keepNext/>
-      </w:pPr>
-      <w:r>
-        <w:rPr>
-          <w:noProof/>
-        </w:rPr>
-        <w:lastRenderedPageBreak/>
-        <mc:AlternateContent>
-          <mc:Choice Requires="wps">
-            <w:drawing>
-              <wp:anchor distT="0" distB="0" distL="114300" distR="114300" simplePos="0" relativeHeight="251661312" behindDoc="0" locked="0" layoutInCell="1" allowOverlap="1" wp14:anchorId="769A5E94" wp14:editId="4DFDFA1E">
-                <wp:simplePos x="0" y="0"/>
-                <wp:positionH relativeFrom="column">
-                  <wp:posOffset>2281555</wp:posOffset>
-                </wp:positionH>
-                <wp:positionV relativeFrom="paragraph">
-                  <wp:posOffset>3162300</wp:posOffset>
-                </wp:positionV>
-                <wp:extent cx="2133600" cy="314325"/>
-                <wp:effectExtent l="1257300" t="0" r="19050" b="66675"/>
-                <wp:wrapNone/>
-                <wp:docPr id="7" name="Sprechblase: rechteckig mit abgerundeten Ecken 7"/>
-                <wp:cNvGraphicFramePr/>
-                <a:graphic xmlns:a="http://schemas.openxmlformats.org/drawingml/2006/main">
-                  <a:graphicData uri="http://schemas.microsoft.com/office/word/2010/wordprocessingShape">
-                    <wps:wsp>
-                      <wps:cNvSpPr/>
-                      <wps:spPr>
-                        <a:xfrm>
-                          <a:off x="0" y="0"/>
-                          <a:ext cx="2133600" cy="314325"/>
-                        </a:xfrm>
-                        <a:prstGeom prst="wedgeRoundRectCallout">
-                          <a:avLst>
-                            <a:gd name="adj1" fmla="val -108184"/>
-                            <a:gd name="adj2" fmla="val 61698"/>
-                            <a:gd name="adj3" fmla="val 16667"/>
-                          </a:avLst>
-                        </a:prstGeom>
-                        <a:solidFill>
-                          <a:schemeClr val="accent6"/>
-                        </a:solidFill>
-                      </wps:spPr>
-                      <wps:style>
-                        <a:lnRef idx="2">
-                          <a:schemeClr val="accent1">
-                            <a:shade val="50000"/>
-                          </a:schemeClr>
-                        </a:lnRef>
-                        <a:fillRef idx="1">
-                          <a:schemeClr val="accent1"/>
-                        </a:fillRef>
-                        <a:effectRef idx="0">
-                          <a:schemeClr val="accent1"/>
-                        </a:effectRef>
-                        <a:fontRef idx="minor">
-                          <a:schemeClr val="lt1"/>
-                        </a:fontRef>
-                      </wps:style>
-                      <wps:txbx>
-                        <w:txbxContent>
-                          <w:p>
-                            <w:pPr>
-                              <w:jc w:val="center"/>
-                              <w:rPr>
-                                <w:sz w:val="16"/>
-                                <w:szCs w:val="16"/>
-                              </w:rPr>
-                            </w:pPr>
-                            <w:r>
-                              <w:rPr>
-                                <w:sz w:val="16"/>
-                                <w:szCs w:val="16"/>
-                              </w:rPr>
-                              <w:t>Nach Eingabe der Daten «Login» klicken</w:t>
-                            </w:r>
-                          </w:p>
-                        </w:txbxContent>
-                      </wps:txbx>
-                      <wps:bodyPr rot="0" spcFirstLastPara="0" vertOverflow="overflow" horzOverflow="overflow" vert="horz" wrap="square" lIns="91440" tIns="45720" rIns="91440" bIns="45720" numCol="1" spcCol="0" rtlCol="0" fromWordArt="0" anchor="ctr" anchorCtr="0" forceAA="0" compatLnSpc="1">
-                        <a:prstTxWarp prst="textNoShape">
-                          <a:avLst/>
-                        </a:prstTxWarp>
-                        <a:noAutofit/>
-                      </wps:bodyPr>
-                    </wps:wsp>
-                  </a:graphicData>
-                </a:graphic>
-                <wp14:sizeRelV relativeFrom="margin">
-                  <wp14:pctHeight>0</wp14:pctHeight>
-                </wp14:sizeRelV>
-              </wp:anchor>
-            </w:drawing>
-          </mc:Choice>
-          <mc:Fallback>
-            <w:pict>
-              <v:shape w14:anchorId="769A5E94" id="Sprechblase: rechteckig mit abgerundeten Ecken 7" o:spid="_x0000_s1027" type="#_x0000_t62" style="position:absolute;margin-left:179.65pt;margin-top:249pt;width:168pt;height:24.75pt;z-index:251661312;visibility:visible;mso-wrap-style:square;mso-height-percent:0;mso-wrap-distance-left:9pt;mso-wrap-distance-top:0;mso-wrap-distance-right:9pt;mso-wrap-distance-bottom:0;mso-position-horizontal:absolute;mso-position-horizontal-relative:text;mso-position-vertical:absolute;mso-position-vertical-relative:text;mso-height-percent:0;mso-height-relative:margin;v-text-anchor:middle" o:gfxdata="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" adj="-12568,24127" fillcolor="#f79646 [3209]" strokecolor="#243f60 [1604]" strokeweight="2pt">
-                <v:textbox>
-                  <w:txbxContent>
-                    <w:p>
-                      <w:pPr>
-                        <w:jc w:val="center"/>
-                        <w:rPr>
-                          <w:sz w:val="16"/>
-                          <w:szCs w:val="16"/>
-                        </w:rPr>
-                      </w:pPr>
-                      <w:r>
-                        <w:rPr>
-                          <w:sz w:val="16"/>
-                          <w:szCs w:val="16"/>
-                        </w:rPr>
-                        <w:t>Nach Eingabe der Daten «Login» klicken</w:t>
-                      </w:r>
-                    </w:p>
-                  </w:txbxContent>
-                </v:textbox>
-              </v:shape>
-            </w:pict>
-          </mc:Fallback>
-        </mc:AlternateContent>
-      </w:r>
-      <w:r>
-        <w:rPr>
-          <w:noProof/>
-        </w:rPr>
-        <w:drawing>
-          <wp:inline distT="0" distB="0" distL="0" distR="0" wp14:anchorId="0BBB874D" wp14:editId="17C5FDAE">
-            <wp:extent cx="4982270" cy="5039428"/>
-            <wp:effectExtent l="0" t="0" r="8890" b="8890"/>
-            <wp:docPr id="6" name="Grafik 6"/>
-            <wp:cNvGraphicFramePr>
-              <a:graphicFrameLocks xmlns:a="http://schemas.openxmlformats.org/drawingml/2006/main" noChangeAspect="1"/>
-            </wp:cNvGraphicFramePr>
-            <a:graphic xmlns:a="http://schemas.openxmlformats.org/drawingml/2006/main">
-              <a:graphicData uri="http://schemas.openxmlformats.org/drawingml/2006/picture">
-                <pic:pic xmlns:pic="http://schemas.openxmlformats.org/drawingml/2006/picture">
-                  <pic:nvPicPr>
-                    <pic:cNvPr id="6" name="Grafik 6"/>
-                    <pic:cNvPicPr/>
-                  </pic:nvPicPr>
-                  <pic:blipFill>
-                    <a:blip r:embed="rId16">
-                      <a:extLst>
-                        <a:ext uri="{28A0092B-C50C-407E-A947-70E740481C1C}">
-                          <a14:useLocalDpi xmlns:a14="http://schemas.microsoft.com/office/drawing/2010/main" val="0"/>
-                        </a:ext>
-                      </a:extLst>
-                    </a:blip>
-                    <a:stretch>
-                      <a:fillRect/>
-                    </a:stretch>
-                  </pic:blipFill>
-                  <pic:spPr>
-                    <a:xfrm>
-                      <a:off x="0" y="0"/>
-                      <a:ext cx="4982270" cy="5039428"/>
-                    </a:xfrm>
-                    <a:prstGeom prst="rect">
-                      <a:avLst/>
-                    </a:prstGeom>
-                  </pic:spPr>
-                </pic:pic>
-              </a:graphicData>
-            </a:graphic>
-          </wp:inline>
-        </w:drawing>
+      <w:r>
+        <w:t>3.</w:t>
+      </w:r>
+      <w:r>
+        <w:tab/>
+      </w:r>
+      <w:r>
+        <w:fldChar w:fldCharType="begin"/>
+      </w:r>
+      <w:r>
+        <w:instrText xml:space="preserve"> REF _Ref91064591 \h </w:instrText>
+      </w:r>
+      <w:r>
+        <w:fldChar w:fldCharType="separate"/>
+      </w:r>
+      <w:r>
+        <w:t>Teilnehmer erfassen</w:t>
+      </w:r>
+      <w:r>
+        <w:fldChar w:fldCharType="end"/>
+      </w:r>
+      <w:r>
+        <w:t xml:space="preserve">. </w:t>
+      </w:r>
+      <w:r>
+        <w:t>A</w:t>
+      </w:r>
+      <w:r>
+        <w:t>llenfalls «Verein starte</w:t>
+      </w:r>
+      <w:r>
+        <w:t>t</w:t>
+      </w:r>
+      <w:r>
+        <w:t>» anwählen.</w:t>
       </w:r>
     </w:p>
     <w:p>
-      <w:pPr>
-        <w:pStyle w:val="Beschriftung"/>
-      </w:pPr>
-      <w:bookmarkStart w:id="2" w:name="_Ref90633455"/>
-      <w:r>
-        <w:t xml:space="preserve">Abbildung </w:t>
-      </w:r>
-      <w:fldSimple w:instr=" SEQ Abbildung \* ARABIC ">
-        <w:r>
-          <w:rPr>
-            <w:noProof/>
-          </w:rPr>
-          <w:t>2</w:t>
-        </w:r>
-      </w:fldSimple>
-      <w:r>
-        <w:t xml:space="preserve"> </w:t>
-      </w:r>
-      <w:bookmarkEnd w:id="2"/>
-      <w:r>
-        <w:t>anmelden</w:t>
-      </w:r>
-    </w:p>
-    <w:p>
-      <w:r>
-        <w:t>Nach Erfolgreichem Anmelden wirst du auf die «Anlässe Übersichtsseite» weitergeleitet. Für die weiteren Schritte fahre weiter im Kapitel</w:t>
-      </w:r>
-      <w:r>
-        <w:t xml:space="preserve"> </w:t>
+      <w:r>
+        <w:t>4.</w:t>
+      </w:r>
+      <w:r>
+        <w:tab/>
       </w:r>
       <w:r>
         <w:fldChar w:fldCharType="begin"/>
       </w:r>
       <w:r>
-        <w:instrText xml:space="preserve"> REF _Ref90643620 \h </w:instrText>
+        <w:instrText xml:space="preserve"> REF _Ref90644534 \h </w:instrText>
       </w:r>
       <w:r>
         <w:fldChar w:fldCharType="separate"/>
       </w:r>
       <w:r>
-        <w:t>Anlässe Übersicht</w:t>
+        <w:t>Anlass anmelden</w:t>
       </w:r>
       <w:r>
         <w:fldChar w:fldCharType="end"/>
       </w:r>
       <w:r>
-        <w:t>.</w:t>
+        <w:t>. Anlass auswählen und Wertungsrichter Einsätze festlegen.</w:t>
       </w:r>
     </w:p>
     <w:p>
@@ -1758,7 +1321,8 @@
           <w:szCs w:val="32"/>
         </w:rPr>
       </w:pPr>
-      <w:bookmarkStart w:id="3" w:name="_Ref90709145"/>
+      <w:bookmarkStart w:id="2" w:name="_Ref92694395"/>
+      <w:bookmarkStart w:id="3" w:name="_Toc92694433"/>
       <w:r>
         <w:br w:type="page"/>
       </w:r>
@@ -1767,27 +1331,27 @@
       <w:pPr>
         <w:pStyle w:val="berschrift1"/>
       </w:pPr>
-      <w:bookmarkStart w:id="4" w:name="_Ref90797205"/>
-      <w:bookmarkStart w:id="5" w:name="_Toc91142605"/>
+      <w:bookmarkStart w:id="4" w:name="_Ref92694514"/>
       <w:r>
         <w:lastRenderedPageBreak/>
         <w:t>Neuen Verein beantragen</w:t>
       </w:r>
+      <w:bookmarkEnd w:id="2"/>
       <w:bookmarkEnd w:id="3"/>
       <w:bookmarkEnd w:id="4"/>
-      <w:bookmarkEnd w:id="5"/>
     </w:p>
     <w:p>
-      <w:pPr>
-        <w:rPr>
-          <w:rFonts w:asciiTheme="majorHAnsi" w:eastAsiaTheme="majorEastAsia" w:hAnsiTheme="majorHAnsi" w:cstheme="majorBidi"/>
-          <w:color w:val="365F91" w:themeColor="accent1" w:themeShade="BF"/>
-          <w:sz w:val="26"/>
-          <w:szCs w:val="26"/>
-        </w:rPr>
-      </w:pPr>
-      <w:r>
-        <w:t>Jeder Verein braucht im Minimum einen Vereinsverantwortlichen. Dem Vereinsverantwortlichen wird zusätzlich automatisch die Rolle des Anmelders zugeordnet. Der Vereinsverantwortlichen muss zusätzliche Anmelder zuerst im Tool bestätigen (siehe Kapitel</w:t>
+      <w:r>
+        <w:t xml:space="preserve">Jeder Verein braucht im Minimum einen Vereinsverantwortlichen. </w:t>
+      </w:r>
+      <w:r>
+        <w:t>Wenn ein Verein sowohl Turnerinne wie auch Turner haben, sollten diese unter demselben</w:t>
+      </w:r>
+      <w:r>
+        <w:t xml:space="preserve"> Verein angemeldet werden. Nur so wird die Erfüllung der WR Pflicht über beide Riegen gerechnet, ansonsten müssen Turnerinnen und Turner die Pflicht einzeln erfüllen. </w:t>
+      </w:r>
+      <w:r>
+        <w:t>Dem Vereinsverantwortlichen wird zusätzlich automatisch die Rolle des Anmelders zugeordnet. Der Vereinsverantwortlichen muss zusätzliche Anmelder zuerst im Tool bestätigen (siehe Kapitel</w:t>
       </w:r>
       <w:r>
         <w:t xml:space="preserve"> </w:t>
@@ -1796,32 +1360,27 @@
         <w:fldChar w:fldCharType="begin"/>
       </w:r>
       <w:r>
-        <w:instrText xml:space="preserve"> REF _Ref91137908 \h </w:instrText>
+        <w:instrText xml:space="preserve"> REF _Ref92692629 \h </w:instrText>
       </w:r>
       <w:r>
         <w:fldChar w:fldCharType="separate"/>
       </w:r>
       <w:r>
-        <w:br w:type="page"/>
+        <w:t>Vereinsanmelder aktivieren</w:t>
+      </w:r>
+      <w:r>
+        <w:fldChar w:fldCharType="end"/>
+      </w:r>
+      <w:r>
+        <w:t>).</w:t>
       </w:r>
     </w:p>
-    <w:p>
-      <w:r>
-        <w:lastRenderedPageBreak/>
-        <w:t>Vereinsanmelder aktivieren</w:t>
-      </w:r>
-      <w:r>
-        <w:fldChar w:fldCharType="end"/>
-      </w:r>
-      <w:r>
-        <w:t>)</w:t>
-      </w:r>
-    </w:p>
+    <w:p/>
     <w:p>
       <w:pPr>
         <w:keepNext/>
       </w:pPr>
-      <w:bookmarkStart w:id="6" w:name="_Ref90633128"/>
+      <w:bookmarkStart w:id="5" w:name="_Ref90633128"/>
       <w:r>
         <w:rPr>
           <w:noProof/>
@@ -1943,7 +1502,52 @@
           </mc:Choice>
           <mc:Fallback>
             <w:pict>
-              <v:shape w14:anchorId="4C51C25B" id="Sprechblase: rechteckig mit abgerundeten Ecken 1" o:spid="_x0000_s1028" type="#_x0000_t62" style="position:absolute;margin-left:164.05pt;margin-top:408.1pt;width:215.25pt;height:22.5pt;z-index:251667456;visibility:visible;mso-wrap-style:square;mso-width-percent:0;mso-height-percent:0;mso-wrap-distance-left:9pt;mso-wrap-distance-top:0;mso-wrap-distance-right:9pt;mso-wrap-distance-bottom:0;mso-position-horizontal:right;mso-position-horizontal-relative:margin;mso-position-vertical:absolute;mso-position-vertical-relative:text;mso-width-percent:0;mso-height-percent:0;mso-width-relative:margin;mso-height-relative:margin;v-text-anchor:middle" o:gfxdata="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" adj="-9235,21026" fillcolor="#f79646 [3209]" strokecolor="#243f60 [1604]" strokeweight="2pt">
+              <v:shapetype w14:anchorId="4C51C25B" id="_x0000_t62" coordsize="21600,21600" o:spt="62" adj="1350,25920" path="m3600,qx,3600l0@8@12@24,0@9,,18000qy3600,21600l@6,21600@15@27@7,21600,18000,21600qx21600,18000l21600@9@18@30,21600@8,21600,3600qy18000,l@7,0@21@33@6,xe">
+                <v:stroke joinstyle="miter"/>
+                <v:formulas>
+                  <v:f eqn="sum 10800 0 #0"/>
+                  <v:f eqn="sum 10800 0 #1"/>
+                  <v:f eqn="sum #0 0 #1"/>
+                  <v:f eqn="sum @0 @1 0"/>
+                  <v:f eqn="sum 21600 0 #0"/>
+                  <v:f eqn="sum 21600 0 #1"/>
+                  <v:f eqn="if @0 3600 12600"/>
+                  <v:f eqn="if @0 9000 18000"/>
+                  <v:f eqn="if @1 3600 12600"/>
+                  <v:f eqn="if @1 9000 18000"/>
+                  <v:f eqn="if @2 0 #0"/>
+                  <v:f eqn="if @3 @10 0"/>
+                  <v:f eqn="if #0 0 @11"/>
+                  <v:f eqn="if @2 @6 #0"/>
+                  <v:f eqn="if @3 @6 @13"/>
+                  <v:f eqn="if @5 @6 @14"/>
+                  <v:f eqn="if @2 #0 21600"/>
+                  <v:f eqn="if @3 21600 @16"/>
+                  <v:f eqn="if @4 21600 @17"/>
+                  <v:f eqn="if @2 #0 @6"/>
+                  <v:f eqn="if @3 @19 @6"/>
+                  <v:f eqn="if #1 @6 @20"/>
+                  <v:f eqn="if @2 @8 #1"/>
+                  <v:f eqn="if @3 @22 @8"/>
+                  <v:f eqn="if #0 @8 @23"/>
+                  <v:f eqn="if @2 21600 #1"/>
+                  <v:f eqn="if @3 21600 @25"/>
+                  <v:f eqn="if @5 21600 @26"/>
+                  <v:f eqn="if @2 #1 @8"/>
+                  <v:f eqn="if @3 @8 @28"/>
+                  <v:f eqn="if @4 @8 @29"/>
+                  <v:f eqn="if @2 #1 0"/>
+                  <v:f eqn="if @3 @31 0"/>
+                  <v:f eqn="if #1 0 @32"/>
+                  <v:f eqn="val #0"/>
+                  <v:f eqn="val #1"/>
+                </v:formulas>
+                <v:path o:connecttype="custom" o:connectlocs="10800,0;0,10800;10800,21600;21600,10800;@34,@35" textboxrect="791,791,20809,20809"/>
+                <v:handles>
+                  <v:h position="#0,#1"/>
+                </v:handles>
+              </v:shapetype>
+              <v:shape id="Sprechblase: rechteckig mit abgerundeten Ecken 1" o:spid="_x0000_s1026" type="#_x0000_t62" style="position:absolute;margin-left:164.05pt;margin-top:408.1pt;width:215.25pt;height:22.5pt;z-index:251667456;visibility:visible;mso-wrap-style:square;mso-width-percent:0;mso-height-percent:0;mso-wrap-distance-left:9pt;mso-wrap-distance-top:0;mso-wrap-distance-right:9pt;mso-wrap-distance-bottom:0;mso-position-horizontal:right;mso-position-horizontal-relative:margin;mso-position-vertical:absolute;mso-position-vertical-relative:text;mso-width-percent:0;mso-height-percent:0;mso-width-relative:margin;mso-height-relative:margin;v-text-anchor:middle" o:gfxdata="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" adj="-9235,21026" fillcolor="#f79646 [3209]" strokecolor="#243f60 [1604]" strokeweight="2pt">
                 <v:textbox>
                   <w:txbxContent>
                     <w:p>
@@ -2015,7 +1619,7 @@
                     <pic:cNvPicPr/>
                   </pic:nvPicPr>
                   <pic:blipFill>
-                    <a:blip r:embed="rId17">
+                    <a:blip r:embed="rId15">
                       <a:extLst>
                         <a:ext uri="{28A0092B-C50C-407E-A947-70E740481C1C}">
                           <a14:useLocalDpi xmlns:a14="http://schemas.microsoft.com/office/drawing/2010/main" val="0"/>
@@ -2049,20 +1653,34 @@
       <w:r>
         <w:t xml:space="preserve">Abbildung </w:t>
       </w:r>
-      <w:fldSimple w:instr=" SEQ Abbildung \* ARABIC ">
-        <w:r>
-          <w:rPr>
-            <w:noProof/>
-          </w:rPr>
-          <w:t>3</w:t>
-        </w:r>
-      </w:fldSimple>
+      <w:r>
+        <w:fldChar w:fldCharType="begin"/>
+      </w:r>
+      <w:r>
+        <w:instrText xml:space="preserve"> SEQ Abbildung \* ARABIC </w:instrText>
+      </w:r>
+      <w:r>
+        <w:fldChar w:fldCharType="separate"/>
+      </w:r>
+      <w:r>
+        <w:rPr>
+          <w:noProof/>
+        </w:rPr>
+        <w:t>1</w:t>
+      </w:r>
+      <w:r>
+        <w:rPr>
+          <w:noProof/>
+        </w:rPr>
+        <w:fldChar w:fldCharType="end"/>
+      </w:r>
       <w:r>
         <w:t xml:space="preserve"> neuen Verein beantragen</w:t>
       </w:r>
     </w:p>
     <w:p>
       <w:r>
+        <w:lastRenderedPageBreak/>
         <w:t xml:space="preserve">Nach dem vollständigen Ausfüllen des Dialoges drücke </w:t>
       </w:r>
       <w:r>
@@ -2097,7 +1715,7 @@
         <w:fldChar w:fldCharType="begin"/>
       </w:r>
       <w:r>
-        <w:instrText xml:space="preserve"> REF _Ref90643620 \h </w:instrText>
+        <w:instrText xml:space="preserve"> REF _Ref92693115 \h </w:instrText>
       </w:r>
       <w:r>
         <w:fldChar w:fldCharType="separate"/>
@@ -2116,19 +1734,15 @@
       <w:pPr>
         <w:pStyle w:val="berschrift1"/>
       </w:pPr>
-      <w:bookmarkStart w:id="7" w:name="_Toc91142606"/>
+      <w:bookmarkStart w:id="6" w:name="_Toc92694434"/>
       <w:r>
         <w:t>Neuen Vereinsanmelder beantragen</w:t>
       </w:r>
-      <w:bookmarkEnd w:id="7"/>
+      <w:bookmarkEnd w:id="6"/>
     </w:p>
     <w:p>
       <w:r>
-        <w:t xml:space="preserve">Falls nicht der Vereinsverantwortliche die Anmeldung für die Anlässe macht, können weitere Anmelder hinzugefügt werden. Dies kann entweder auf der Vereinsadministrationsseite oder </w:t>
-      </w:r>
-      <w:r>
-        <w:lastRenderedPageBreak/>
-        <w:t xml:space="preserve">durch den Anmelder selbst via den Link auf der Login Seite (siehe </w:t>
+        <w:t xml:space="preserve">Falls nicht der Vereinsverantwortliche die Anmeldung für die Anlässe macht, können weitere Anmelder hinzugefügt werden. Dies kann entweder auf der Vereinsadministrationsseite oder durch den Anmelder selbst via den Link auf der Login Seite (siehe </w:t>
       </w:r>
       <w:r>
         <w:fldChar w:fldCharType="begin"/>
@@ -2146,7 +1760,7 @@
         <w:rPr>
           <w:noProof/>
         </w:rPr>
-        <w:t>4</w:t>
+        <w:t>2</w:t>
       </w:r>
       <w:r>
         <w:t xml:space="preserve"> Neuen Vereinsanmelder beantragen</w:t>
@@ -2255,7 +1869,7 @@
           </mc:Choice>
           <mc:Fallback>
             <w:pict>
-              <v:shape w14:anchorId="7CB00707" id="Sprechblase: rechteckig mit abgerundeten Ecken 54" o:spid="_x0000_s1029" type="#_x0000_t62" style="position:absolute;margin-left:253.45pt;margin-top:282.4pt;width:129.9pt;height:22.5pt;z-index:251689984;visibility:visible;mso-wrap-style:square;mso-width-percent:0;mso-wrap-distance-left:9pt;mso-wrap-distance-top:0;mso-wrap-distance-right:9pt;mso-wrap-distance-bottom:0;mso-position-horizontal:absolute;mso-position-horizontal-relative:text;mso-position-vertical:absolute;mso-position-vertical-relative:text;mso-width-percent:0;mso-width-relative:margin;v-text-anchor:middle" o:gfxdata="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" adj="-5505,43248" fillcolor="#f79646 [3209]" strokecolor="#243f60 [1604]" strokeweight="2pt">
+              <v:shape w14:anchorId="7CB00707" id="Sprechblase: rechteckig mit abgerundeten Ecken 54" o:spid="_x0000_s1027" type="#_x0000_t62" style="position:absolute;margin-left:253.45pt;margin-top:282.4pt;width:129.9pt;height:22.5pt;z-index:251689984;visibility:visible;mso-wrap-style:square;mso-width-percent:0;mso-wrap-distance-left:9pt;mso-wrap-distance-top:0;mso-wrap-distance-right:9pt;mso-wrap-distance-bottom:0;mso-position-horizontal:absolute;mso-position-horizontal-relative:text;mso-position-vertical:absolute;mso-position-vertical-relative:text;mso-width-percent:0;mso-width-relative:margin;v-text-anchor:middle" o:gfxdata="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" adj="-5505,43248" fillcolor="#f79646 [3209]" strokecolor="#243f60 [1604]" strokeweight="2pt">
                 <v:textbox>
                   <w:txbxContent>
                     <w:p>
@@ -2301,7 +1915,7 @@
                     <pic:cNvPicPr/>
                   </pic:nvPicPr>
                   <pic:blipFill>
-                    <a:blip r:embed="rId15">
+                    <a:blip r:embed="rId16">
                       <a:extLst>
                         <a:ext uri="{28A0092B-C50C-407E-A947-70E740481C1C}">
                           <a14:useLocalDpi xmlns:a14="http://schemas.microsoft.com/office/drawing/2010/main" val="0"/>
@@ -2335,33 +1949,37 @@
       <w:pPr>
         <w:pStyle w:val="Beschriftung"/>
       </w:pPr>
-      <w:bookmarkStart w:id="8" w:name="_Ref91077987"/>
+      <w:bookmarkStart w:id="7" w:name="_Ref91077987"/>
       <w:r>
         <w:t xml:space="preserve">Abbildung </w:t>
       </w:r>
-      <w:fldSimple w:instr=" SEQ Abbildung \* ARABIC ">
-        <w:r>
-          <w:rPr>
-            <w:noProof/>
-          </w:rPr>
-          <w:t>4</w:t>
-        </w:r>
-      </w:fldSimple>
+      <w:r>
+        <w:fldChar w:fldCharType="begin"/>
+      </w:r>
+      <w:r>
+        <w:instrText xml:space="preserve"> SEQ Abbildung \* ARABIC </w:instrText>
+      </w:r>
+      <w:r>
+        <w:fldChar w:fldCharType="separate"/>
+      </w:r>
+      <w:r>
+        <w:rPr>
+          <w:noProof/>
+        </w:rPr>
+        <w:t>2</w:t>
+      </w:r>
+      <w:r>
+        <w:rPr>
+          <w:noProof/>
+        </w:rPr>
+        <w:fldChar w:fldCharType="end"/>
+      </w:r>
       <w:r>
         <w:t xml:space="preserve"> Neuen Vereinsanmelder beantragen</w:t>
       </w:r>
-      <w:bookmarkEnd w:id="8"/>
+      <w:bookmarkEnd w:id="7"/>
     </w:p>
     <w:p>
-      <w:pPr>
-        <w:rPr>
-          <w:rFonts w:asciiTheme="majorHAnsi" w:eastAsiaTheme="majorEastAsia" w:hAnsiTheme="majorHAnsi" w:cstheme="majorBidi"/>
-          <w:color w:val="365F91" w:themeColor="accent1" w:themeShade="BF"/>
-          <w:sz w:val="26"/>
-          <w:szCs w:val="26"/>
-        </w:rPr>
-      </w:pPr>
-      <w:bookmarkStart w:id="9" w:name="_Toc91142607"/>
       <w:r>
         <w:br w:type="page"/>
       </w:r>
@@ -2370,21 +1988,14 @@
       <w:pPr>
         <w:pStyle w:val="berschrift2"/>
       </w:pPr>
+      <w:bookmarkStart w:id="8" w:name="_Toc92694435"/>
       <w:r>
         <w:lastRenderedPageBreak/>
         <w:t>Vereinsanmelder beantragen Formular</w:t>
       </w:r>
-      <w:bookmarkEnd w:id="9"/>
+      <w:bookmarkEnd w:id="8"/>
     </w:p>
     <w:p>
-      <w:pPr>
-        <w:rPr>
-          <w:rFonts w:asciiTheme="majorHAnsi" w:eastAsiaTheme="majorEastAsia" w:hAnsiTheme="majorHAnsi" w:cstheme="majorBidi"/>
-          <w:color w:val="365F91" w:themeColor="accent1" w:themeShade="BF"/>
-          <w:sz w:val="26"/>
-          <w:szCs w:val="26"/>
-        </w:rPr>
-      </w:pPr>
       <w:r>
         <w:t xml:space="preserve">Im Formular (siehe </w:t>
       </w:r>
@@ -2404,7 +2015,7 @@
         <w:rPr>
           <w:noProof/>
         </w:rPr>
-        <w:t>5</w:t>
+        <w:t>3</w:t>
       </w:r>
       <w:r>
         <w:t xml:space="preserve"> Formular Vereinsanmelder beantragen</w:t>
@@ -2416,33 +2027,31 @@
         <w:t>) kann der neue Vereinsanmelder seine Daten selbst erfassen.</w:t>
       </w:r>
       <w:r>
-        <w:t xml:space="preserve"> Bevor der Anmelder die Daten deines Vereines sehen kann, muss der Vereinsverantwortliche die Rolle in der Vereinsadministration aktivieren (siehe </w:t>
+        <w:t xml:space="preserve"> Bevor der Anmelder die Daten deines Vereines sehen kann, muss der Vereinsverantwortliche die Rolle in der Vereinsadministration aktivieren (siehe</w:t>
+      </w:r>
+      <w:r>
+        <w:t xml:space="preserve"> </w:t>
       </w:r>
       <w:r>
         <w:fldChar w:fldCharType="begin"/>
       </w:r>
       <w:r>
-        <w:instrText xml:space="preserve"> REF _Ref91137908 \h </w:instrText>
+        <w:instrText xml:space="preserve"> REF _Ref92692629 \h </w:instrText>
       </w:r>
       <w:r>
         <w:fldChar w:fldCharType="separate"/>
       </w:r>
       <w:r>
-        <w:br w:type="page"/>
+        <w:t>Vereinsanmelder aktivieren</w:t>
+      </w:r>
+      <w:r>
+        <w:fldChar w:fldCharType="end"/>
+      </w:r>
+      <w:r>
+        <w:t>).</w:t>
       </w:r>
     </w:p>
-    <w:p>
-      <w:r>
-        <w:lastRenderedPageBreak/>
-        <w:t>Vereinsanmelder aktivieren</w:t>
-      </w:r>
-      <w:r>
-        <w:fldChar w:fldCharType="end"/>
-      </w:r>
-      <w:r>
-        <w:t>).</w:t>
-      </w:r>
-    </w:p>
+    <w:p/>
     <w:p>
       <w:pPr>
         <w:keepNext/>
@@ -2467,7 +2076,7 @@
                     <pic:cNvPicPr/>
                   </pic:nvPicPr>
                   <pic:blipFill>
-                    <a:blip r:embed="rId18">
+                    <a:blip r:embed="rId17">
                       <a:extLst>
                         <a:ext uri="{28A0092B-C50C-407E-A947-70E740481C1C}">
                           <a14:useLocalDpi xmlns:a14="http://schemas.microsoft.com/office/drawing/2010/main" val="0"/>
@@ -2498,32 +2107,61 @@
       <w:pPr>
         <w:pStyle w:val="Beschriftung"/>
       </w:pPr>
-      <w:bookmarkStart w:id="10" w:name="_Ref91078411"/>
+      <w:bookmarkStart w:id="9" w:name="_Ref91078411"/>
       <w:r>
         <w:t xml:space="preserve">Abbildung </w:t>
       </w:r>
-      <w:fldSimple w:instr=" SEQ Abbildung \* ARABIC ">
-        <w:r>
-          <w:rPr>
-            <w:noProof/>
-          </w:rPr>
-          <w:t>5</w:t>
-        </w:r>
-      </w:fldSimple>
+      <w:r>
+        <w:fldChar w:fldCharType="begin"/>
+      </w:r>
+      <w:r>
+        <w:instrText xml:space="preserve"> SEQ Abbildung \* ARABIC </w:instrText>
+      </w:r>
+      <w:r>
+        <w:fldChar w:fldCharType="separate"/>
+      </w:r>
+      <w:r>
+        <w:rPr>
+          <w:noProof/>
+        </w:rPr>
+        <w:t>3</w:t>
+      </w:r>
+      <w:r>
+        <w:rPr>
+          <w:noProof/>
+        </w:rPr>
+        <w:fldChar w:fldCharType="end"/>
+      </w:r>
       <w:r>
         <w:t xml:space="preserve"> Formular Vereinsanmelder beantragen</w:t>
       </w:r>
-      <w:bookmarkEnd w:id="10"/>
+      <w:bookmarkEnd w:id="9"/>
+    </w:p>
+    <w:p>
+      <w:pPr>
+        <w:rPr>
+          <w:rFonts w:asciiTheme="majorHAnsi" w:eastAsiaTheme="majorEastAsia" w:hAnsiTheme="majorHAnsi" w:cstheme="majorBidi"/>
+          <w:color w:val="365F91" w:themeColor="accent1" w:themeShade="BF"/>
+          <w:sz w:val="32"/>
+          <w:szCs w:val="32"/>
+        </w:rPr>
+      </w:pPr>
+      <w:bookmarkStart w:id="10" w:name="_Ref90643620"/>
+      <w:r>
+        <w:br w:type="page"/>
+      </w:r>
     </w:p>
     <w:p>
       <w:pPr>
         <w:pStyle w:val="berschrift1"/>
       </w:pPr>
-      <w:bookmarkStart w:id="11" w:name="_Ref90643620"/>
-      <w:bookmarkStart w:id="12" w:name="_Toc91142608"/>
-      <w:r>
+      <w:bookmarkStart w:id="11" w:name="_Ref92693115"/>
+      <w:bookmarkStart w:id="12" w:name="_Toc92694436"/>
+      <w:r>
+        <w:lastRenderedPageBreak/>
         <w:t>Anlässe Übersicht</w:t>
       </w:r>
+      <w:bookmarkEnd w:id="10"/>
       <w:bookmarkEnd w:id="11"/>
       <w:bookmarkEnd w:id="12"/>
     </w:p>
@@ -2550,7 +2188,7 @@
         <w:rPr>
           <w:noProof/>
         </w:rPr>
-        <w:t>6</w:t>
+        <w:t>4</w:t>
       </w:r>
       <w:r>
         <w:t xml:space="preserve"> Anlässe Übersicht</w:t>
@@ -2592,7 +2230,6 @@
           <w:sz w:val="32"/>
           <w:szCs w:val="32"/>
         </w:rPr>
-        <w:lastRenderedPageBreak/>
         <mc:AlternateContent>
           <mc:Choice Requires="wps">
             <w:drawing>
@@ -2685,7 +2322,7 @@
           </mc:Choice>
           <mc:Fallback>
             <w:pict>
-              <v:shape w14:anchorId="6D1BBF2C" id="Sprechblase: rechteckig mit abgerundeten Ecken 17" o:spid="_x0000_s1030" type="#_x0000_t62" style="position:absolute;margin-left:195.7pt;margin-top:210.85pt;width:139.1pt;height:21.1pt;z-index:251671552;visibility:visible;mso-wrap-style:square;mso-width-percent:0;mso-height-percent:0;mso-wrap-distance-left:9pt;mso-wrap-distance-top:0;mso-wrap-distance-right:9pt;mso-wrap-distance-bottom:0;mso-position-horizontal:absolute;mso-position-horizontal-relative:text;mso-position-vertical:absolute;mso-position-vertical-relative:text;mso-width-percent:0;mso-height-percent:0;mso-width-relative:margin;mso-height-relative:margin;v-text-anchor:middle" o:gfxdata="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" adj="265,-19757" fillcolor="#f79646 [3209]" strokecolor="#243f60 [1604]" strokeweight="2pt">
+              <v:shape w14:anchorId="6D1BBF2C" id="Sprechblase: rechteckig mit abgerundeten Ecken 17" o:spid="_x0000_s1028" type="#_x0000_t62" style="position:absolute;margin-left:195.7pt;margin-top:210.85pt;width:139.1pt;height:21.1pt;z-index:251671552;visibility:visible;mso-wrap-style:square;mso-width-percent:0;mso-height-percent:0;mso-wrap-distance-left:9pt;mso-wrap-distance-top:0;mso-wrap-distance-right:9pt;mso-wrap-distance-bottom:0;mso-position-horizontal:absolute;mso-position-horizontal-relative:text;mso-position-vertical:absolute;mso-position-vertical-relative:text;mso-width-percent:0;mso-height-percent:0;mso-width-relative:margin;mso-height-relative:margin;v-text-anchor:middle" o:gfxdata="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" adj="265,-19757" fillcolor="#f79646 [3209]" strokecolor="#243f60 [1604]" strokeweight="2pt">
                 <v:textbox>
                   <w:txbxContent>
                     <w:p>
@@ -2808,7 +2445,7 @@
           </mc:Choice>
           <mc:Fallback>
             <w:pict>
-              <v:shape w14:anchorId="52360ABF" id="Sprechblase: rechteckig mit abgerundeten Ecken 12" o:spid="_x0000_s1031" type="#_x0000_t62" style="position:absolute;margin-left:161.85pt;margin-top:13.45pt;width:116.5pt;height:19.95pt;z-index:251670528;visibility:visible;mso-wrap-style:square;mso-width-percent:0;mso-wrap-distance-left:9pt;mso-wrap-distance-top:0;mso-wrap-distance-right:9pt;mso-wrap-distance-bottom:0;mso-position-horizontal:absolute;mso-position-horizontal-relative:text;mso-position-vertical:absolute;mso-position-vertical-relative:text;mso-width-percent:0;mso-width-relative:margin;v-text-anchor:middle" o:gfxdata="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" adj="-9104,39170" fillcolor="#f79646 [3209]" strokecolor="#243f60 [1604]" strokeweight="2pt">
+              <v:shape w14:anchorId="52360ABF" id="Sprechblase: rechteckig mit abgerundeten Ecken 12" o:spid="_x0000_s1029" type="#_x0000_t62" style="position:absolute;margin-left:161.85pt;margin-top:13.45pt;width:116.5pt;height:19.95pt;z-index:251670528;visibility:visible;mso-wrap-style:square;mso-width-percent:0;mso-wrap-distance-left:9pt;mso-wrap-distance-top:0;mso-wrap-distance-right:9pt;mso-wrap-distance-bottom:0;mso-position-horizontal:absolute;mso-position-horizontal-relative:text;mso-position-vertical:absolute;mso-position-vertical-relative:text;mso-width-percent:0;mso-width-relative:margin;v-text-anchor:middle" o:gfxdata="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" adj="-9104,39170" fillcolor="#f79646 [3209]" strokecolor="#243f60 [1604]" strokeweight="2pt">
                 <v:textbox>
                   <w:txbxContent>
                     <w:p>
@@ -2893,14 +2530,27 @@
       <w:r>
         <w:t xml:space="preserve">Abbildung </w:t>
       </w:r>
-      <w:fldSimple w:instr=" SEQ Abbildung \* ARABIC ">
-        <w:r>
-          <w:rPr>
-            <w:noProof/>
-          </w:rPr>
-          <w:t>6</w:t>
-        </w:r>
-      </w:fldSimple>
+      <w:r>
+        <w:fldChar w:fldCharType="begin"/>
+      </w:r>
+      <w:r>
+        <w:instrText xml:space="preserve"> SEQ Abbildung \* ARABIC </w:instrText>
+      </w:r>
+      <w:r>
+        <w:fldChar w:fldCharType="separate"/>
+      </w:r>
+      <w:r>
+        <w:rPr>
+          <w:noProof/>
+        </w:rPr>
+        <w:t>4</w:t>
+      </w:r>
+      <w:r>
+        <w:rPr>
+          <w:noProof/>
+        </w:rPr>
+        <w:fldChar w:fldCharType="end"/>
+      </w:r>
       <w:r>
         <w:t xml:space="preserve"> Anlässe Übersicht</w:t>
       </w:r>
@@ -2943,15 +2593,29 @@
         <w:t>) weiter.</w:t>
       </w:r>
       <w:bookmarkStart w:id="14" w:name="_Ref90642692"/>
-      <w:bookmarkEnd w:id="6"/>
+      <w:bookmarkEnd w:id="5"/>
+    </w:p>
+    <w:p>
+      <w:pPr>
+        <w:rPr>
+          <w:rFonts w:asciiTheme="majorHAnsi" w:eastAsiaTheme="majorEastAsia" w:hAnsiTheme="majorHAnsi" w:cstheme="majorBidi"/>
+          <w:color w:val="365F91" w:themeColor="accent1" w:themeShade="BF"/>
+          <w:sz w:val="26"/>
+          <w:szCs w:val="26"/>
+        </w:rPr>
+      </w:pPr>
+      <w:bookmarkStart w:id="15" w:name="_Toc92694437"/>
+      <w:r>
+        <w:br w:type="page"/>
+      </w:r>
     </w:p>
     <w:p>
       <w:pPr>
         <w:pStyle w:val="berschrift2"/>
       </w:pPr>
-      <w:bookmarkStart w:id="15" w:name="_Toc91142609"/>
-      <w:r>
-        <w:t>Anlass «Thumbnail2</w:t>
+      <w:r>
+        <w:lastRenderedPageBreak/>
+        <w:t>Anlass «Thumbnail</w:t>
       </w:r>
       <w:r>
         <w:t>»</w:t>
@@ -3113,7 +2777,7 @@
           </mc:Choice>
           <mc:Fallback>
             <w:pict>
-              <v:shape w14:anchorId="053826D3" id="Sprechblase: rechteckig mit abgerundeten Ecken 19" o:spid="_x0000_s1032" type="#_x0000_t62" style="position:absolute;margin-left:357pt;margin-top:36.1pt;width:1in;height:31.6pt;z-index:251673600;visibility:visible;mso-wrap-style:square;mso-height-percent:0;mso-wrap-distance-left:9pt;mso-wrap-distance-top:0;mso-wrap-distance-right:9pt;mso-wrap-distance-bottom:0;mso-position-horizontal:absolute;mso-position-horizontal-relative:text;mso-position-vertical:absolute;mso-position-vertical-relative:text;mso-height-percent:0;mso-height-relative:margin;v-text-anchor:middle" o:gfxdata="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" adj="-10431,-574" fillcolor="#f79646 [3209]" strokecolor="#243f60 [1604]" strokeweight="2pt">
+              <v:shape w14:anchorId="053826D3" id="Sprechblase: rechteckig mit abgerundeten Ecken 19" o:spid="_x0000_s1030" type="#_x0000_t62" style="position:absolute;margin-left:357pt;margin-top:36.1pt;width:1in;height:31.6pt;z-index:251673600;visibility:visible;mso-wrap-style:square;mso-height-percent:0;mso-wrap-distance-left:9pt;mso-wrap-distance-top:0;mso-wrap-distance-right:9pt;mso-wrap-distance-bottom:0;mso-position-horizontal:absolute;mso-position-horizontal-relative:text;mso-position-vertical:absolute;mso-position-vertical-relative:text;mso-height-percent:0;mso-height-relative:margin;v-text-anchor:middle" o:gfxdata="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" adj="-10431,-574" fillcolor="#f79646 [3209]" strokecolor="#243f60 [1604]" strokeweight="2pt">
                 <v:textbox>
                   <w:txbxContent>
                     <w:p>
@@ -3263,7 +2927,7 @@
           </mc:Choice>
           <mc:Fallback>
             <w:pict>
-              <v:shape w14:anchorId="50D5FE73" id="Sprechblase: rechteckig mit abgerundeten Ecken 18" o:spid="_x0000_s1033" type="#_x0000_t62" style="position:absolute;margin-left:121.45pt;margin-top:21.15pt;width:121.5pt;height:32.85pt;z-index:251672576;visibility:visible;mso-wrap-style:square;mso-width-percent:0;mso-height-percent:0;mso-wrap-distance-left:9pt;mso-wrap-distance-top:0;mso-wrap-distance-right:9pt;mso-wrap-distance-bottom:0;mso-position-horizontal:absolute;mso-position-horizontal-relative:text;mso-position-vertical:absolute;mso-position-vertical-relative:text;mso-width-percent:0;mso-height-percent:0;mso-width-relative:margin;mso-height-relative:margin;v-text-anchor:middle" o:gfxdata="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" adj="26317,5198" fillcolor="#f79646 [3209]" strokecolor="#243f60 [1604]" strokeweight="2pt">
+              <v:shape w14:anchorId="50D5FE73" id="Sprechblase: rechteckig mit abgerundeten Ecken 18" o:spid="_x0000_s1031" type="#_x0000_t62" style="position:absolute;margin-left:121.45pt;margin-top:21.15pt;width:121.5pt;height:32.85pt;z-index:251672576;visibility:visible;mso-wrap-style:square;mso-width-percent:0;mso-height-percent:0;mso-wrap-distance-left:9pt;mso-wrap-distance-top:0;mso-wrap-distance-right:9pt;mso-wrap-distance-bottom:0;mso-position-horizontal:absolute;mso-position-horizontal-relative:text;mso-position-vertical:absolute;mso-position-vertical-relative:text;mso-width-percent:0;mso-height-percent:0;mso-width-relative:margin;mso-height-relative:margin;v-text-anchor:middle" o:gfxdata="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" adj="26317,5198" fillcolor="#f79646 [3209]" strokecolor="#243f60 [1604]" strokeweight="2pt">
                 <v:textbox>
                   <w:txbxContent>
                     <w:p>
@@ -3382,7 +3046,7 @@
           </mc:Choice>
           <mc:Fallback>
             <w:pict>
-              <v:shape w14:anchorId="01CF837E" id="Sprechblase: rechteckig mit abgerundeten Ecken 23" o:spid="_x0000_s1034" type="#_x0000_t62" style="position:absolute;margin-left:168.65pt;margin-top:213.5pt;width:123pt;height:35.35pt;z-index:251676672;visibility:visible;mso-wrap-style:square;mso-width-percent:0;mso-wrap-distance-left:9pt;mso-wrap-distance-top:0;mso-wrap-distance-right:9pt;mso-wrap-distance-bottom:0;mso-position-horizontal:absolute;mso-position-horizontal-relative:text;mso-position-vertical:absolute;mso-position-vertical-relative:text;mso-width-percent:0;mso-width-relative:margin;v-text-anchor:middle" o:gfxdata="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" adj="-9960,-5453" fillcolor="#f79646 [3209]" strokecolor="#243f60 [1604]" strokeweight="2pt">
+              <v:shape w14:anchorId="01CF837E" id="Sprechblase: rechteckig mit abgerundeten Ecken 23" o:spid="_x0000_s1032" type="#_x0000_t62" style="position:absolute;margin-left:168.65pt;margin-top:213.5pt;width:123pt;height:35.35pt;z-index:251676672;visibility:visible;mso-wrap-style:square;mso-width-percent:0;mso-wrap-distance-left:9pt;mso-wrap-distance-top:0;mso-wrap-distance-right:9pt;mso-wrap-distance-bottom:0;mso-position-horizontal:absolute;mso-position-horizontal-relative:text;mso-position-vertical:absolute;mso-position-vertical-relative:text;mso-width-percent:0;mso-width-relative:margin;v-text-anchor:middle" o:gfxdata="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" adj="-9960,-5453" fillcolor="#f79646 [3209]" strokecolor="#243f60 [1604]" strokeweight="2pt">
                 <v:textbox>
                   <w:txbxContent>
                     <w:p>
@@ -3513,7 +3177,7 @@
           </mc:Choice>
           <mc:Fallback>
             <w:pict>
-              <v:shape w14:anchorId="22239696" id="Sprechblase: rechteckig mit abgerundeten Ecken 22" o:spid="_x0000_s1035" type="#_x0000_t62" style="position:absolute;margin-left:151.4pt;margin-top:136pt;width:134.8pt;height:44.55pt;z-index:251675648;visibility:visible;mso-wrap-style:square;mso-width-percent:0;mso-height-percent:0;mso-wrap-distance-left:9pt;mso-wrap-distance-top:0;mso-wrap-distance-right:9pt;mso-wrap-distance-bottom:0;mso-position-horizontal:absolute;mso-position-horizontal-relative:text;mso-position-vertical:absolute;mso-position-vertical-relative:text;mso-width-percent:0;mso-height-percent:0;mso-width-relative:margin;mso-height-relative:margin;v-text-anchor:middle" o:gfxdata="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" adj="25791,761" fillcolor="#f79646 [3209]" strokecolor="#243f60 [1604]" strokeweight="2pt">
+              <v:shape w14:anchorId="22239696" id="Sprechblase: rechteckig mit abgerundeten Ecken 22" o:spid="_x0000_s1033" type="#_x0000_t62" style="position:absolute;margin-left:151.4pt;margin-top:136pt;width:134.8pt;height:44.55pt;z-index:251675648;visibility:visible;mso-wrap-style:square;mso-width-percent:0;mso-height-percent:0;mso-wrap-distance-left:9pt;mso-wrap-distance-top:0;mso-wrap-distance-right:9pt;mso-wrap-distance-bottom:0;mso-position-horizontal:absolute;mso-position-horizontal-relative:text;mso-position-vertical:absolute;mso-position-vertical-relative:text;mso-width-percent:0;mso-height-percent:0;mso-width-relative:margin;mso-height-relative:margin;v-text-anchor:middle" o:gfxdata="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" adj="25791,761" fillcolor="#f79646 [3209]" strokecolor="#243f60 [1604]" strokeweight="2pt">
                 <v:textbox>
                   <w:txbxContent>
                     <w:p>
@@ -3653,7 +3317,7 @@
           </mc:Choice>
           <mc:Fallback>
             <w:pict>
-              <v:shape w14:anchorId="39B4E70C" id="Sprechblase: rechteckig mit abgerundeten Ecken 21" o:spid="_x0000_s1036" type="#_x0000_t62" style="position:absolute;margin-left:104.8pt;margin-top:98.1pt;width:118.95pt;height:21.25pt;z-index:251674624;visibility:visible;mso-wrap-style:square;mso-width-percent:0;mso-height-percent:0;mso-wrap-distance-left:9pt;mso-wrap-distance-top:0;mso-wrap-distance-right:9pt;mso-wrap-distance-bottom:0;mso-position-horizontal:absolute;mso-position-horizontal-relative:text;mso-position-vertical:absolute;mso-position-vertical-relative:text;mso-width-percent:0;mso-height-percent:0;mso-width-relative:margin;mso-height-relative:margin;v-text-anchor:middle" o:gfxdata="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" adj="36228,11425" fillcolor="#f79646 [3209]" strokecolor="#243f60 [1604]" strokeweight="2pt">
+              <v:shape w14:anchorId="39B4E70C" id="Sprechblase: rechteckig mit abgerundeten Ecken 21" o:spid="_x0000_s1034" type="#_x0000_t62" style="position:absolute;margin-left:104.8pt;margin-top:98.1pt;width:118.95pt;height:21.25pt;z-index:251674624;visibility:visible;mso-wrap-style:square;mso-width-percent:0;mso-height-percent:0;mso-wrap-distance-left:9pt;mso-wrap-distance-top:0;mso-wrap-distance-right:9pt;mso-wrap-distance-bottom:0;mso-position-horizontal:absolute;mso-position-horizontal-relative:text;mso-position-vertical:absolute;mso-position-vertical-relative:text;mso-width-percent:0;mso-height-percent:0;mso-width-relative:margin;mso-height-relative:margin;v-text-anchor:middle" o:gfxdata="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" adj="36228,11425" fillcolor="#f79646 [3209]" strokecolor="#243f60 [1604]" strokeweight="2pt">
                 <v:textbox>
                   <w:txbxContent>
                     <w:p>
@@ -3708,7 +3372,7 @@
                     <pic:cNvPicPr/>
                   </pic:nvPicPr>
                   <pic:blipFill>
-                    <a:blip r:embed="rId19">
+                    <a:blip r:embed="rId18">
                       <a:extLst>
                         <a:ext uri="{28A0092B-C50C-407E-A947-70E740481C1C}">
                           <a14:useLocalDpi xmlns:a14="http://schemas.microsoft.com/office/drawing/2010/main" val="0"/>
@@ -3742,14 +3406,27 @@
       <w:r>
         <w:t xml:space="preserve">Abbildung </w:t>
       </w:r>
-      <w:fldSimple w:instr=" SEQ Abbildung \* ARABIC ">
-        <w:r>
-          <w:rPr>
-            <w:noProof/>
-          </w:rPr>
-          <w:t>7</w:t>
-        </w:r>
-      </w:fldSimple>
+      <w:r>
+        <w:fldChar w:fldCharType="begin"/>
+      </w:r>
+      <w:r>
+        <w:instrText xml:space="preserve"> SEQ Abbildung \* ARABIC </w:instrText>
+      </w:r>
+      <w:r>
+        <w:fldChar w:fldCharType="separate"/>
+      </w:r>
+      <w:r>
+        <w:rPr>
+          <w:noProof/>
+        </w:rPr>
+        <w:t>5</w:t>
+      </w:r>
+      <w:r>
+        <w:rPr>
+          <w:noProof/>
+        </w:rPr>
+        <w:fldChar w:fldCharType="end"/>
+      </w:r>
       <w:r>
         <w:t xml:space="preserve"> Anlass "Thumbnail"</w:t>
       </w:r>
@@ -3759,9 +3436,8 @@
         <w:pStyle w:val="berschrift1"/>
       </w:pPr>
       <w:bookmarkStart w:id="16" w:name="_Ref90644534"/>
-      <w:bookmarkStart w:id="17" w:name="_Toc91142610"/>
-      <w:r>
-        <w:lastRenderedPageBreak/>
+      <w:bookmarkStart w:id="17" w:name="_Toc92694438"/>
+      <w:r>
         <w:t>Anlass anmelden</w:t>
       </w:r>
       <w:bookmarkEnd w:id="16"/>
@@ -3865,10 +3541,7 @@
         <w:fldChar w:fldCharType="end"/>
       </w:r>
       <w:r>
-        <w:t xml:space="preserve"> geschehen. Die Teilnehmer selbst, werden auf der </w:t>
-      </w:r>
-      <w:r>
-        <w:t xml:space="preserve">Seite </w:t>
+        <w:t xml:space="preserve"> geschehen. Die Teilnehmer selbst, werden auf der Seite </w:t>
       </w:r>
       <w:r>
         <w:fldChar w:fldCharType="begin"/>
@@ -3930,6 +3603,7 @@
         <w:rPr>
           <w:noProof/>
         </w:rPr>
+        <w:lastRenderedPageBreak/>
         <mc:AlternateContent>
           <mc:Choice Requires="wps">
             <w:drawing>
@@ -4031,7 +3705,7 @@
           </mc:Choice>
           <mc:Fallback>
             <w:pict>
-              <v:shape w14:anchorId="5EAC931B" id="Sprechblase: rechteckig mit abgerundeten Ecken 10" o:spid="_x0000_s1037" type="#_x0000_t62" style="position:absolute;margin-left:107.8pt;margin-top:94.1pt;width:159pt;height:30pt;z-index:251669504;visibility:visible;mso-wrap-style:square;mso-width-percent:0;mso-height-percent:0;mso-wrap-distance-left:9pt;mso-wrap-distance-top:0;mso-wrap-distance-right:9pt;mso-wrap-distance-bottom:0;mso-position-horizontal:right;mso-position-horizontal-relative:margin;mso-position-vertical:absolute;mso-position-vertical-relative:text;mso-width-percent:0;mso-height-percent:0;mso-width-relative:margin;mso-height-relative:margin;v-text-anchor:middle" o:gfxdata="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" adj="-17529,69510" fillcolor="#f79646 [3209]" strokecolor="#243f60 [1604]" strokeweight="2pt">
+              <v:shape w14:anchorId="5EAC931B" id="Sprechblase: rechteckig mit abgerundeten Ecken 10" o:spid="_x0000_s1035" type="#_x0000_t62" style="position:absolute;margin-left:107.8pt;margin-top:94.1pt;width:159pt;height:30pt;z-index:251669504;visibility:visible;mso-wrap-style:square;mso-width-percent:0;mso-height-percent:0;mso-wrap-distance-left:9pt;mso-wrap-distance-top:0;mso-wrap-distance-right:9pt;mso-wrap-distance-bottom:0;mso-position-horizontal:right;mso-position-horizontal-relative:margin;mso-position-vertical:absolute;mso-position-vertical-relative:text;mso-width-percent:0;mso-height-percent:0;mso-width-relative:margin;mso-height-relative:margin;v-text-anchor:middle" o:gfxdata="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" adj="-17529,69510" fillcolor="#f79646 [3209]" strokecolor="#243f60 [1604]" strokeweight="2pt">
                 <v:textbox>
                   <w:txbxContent>
                     <w:p>
@@ -4172,7 +3846,7 @@
           </mc:Choice>
           <mc:Fallback>
             <w:pict>
-              <v:shape w14:anchorId="35FC54A3" id="Sprechblase: rechteckig mit abgerundeten Ecken 9" o:spid="_x0000_s1038" type="#_x0000_t62" style="position:absolute;margin-left:130.15pt;margin-top:73.85pt;width:132.75pt;height:32.25pt;z-index:251668480;visibility:visible;mso-wrap-style:square;mso-width-percent:0;mso-height-percent:0;mso-wrap-distance-left:9pt;mso-wrap-distance-top:0;mso-wrap-distance-right:9pt;mso-wrap-distance-bottom:0;mso-position-horizontal:absolute;mso-position-horizontal-relative:text;mso-position-vertical:absolute;mso-position-vertical-relative:text;mso-width-percent:0;mso-height-percent:0;mso-width-relative:margin;mso-height-relative:margin;v-text-anchor:middle" o:gfxdata="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" adj="-13195,-11108" fillcolor="#f79646 [3209]" strokecolor="#243f60 [1604]" strokeweight="2pt">
+              <v:shape w14:anchorId="35FC54A3" id="Sprechblase: rechteckig mit abgerundeten Ecken 9" o:spid="_x0000_s1036" type="#_x0000_t62" style="position:absolute;margin-left:130.15pt;margin-top:73.85pt;width:132.75pt;height:32.25pt;z-index:251668480;visibility:visible;mso-wrap-style:square;mso-width-percent:0;mso-height-percent:0;mso-wrap-distance-left:9pt;mso-wrap-distance-top:0;mso-wrap-distance-right:9pt;mso-wrap-distance-bottom:0;mso-position-horizontal:absolute;mso-position-horizontal-relative:text;mso-position-vertical:absolute;mso-position-vertical-relative:text;mso-width-percent:0;mso-height-percent:0;mso-width-relative:margin;mso-height-relative:margin;v-text-anchor:middle" o:gfxdata="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" adj="-13195,-11108" fillcolor="#f79646 [3209]" strokecolor="#243f60 [1604]" strokeweight="2pt">
                 <v:textbox>
                   <w:txbxContent>
                     <w:p>
@@ -4227,7 +3901,7 @@
                     <pic:cNvPicPr/>
                   </pic:nvPicPr>
                   <pic:blipFill>
-                    <a:blip r:embed="rId20">
+                    <a:blip r:embed="rId19">
                       <a:extLst>
                         <a:ext uri="{28A0092B-C50C-407E-A947-70E740481C1C}">
                           <a14:useLocalDpi xmlns:a14="http://schemas.microsoft.com/office/drawing/2010/main" val="0"/>
@@ -4271,7 +3945,7 @@
       <w:pPr>
         <w:pStyle w:val="berschrift1"/>
       </w:pPr>
-      <w:bookmarkStart w:id="18" w:name="_Toc91142611"/>
+      <w:bookmarkStart w:id="18" w:name="_Toc92694439"/>
       <w:r>
         <w:lastRenderedPageBreak/>
         <w:t>Teilnehmer</w:t>
@@ -4301,7 +3975,7 @@
         <w:rPr>
           <w:noProof/>
         </w:rPr>
-        <w:t>8</w:t>
+        <w:t>6</w:t>
       </w:r>
       <w:r>
         <w:fldChar w:fldCharType="end"/>
@@ -4419,7 +4093,7 @@
           </mc:Choice>
           <mc:Fallback>
             <w:pict>
-              <v:shape w14:anchorId="171384FC" id="Sprechblase: rechteckig mit abgerundeten Ecken 14" o:spid="_x0000_s1039" type="#_x0000_t62" style="position:absolute;margin-left:224.65pt;margin-top:115.9pt;width:174.75pt;height:23.25pt;z-index:251663360;visibility:visible;mso-wrap-style:square;mso-width-percent:0;mso-height-percent:0;mso-wrap-distance-left:9pt;mso-wrap-distance-top:0;mso-wrap-distance-right:9pt;mso-wrap-distance-bottom:0;mso-position-horizontal:absolute;mso-position-horizontal-relative:text;mso-position-vertical:absolute;mso-position-vertical-relative:text;mso-width-percent:0;mso-height-percent:0;mso-width-relative:margin;mso-height-relative:margin;v-text-anchor:middle" o:gfxdata="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" adj="-12737,-29381" fillcolor="#f79646 [3209]" strokecolor="#243f60 [1604]" strokeweight="2pt">
+              <v:shape w14:anchorId="171384FC" id="Sprechblase: rechteckig mit abgerundeten Ecken 14" o:spid="_x0000_s1037" type="#_x0000_t62" style="position:absolute;margin-left:224.65pt;margin-top:115.9pt;width:174.75pt;height:23.25pt;z-index:251663360;visibility:visible;mso-wrap-style:square;mso-width-percent:0;mso-height-percent:0;mso-wrap-distance-left:9pt;mso-wrap-distance-top:0;mso-wrap-distance-right:9pt;mso-wrap-distance-bottom:0;mso-position-horizontal:absolute;mso-position-horizontal-relative:text;mso-position-vertical:absolute;mso-position-vertical-relative:text;mso-width-percent:0;mso-height-percent:0;mso-width-relative:margin;mso-height-relative:margin;v-text-anchor:middle" o:gfxdata="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" adj="-12737,-29381" fillcolor="#f79646 [3209]" strokecolor="#243f60 [1604]" strokeweight="2pt">
                 <v:textbox>
                   <w:txbxContent>
                     <w:p>
@@ -4474,7 +4148,7 @@
                     <pic:cNvPicPr/>
                   </pic:nvPicPr>
                   <pic:blipFill>
-                    <a:blip r:embed="rId21">
+                    <a:blip r:embed="rId20">
                       <a:extLst>
                         <a:ext uri="{28A0092B-C50C-407E-A947-70E740481C1C}">
                           <a14:useLocalDpi xmlns:a14="http://schemas.microsoft.com/office/drawing/2010/main" val="0"/>
@@ -4511,14 +4185,27 @@
       <w:r>
         <w:t xml:space="preserve">Abbildung </w:t>
       </w:r>
-      <w:fldSimple w:instr=" SEQ Abbildung \* ARABIC ">
-        <w:r>
-          <w:rPr>
-            <w:noProof/>
-          </w:rPr>
-          <w:t>8</w:t>
-        </w:r>
-      </w:fldSimple>
+      <w:r>
+        <w:fldChar w:fldCharType="begin"/>
+      </w:r>
+      <w:r>
+        <w:instrText xml:space="preserve"> SEQ Abbildung \* ARABIC </w:instrText>
+      </w:r>
+      <w:r>
+        <w:fldChar w:fldCharType="separate"/>
+      </w:r>
+      <w:r>
+        <w:rPr>
+          <w:noProof/>
+        </w:rPr>
+        <w:t>6</w:t>
+      </w:r>
+      <w:r>
+        <w:rPr>
+          <w:noProof/>
+        </w:rPr>
+        <w:fldChar w:fldCharType="end"/>
+      </w:r>
       <w:bookmarkEnd w:id="19"/>
       <w:r>
         <w:t xml:space="preserve"> Menü</w:t>
@@ -4643,7 +4330,7 @@
           </mc:Choice>
           <mc:Fallback>
             <w:pict>
-              <v:shape w14:anchorId="4B9AB379" id="Sprechblase: rechteckig mit abgerundeten Ecken 16" o:spid="_x0000_s1040" type="#_x0000_t62" style="position:absolute;margin-left:145.9pt;margin-top:28.05pt;width:161.25pt;height:24.5pt;z-index:251664384;visibility:visible;mso-wrap-style:square;mso-width-percent:0;mso-wrap-distance-left:9pt;mso-wrap-distance-top:0;mso-wrap-distance-right:9pt;mso-wrap-distance-bottom:0;mso-position-horizontal:absolute;mso-position-horizontal-relative:margin;mso-position-vertical:absolute;mso-position-vertical-relative:text;mso-width-percent:0;mso-width-relative:margin;v-text-anchor:middle" o:gfxdata="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" adj="-9469,14602" fillcolor="#f79646 [3209]" strokecolor="#243f60 [1604]" strokeweight="2pt">
+              <v:shape w14:anchorId="4B9AB379" id="Sprechblase: rechteckig mit abgerundeten Ecken 16" o:spid="_x0000_s1038" type="#_x0000_t62" style="position:absolute;margin-left:145.9pt;margin-top:28.05pt;width:161.25pt;height:24.5pt;z-index:251664384;visibility:visible;mso-wrap-style:square;mso-width-percent:0;mso-wrap-distance-left:9pt;mso-wrap-distance-top:0;mso-wrap-distance-right:9pt;mso-wrap-distance-bottom:0;mso-position-horizontal:absolute;mso-position-horizontal-relative:margin;mso-position-vertical:absolute;mso-position-vertical-relative:text;mso-width-percent:0;mso-width-relative:margin;v-text-anchor:middle" o:gfxdata="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" adj="-9469,14602" fillcolor="#f79646 [3209]" strokecolor="#243f60 [1604]" strokeweight="2pt">
                 <v:textbox>
                   <w:txbxContent>
                     <w:p>
@@ -4690,7 +4377,7 @@
                     <pic:cNvPicPr/>
                   </pic:nvPicPr>
                   <pic:blipFill>
-                    <a:blip r:embed="rId22" cstate="print">
+                    <a:blip r:embed="rId21" cstate="print">
                       <a:extLst>
                         <a:ext uri="{28A0092B-C50C-407E-A947-70E740481C1C}">
                           <a14:useLocalDpi xmlns:a14="http://schemas.microsoft.com/office/drawing/2010/main" val="0"/>
@@ -4724,24 +4411,37 @@
       <w:r>
         <w:t xml:space="preserve">Abbildung </w:t>
       </w:r>
-      <w:fldSimple w:instr=" SEQ Abbildung \* ARABIC ">
-        <w:r>
-          <w:rPr>
-            <w:noProof/>
-          </w:rPr>
-          <w:t>9</w:t>
-        </w:r>
-      </w:fldSimple>
+      <w:r>
+        <w:fldChar w:fldCharType="begin"/>
+      </w:r>
+      <w:r>
+        <w:instrText xml:space="preserve"> SEQ Abbildung \* ARABIC </w:instrText>
+      </w:r>
+      <w:r>
+        <w:fldChar w:fldCharType="separate"/>
+      </w:r>
+      <w:r>
+        <w:rPr>
+          <w:noProof/>
+        </w:rPr>
+        <w:t>7</w:t>
+      </w:r>
+      <w:r>
+        <w:rPr>
+          <w:noProof/>
+        </w:rPr>
+        <w:fldChar w:fldCharType="end"/>
+      </w:r>
       <w:r>
         <w:t xml:space="preserve"> Turnerinnen, Turner Tabs</w:t>
       </w:r>
     </w:p>
     <w:p>
       <w:pPr>
-        <w:pStyle w:val="berschrift3"/>
+        <w:pStyle w:val="berschrift2"/>
       </w:pPr>
       <w:bookmarkStart w:id="22" w:name="_Ref91064591"/>
-      <w:bookmarkStart w:id="23" w:name="_Toc91142612"/>
+      <w:bookmarkStart w:id="23" w:name="_Toc92694440"/>
       <w:r>
         <w:t>Teilnehmer erfassen</w:t>
       </w:r>
@@ -4781,17 +4481,6 @@
       </w:r>
       <w:r>
         <w:t>.</w:t>
-      </w:r>
-      <w:r>
-        <w:t xml:space="preserve"> </w:t>
-      </w:r>
-      <w:r>
-        <w:rPr>
-          <w:b/>
-          <w:bCs/>
-          <w:color w:val="FF0000"/>
-        </w:rPr>
-        <w:t>Achtung STV Nummer darf nur 6 Zahlen beinhalten.</w:t>
       </w:r>
       <w:r>
         <w:rPr>
@@ -4918,7 +4607,7 @@
           </mc:Choice>
           <mc:Fallback>
             <w:pict>
-              <v:shape w14:anchorId="54FA08E7" id="Sprechblase: rechteckig mit abgerundeten Ecken 27" o:spid="_x0000_s1041" type="#_x0000_t62" style="position:absolute;margin-left:353.9pt;margin-top:7.45pt;width:80.85pt;height:31.95pt;z-index:251679744;visibility:visible;mso-wrap-style:square;mso-width-percent:0;mso-height-percent:0;mso-wrap-distance-left:9pt;mso-wrap-distance-top:0;mso-wrap-distance-right:9pt;mso-wrap-distance-bottom:0;mso-position-horizontal:absolute;mso-position-horizontal-relative:text;mso-position-vertical:absolute;mso-position-vertical-relative:text;mso-width-percent:0;mso-height-percent:0;mso-width-relative:margin;mso-height-relative:margin;v-text-anchor:middle" o:gfxdata="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" adj="18353,35133" fillcolor="#f79646 [3209]" strokecolor="#243f60 [1604]" strokeweight="2pt">
+              <v:shape w14:anchorId="54FA08E7" id="Sprechblase: rechteckig mit abgerundeten Ecken 27" o:spid="_x0000_s1039" type="#_x0000_t62" style="position:absolute;margin-left:353.9pt;margin-top:7.45pt;width:80.85pt;height:31.95pt;z-index:251679744;visibility:visible;mso-wrap-style:square;mso-width-percent:0;mso-height-percent:0;mso-wrap-distance-left:9pt;mso-wrap-distance-top:0;mso-wrap-distance-right:9pt;mso-wrap-distance-bottom:0;mso-position-horizontal:absolute;mso-position-horizontal-relative:text;mso-position-vertical:absolute;mso-position-vertical-relative:text;mso-width-percent:0;mso-height-percent:0;mso-width-relative:margin;mso-height-relative:margin;v-text-anchor:middle" o:gfxdata="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" adj="18353,35133" fillcolor="#f79646 [3209]" strokecolor="#243f60 [1604]" strokeweight="2pt">
                 <v:textbox>
                   <w:txbxContent>
                     <w:p>
@@ -5056,7 +4745,7 @@
           </mc:Choice>
           <mc:Fallback>
             <w:pict>
-              <v:shape w14:anchorId="592015D4" id="Sprechblase: rechteckig mit abgerundeten Ecken 26" o:spid="_x0000_s1042" type="#_x0000_t62" style="position:absolute;margin-left:212.1pt;margin-top:73pt;width:150.65pt;height:32.55pt;z-index:251678720;visibility:visible;mso-wrap-style:square;mso-width-percent:0;mso-height-percent:0;mso-wrap-distance-left:9pt;mso-wrap-distance-top:0;mso-wrap-distance-right:9pt;mso-wrap-distance-bottom:0;mso-position-horizontal:absolute;mso-position-horizontal-relative:text;mso-position-vertical:absolute;mso-position-vertical-relative:text;mso-width-percent:0;mso-height-percent:0;mso-width-relative:margin;mso-height-relative:margin;v-text-anchor:middle" o:gfxdata="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" adj="-264,-17142" fillcolor="#f79646 [3209]" strokecolor="#243f60 [1604]" strokeweight="2pt">
+              <v:shape w14:anchorId="592015D4" id="Sprechblase: rechteckig mit abgerundeten Ecken 26" o:spid="_x0000_s1040" type="#_x0000_t62" style="position:absolute;margin-left:212.1pt;margin-top:73pt;width:150.65pt;height:32.55pt;z-index:251678720;visibility:visible;mso-wrap-style:square;mso-width-percent:0;mso-height-percent:0;mso-wrap-distance-left:9pt;mso-wrap-distance-top:0;mso-wrap-distance-right:9pt;mso-wrap-distance-bottom:0;mso-position-horizontal:absolute;mso-position-horizontal-relative:text;mso-position-vertical:absolute;mso-position-vertical-relative:text;mso-width-percent:0;mso-height-percent:0;mso-width-relative:margin;mso-height-relative:margin;v-text-anchor:middle" o:gfxdata="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" adj="-264,-17142" fillcolor="#f79646 [3209]" strokecolor="#243f60 [1604]" strokeweight="2pt">
                 <v:textbox>
                   <w:txbxContent>
                     <w:p>
@@ -5194,7 +4883,7 @@
           </mc:Choice>
           <mc:Fallback>
             <w:pict>
-              <v:shape w14:anchorId="3ECBA575" id="Sprechblase: rechteckig mit abgerundeten Ecken 25" o:spid="_x0000_s1043" type="#_x0000_t62" style="position:absolute;margin-left:23.35pt;margin-top:14.1pt;width:135.35pt;height:22.85pt;z-index:251677696;visibility:visible;mso-wrap-style:square;mso-width-percent:0;mso-height-percent:0;mso-wrap-distance-left:9pt;mso-wrap-distance-top:0;mso-wrap-distance-right:9pt;mso-wrap-distance-bottom:0;mso-position-horizontal:absolute;mso-position-horizontal-relative:text;mso-position-vertical:absolute;mso-position-vertical-relative:text;mso-width-percent:0;mso-height-percent:0;mso-width-relative:margin;mso-height-relative:margin;v-text-anchor:middle" o:gfxdata="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" adj="10656,35399" fillcolor="#f79646 [3209]" strokecolor="#243f60 [1604]" strokeweight="2pt">
+              <v:shape w14:anchorId="3ECBA575" id="Sprechblase: rechteckig mit abgerundeten Ecken 25" o:spid="_x0000_s1041" type="#_x0000_t62" style="position:absolute;margin-left:23.35pt;margin-top:14.1pt;width:135.35pt;height:22.85pt;z-index:251677696;visibility:visible;mso-wrap-style:square;mso-width-percent:0;mso-height-percent:0;mso-wrap-distance-left:9pt;mso-wrap-distance-top:0;mso-wrap-distance-right:9pt;mso-wrap-distance-bottom:0;mso-position-horizontal:absolute;mso-position-horizontal-relative:text;mso-position-vertical:absolute;mso-position-vertical-relative:text;mso-width-percent:0;mso-height-percent:0;mso-width-relative:margin;mso-height-relative:margin;v-text-anchor:middle" o:gfxdata="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" adj="10656,35399" fillcolor="#f79646 [3209]" strokecolor="#243f60 [1604]" strokeweight="2pt">
                 <v:textbox>
                   <w:txbxContent>
                     <w:p>
@@ -5240,7 +4929,7 @@
                     <pic:cNvPicPr/>
                   </pic:nvPicPr>
                   <pic:blipFill>
-                    <a:blip r:embed="rId23" cstate="print">
+                    <a:blip r:embed="rId22" cstate="print">
                       <a:extLst>
                         <a:ext uri="{28A0092B-C50C-407E-A947-70E740481C1C}">
                           <a14:useLocalDpi xmlns:a14="http://schemas.microsoft.com/office/drawing/2010/main" val="0"/>
@@ -5275,6 +4964,7 @@
     </w:p>
     <w:p>
       <w:r>
+        <w:lastRenderedPageBreak/>
         <w:t xml:space="preserve">Die Anmeldung eines Teilnehmers an einen Wettkampf geschieht durch das Auswählen des entsprechenden </w:t>
       </w:r>
       <w:proofErr w:type="spellStart"/>
@@ -5302,7 +4992,6 @@
         <w:rPr>
           <w:noProof/>
         </w:rPr>
-        <w:lastRenderedPageBreak/>
         <mc:AlternateContent>
           <mc:Choice Requires="wps">
             <w:drawing>
@@ -5395,7 +5084,7 @@
           </mc:Choice>
           <mc:Fallback>
             <w:pict>
-              <v:shape w14:anchorId="6103ACF2" id="Sprechblase: rechteckig mit abgerundeten Ecken 32" o:spid="_x0000_s1044" type="#_x0000_t62" style="position:absolute;margin-left:9.2pt;margin-top:68.3pt;width:115.35pt;height:31.9pt;z-index:251681792;visibility:visible;mso-wrap-style:square;mso-width-percent:0;mso-height-percent:0;mso-wrap-distance-left:9pt;mso-wrap-distance-top:0;mso-wrap-distance-right:9pt;mso-wrap-distance-bottom:0;mso-position-horizontal:absolute;mso-position-horizontal-relative:text;mso-position-vertical:absolute;mso-position-vertical-relative:text;mso-width-percent:0;mso-height-percent:0;mso-width-relative:margin;mso-height-relative:margin;v-text-anchor:middle" o:gfxdata="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" adj="34231,-5314" fillcolor="#f79646 [3209]" strokecolor="#243f60 [1604]" strokeweight="2pt">
+              <v:shape w14:anchorId="6103ACF2" id="Sprechblase: rechteckig mit abgerundeten Ecken 32" o:spid="_x0000_s1042" type="#_x0000_t62" style="position:absolute;margin-left:9.2pt;margin-top:68.3pt;width:115.35pt;height:31.9pt;z-index:251681792;visibility:visible;mso-wrap-style:square;mso-width-percent:0;mso-height-percent:0;mso-wrap-distance-left:9pt;mso-wrap-distance-top:0;mso-wrap-distance-right:9pt;mso-wrap-distance-bottom:0;mso-position-horizontal:absolute;mso-position-horizontal-relative:text;mso-position-vertical:absolute;mso-position-vertical-relative:text;mso-width-percent:0;mso-height-percent:0;mso-width-relative:margin;mso-height-relative:margin;v-text-anchor:middle" o:gfxdata="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" adj="34231,-5314" fillcolor="#f79646 [3209]" strokecolor="#243f60 [1604]" strokeweight="2pt">
                 <v:textbox>
                   <w:txbxContent>
                     <w:p>
@@ -5517,7 +5206,7 @@
           </mc:Choice>
           <mc:Fallback>
             <w:pict>
-              <v:shape w14:anchorId="29ACE402" id="Sprechblase: rechteckig mit abgerundeten Ecken 29" o:spid="_x0000_s1045" type="#_x0000_t62" style="position:absolute;margin-left:24.75pt;margin-top:25.9pt;width:120.05pt;height:23.05pt;z-index:251680768;visibility:visible;mso-wrap-style:square;mso-width-percent:0;mso-height-percent:0;mso-wrap-distance-left:9pt;mso-wrap-distance-top:0;mso-wrap-distance-right:9pt;mso-wrap-distance-bottom:0;mso-position-horizontal:absolute;mso-position-horizontal-relative:text;mso-position-vertical:absolute;mso-position-vertical-relative:text;mso-width-percent:0;mso-height-percent:0;mso-width-relative:margin;mso-height-relative:margin;v-text-anchor:middle" o:gfxdata="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" adj="30707,21583" fillcolor="#f79646 [3209]" strokecolor="#243f60 [1604]" strokeweight="2pt">
+              <v:shape w14:anchorId="29ACE402" id="Sprechblase: rechteckig mit abgerundeten Ecken 29" o:spid="_x0000_s1043" type="#_x0000_t62" style="position:absolute;margin-left:24.75pt;margin-top:25.9pt;width:120.05pt;height:23.05pt;z-index:251680768;visibility:visible;mso-wrap-style:square;mso-width-percent:0;mso-height-percent:0;mso-wrap-distance-left:9pt;mso-wrap-distance-top:0;mso-wrap-distance-right:9pt;mso-wrap-distance-bottom:0;mso-position-horizontal:absolute;mso-position-horizontal-relative:text;mso-position-vertical:absolute;mso-position-vertical-relative:text;mso-width-percent:0;mso-height-percent:0;mso-width-relative:margin;mso-height-relative:margin;v-text-anchor:middle" o:gfxdata="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" adj="30707,21583" fillcolor="#f79646 [3209]" strokecolor="#243f60 [1604]" strokeweight="2pt">
                 <v:textbox>
                   <w:txbxContent>
                     <w:p>
@@ -5563,7 +5252,7 @@
                     <pic:cNvPicPr/>
                   </pic:nvPicPr>
                   <pic:blipFill>
-                    <a:blip r:embed="rId24" cstate="print">
+                    <a:blip r:embed="rId23" cstate="print">
                       <a:extLst>
                         <a:ext uri="{28A0092B-C50C-407E-A947-70E740481C1C}">
                           <a14:useLocalDpi xmlns:a14="http://schemas.microsoft.com/office/drawing/2010/main" val="0"/>
@@ -5598,7 +5287,7 @@
         <w:pStyle w:val="berschrift1"/>
       </w:pPr>
       <w:bookmarkStart w:id="25" w:name="_Ref91075038"/>
-      <w:bookmarkStart w:id="26" w:name="_Toc91142613"/>
+      <w:bookmarkStart w:id="26" w:name="_Toc92694441"/>
       <w:r>
         <w:t>Benutzerdaten</w:t>
       </w:r>
@@ -5636,7 +5325,7 @@
         <w:rPr>
           <w:noProof/>
         </w:rPr>
-        <w:t>10</w:t>
+        <w:t>8</w:t>
       </w:r>
       <w:r>
         <w:fldChar w:fldCharType="end"/>
@@ -5754,7 +5443,7 @@
           </mc:Choice>
           <mc:Fallback>
             <w:pict>
-              <v:shape w14:anchorId="55FF8B74" id="Sprechblase: rechteckig mit abgerundeten Ecken 33" o:spid="_x0000_s1046" type="#_x0000_t62" style="position:absolute;margin-left:172.6pt;margin-top:89.55pt;width:161.3pt;height:20.65pt;z-index:251665408;visibility:visible;mso-wrap-style:square;mso-width-percent:0;mso-height-percent:0;mso-wrap-distance-left:9pt;mso-wrap-distance-top:0;mso-wrap-distance-right:9pt;mso-wrap-distance-bottom:0;mso-position-horizontal:absolute;mso-position-horizontal-relative:margin;mso-position-vertical:absolute;mso-position-vertical-relative:text;mso-width-percent:0;mso-height-percent:0;mso-width-relative:margin;mso-height-relative:margin;v-text-anchor:middle" o:gfxdata="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" adj="1016,-6800" fillcolor="#f79646 [3209]" strokecolor="#243f60 [1604]" strokeweight="2pt">
+              <v:shape w14:anchorId="55FF8B74" id="Sprechblase: rechteckig mit abgerundeten Ecken 33" o:spid="_x0000_s1044" type="#_x0000_t62" style="position:absolute;margin-left:172.6pt;margin-top:89.55pt;width:161.3pt;height:20.65pt;z-index:251665408;visibility:visible;mso-wrap-style:square;mso-width-percent:0;mso-height-percent:0;mso-wrap-distance-left:9pt;mso-wrap-distance-top:0;mso-wrap-distance-right:9pt;mso-wrap-distance-bottom:0;mso-position-horizontal:absolute;mso-position-horizontal-relative:margin;mso-position-vertical:absolute;mso-position-vertical-relative:text;mso-width-percent:0;mso-height-percent:0;mso-width-relative:margin;mso-height-relative:margin;v-text-anchor:middle" o:gfxdata="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" adj="1016,-6800" fillcolor="#f79646 [3209]" strokecolor="#243f60 [1604]" strokeweight="2pt">
                 <v:textbox>
                   <w:txbxContent>
                     <w:p>
@@ -5810,7 +5499,7 @@
                     <pic:cNvPicPr/>
                   </pic:nvPicPr>
                   <pic:blipFill>
-                    <a:blip r:embed="rId21">
+                    <a:blip r:embed="rId20">
                       <a:extLst>
                         <a:ext uri="{28A0092B-C50C-407E-A947-70E740481C1C}">
                           <a14:useLocalDpi xmlns:a14="http://schemas.microsoft.com/office/drawing/2010/main" val="0"/>
@@ -5845,28 +5534,59 @@
       <w:r>
         <w:t xml:space="preserve">Abbildung </w:t>
       </w:r>
-      <w:fldSimple w:instr=" SEQ Abbildung \* ARABIC ">
-        <w:r>
-          <w:rPr>
-            <w:noProof/>
-          </w:rPr>
-          <w:t>10</w:t>
-        </w:r>
-      </w:fldSimple>
+      <w:r>
+        <w:fldChar w:fldCharType="begin"/>
+      </w:r>
+      <w:r>
+        <w:instrText xml:space="preserve"> SEQ Abbildung \* ARABIC </w:instrText>
+      </w:r>
+      <w:r>
+        <w:fldChar w:fldCharType="separate"/>
+      </w:r>
+      <w:r>
+        <w:rPr>
+          <w:noProof/>
+        </w:rPr>
+        <w:t>8</w:t>
+      </w:r>
+      <w:r>
+        <w:rPr>
+          <w:noProof/>
+        </w:rPr>
+        <w:fldChar w:fldCharType="end"/>
+      </w:r>
       <w:bookmarkEnd w:id="27"/>
       <w:r>
         <w:t xml:space="preserve"> Menü Benutzer</w:t>
+      </w:r>
+    </w:p>
+    <w:p>
+      <w:pPr>
+        <w:rPr>
+          <w:rFonts w:asciiTheme="majorHAnsi" w:eastAsiaTheme="majorEastAsia" w:hAnsiTheme="majorHAnsi" w:cstheme="majorBidi"/>
+          <w:color w:val="365F91" w:themeColor="accent1" w:themeShade="BF"/>
+          <w:sz w:val="26"/>
+          <w:szCs w:val="26"/>
+        </w:rPr>
+      </w:pPr>
+      <w:bookmarkStart w:id="28" w:name="_Ref92692332"/>
+      <w:r>
+        <w:br w:type="page"/>
       </w:r>
     </w:p>
     <w:p>
       <w:pPr>
         <w:pStyle w:val="berschrift2"/>
       </w:pPr>
-      <w:bookmarkStart w:id="28" w:name="_Toc91142614"/>
-      <w:r>
+      <w:bookmarkStart w:id="29" w:name="_Toc92694442"/>
+      <w:bookmarkStart w:id="30" w:name="_Ref92694540"/>
+      <w:r>
+        <w:lastRenderedPageBreak/>
         <w:t>Benutzer erfassen</w:t>
       </w:r>
       <w:bookmarkEnd w:id="28"/>
+      <w:bookmarkEnd w:id="29"/>
+      <w:bookmarkEnd w:id="30"/>
     </w:p>
     <w:p>
       <w:r>
@@ -5898,7 +5618,7 @@
         <w:rPr>
           <w:noProof/>
         </w:rPr>
-        <w:t>11</w:t>
+        <w:t>9</w:t>
       </w:r>
       <w:r>
         <w:t xml:space="preserve"> Vereinsadministration</w:t>
@@ -6007,7 +5727,7 @@
           </mc:Choice>
           <mc:Fallback>
             <w:pict>
-              <v:shape w14:anchorId="553063C6" id="Sprechblase: rechteckig mit abgerundeten Ecken 46" o:spid="_x0000_s1047" type="#_x0000_t62" style="position:absolute;margin-left:183.25pt;margin-top:12.3pt;width:1in;height:34.2pt;z-index:251683840;visibility:visible;mso-wrap-style:square;mso-height-percent:0;mso-wrap-distance-left:9pt;mso-wrap-distance-top:0;mso-wrap-distance-right:9pt;mso-wrap-distance-bottom:0;mso-position-horizontal:absolute;mso-position-horizontal-relative:text;mso-position-vertical:absolute;mso-position-vertical-relative:text;mso-height-percent:0;mso-height-relative:margin;v-text-anchor:middle" o:gfxdata="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" adj="-14549,6361" fillcolor="#f79646 [3209]" strokecolor="#243f60 [1604]" strokeweight="2pt">
+              <v:shape w14:anchorId="553063C6" id="Sprechblase: rechteckig mit abgerundeten Ecken 46" o:spid="_x0000_s1045" type="#_x0000_t62" style="position:absolute;margin-left:183.25pt;margin-top:12.3pt;width:1in;height:34.2pt;z-index:251683840;visibility:visible;mso-wrap-style:square;mso-height-percent:0;mso-wrap-distance-left:9pt;mso-wrap-distance-top:0;mso-wrap-distance-right:9pt;mso-wrap-distance-bottom:0;mso-position-horizontal:absolute;mso-position-horizontal-relative:text;mso-position-vertical:absolute;mso-position-vertical-relative:text;mso-height-percent:0;mso-height-relative:margin;v-text-anchor:middle" o:gfxdata="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" adj="-14549,6361" fillcolor="#f79646 [3209]" strokecolor="#243f60 [1604]" strokeweight="2pt">
                 <v:textbox>
                   <w:txbxContent>
                     <w:p>
@@ -6143,7 +5863,7 @@
           </mc:Choice>
           <mc:Fallback>
             <w:pict>
-              <v:shape w14:anchorId="352409DB" id="Sprechblase: rechteckig mit abgerundeten Ecken 45" o:spid="_x0000_s1048" type="#_x0000_t62" style="position:absolute;margin-left:285.25pt;margin-top:196.9pt;width:115.05pt;height:19.7pt;z-index:251682816;visibility:visible;mso-wrap-style:square;mso-width-percent:0;mso-height-percent:0;mso-wrap-distance-left:9pt;mso-wrap-distance-top:0;mso-wrap-distance-right:9pt;mso-wrap-distance-bottom:0;mso-position-horizontal:absolute;mso-position-horizontal-relative:text;mso-position-vertical:absolute;mso-position-vertical-relative:text;mso-width-percent:0;mso-height-percent:0;mso-width-relative:margin;mso-height-relative:margin;v-text-anchor:middle" o:gfxdata="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" adj="27793,24510" fillcolor="#f79646 [3209]" strokecolor="#243f60 [1604]" strokeweight="2pt">
+              <v:shape w14:anchorId="352409DB" id="Sprechblase: rechteckig mit abgerundeten Ecken 45" o:spid="_x0000_s1046" type="#_x0000_t62" style="position:absolute;margin-left:285.25pt;margin-top:196.9pt;width:115.05pt;height:19.7pt;z-index:251682816;visibility:visible;mso-wrap-style:square;mso-width-percent:0;mso-height-percent:0;mso-wrap-distance-left:9pt;mso-wrap-distance-top:0;mso-wrap-distance-right:9pt;mso-wrap-distance-bottom:0;mso-position-horizontal:absolute;mso-position-horizontal-relative:text;mso-position-vertical:absolute;mso-position-vertical-relative:text;mso-width-percent:0;mso-height-percent:0;mso-width-relative:margin;mso-height-relative:margin;v-text-anchor:middle" o:gfxdata="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" adj="27793,24510" fillcolor="#f79646 [3209]" strokecolor="#243f60 [1604]" strokeweight="2pt">
                 <v:textbox>
                   <w:txbxContent>
                     <w:p>
@@ -6203,7 +5923,7 @@
                     <pic:cNvPicPr/>
                   </pic:nvPicPr>
                   <pic:blipFill>
-                    <a:blip r:embed="rId25" cstate="print">
+                    <a:blip r:embed="rId24" cstate="print">
                       <a:extLst>
                         <a:ext uri="{28A0092B-C50C-407E-A947-70E740481C1C}">
                           <a14:useLocalDpi xmlns:a14="http://schemas.microsoft.com/office/drawing/2010/main" val="0"/>
@@ -6237,22 +5957,35 @@
       <w:pPr>
         <w:pStyle w:val="Beschriftung"/>
       </w:pPr>
-      <w:bookmarkStart w:id="29" w:name="_Ref91076410"/>
+      <w:bookmarkStart w:id="31" w:name="_Ref91076410"/>
       <w:r>
         <w:t xml:space="preserve">Abbildung </w:t>
       </w:r>
-      <w:fldSimple w:instr=" SEQ Abbildung \* ARABIC ">
-        <w:r>
-          <w:rPr>
-            <w:noProof/>
-          </w:rPr>
-          <w:t>11</w:t>
-        </w:r>
-      </w:fldSimple>
+      <w:r>
+        <w:fldChar w:fldCharType="begin"/>
+      </w:r>
+      <w:r>
+        <w:instrText xml:space="preserve"> SEQ Abbildung \* ARABIC </w:instrText>
+      </w:r>
+      <w:r>
+        <w:fldChar w:fldCharType="separate"/>
+      </w:r>
+      <w:r>
+        <w:rPr>
+          <w:noProof/>
+        </w:rPr>
+        <w:t>9</w:t>
+      </w:r>
+      <w:r>
+        <w:rPr>
+          <w:noProof/>
+        </w:rPr>
+        <w:fldChar w:fldCharType="end"/>
+      </w:r>
       <w:r>
         <w:t xml:space="preserve"> Vereinsadministration</w:t>
       </w:r>
-      <w:bookmarkEnd w:id="29"/>
+      <w:bookmarkEnd w:id="31"/>
     </w:p>
     <w:p>
       <w:r>
@@ -6280,11 +6013,7 @@
         <w:t xml:space="preserve"> eingegeben werden, müssen die Rollen</w:t>
       </w:r>
       <w:r>
-        <w:t xml:space="preserve">, welche der Benutzer haben soll zugeordnet werden. Bei </w:t>
-      </w:r>
-      <w:r>
-        <w:lastRenderedPageBreak/>
-        <w:t xml:space="preserve">Wertungsrichter muss zusätzlich noch das entsprechende Wertungsrichter Brevet eingegeben werden. Um eine Rolle zuzuordnen ziehe grauen </w:t>
+        <w:t xml:space="preserve">, welche der Benutzer haben soll zugeordnet werden. Bei Wertungsrichter muss zusätzlich noch das entsprechende Wertungsrichter Brevet eingegeben werden. Um eine Rolle zuzuordnen ziehe grauen </w:t>
       </w:r>
       <w:r>
         <w:rPr>
@@ -6414,7 +6143,7 @@
           </mc:Choice>
           <mc:Fallback>
             <w:pict>
-              <v:shape w14:anchorId="7A58D537" id="Sprechblase: rechteckig mit abgerundeten Ecken 52" o:spid="_x0000_s1049" type="#_x0000_t62" style="position:absolute;margin-left:258.55pt;margin-top:151pt;width:1in;height:20pt;z-index:251688960;visibility:visible;mso-wrap-style:square;mso-height-percent:0;mso-wrap-distance-left:9pt;mso-wrap-distance-top:0;mso-wrap-distance-right:9pt;mso-wrap-distance-bottom:0;mso-position-horizontal:absolute;mso-position-horizontal-relative:text;mso-position-vertical:absolute;mso-position-vertical-relative:text;mso-height-percent:0;mso-height-relative:margin;v-text-anchor:middle" o:gfxdata="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" adj="39492,1459" fillcolor="#f79646 [3209]" strokecolor="#243f60 [1604]" strokeweight="2pt">
+              <v:shape w14:anchorId="7A58D537" id="Sprechblase: rechteckig mit abgerundeten Ecken 52" o:spid="_x0000_s1047" type="#_x0000_t62" style="position:absolute;margin-left:258.55pt;margin-top:151pt;width:1in;height:20pt;z-index:251688960;visibility:visible;mso-wrap-style:square;mso-height-percent:0;mso-wrap-distance-left:9pt;mso-wrap-distance-top:0;mso-wrap-distance-right:9pt;mso-wrap-distance-bottom:0;mso-position-horizontal:absolute;mso-position-horizontal-relative:text;mso-position-vertical:absolute;mso-position-vertical-relative:text;mso-height-percent:0;mso-height-relative:margin;v-text-anchor:middle" o:gfxdata="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" adj="39492,1459" fillcolor="#f79646 [3209]" strokecolor="#243f60 [1604]" strokeweight="2pt">
                 <v:textbox>
                   <w:txbxContent>
                     <w:p>
@@ -6536,7 +6265,7 @@
           </mc:Choice>
           <mc:Fallback>
             <w:pict>
-              <v:shape w14:anchorId="1E94B0F8" id="Sprechblase: rechteckig mit abgerundeten Ecken 50" o:spid="_x0000_s1050" type="#_x0000_t62" style="position:absolute;margin-left:307.85pt;margin-top:97.6pt;width:114.5pt;height:32.7pt;z-index:251686912;visibility:visible;mso-wrap-style:square;mso-width-percent:0;mso-height-percent:0;mso-wrap-distance-left:9pt;mso-wrap-distance-top:0;mso-wrap-distance-right:9pt;mso-wrap-distance-bottom:0;mso-position-horizontal:absolute;mso-position-horizontal-relative:text;mso-position-vertical:absolute;mso-position-vertical-relative:text;mso-width-percent:0;mso-height-percent:0;mso-width-relative:margin;mso-height-relative:margin;v-text-anchor:middle" o:gfxdata="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" adj="-7643,18498" fillcolor="#f79646 [3209]" strokecolor="#243f60 [1604]" strokeweight="2pt">
+              <v:shape w14:anchorId="1E94B0F8" id="Sprechblase: rechteckig mit abgerundeten Ecken 50" o:spid="_x0000_s1048" type="#_x0000_t62" style="position:absolute;margin-left:307.85pt;margin-top:97.6pt;width:114.5pt;height:32.7pt;z-index:251686912;visibility:visible;mso-wrap-style:square;mso-width-percent:0;mso-height-percent:0;mso-wrap-distance-left:9pt;mso-wrap-distance-top:0;mso-wrap-distance-right:9pt;mso-wrap-distance-bottom:0;mso-position-horizontal:absolute;mso-position-horizontal-relative:text;mso-position-vertical:absolute;mso-position-vertical-relative:text;mso-width-percent:0;mso-height-percent:0;mso-width-relative:margin;mso-height-relative:margin;v-text-anchor:middle" o:gfxdata="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" adj="-7643,18498" fillcolor="#f79646 [3209]" strokecolor="#243f60 [1604]" strokeweight="2pt">
                 <v:textbox>
                   <w:txbxContent>
                     <w:p>
@@ -6658,7 +6387,7 @@
           </mc:Choice>
           <mc:Fallback>
             <w:pict>
-              <v:shape w14:anchorId="7B357966" id="Sprechblase: rechteckig mit abgerundeten Ecken 51" o:spid="_x0000_s1051" type="#_x0000_t62" style="position:absolute;margin-left:297.3pt;margin-top:10.9pt;width:109.55pt;height:32.2pt;z-index:251687936;visibility:visible;mso-wrap-style:square;mso-width-percent:0;mso-height-percent:0;mso-wrap-distance-left:9pt;mso-wrap-distance-top:0;mso-wrap-distance-right:9pt;mso-wrap-distance-bottom:0;mso-position-horizontal:absolute;mso-position-horizontal-relative:text;mso-position-vertical:absolute;mso-position-vertical-relative:text;mso-width-percent:0;mso-height-percent:0;mso-width-relative:margin;mso-height-relative:margin;v-text-anchor:middle" o:gfxdata="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" adj="618,35653" fillcolor="#f79646 [3209]" strokecolor="#243f60 [1604]" strokeweight="2pt">
+              <v:shape w14:anchorId="7B357966" id="Sprechblase: rechteckig mit abgerundeten Ecken 51" o:spid="_x0000_s1049" type="#_x0000_t62" style="position:absolute;margin-left:297.3pt;margin-top:10.9pt;width:109.55pt;height:32.2pt;z-index:251687936;visibility:visible;mso-wrap-style:square;mso-width-percent:0;mso-height-percent:0;mso-wrap-distance-left:9pt;mso-wrap-distance-top:0;mso-wrap-distance-right:9pt;mso-wrap-distance-bottom:0;mso-position-horizontal:absolute;mso-position-horizontal-relative:text;mso-position-vertical:absolute;mso-position-vertical-relative:text;mso-width-percent:0;mso-height-percent:0;mso-width-relative:margin;mso-height-relative:margin;v-text-anchor:middle" o:gfxdata="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" adj="618,35653" fillcolor="#f79646 [3209]" strokecolor="#243f60 [1604]" strokeweight="2pt">
                 <v:textbox>
                   <w:txbxContent>
                     <w:p>
@@ -6800,7 +6529,7 @@
           </mc:Choice>
           <mc:Fallback>
             <w:pict>
-              <v:shape w14:anchorId="2EC08B0C" id="Sprechblase: rechteckig mit abgerundeten Ecken 49" o:spid="_x0000_s1052" type="#_x0000_t62" style="position:absolute;margin-left:99.05pt;margin-top:91.35pt;width:126.45pt;height:33.2pt;z-index:251685888;visibility:visible;mso-wrap-style:square;mso-width-percent:0;mso-height-percent:0;mso-wrap-distance-left:9pt;mso-wrap-distance-top:0;mso-wrap-distance-right:9pt;mso-wrap-distance-bottom:0;mso-position-horizontal:absolute;mso-position-horizontal-relative:text;mso-position-vertical:absolute;mso-position-vertical-relative:text;mso-width-percent:0;mso-height-percent:0;mso-width-relative:margin;mso-height-relative:margin;v-text-anchor:middle" o:gfxdata="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" adj="-11032,10666" fillcolor="#f79646 [3209]" strokecolor="#243f60 [1604]" strokeweight="2pt">
+              <v:shape w14:anchorId="2EC08B0C" id="Sprechblase: rechteckig mit abgerundeten Ecken 49" o:spid="_x0000_s1050" type="#_x0000_t62" style="position:absolute;margin-left:99.05pt;margin-top:91.35pt;width:126.45pt;height:33.2pt;z-index:251685888;visibility:visible;mso-wrap-style:square;mso-width-percent:0;mso-height-percent:0;mso-wrap-distance-left:9pt;mso-wrap-distance-top:0;mso-wrap-distance-right:9pt;mso-wrap-distance-bottom:0;mso-position-horizontal:absolute;mso-position-horizontal-relative:text;mso-position-vertical:absolute;mso-position-vertical-relative:text;mso-width-percent:0;mso-height-percent:0;mso-width-relative:margin;mso-height-relative:margin;v-text-anchor:middle" o:gfxdata="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" adj="-11032,10666" fillcolor="#f79646 [3209]" strokecolor="#243f60 [1604]" strokeweight="2pt">
                 <v:textbox>
                   <w:txbxContent>
                     <w:p>
@@ -6976,7 +6705,7 @@
           </mc:Choice>
           <mc:Fallback>
             <w:pict>
-              <v:shape w14:anchorId="676C309C" id="Sprechblase: rechteckig mit abgerundeten Ecken 48" o:spid="_x0000_s1053" type="#_x0000_t62" style="position:absolute;margin-left:104.5pt;margin-top:45.65pt;width:117.05pt;height:32.25pt;z-index:251684864;visibility:visible;mso-wrap-style:square;mso-width-percent:0;mso-height-percent:0;mso-wrap-distance-left:9pt;mso-wrap-distance-top:0;mso-wrap-distance-right:9pt;mso-wrap-distance-bottom:0;mso-position-horizontal:absolute;mso-position-horizontal-relative:text;mso-position-vertical:absolute;mso-position-vertical-relative:text;mso-width-percent:0;mso-height-percent:0;mso-width-relative:margin;mso-height-relative:margin;v-text-anchor:middle" o:gfxdata="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" adj="-5961,689" fillcolor="#f79646 [3209]" strokecolor="#243f60 [1604]" strokeweight="2pt">
+              <v:shape w14:anchorId="676C309C" id="Sprechblase: rechteckig mit abgerundeten Ecken 48" o:spid="_x0000_s1051" type="#_x0000_t62" style="position:absolute;margin-left:104.5pt;margin-top:45.65pt;width:117.05pt;height:32.25pt;z-index:251684864;visibility:visible;mso-wrap-style:square;mso-width-percent:0;mso-height-percent:0;mso-wrap-distance-left:9pt;mso-wrap-distance-top:0;mso-wrap-distance-right:9pt;mso-wrap-distance-bottom:0;mso-position-horizontal:absolute;mso-position-horizontal-relative:text;mso-position-vertical:absolute;mso-position-vertical-relative:text;mso-width-percent:0;mso-height-percent:0;mso-width-relative:margin;mso-height-relative:margin;v-text-anchor:middle" o:gfxdata="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" adj="-5961,689" fillcolor="#f79646 [3209]" strokecolor="#243f60 [1604]" strokeweight="2pt">
                 <v:textbox>
                   <w:txbxContent>
                     <w:p>
@@ -7056,7 +6785,7 @@
                     <pic:cNvPicPr/>
                   </pic:nvPicPr>
                   <pic:blipFill>
-                    <a:blip r:embed="rId26" cstate="print">
+                    <a:blip r:embed="rId25" cstate="print">
                       <a:extLst>
                         <a:ext uri="{28A0092B-C50C-407E-A947-70E740481C1C}">
                           <a14:useLocalDpi xmlns:a14="http://schemas.microsoft.com/office/drawing/2010/main" val="0"/>
@@ -7093,14 +6822,27 @@
       <w:r>
         <w:t xml:space="preserve">Abbildung </w:t>
       </w:r>
-      <w:fldSimple w:instr=" SEQ Abbildung \* ARABIC ">
-        <w:r>
-          <w:rPr>
-            <w:noProof/>
-          </w:rPr>
-          <w:t>12</w:t>
-        </w:r>
-      </w:fldSimple>
+      <w:r>
+        <w:fldChar w:fldCharType="begin"/>
+      </w:r>
+      <w:r>
+        <w:instrText xml:space="preserve"> SEQ Abbildung \* ARABIC </w:instrText>
+      </w:r>
+      <w:r>
+        <w:fldChar w:fldCharType="separate"/>
+      </w:r>
+      <w:r>
+        <w:rPr>
+          <w:noProof/>
+        </w:rPr>
+        <w:t>10</w:t>
+      </w:r>
+      <w:r>
+        <w:rPr>
+          <w:noProof/>
+        </w:rPr>
+        <w:fldChar w:fldCharType="end"/>
+      </w:r>
       <w:r>
         <w:t xml:space="preserve"> Wertungsrichter erfassen</w:t>
       </w:r>
@@ -7114,7 +6856,6 @@
           <w:szCs w:val="26"/>
         </w:rPr>
       </w:pPr>
-      <w:bookmarkStart w:id="30" w:name="_Toc91142615"/>
       <w:r>
         <w:br w:type="page"/>
       </w:r>
@@ -7123,11 +6864,12 @@
       <w:pPr>
         <w:pStyle w:val="berschrift2"/>
       </w:pPr>
+      <w:bookmarkStart w:id="32" w:name="_Toc92694443"/>
       <w:r>
         <w:lastRenderedPageBreak/>
         <w:t>Passwort ändern</w:t>
       </w:r>
-      <w:bookmarkEnd w:id="30"/>
+      <w:bookmarkEnd w:id="32"/>
     </w:p>
     <w:p>
       <w:r>
@@ -7239,7 +6981,7 @@
           </mc:Choice>
           <mc:Fallback>
             <w:pict>
-              <v:shape w14:anchorId="588B80F8" id="Sprechblase: rechteckig mit abgerundeten Ecken 60" o:spid="_x0000_s1054" type="#_x0000_t62" style="position:absolute;margin-left:267.55pt;margin-top:239.35pt;width:110.05pt;height:22.5pt;z-index:251692032;visibility:visible;mso-wrap-style:square;mso-height-percent:0;mso-wrap-distance-left:9pt;mso-wrap-distance-top:0;mso-wrap-distance-right:9pt;mso-wrap-distance-bottom:0;mso-position-horizontal:absolute;mso-position-horizontal-relative:text;mso-position-vertical:absolute;mso-position-vertical-relative:text;mso-height-percent:0;mso-height-relative:margin;v-text-anchor:middle" o:gfxdata="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" adj="-16016,16623" fillcolor="#f79646 [3209]" strokecolor="#243f60 [1604]" strokeweight="2pt">
+              <v:shape w14:anchorId="588B80F8" id="Sprechblase: rechteckig mit abgerundeten Ecken 60" o:spid="_x0000_s1052" type="#_x0000_t62" style="position:absolute;margin-left:267.55pt;margin-top:239.35pt;width:110.05pt;height:22.5pt;z-index:251692032;visibility:visible;mso-wrap-style:square;mso-height-percent:0;mso-wrap-distance-left:9pt;mso-wrap-distance-top:0;mso-wrap-distance-right:9pt;mso-wrap-distance-bottom:0;mso-position-horizontal:absolute;mso-position-horizontal-relative:text;mso-position-vertical:absolute;mso-position-vertical-relative:text;mso-height-percent:0;mso-height-relative:margin;v-text-anchor:middle" o:gfxdata="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" adj="-16016,16623" fillcolor="#f79646 [3209]" strokecolor="#243f60 [1604]" strokeweight="2pt">
                 <v:textbox>
                   <w:txbxContent>
                     <w:p>
@@ -7361,7 +7103,7 @@
           </mc:Choice>
           <mc:Fallback>
             <w:pict>
-              <v:shape w14:anchorId="6A9C36CB" id="Sprechblase: rechteckig mit abgerundeten Ecken 61" o:spid="_x0000_s1055" type="#_x0000_t62" style="position:absolute;margin-left:268.3pt;margin-top:303.35pt;width:103.1pt;height:25pt;z-index:251693056;visibility:visible;mso-wrap-style:square;mso-width-percent:0;mso-height-percent:0;mso-wrap-distance-left:9pt;mso-wrap-distance-top:0;mso-wrap-distance-right:9pt;mso-wrap-distance-bottom:0;mso-position-horizontal:absolute;mso-position-horizontal-relative:text;mso-position-vertical:absolute;mso-position-vertical-relative:text;mso-width-percent:0;mso-height-percent:0;mso-width-relative:margin;mso-height-relative:margin;v-text-anchor:middle" o:gfxdata="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" adj="-18083,2935" fillcolor="#f79646 [3209]" strokecolor="#243f60 [1604]" strokeweight="2pt">
+              <v:shape w14:anchorId="6A9C36CB" id="Sprechblase: rechteckig mit abgerundeten Ecken 61" o:spid="_x0000_s1053" type="#_x0000_t62" style="position:absolute;margin-left:268.3pt;margin-top:303.35pt;width:103.1pt;height:25pt;z-index:251693056;visibility:visible;mso-wrap-style:square;mso-width-percent:0;mso-height-percent:0;mso-wrap-distance-left:9pt;mso-wrap-distance-top:0;mso-wrap-distance-right:9pt;mso-wrap-distance-bottom:0;mso-position-horizontal:absolute;mso-position-horizontal-relative:text;mso-position-vertical:absolute;mso-position-vertical-relative:text;mso-width-percent:0;mso-height-percent:0;mso-width-relative:margin;mso-height-relative:margin;v-text-anchor:middle" o:gfxdata="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" adj="-18083,2935" fillcolor="#f79646 [3209]" strokecolor="#243f60 [1604]" strokeweight="2pt">
                 <v:textbox>
                   <w:txbxContent>
                     <w:p>
@@ -7483,7 +7225,7 @@
           </mc:Choice>
           <mc:Fallback>
             <w:pict>
-              <v:shape w14:anchorId="1D00F12B" id="Sprechblase: rechteckig mit abgerundeten Ecken 59" o:spid="_x0000_s1056" type="#_x0000_t62" style="position:absolute;margin-left:330.55pt;margin-top:66.45pt;width:142.75pt;height:20.3pt;z-index:251691008;visibility:visible;mso-wrap-style:square;mso-width-percent:0;mso-height-percent:0;mso-wrap-distance-left:9pt;mso-wrap-distance-top:0;mso-wrap-distance-right:9pt;mso-wrap-distance-bottom:0;mso-position-horizontal:absolute;mso-position-horizontal-relative:text;mso-position-vertical:absolute;mso-position-vertical-relative:text;mso-width-percent:0;mso-height-percent:0;mso-width-relative:margin;mso-height-relative:margin;v-text-anchor:middle" o:gfxdata="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" adj="-11845,6424" fillcolor="#f79646 [3209]" strokecolor="#243f60 [1604]" strokeweight="2pt">
+              <v:shape w14:anchorId="1D00F12B" id="Sprechblase: rechteckig mit abgerundeten Ecken 59" o:spid="_x0000_s1054" type="#_x0000_t62" style="position:absolute;margin-left:330.55pt;margin-top:66.45pt;width:142.75pt;height:20.3pt;z-index:251691008;visibility:visible;mso-wrap-style:square;mso-width-percent:0;mso-height-percent:0;mso-wrap-distance-left:9pt;mso-wrap-distance-top:0;mso-wrap-distance-right:9pt;mso-wrap-distance-bottom:0;mso-position-horizontal:absolute;mso-position-horizontal-relative:text;mso-position-vertical:absolute;mso-position-vertical-relative:text;mso-width-percent:0;mso-height-percent:0;mso-width-relative:margin;mso-height-relative:margin;v-text-anchor:middle" o:gfxdata="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" adj="-11845,6424" fillcolor="#f79646 [3209]" strokecolor="#243f60 [1604]" strokeweight="2pt">
                 <v:textbox>
                   <w:txbxContent>
                     <w:p>
@@ -7529,7 +7271,7 @@
                     <pic:cNvPicPr/>
                   </pic:nvPicPr>
                   <pic:blipFill>
-                    <a:blip r:embed="rId27">
+                    <a:blip r:embed="rId26">
                       <a:extLst>
                         <a:ext uri="{28A0092B-C50C-407E-A947-70E740481C1C}">
                           <a14:useLocalDpi xmlns:a14="http://schemas.microsoft.com/office/drawing/2010/main" val="0"/>
@@ -7568,8 +7310,7 @@
           <w:szCs w:val="26"/>
         </w:rPr>
       </w:pPr>
-      <w:bookmarkStart w:id="31" w:name="_Ref91137908"/>
-      <w:bookmarkStart w:id="32" w:name="_Toc91142616"/>
+      <w:bookmarkStart w:id="33" w:name="_Ref91137908"/>
       <w:r>
         <w:br w:type="page"/>
       </w:r>
@@ -7578,12 +7319,15 @@
       <w:pPr>
         <w:pStyle w:val="berschrift2"/>
       </w:pPr>
+      <w:bookmarkStart w:id="34" w:name="_Ref92692629"/>
+      <w:bookmarkStart w:id="35" w:name="_Toc92694444"/>
       <w:r>
         <w:lastRenderedPageBreak/>
         <w:t>Vereinsanmelder aktivieren</w:t>
       </w:r>
-      <w:bookmarkEnd w:id="31"/>
-      <w:bookmarkEnd w:id="32"/>
+      <w:bookmarkEnd w:id="33"/>
+      <w:bookmarkEnd w:id="34"/>
+      <w:bookmarkEnd w:id="35"/>
     </w:p>
     <w:p>
       <w:r>
@@ -7622,7 +7366,7 @@
                     <pic:cNvPicPr/>
                   </pic:nvPicPr>
                   <pic:blipFill>
-                    <a:blip r:embed="rId28" cstate="print">
+                    <a:blip r:embed="rId27" cstate="print">
                       <a:extLst>
                         <a:ext uri="{28A0092B-C50C-407E-A947-70E740481C1C}">
                           <a14:useLocalDpi xmlns:a14="http://schemas.microsoft.com/office/drawing/2010/main" val="0"/>
@@ -7656,22 +7400,35 @@
       <w:r>
         <w:t xml:space="preserve">Abbildung </w:t>
       </w:r>
-      <w:fldSimple w:instr=" SEQ Abbildung \* ARABIC ">
-        <w:r>
-          <w:rPr>
-            <w:noProof/>
-          </w:rPr>
-          <w:t>13</w:t>
-        </w:r>
-      </w:fldSimple>
+      <w:r>
+        <w:fldChar w:fldCharType="begin"/>
+      </w:r>
+      <w:r>
+        <w:instrText xml:space="preserve"> SEQ Abbildung \* ARABIC </w:instrText>
+      </w:r>
+      <w:r>
+        <w:fldChar w:fldCharType="separate"/>
+      </w:r>
+      <w:r>
+        <w:rPr>
+          <w:noProof/>
+        </w:rPr>
+        <w:t>11</w:t>
+      </w:r>
+      <w:r>
+        <w:rPr>
+          <w:noProof/>
+        </w:rPr>
+        <w:fldChar w:fldCharType="end"/>
+      </w:r>
       <w:r>
         <w:t xml:space="preserve"> Vereinsanmelder aktivieren</w:t>
       </w:r>
     </w:p>
     <w:p/>
     <w:sectPr>
-      <w:footerReference w:type="default" r:id="rId29"/>
-      <w:footerReference w:type="first" r:id="rId30"/>
+      <w:footerReference w:type="default" r:id="rId28"/>
+      <w:footerReference w:type="first" r:id="rId29"/>
       <w:pgSz w:w="11906" w:h="16838"/>
       <w:pgMar w:top="1417" w:right="1417" w:bottom="1134" w:left="1417" w:header="708" w:footer="708" w:gutter="0"/>
       <w:cols w:space="708"/>
@@ -7717,6 +7474,7 @@
         <w:docPartUnique/>
       </w:docPartObj>
     </w:sdtPr>
+    <w:sdtEndPr/>
     <w:sdtContent>
       <w:p>
         <w:pPr>
@@ -7788,6 +7546,7 @@
                                 </w:rPr>
                                 <w:id w:val="1709992740"/>
                               </w:sdtPr>
+                              <w:sdtEndPr/>
                               <w:sdtContent>
                                 <w:sdt>
                                   <w:sdtPr>
@@ -7798,6 +7557,7 @@
                                     </w:rPr>
                                     <w:id w:val="-1904517296"/>
                                   </w:sdtPr>
+                                  <w:sdtEndPr/>
                                   <w:sdtContent>
                                     <w:p>
                                       <w:pPr>
@@ -7864,7 +7624,7 @@
             </mc:Choice>
             <mc:Fallback>
               <w:pict>
-                <v:rect w14:anchorId="767C1AF7" id="Rechteck 63" o:spid="_x0000_s1057" style="position:absolute;margin-left:0;margin-top:0;width:60pt;height:70.5pt;z-index:251659264;visibility:visible;mso-wrap-style:square;mso-width-percent:0;mso-height-percent:0;mso-wrap-distance-left:9pt;mso-wrap-distance-top:0;mso-wrap-distance-right:9pt;mso-wrap-distance-bottom:0;mso-position-horizontal:center;mso-position-horizontal-relative:right-margin-area;mso-position-vertical:top;mso-position-vertical-relative:bottom-margin-area;mso-width-percent:0;mso-height-percent:0;mso-width-relative:page;mso-height-relative:page;v-text-anchor:top" o:gfxdata="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" stroked="f">
+                <v:rect w14:anchorId="767C1AF7" id="Rechteck 63" o:spid="_x0000_s1055" style="position:absolute;margin-left:0;margin-top:0;width:60pt;height:70.5pt;z-index:251659264;visibility:visible;mso-wrap-style:square;mso-width-percent:0;mso-height-percent:0;mso-wrap-distance-left:9pt;mso-wrap-distance-top:0;mso-wrap-distance-right:9pt;mso-wrap-distance-bottom:0;mso-position-horizontal:center;mso-position-horizontal-relative:right-margin-area;mso-position-vertical:top;mso-position-vertical-relative:bottom-margin-area;mso-width-percent:0;mso-height-percent:0;mso-width-relative:page;mso-height-relative:page;v-text-anchor:top" o:gfxdata="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" stroked="f">
                   <v:textbox>
                     <w:txbxContent>
                       <w:sdt>
@@ -7876,6 +7636,7 @@
                           </w:rPr>
                           <w:id w:val="1709992740"/>
                         </w:sdtPr>
+                        <w:sdtEndPr/>
                         <w:sdtContent>
                           <w:sdt>
                             <w:sdtPr>
@@ -7886,6 +7647,7 @@
                               </w:rPr>
                               <w:id w:val="-1904517296"/>
                             </w:sdtPr>
+                            <w:sdtEndPr/>
                             <w:sdtContent>
                               <w:p>
                                 <w:pPr>
@@ -8076,8 +7838,100 @@
       </w:pPr>
     </w:lvl>
   </w:abstractNum>
+  <w:abstractNum w:abstractNumId="1" w15:restartNumberingAfterBreak="0">
+    <w:nsid w:val="575B0074"/>
+    <w:multiLevelType w:val="hybridMultilevel"/>
+    <w:tmpl w:val="A208827A"/>
+    <w:lvl w:ilvl="0" w:tplc="0807000F">
+      <w:start w:val="1"/>
+      <w:numFmt w:val="decimal"/>
+      <w:lvlText w:val="%1."/>
+      <w:lvlJc w:val="left"/>
+      <w:pPr>
+        <w:ind w:left="720" w:hanging="360"/>
+      </w:pPr>
+      <w:rPr>
+        <w:rFonts w:hint="default"/>
+      </w:rPr>
+    </w:lvl>
+    <w:lvl w:ilvl="1" w:tplc="08070019" w:tentative="1">
+      <w:start w:val="1"/>
+      <w:numFmt w:val="lowerLetter"/>
+      <w:lvlText w:val="%2."/>
+      <w:lvlJc w:val="left"/>
+      <w:pPr>
+        <w:ind w:left="1440" w:hanging="360"/>
+      </w:pPr>
+    </w:lvl>
+    <w:lvl w:ilvl="2" w:tplc="0807001B" w:tentative="1">
+      <w:start w:val="1"/>
+      <w:numFmt w:val="lowerRoman"/>
+      <w:lvlText w:val="%3."/>
+      <w:lvlJc w:val="right"/>
+      <w:pPr>
+        <w:ind w:left="2160" w:hanging="180"/>
+      </w:pPr>
+    </w:lvl>
+    <w:lvl w:ilvl="3" w:tplc="0807000F" w:tentative="1">
+      <w:start w:val="1"/>
+      <w:numFmt w:val="decimal"/>
+      <w:lvlText w:val="%4."/>
+      <w:lvlJc w:val="left"/>
+      <w:pPr>
+        <w:ind w:left="2880" w:hanging="360"/>
+      </w:pPr>
+    </w:lvl>
+    <w:lvl w:ilvl="4" w:tplc="08070019" w:tentative="1">
+      <w:start w:val="1"/>
+      <w:numFmt w:val="lowerLetter"/>
+      <w:lvlText w:val="%5."/>
+      <w:lvlJc w:val="left"/>
+      <w:pPr>
+        <w:ind w:left="3600" w:hanging="360"/>
+      </w:pPr>
+    </w:lvl>
+    <w:lvl w:ilvl="5" w:tplc="0807001B" w:tentative="1">
+      <w:start w:val="1"/>
+      <w:numFmt w:val="lowerRoman"/>
+      <w:lvlText w:val="%6."/>
+      <w:lvlJc w:val="right"/>
+      <w:pPr>
+        <w:ind w:left="4320" w:hanging="180"/>
+      </w:pPr>
+    </w:lvl>
+    <w:lvl w:ilvl="6" w:tplc="0807000F" w:tentative="1">
+      <w:start w:val="1"/>
+      <w:numFmt w:val="decimal"/>
+      <w:lvlText w:val="%7."/>
+      <w:lvlJc w:val="left"/>
+      <w:pPr>
+        <w:ind w:left="5040" w:hanging="360"/>
+      </w:pPr>
+    </w:lvl>
+    <w:lvl w:ilvl="7" w:tplc="08070019" w:tentative="1">
+      <w:start w:val="1"/>
+      <w:numFmt w:val="lowerLetter"/>
+      <w:lvlText w:val="%8."/>
+      <w:lvlJc w:val="left"/>
+      <w:pPr>
+        <w:ind w:left="5760" w:hanging="360"/>
+      </w:pPr>
+    </w:lvl>
+    <w:lvl w:ilvl="8" w:tplc="0807001B" w:tentative="1">
+      <w:start w:val="1"/>
+      <w:numFmt w:val="lowerRoman"/>
+      <w:lvlText w:val="%9."/>
+      <w:lvlJc w:val="right"/>
+      <w:pPr>
+        <w:ind w:left="6480" w:hanging="180"/>
+      </w:pPr>
+    </w:lvl>
+  </w:abstractNum>
   <w:num w:numId="1">
     <w:abstractNumId w:val="0"/>
+  </w:num>
+  <w:num w:numId="2">
+    <w:abstractNumId w:val="1"/>
   </w:num>
 </w:numbering>
 </file>
@@ -9086,65 +8940,6 @@
 </file>
 
 <file path=customXml/item1.xml><?xml version="1.0" encoding="utf-8"?>
-<?mso-contentType ?>
-<FormTemplates xmlns="http://schemas.microsoft.com/sharepoint/v3/contenttype/forms">
-  <Display>DocumentLibraryForm</Display>
-  <Edit>DocumentLibraryForm</Edit>
-  <New>DocumentLibraryForm</New>
-</FormTemplates>
-</file>
-
-<file path=customXml/item2.xml><?xml version="1.0" encoding="utf-8"?>
-<?mso-contentType ?>
-<spe:Receivers xmlns:spe="http://schemas.microsoft.com/sharepoint/events">
-  <Receiver>
-    <Name>Document ID Generator</Name>
-    <Synchronization>Synchronous</Synchronization>
-    <Type>10001</Type>
-    <SequenceNumber>1000</SequenceNumber>
-    <Url/>
-    <Assembly>Microsoft.Office.DocumentManagement, Version=16.0.0.0, Culture=neutral, PublicKeyToken=71e9bce111e9429c</Assembly>
-    <Class>Microsoft.Office.DocumentManagement.Internal.DocIdHandler</Class>
-    <Data/>
-    <Filter/>
-  </Receiver>
-  <Receiver>
-    <Name>Document ID Generator</Name>
-    <Synchronization>Synchronous</Synchronization>
-    <Type>10002</Type>
-    <SequenceNumber>1001</SequenceNumber>
-    <Url/>
-    <Assembly>Microsoft.Office.DocumentManagement, Version=16.0.0.0, Culture=neutral, PublicKeyToken=71e9bce111e9429c</Assembly>
-    <Class>Microsoft.Office.DocumentManagement.Internal.DocIdHandler</Class>
-    <Data/>
-    <Filter/>
-  </Receiver>
-  <Receiver>
-    <Name>Document ID Generator</Name>
-    <Synchronization>Synchronous</Synchronization>
-    <Type>10004</Type>
-    <SequenceNumber>1002</SequenceNumber>
-    <Url/>
-    <Assembly>Microsoft.Office.DocumentManagement, Version=16.0.0.0, Culture=neutral, PublicKeyToken=71e9bce111e9429c</Assembly>
-    <Class>Microsoft.Office.DocumentManagement.Internal.DocIdHandler</Class>
-    <Data/>
-    <Filter/>
-  </Receiver>
-  <Receiver>
-    <Name>Document ID Generator</Name>
-    <Synchronization>Synchronous</Synchronization>
-    <Type>10006</Type>
-    <SequenceNumber>1003</SequenceNumber>
-    <Url/>
-    <Assembly>Microsoft.Office.DocumentManagement, Version=16.0.0.0, Culture=neutral, PublicKeyToken=71e9bce111e9429c</Assembly>
-    <Class>Microsoft.Office.DocumentManagement.Internal.DocIdHandler</Class>
-    <Data/>
-    <Filter/>
-  </Receiver>
-</spe:Receivers>
-</file>
-
-<file path=customXml/item3.xml><?xml version="1.0" encoding="utf-8"?>
 <ct:contentTypeSchema xmlns:ct="http://schemas.microsoft.com/office/2006/metadata/contentType" xmlns:ma="http://schemas.microsoft.com/office/2006/metadata/properties/metaAttributes" ct:_="" ma:_="" ma:contentTypeName="Dokument" ma:contentTypeID="0x010100EE0AF36A37D2D74E88FA6114FD4655C1" ma:contentTypeVersion="12" ma:contentTypeDescription="Ein neues Dokument erstellen." ma:contentTypeScope="" ma:versionID="5a673259327ce44436ddd3f4a9c519c0">
   <xsd:schema xmlns:xsd="http://www.w3.org/2001/XMLSchema" xmlns:xs="http://www.w3.org/2001/XMLSchema" xmlns:p="http://schemas.microsoft.com/office/2006/metadata/properties" xmlns:ns2="3d81c7c1-4ebb-4181-a610-96c894e30670" xmlns:ns3="6dd46dc8-cfd8-48d6-940f-0458efc18d58" targetNamespace="http://schemas.microsoft.com/office/2006/metadata/properties" ma:root="true" ma:fieldsID="21079dbfd4fc57a9dcc16a2a05b73eca" ns2:_="" ns3:_="">
     <xsd:import namespace="3d81c7c1-4ebb-4181-a610-96c894e30670"/>
@@ -9380,7 +9175,70 @@
 </ct:contentTypeSchema>
 </file>
 
+<file path=customXml/item2.xml><?xml version="1.0" encoding="utf-8"?>
+<?mso-contentType ?>
+<spe:Receivers xmlns:spe="http://schemas.microsoft.com/sharepoint/events">
+  <Receiver>
+    <Name>Document ID Generator</Name>
+    <Synchronization>Synchronous</Synchronization>
+    <Type>10001</Type>
+    <SequenceNumber>1000</SequenceNumber>
+    <Url/>
+    <Assembly>Microsoft.Office.DocumentManagement, Version=16.0.0.0, Culture=neutral, PublicKeyToken=71e9bce111e9429c</Assembly>
+    <Class>Microsoft.Office.DocumentManagement.Internal.DocIdHandler</Class>
+    <Data/>
+    <Filter/>
+  </Receiver>
+  <Receiver>
+    <Name>Document ID Generator</Name>
+    <Synchronization>Synchronous</Synchronization>
+    <Type>10002</Type>
+    <SequenceNumber>1001</SequenceNumber>
+    <Url/>
+    <Assembly>Microsoft.Office.DocumentManagement, Version=16.0.0.0, Culture=neutral, PublicKeyToken=71e9bce111e9429c</Assembly>
+    <Class>Microsoft.Office.DocumentManagement.Internal.DocIdHandler</Class>
+    <Data/>
+    <Filter/>
+  </Receiver>
+  <Receiver>
+    <Name>Document ID Generator</Name>
+    <Synchronization>Synchronous</Synchronization>
+    <Type>10004</Type>
+    <SequenceNumber>1002</SequenceNumber>
+    <Url/>
+    <Assembly>Microsoft.Office.DocumentManagement, Version=16.0.0.0, Culture=neutral, PublicKeyToken=71e9bce111e9429c</Assembly>
+    <Class>Microsoft.Office.DocumentManagement.Internal.DocIdHandler</Class>
+    <Data/>
+    <Filter/>
+  </Receiver>
+  <Receiver>
+    <Name>Document ID Generator</Name>
+    <Synchronization>Synchronous</Synchronization>
+    <Type>10006</Type>
+    <SequenceNumber>1003</SequenceNumber>
+    <Url/>
+    <Assembly>Microsoft.Office.DocumentManagement, Version=16.0.0.0, Culture=neutral, PublicKeyToken=71e9bce111e9429c</Assembly>
+    <Class>Microsoft.Office.DocumentManagement.Internal.DocIdHandler</Class>
+    <Data/>
+    <Filter/>
+  </Receiver>
+</spe:Receivers>
+</file>
+
+<file path=customXml/item3.xml><?xml version="1.0" encoding="utf-8"?>
+<?mso-contentType ?>
+<FormTemplates xmlns="http://schemas.microsoft.com/sharepoint/v3/contenttype/forms">
+  <Display>DocumentLibraryForm</Display>
+  <Edit>DocumentLibraryForm</Edit>
+  <New>DocumentLibraryForm</New>
+</FormTemplates>
+</file>
+
 <file path=customXml/item4.xml><?xml version="1.0" encoding="utf-8"?>
+<b:Sources xmlns:b="http://schemas.openxmlformats.org/officeDocument/2006/bibliography" xmlns="http://schemas.openxmlformats.org/officeDocument/2006/bibliography" SelectedStyle="\APASixthEditionOfficeOnline.xsl" StyleName="APA" Version="6"/>
+</file>
+
+<file path=customXml/item5.xml><?xml version="1.0" encoding="utf-8"?>
 <p:properties xmlns:p="http://schemas.microsoft.com/office/2006/metadata/properties" xmlns:xsi="http://www.w3.org/2001/XMLSchema-instance" xmlns:pc="http://schemas.microsoft.com/office/infopath/2007/PartnerControls">
   <documentManagement>
     <_dlc_DocId xmlns="3d81c7c1-4ebb-4181-a610-96c894e30670">50CFLSKDA7B2-1702680121-17813</_dlc_DocId>
@@ -9392,27 +9250,7 @@
 </p:properties>
 </file>
 
-<file path=customXml/item5.xml><?xml version="1.0" encoding="utf-8"?>
-<b:Sources xmlns:b="http://schemas.openxmlformats.org/officeDocument/2006/bibliography" xmlns="http://schemas.openxmlformats.org/officeDocument/2006/bibliography" SelectedStyle="\APASixthEditionOfficeOnline.xsl" StyleName="APA" Version="6"/>
-</file>
-
 <file path=customXml/itemProps1.xml><?xml version="1.0" encoding="utf-8"?>
-<ds:datastoreItem xmlns:ds="http://schemas.openxmlformats.org/officeDocument/2006/customXml" ds:itemID="{2847CB0C-48D9-4ED5-A44E-0A61032510B4}">
-  <ds:schemaRefs>
-    <ds:schemaRef ds:uri="http://schemas.microsoft.com/sharepoint/v3/contenttype/forms"/>
-  </ds:schemaRefs>
-</ds:datastoreItem>
-</file>
-
-<file path=customXml/itemProps2.xml><?xml version="1.0" encoding="utf-8"?>
-<ds:datastoreItem xmlns:ds="http://schemas.openxmlformats.org/officeDocument/2006/customXml" ds:itemID="{22ABF0E0-ECDA-4E95-A2AA-B0EC991E5F92}">
-  <ds:schemaRefs>
-    <ds:schemaRef ds:uri="http://schemas.microsoft.com/sharepoint/events"/>
-  </ds:schemaRefs>
-</ds:datastoreItem>
-</file>
-
-<file path=customXml/itemProps3.xml><?xml version="1.0" encoding="utf-8"?>
 <ds:datastoreItem xmlns:ds="http://schemas.openxmlformats.org/officeDocument/2006/customXml" ds:itemID="{FD058907-6184-4B67-A037-CD0B0321C083}">
   <ds:schemaRefs>
     <ds:schemaRef ds:uri="http://schemas.microsoft.com/office/2006/metadata/contentType"/>
@@ -9431,7 +9269,31 @@
 </ds:datastoreItem>
 </file>
 
+<file path=customXml/itemProps2.xml><?xml version="1.0" encoding="utf-8"?>
+<ds:datastoreItem xmlns:ds="http://schemas.openxmlformats.org/officeDocument/2006/customXml" ds:itemID="{22ABF0E0-ECDA-4E95-A2AA-B0EC991E5F92}">
+  <ds:schemaRefs>
+    <ds:schemaRef ds:uri="http://schemas.microsoft.com/sharepoint/events"/>
+  </ds:schemaRefs>
+</ds:datastoreItem>
+</file>
+
+<file path=customXml/itemProps3.xml><?xml version="1.0" encoding="utf-8"?>
+<ds:datastoreItem xmlns:ds="http://schemas.openxmlformats.org/officeDocument/2006/customXml" ds:itemID="{2847CB0C-48D9-4ED5-A44E-0A61032510B4}">
+  <ds:schemaRefs>
+    <ds:schemaRef ds:uri="http://schemas.microsoft.com/sharepoint/v3/contenttype/forms"/>
+  </ds:schemaRefs>
+</ds:datastoreItem>
+</file>
+
 <file path=customXml/itemProps4.xml><?xml version="1.0" encoding="utf-8"?>
+<ds:datastoreItem xmlns:ds="http://schemas.openxmlformats.org/officeDocument/2006/customXml" ds:itemID="{55AD311D-1CC6-44F1-880C-046AC3B9EF42}">
+  <ds:schemaRefs>
+    <ds:schemaRef ds:uri="http://schemas.openxmlformats.org/officeDocument/2006/bibliography"/>
+  </ds:schemaRefs>
+</ds:datastoreItem>
+</file>
+
+<file path=customXml/itemProps5.xml><?xml version="1.0" encoding="utf-8"?>
 <ds:datastoreItem xmlns:ds="http://schemas.openxmlformats.org/officeDocument/2006/customXml" ds:itemID="{69F469E0-C7D1-46F2-88CA-6EDE3A7B41EC}">
   <ds:schemaRefs>
     <ds:schemaRef ds:uri="http://schemas.microsoft.com/office/2006/metadata/properties"/>
@@ -9439,12 +9301,4 @@
     <ds:schemaRef ds:uri="3d81c7c1-4ebb-4181-a610-96c894e30670"/>
   </ds:schemaRefs>
 </ds:datastoreItem>
-</file>
-
-<file path=customXml/itemProps5.xml><?xml version="1.0" encoding="utf-8"?>
-<ds:datastoreItem xmlns:ds="http://schemas.openxmlformats.org/officeDocument/2006/customXml" ds:itemID="{55AD311D-1CC6-44F1-880C-046AC3B9EF42}">
-  <ds:schemaRefs>
-    <ds:schemaRef ds:uri="http://schemas.openxmlformats.org/officeDocument/2006/bibliography"/>
-  </ds:schemaRefs>
-</ds:datastoreItem>
 </file>